--- a/CISC3025-Project3-Report.docx
+++ b/CISC3025-Project3-Report.docx
@@ -116,7 +116,6 @@
             <w:pPr>
               <w:jc w:val="center"/>
               <w:rPr>
-                <w:rFonts w:hint="eastAsia"/>
                 <w:b/>
                 <w:bCs/>
               </w:rPr>
@@ -186,7 +185,6 @@
             <w:pPr>
               <w:jc w:val="center"/>
               <w:rPr>
-                <w:rFonts w:hint="eastAsia"/>
                 <w:b/>
                 <w:bCs/>
               </w:rPr>
@@ -294,9 +292,6 @@
           <w:p>
             <w:pPr>
               <w:jc w:val="right"/>
-              <w:rPr>
-                <w:rFonts w:hint="eastAsia"/>
-              </w:rPr>
             </w:pPr>
             <w:r>
               <w:rPr>
@@ -311,11 +306,6 @@
             <w:tcW w:w="4675" w:type="dxa"/>
           </w:tcPr>
           <w:p>
-            <w:pPr>
-              <w:rPr>
-                <w:rFonts w:hint="eastAsia"/>
-              </w:rPr>
-            </w:pPr>
             <w:r>
               <w:rPr>
                 <w:rFonts w:hint="eastAsia"/>
@@ -353,7 +343,13 @@
     <w:sdt>
       <w:sdtPr>
         <w:rPr>
+          <w:rFonts w:eastAsiaTheme="minorEastAsia"/>
+          <w:color w:val="auto"/>
+          <w:kern w:val="2"/>
+          <w:sz w:val="24"/>
+          <w:szCs w:val="24"/>
           <w:lang w:val="zh-CN" w:eastAsia="zh-CN"/>
+          <w14:ligatures w14:val="standardContextual"/>
         </w:rPr>
         <w:id w:val="1847288248"/>
         <w:docPartObj>
@@ -363,23 +359,14 @@
       </w:sdtPr>
       <w:sdtEndPr>
         <w:rPr>
-          <w:rFonts w:eastAsiaTheme="minorEastAsia"/>
           <w:b/>
           <w:bCs/>
-          <w:color w:val="auto"/>
-          <w:kern w:val="2"/>
-          <w:sz w:val="24"/>
-          <w:szCs w:val="24"/>
-          <w14:ligatures w14:val="standardContextual"/>
         </w:rPr>
       </w:sdtEndPr>
       <w:sdtContent>
         <w:p>
           <w:pPr>
             <w:pStyle w:val="TOC"/>
-            <w:rPr>
-              <w:rFonts w:hint="eastAsia"/>
-            </w:rPr>
           </w:pPr>
           <w:r>
             <w:rPr>
@@ -878,11 +865,6 @@
       <w:bookmarkEnd w:id="0"/>
     </w:p>
     <w:p>
-      <w:pPr>
-        <w:rPr>
-          <w:rFonts w:hint="eastAsia"/>
-        </w:rPr>
-      </w:pPr>
       <w:r>
         <w:tab/>
       </w:r>
@@ -890,7 +872,55 @@
         <w:rPr>
           <w:rFonts w:hint="eastAsia"/>
         </w:rPr>
-        <w:t>Being in part of the syntax layer processing in the field of NLP, Named-Entity Recognition is a subtask of information retrieval</w:t>
+        <w:t xml:space="preserve">Being </w:t>
+      </w:r>
+      <w:r>
+        <w:rPr>
+          <w:rFonts w:hint="eastAsia"/>
+        </w:rPr>
+        <w:t>a</w:t>
+      </w:r>
+      <w:r>
+        <w:rPr>
+          <w:rFonts w:hint="eastAsia"/>
+        </w:rPr>
+        <w:t xml:space="preserve"> part of the syntax </w:t>
+      </w:r>
+      <w:r>
+        <w:rPr>
+          <w:rFonts w:hint="eastAsia"/>
+        </w:rPr>
+        <w:t>level</w:t>
+      </w:r>
+      <w:r>
+        <w:rPr>
+          <w:rFonts w:hint="eastAsia"/>
+        </w:rPr>
+        <w:t xml:space="preserve"> processing</w:t>
+      </w:r>
+      <w:r>
+        <w:rPr>
+          <w:rFonts w:hint="eastAsia"/>
+        </w:rPr>
+        <w:t xml:space="preserve"> techniques</w:t>
+      </w:r>
+      <w:r>
+        <w:rPr>
+          <w:rFonts w:hint="eastAsia"/>
+        </w:rPr>
+        <w:t xml:space="preserve"> in NLP, Named-Entity Recognition is a </w:t>
+      </w:r>
+      <w:r>
+        <w:rPr>
+          <w:rFonts w:hint="eastAsia"/>
+        </w:rPr>
+        <w:t xml:space="preserve">mechanism for a </w:t>
+      </w:r>
+      <w:r>
+        <w:rPr>
+          <w:rFonts w:hint="eastAsia"/>
+        </w:rPr>
+        <w:t>subtask of information retrieval</w:t>
       </w:r>
       <w:r>
         <w:rPr>
@@ -932,7 +962,31 @@
         <w:rPr>
           <w:rFonts w:hint="eastAsia"/>
         </w:rPr>
-        <w:t xml:space="preserve"> usage is the usage in search engines</w:t>
+        <w:t xml:space="preserve"> usage is </w:t>
+      </w:r>
+      <w:r>
+        <w:rPr>
+          <w:rFonts w:hint="eastAsia"/>
+        </w:rPr>
+        <w:t>its</w:t>
+      </w:r>
+      <w:r>
+        <w:rPr>
+          <w:rFonts w:hint="eastAsia"/>
+        </w:rPr>
+        <w:t xml:space="preserve"> </w:t>
+      </w:r>
+      <w:r>
+        <w:rPr>
+          <w:rFonts w:hint="eastAsia"/>
+        </w:rPr>
+        <w:t>application</w:t>
+      </w:r>
+      <w:r>
+        <w:rPr>
+          <w:rFonts w:hint="eastAsia"/>
+        </w:rPr>
+        <w:t xml:space="preserve"> in search engines</w:t>
       </w:r>
       <w:r>
         <w:rPr>
@@ -956,21 +1010,36 @@
     <w:p>
       <w:pPr>
         <w:ind w:firstLine="720"/>
-        <w:rPr>
-          <w:rFonts w:hint="eastAsia"/>
-        </w:rPr>
       </w:pPr>
       <w:r>
         <w:rPr>
           <w:rFonts w:hint="eastAsia"/>
         </w:rPr>
+        <w:t xml:space="preserve">To be more specific, </w:t>
+      </w:r>
+      <w:r>
+        <w:rPr>
+          <w:rFonts w:hint="eastAsia"/>
+        </w:rPr>
         <w:t>Named Entity Recognition</w:t>
       </w:r>
       <w:r>
         <w:rPr>
           <w:rFonts w:hint="eastAsia"/>
         </w:rPr>
-        <w:t xml:space="preserve"> involves classifying named entities within a </w:t>
+        <w:t xml:space="preserve"> involves </w:t>
+      </w:r>
+      <w:r>
+        <w:rPr>
+          <w:rFonts w:hint="eastAsia"/>
+        </w:rPr>
+        <w:t>assigning a class label for entities</w:t>
+      </w:r>
+      <w:r>
+        <w:rPr>
+          <w:rFonts w:hint="eastAsia"/>
+        </w:rPr>
+        <w:t xml:space="preserve"> within a </w:t>
       </w:r>
       <w:r>
         <w:rPr>
@@ -982,7 +1051,19 @@
         <w:rPr>
           <w:rFonts w:hint="eastAsia"/>
         </w:rPr>
-        <w:t xml:space="preserve">text, such as person names, firm or organization names, locations, dates, and more customed tags as </w:t>
+        <w:t>text</w:t>
+      </w:r>
+      <w:r>
+        <w:rPr>
+          <w:rFonts w:hint="eastAsia"/>
+        </w:rPr>
+        <w:t xml:space="preserve">. Those classes could include </w:t>
+      </w:r>
+      <w:r>
+        <w:rPr>
+          <w:rFonts w:hint="eastAsia"/>
+        </w:rPr>
+        <w:t xml:space="preserve">person names, firm or organization names, locations, dates, and more customed tags as </w:t>
       </w:r>
       <w:r>
         <w:rPr>
@@ -1000,138 +1081,2361 @@
         <w:rPr>
           <w:rFonts w:hint="eastAsia"/>
         </w:rPr>
-        <w:t>It extracts the components in a sentence</w:t>
+        <w:t xml:space="preserve">This project </w:t>
+      </w:r>
+      <w:r>
+        <w:rPr>
+          <w:rFonts w:hint="eastAsia"/>
+        </w:rPr>
+        <w:t>made use of</w:t>
+      </w:r>
+      <w:r>
+        <w:rPr>
+          <w:rFonts w:hint="eastAsia"/>
+        </w:rPr>
+        <w:t xml:space="preserve"> the Maximum Entropy Classifier from </w:t>
+      </w:r>
+      <w:r>
+        <w:rPr>
+          <w:rFonts w:hint="eastAsia"/>
+          <w:i/>
+          <w:iCs/>
+        </w:rPr>
+        <w:t xml:space="preserve">scikit-learn </w:t>
+      </w:r>
+      <w:r>
+        <w:rPr>
+          <w:rFonts w:hint="eastAsia"/>
+        </w:rPr>
+        <w:t xml:space="preserve">to </w:t>
+      </w:r>
+      <w:r>
+        <w:rPr>
+          <w:rFonts w:hint="eastAsia"/>
+        </w:rPr>
+        <w:t xml:space="preserve">implement a </w:t>
+      </w:r>
+      <w:r>
+        <w:t>simple NER task</w:t>
+      </w:r>
+      <w:r>
+        <w:rPr>
+          <w:rFonts w:hint="eastAsia"/>
+        </w:rPr>
+        <w:t>, which is to recognize person names.</w:t>
+      </w:r>
+    </w:p>
+    <w:p>
+      <w:pPr>
+        <w:ind w:firstLine="720"/>
+      </w:pPr>
+      <w:r>
+        <w:rPr>
+          <w:rFonts w:hint="eastAsia"/>
+        </w:rPr>
+        <w:t xml:space="preserve">The </w:t>
+      </w:r>
+      <w:r>
+        <w:rPr>
+          <w:rFonts w:hint="eastAsia"/>
+        </w:rPr>
+        <w:t>initial</w:t>
+      </w:r>
+      <w:r>
+        <w:rPr>
+          <w:rFonts w:hint="eastAsia"/>
+        </w:rPr>
+        <w:t xml:space="preserve"> task</w:t>
+      </w:r>
+      <w:r>
+        <w:rPr>
+          <w:rFonts w:hint="eastAsia"/>
+        </w:rPr>
+        <w:t xml:space="preserve"> for building </w:t>
+      </w:r>
+      <w:r>
+        <w:rPr>
+          <w:rFonts w:hint="eastAsia"/>
+        </w:rPr>
+        <w:t xml:space="preserve">a MaxEnt model is to select proper features. </w:t>
+      </w:r>
+      <w:r>
+        <w:rPr>
+          <w:rFonts w:hint="eastAsia"/>
+        </w:rPr>
+        <w:t>Once the features are selected, the training set, which are the word tokens pre-assigned a label</w:t>
+      </w:r>
+      <w:r>
+        <w:rPr>
+          <w:rFonts w:hint="eastAsia"/>
+        </w:rPr>
+        <w:t xml:space="preserve">, are passed </w:t>
+      </w:r>
+      <w:r>
+        <w:rPr>
+          <w:rFonts w:hint="eastAsia"/>
+        </w:rPr>
+        <w:t xml:space="preserve">along with the features </w:t>
+      </w:r>
+      <w:r>
+        <w:rPr>
+          <w:rFonts w:hint="eastAsia"/>
+        </w:rPr>
+        <w:t xml:space="preserve">to train the model. </w:t>
+      </w:r>
+      <w:r>
+        <w:rPr>
+          <w:rFonts w:hint="eastAsia"/>
+        </w:rPr>
+        <w:t>The model will assign an importance weight to each feature</w:t>
+      </w:r>
+      <w:r>
+        <w:rPr>
+          <w:rFonts w:hint="eastAsia"/>
+        </w:rPr>
+        <w:t xml:space="preserve"> for each class</w:t>
+      </w:r>
+      <w:r>
+        <w:rPr>
+          <w:rFonts w:hint="eastAsia"/>
+        </w:rPr>
+        <w:t xml:space="preserve">. </w:t>
+      </w:r>
+      <w:r>
+        <w:rPr>
+          <w:rFonts w:hint="eastAsia"/>
+        </w:rPr>
+        <w:t>Lastly, to test the model, for each entity, the model calculates the vote of each class using the features and the weights, finally deciding the class label.</w:t>
+      </w:r>
+      <w:r>
+        <w:rPr>
+          <w:rFonts w:hint="eastAsia"/>
+        </w:rPr>
+        <w:t xml:space="preserve"> </w:t>
+      </w:r>
+    </w:p>
+    <w:p>
+      <w:pPr>
+        <w:ind w:firstLine="720"/>
+      </w:pPr>
+      <w:r>
+        <w:rPr>
+          <w:rFonts w:hint="eastAsia"/>
+        </w:rPr>
+        <w:t>In this project,</w:t>
+      </w:r>
+      <w:r>
+        <w:rPr>
+          <w:rFonts w:hint="eastAsia"/>
+        </w:rPr>
+        <w:t xml:space="preserve"> </w:t>
+      </w:r>
+      <w:r>
+        <w:rPr>
+          <w:rFonts w:hint="eastAsia"/>
+        </w:rPr>
+        <w:t xml:space="preserve">the training part is done by the </w:t>
+      </w:r>
+      <w:r>
+        <w:rPr>
+          <w:rFonts w:hint="eastAsia"/>
+        </w:rPr>
+        <w:t>encapsulated model for</w:t>
+      </w:r>
+      <w:r>
+        <w:rPr>
+          <w:rFonts w:hint="eastAsia"/>
+        </w:rPr>
+        <w:t xml:space="preserve"> </w:t>
+      </w:r>
+      <w:r>
+        <w:rPr>
+          <w:rFonts w:hint="eastAsia"/>
+          <w:i/>
+          <w:iCs/>
+        </w:rPr>
+        <w:t xml:space="preserve">scikit-learn. </w:t>
+      </w:r>
+      <w:r>
+        <w:rPr>
+          <w:rFonts w:hint="eastAsia"/>
+        </w:rPr>
+        <w:t xml:space="preserve">The main workload of this process is to </w:t>
+      </w:r>
+      <w:r>
+        <w:rPr>
+          <w:rFonts w:hint="eastAsia"/>
+        </w:rPr>
+        <w:t>process training data to select features, and to build a website that demonstrates the performance of the model</w:t>
+      </w:r>
+      <w:r>
+        <w:rPr>
+          <w:rFonts w:hint="eastAsia"/>
+        </w:rPr>
+        <w:t>, which runs at the backend in the local server</w:t>
       </w:r>
       <w:r>
         <w:rPr>
           <w:rFonts w:hint="eastAsia"/>
         </w:rPr>
         <w:t>.</w:t>
+      </w:r>
+      <w:r>
+        <w:rPr>
+          <w:rFonts w:hint="eastAsia"/>
+        </w:rPr>
+        <w:t xml:space="preserve"> </w:t>
+      </w:r>
+    </w:p>
+    <w:p>
+      <w:pPr>
+        <w:pStyle w:val="1"/>
+      </w:pPr>
+      <w:bookmarkStart w:id="1" w:name="_Toc163999610"/>
+      <w:r>
+        <w:rPr>
+          <w:rFonts w:hint="eastAsia"/>
+        </w:rPr>
+        <w:t>2 Methods</w:t>
+      </w:r>
+      <w:r>
+        <w:rPr>
+          <w:rFonts w:hint="eastAsia"/>
+        </w:rPr>
+        <w:t xml:space="preserve"> and Implementation</w:t>
+      </w:r>
+      <w:bookmarkEnd w:id="1"/>
+    </w:p>
+    <w:p>
+      <w:pPr>
+        <w:pStyle w:val="2"/>
+      </w:pPr>
+      <w:r>
+        <w:rPr>
+          <w:rFonts w:hint="eastAsia"/>
+        </w:rPr>
+        <w:t>2.1 Features Select</w:t>
+      </w:r>
+      <w:r>
+        <w:rPr>
+          <w:rFonts w:hint="eastAsia"/>
+        </w:rPr>
+        <w:t>ion</w:t>
+      </w:r>
+    </w:p>
+    <w:p>
+      <w:r>
+        <w:tab/>
+      </w:r>
+      <w:r>
+        <w:rPr>
+          <w:rFonts w:hint="eastAsia"/>
+        </w:rPr>
+        <w:t>Feature selection aims to find representative features of a word that could produce the maximum entropy of the classification, that is, to best distinguish the classes.</w:t>
+      </w:r>
+      <w:r>
+        <w:rPr>
+          <w:rFonts w:hint="eastAsia"/>
+        </w:rPr>
+        <w:t xml:space="preserve"> There are three types of features, which are Internal Pattern Features, Library Features, and Contextual Features.</w:t>
+      </w:r>
+      <w:r>
+        <w:rPr>
+          <w:rFonts w:hint="eastAsia"/>
+        </w:rPr>
+        <w:t xml:space="preserve"> </w:t>
+      </w:r>
+      <w:r>
+        <w:rPr>
+          <w:rFonts w:hint="eastAsia"/>
+        </w:rPr>
+        <w:t>For the binary case, there are positive and negative features.</w:t>
+      </w:r>
+      <w:r>
+        <w:rPr>
+          <w:rFonts w:hint="eastAsia"/>
+        </w:rPr>
+        <w:t xml:space="preserve"> Positive features indicate </w:t>
+      </w:r>
+      <w:r>
+        <w:t>that</w:t>
+      </w:r>
+      <w:r>
+        <w:rPr>
+          <w:rFonts w:hint="eastAsia"/>
+        </w:rPr>
+        <w:t xml:space="preserve"> a word is more likely to be a human name.</w:t>
+      </w:r>
+      <w:r>
+        <w:rPr>
+          <w:rFonts w:hint="eastAsia"/>
+        </w:rPr>
+        <w:t xml:space="preserve"> Negative features, on the contrary, </w:t>
+      </w:r>
+      <w:r>
+        <w:rPr>
+          <w:rFonts w:hint="eastAsia"/>
+        </w:rPr>
+        <w:t>unrecommends to assign the label of human name to the word.</w:t>
       </w:r>
     </w:p>
     <w:p/>
     <w:p>
       <w:pPr>
+        <w:pStyle w:val="3"/>
+      </w:pPr>
+      <w:r>
+        <w:rPr>
+          <w:rFonts w:hint="eastAsia"/>
+        </w:rPr>
+        <w:t>2.1.1 Internal Pattern Features</w:t>
+      </w:r>
+    </w:p>
+    <w:p>
+      <w:r>
+        <w:tab/>
+      </w:r>
+      <w:r>
+        <w:rPr>
+          <w:rFonts w:hint="eastAsia"/>
+        </w:rPr>
+        <w:t xml:space="preserve">Internal Pattern Features put their scopes in the word itself. </w:t>
+      </w:r>
+      <w:r>
+        <w:rPr>
+          <w:rFonts w:hint="eastAsia"/>
+        </w:rPr>
+        <w:t xml:space="preserve">It </w:t>
+      </w:r>
+      <w:r>
+        <w:t>analyses</w:t>
+      </w:r>
+      <w:r>
+        <w:rPr>
+          <w:rFonts w:hint="eastAsia"/>
+        </w:rPr>
+        <w:t xml:space="preserve"> the pattern</w:t>
+      </w:r>
+      <w:r>
+        <w:rPr>
+          <w:rFonts w:hint="eastAsia"/>
+        </w:rPr>
+        <w:t>s of a word and assumes that some specific pattern can distinguish a person</w:t>
+      </w:r>
+      <w:r>
+        <w:t>’</w:t>
+      </w:r>
+      <w:r>
+        <w:rPr>
+          <w:rFonts w:hint="eastAsia"/>
+        </w:rPr>
+        <w:t>s name from others.</w:t>
+      </w:r>
+    </w:p>
+    <w:p/>
+    <w:tbl>
+      <w:tblPr>
+        <w:tblStyle w:val="a3"/>
+        <w:tblW w:w="0" w:type="auto"/>
+        <w:jc w:val="center"/>
+        <w:tblBorders>
+          <w:left w:val="none" w:sz="0" w:space="0" w:color="auto"/>
+          <w:right w:val="none" w:sz="0" w:space="0" w:color="auto"/>
+        </w:tblBorders>
+        <w:tblLook w:val="04A0" w:firstRow="1" w:lastRow="0" w:firstColumn="1" w:lastColumn="0" w:noHBand="0" w:noVBand="1"/>
+      </w:tblPr>
+      <w:tblGrid>
+        <w:gridCol w:w="419"/>
+        <w:gridCol w:w="1657"/>
+        <w:gridCol w:w="2659"/>
+        <w:gridCol w:w="2656"/>
+        <w:gridCol w:w="1969"/>
+      </w:tblGrid>
+      <w:tr>
+        <w:trPr>
+          <w:trHeight w:val="244"/>
+          <w:jc w:val="center"/>
+        </w:trPr>
+        <w:tc>
+          <w:tcPr>
+            <w:tcW w:w="9350" w:type="dxa"/>
+            <w:gridSpan w:val="5"/>
+            <w:tcBorders>
+              <w:bottom w:val="single" w:sz="4" w:space="0" w:color="auto"/>
+            </w:tcBorders>
+          </w:tcPr>
+          <w:p>
+            <w:pPr>
+              <w:jc w:val="center"/>
+              <w:rPr>
+                <w:sz w:val="20"/>
+                <w:szCs w:val="20"/>
+              </w:rPr>
+            </w:pPr>
+            <w:r>
+              <w:rPr>
+                <w:rFonts w:hint="eastAsia"/>
+                <w:b/>
+                <w:bCs/>
+                <w:sz w:val="20"/>
+                <w:szCs w:val="20"/>
+              </w:rPr>
+              <w:t>Table.</w:t>
+            </w:r>
+            <w:r>
+              <w:rPr>
+                <w:rFonts w:hint="eastAsia"/>
+                <w:sz w:val="20"/>
+                <w:szCs w:val="20"/>
+              </w:rPr>
+              <w:t xml:space="preserve"> Internal Pattern Features</w:t>
+            </w:r>
+          </w:p>
+        </w:tc>
+      </w:tr>
+      <w:tr>
+        <w:trPr>
+          <w:trHeight w:val="193"/>
+          <w:jc w:val="center"/>
+        </w:trPr>
+        <w:tc>
+          <w:tcPr>
+            <w:tcW w:w="421" w:type="dxa"/>
+            <w:tcBorders>
+              <w:bottom w:val="single" w:sz="4" w:space="0" w:color="auto"/>
+              <w:right w:val="nil"/>
+            </w:tcBorders>
+          </w:tcPr>
+          <w:p>
+            <w:pPr>
+              <w:jc w:val="center"/>
+              <w:rPr>
+                <w:sz w:val="20"/>
+                <w:szCs w:val="20"/>
+              </w:rPr>
+            </w:pPr>
+          </w:p>
+        </w:tc>
+        <w:tc>
+          <w:tcPr>
+            <w:tcW w:w="1559" w:type="dxa"/>
+            <w:tcBorders>
+              <w:left w:val="nil"/>
+              <w:bottom w:val="single" w:sz="4" w:space="0" w:color="auto"/>
+              <w:right w:val="nil"/>
+            </w:tcBorders>
+          </w:tcPr>
+          <w:p>
+            <w:pPr>
+              <w:jc w:val="center"/>
+              <w:rPr>
+                <w:b/>
+                <w:bCs/>
+                <w:sz w:val="20"/>
+                <w:szCs w:val="20"/>
+              </w:rPr>
+            </w:pPr>
+            <w:r>
+              <w:rPr>
+                <w:rFonts w:hint="eastAsia"/>
+                <w:b/>
+                <w:bCs/>
+                <w:sz w:val="20"/>
+                <w:szCs w:val="20"/>
+              </w:rPr>
+              <w:t>Feature Name</w:t>
+            </w:r>
+          </w:p>
+        </w:tc>
+        <w:tc>
+          <w:tcPr>
+            <w:tcW w:w="2693" w:type="dxa"/>
+            <w:tcBorders>
+              <w:left w:val="nil"/>
+              <w:bottom w:val="single" w:sz="4" w:space="0" w:color="auto"/>
+              <w:right w:val="nil"/>
+            </w:tcBorders>
+          </w:tcPr>
+          <w:p>
+            <w:pPr>
+              <w:jc w:val="center"/>
+              <w:rPr>
+                <w:b/>
+                <w:bCs/>
+                <w:sz w:val="20"/>
+                <w:szCs w:val="20"/>
+              </w:rPr>
+            </w:pPr>
+            <w:r>
+              <w:rPr>
+                <w:rFonts w:hint="eastAsia"/>
+                <w:b/>
+                <w:bCs/>
+                <w:sz w:val="20"/>
+                <w:szCs w:val="20"/>
+              </w:rPr>
+              <w:t>Feature Description</w:t>
+            </w:r>
+          </w:p>
+        </w:tc>
+        <w:tc>
+          <w:tcPr>
+            <w:tcW w:w="2693" w:type="dxa"/>
+            <w:tcBorders>
+              <w:left w:val="nil"/>
+              <w:bottom w:val="single" w:sz="4" w:space="0" w:color="auto"/>
+              <w:right w:val="nil"/>
+            </w:tcBorders>
+          </w:tcPr>
+          <w:p>
+            <w:pPr>
+              <w:jc w:val="center"/>
+              <w:rPr>
+                <w:b/>
+                <w:bCs/>
+                <w:sz w:val="20"/>
+                <w:szCs w:val="20"/>
+              </w:rPr>
+            </w:pPr>
+            <w:r>
+              <w:rPr>
+                <w:rFonts w:hint="eastAsia"/>
+                <w:b/>
+                <w:bCs/>
+                <w:sz w:val="20"/>
+                <w:szCs w:val="20"/>
+              </w:rPr>
+              <w:t>Reason for selection</w:t>
+            </w:r>
+          </w:p>
+        </w:tc>
+        <w:tc>
+          <w:tcPr>
+            <w:tcW w:w="1984" w:type="dxa"/>
+            <w:tcBorders>
+              <w:left w:val="nil"/>
+              <w:bottom w:val="single" w:sz="4" w:space="0" w:color="auto"/>
+            </w:tcBorders>
+          </w:tcPr>
+          <w:p>
+            <w:pPr>
+              <w:jc w:val="center"/>
+              <w:rPr>
+                <w:b/>
+                <w:bCs/>
+                <w:sz w:val="20"/>
+                <w:szCs w:val="20"/>
+              </w:rPr>
+            </w:pPr>
+            <w:r>
+              <w:rPr>
+                <w:rFonts w:hint="eastAsia"/>
+                <w:b/>
+                <w:bCs/>
+                <w:sz w:val="20"/>
+                <w:szCs w:val="20"/>
+              </w:rPr>
+              <w:t>Match Examples</w:t>
+            </w:r>
+          </w:p>
+        </w:tc>
+      </w:tr>
+      <w:tr>
+        <w:trPr>
+          <w:trHeight w:val="1464"/>
+          <w:jc w:val="center"/>
+        </w:trPr>
+        <w:tc>
+          <w:tcPr>
+            <w:tcW w:w="421" w:type="dxa"/>
+            <w:tcBorders>
+              <w:top w:val="single" w:sz="4" w:space="0" w:color="auto"/>
+              <w:bottom w:val="single" w:sz="4" w:space="0" w:color="auto"/>
+              <w:right w:val="nil"/>
+            </w:tcBorders>
+            <w:vAlign w:val="center"/>
+          </w:tcPr>
+          <w:p>
+            <w:pPr>
+              <w:jc w:val="center"/>
+              <w:rPr>
+                <w:rFonts w:ascii="Courier New" w:hAnsi="Courier New" w:cs="Courier New"/>
+                <w:sz w:val="20"/>
+                <w:szCs w:val="20"/>
+              </w:rPr>
+            </w:pPr>
+            <w:r>
+              <w:rPr>
+                <w:rFonts w:ascii="Courier New" w:hAnsi="Courier New" w:cs="Courier New"/>
+                <w:sz w:val="20"/>
+                <w:szCs w:val="20"/>
+              </w:rPr>
+              <w:t>+</w:t>
+            </w:r>
+          </w:p>
+        </w:tc>
+        <w:tc>
+          <w:tcPr>
+            <w:tcW w:w="1559" w:type="dxa"/>
+            <w:tcBorders>
+              <w:top w:val="single" w:sz="4" w:space="0" w:color="auto"/>
+              <w:left w:val="nil"/>
+              <w:bottom w:val="single" w:sz="4" w:space="0" w:color="auto"/>
+              <w:right w:val="nil"/>
+            </w:tcBorders>
+            <w:vAlign w:val="center"/>
+          </w:tcPr>
+          <w:p>
+            <w:pPr>
+              <w:rPr>
+                <w:rFonts w:ascii="Courier New" w:hAnsi="Courier New" w:cs="Courier New"/>
+                <w:sz w:val="20"/>
+                <w:szCs w:val="20"/>
+              </w:rPr>
+            </w:pPr>
+            <w:r>
+              <w:rPr>
+                <w:rFonts w:ascii="Courier New" w:hAnsi="Courier New" w:cs="Courier New"/>
+                <w:sz w:val="20"/>
+                <w:szCs w:val="20"/>
+              </w:rPr>
+              <w:t>p_cap_low</w:t>
+            </w:r>
+          </w:p>
+        </w:tc>
+        <w:tc>
+          <w:tcPr>
+            <w:tcW w:w="2693" w:type="dxa"/>
+            <w:tcBorders>
+              <w:top w:val="single" w:sz="4" w:space="0" w:color="auto"/>
+              <w:left w:val="nil"/>
+              <w:bottom w:val="single" w:sz="4" w:space="0" w:color="auto"/>
+              <w:right w:val="nil"/>
+            </w:tcBorders>
+          </w:tcPr>
+          <w:p>
+            <w:pPr>
+              <w:rPr>
+                <w:sz w:val="20"/>
+                <w:szCs w:val="20"/>
+              </w:rPr>
+            </w:pPr>
+            <w:r>
+              <w:rPr>
+                <w:rFonts w:hint="eastAsia"/>
+                <w:sz w:val="20"/>
+                <w:szCs w:val="20"/>
+              </w:rPr>
+              <w:t>Start with Capital</w:t>
+            </w:r>
+            <w:r>
+              <w:rPr>
+                <w:rFonts w:hint="eastAsia"/>
+                <w:sz w:val="20"/>
+                <w:szCs w:val="20"/>
+              </w:rPr>
+              <w:t xml:space="preserve"> letter</w:t>
+            </w:r>
+            <w:r>
+              <w:rPr>
+                <w:rFonts w:hint="eastAsia"/>
+                <w:sz w:val="20"/>
+                <w:szCs w:val="20"/>
+              </w:rPr>
+              <w:t xml:space="preserve">, and the rest letters are lowercase. </w:t>
+            </w:r>
+            <w:r>
+              <w:rPr>
+                <w:rFonts w:hint="eastAsia"/>
+                <w:sz w:val="20"/>
+                <w:szCs w:val="20"/>
+              </w:rPr>
+              <w:t>There may be a prime after the first capital letter. There may be a second capital letter in the third letter</w:t>
+            </w:r>
+            <w:r>
+              <w:rPr>
+                <w:sz w:val="20"/>
+                <w:szCs w:val="20"/>
+              </w:rPr>
+              <w:t>’</w:t>
+            </w:r>
+            <w:r>
+              <w:rPr>
+                <w:rFonts w:hint="eastAsia"/>
+                <w:sz w:val="20"/>
+                <w:szCs w:val="20"/>
+              </w:rPr>
+              <w:t>s space.</w:t>
+            </w:r>
+          </w:p>
+        </w:tc>
+        <w:tc>
+          <w:tcPr>
+            <w:tcW w:w="2693" w:type="dxa"/>
+            <w:tcBorders>
+              <w:top w:val="single" w:sz="4" w:space="0" w:color="auto"/>
+              <w:left w:val="nil"/>
+              <w:bottom w:val="single" w:sz="4" w:space="0" w:color="auto"/>
+              <w:right w:val="nil"/>
+            </w:tcBorders>
+          </w:tcPr>
+          <w:p>
+            <w:pPr>
+              <w:rPr>
+                <w:sz w:val="20"/>
+                <w:szCs w:val="20"/>
+              </w:rPr>
+            </w:pPr>
+            <w:r>
+              <w:rPr>
+                <w:rFonts w:hint="eastAsia"/>
+                <w:sz w:val="20"/>
+                <w:szCs w:val="20"/>
+              </w:rPr>
+              <w:t xml:space="preserve">In English, names always </w:t>
+            </w:r>
+            <w:r>
+              <w:rPr>
+                <w:sz w:val="20"/>
+                <w:szCs w:val="20"/>
+              </w:rPr>
+              <w:t>start</w:t>
+            </w:r>
+            <w:r>
+              <w:rPr>
+                <w:rFonts w:hint="eastAsia"/>
+                <w:sz w:val="20"/>
+                <w:szCs w:val="20"/>
+              </w:rPr>
+              <w:t xml:space="preserve"> with a capital letter. There are also some special name styles, like McArthr, and O</w:t>
+            </w:r>
+            <w:r>
+              <w:rPr>
+                <w:sz w:val="20"/>
+                <w:szCs w:val="20"/>
+              </w:rPr>
+              <w:t>’</w:t>
+            </w:r>
+            <w:r>
+              <w:rPr>
+                <w:rFonts w:hint="eastAsia"/>
+                <w:sz w:val="20"/>
+                <w:szCs w:val="20"/>
+              </w:rPr>
+              <w:t>Brien.</w:t>
+            </w:r>
+          </w:p>
+        </w:tc>
+        <w:tc>
+          <w:tcPr>
+            <w:tcW w:w="1984" w:type="dxa"/>
+            <w:tcBorders>
+              <w:top w:val="single" w:sz="4" w:space="0" w:color="auto"/>
+              <w:left w:val="nil"/>
+              <w:bottom w:val="single" w:sz="4" w:space="0" w:color="auto"/>
+            </w:tcBorders>
+          </w:tcPr>
+          <w:p>
+            <w:pPr>
+              <w:rPr>
+                <w:sz w:val="20"/>
+                <w:szCs w:val="20"/>
+              </w:rPr>
+            </w:pPr>
+            <w:r>
+              <w:rPr>
+                <w:rFonts w:hint="eastAsia"/>
+                <w:sz w:val="20"/>
+                <w:szCs w:val="20"/>
+              </w:rPr>
+              <w:t>Jenny, McArthur, O</w:t>
+            </w:r>
+            <w:r>
+              <w:rPr>
+                <w:sz w:val="20"/>
+                <w:szCs w:val="20"/>
+              </w:rPr>
+              <w:t>’</w:t>
+            </w:r>
+            <w:r>
+              <w:rPr>
+                <w:rFonts w:hint="eastAsia"/>
+                <w:sz w:val="20"/>
+                <w:szCs w:val="20"/>
+              </w:rPr>
+              <w:t>Brien</w:t>
+            </w:r>
+          </w:p>
+        </w:tc>
+      </w:tr>
+      <w:tr>
+        <w:trPr>
+          <w:trHeight w:val="488"/>
+          <w:jc w:val="center"/>
+        </w:trPr>
+        <w:tc>
+          <w:tcPr>
+            <w:tcW w:w="421" w:type="dxa"/>
+            <w:tcBorders>
+              <w:top w:val="single" w:sz="4" w:space="0" w:color="auto"/>
+              <w:bottom w:val="single" w:sz="4" w:space="0" w:color="auto"/>
+              <w:right w:val="nil"/>
+            </w:tcBorders>
+            <w:vAlign w:val="center"/>
+          </w:tcPr>
+          <w:p>
+            <w:pPr>
+              <w:jc w:val="center"/>
+              <w:rPr>
+                <w:rFonts w:ascii="Courier New" w:hAnsi="Courier New" w:cs="Courier New"/>
+                <w:sz w:val="20"/>
+                <w:szCs w:val="20"/>
+              </w:rPr>
+            </w:pPr>
+            <w:r>
+              <w:rPr>
+                <w:rFonts w:ascii="Courier New" w:hAnsi="Courier New" w:cs="Courier New"/>
+                <w:sz w:val="20"/>
+                <w:szCs w:val="20"/>
+              </w:rPr>
+              <w:t>+</w:t>
+            </w:r>
+          </w:p>
+        </w:tc>
+        <w:tc>
+          <w:tcPr>
+            <w:tcW w:w="1559" w:type="dxa"/>
+            <w:tcBorders>
+              <w:top w:val="single" w:sz="4" w:space="0" w:color="auto"/>
+              <w:left w:val="nil"/>
+              <w:bottom w:val="single" w:sz="4" w:space="0" w:color="auto"/>
+              <w:right w:val="nil"/>
+            </w:tcBorders>
+            <w:vAlign w:val="center"/>
+          </w:tcPr>
+          <w:p>
+            <w:pPr>
+              <w:rPr>
+                <w:rFonts w:ascii="Courier New" w:hAnsi="Courier New" w:cs="Courier New"/>
+                <w:sz w:val="20"/>
+                <w:szCs w:val="20"/>
+              </w:rPr>
+            </w:pPr>
+            <w:r>
+              <w:rPr>
+                <w:rFonts w:ascii="Courier New" w:hAnsi="Courier New" w:cs="Courier New"/>
+                <w:sz w:val="20"/>
+                <w:szCs w:val="20"/>
+              </w:rPr>
+              <w:t>p_cap_period</w:t>
+            </w:r>
+          </w:p>
+        </w:tc>
+        <w:tc>
+          <w:tcPr>
+            <w:tcW w:w="2693" w:type="dxa"/>
+            <w:tcBorders>
+              <w:top w:val="single" w:sz="4" w:space="0" w:color="auto"/>
+              <w:left w:val="nil"/>
+              <w:bottom w:val="single" w:sz="4" w:space="0" w:color="auto"/>
+              <w:right w:val="nil"/>
+            </w:tcBorders>
+          </w:tcPr>
+          <w:p>
+            <w:pPr>
+              <w:rPr>
+                <w:sz w:val="20"/>
+                <w:szCs w:val="20"/>
+              </w:rPr>
+            </w:pPr>
+            <w:r>
+              <w:rPr>
+                <w:rFonts w:hint="eastAsia"/>
+                <w:sz w:val="20"/>
+                <w:szCs w:val="20"/>
+              </w:rPr>
+              <w:t>A single capital letter followed by a period.</w:t>
+            </w:r>
+          </w:p>
+        </w:tc>
+        <w:tc>
+          <w:tcPr>
+            <w:tcW w:w="2693" w:type="dxa"/>
+            <w:tcBorders>
+              <w:top w:val="single" w:sz="4" w:space="0" w:color="auto"/>
+              <w:left w:val="nil"/>
+              <w:bottom w:val="single" w:sz="4" w:space="0" w:color="auto"/>
+              <w:right w:val="nil"/>
+            </w:tcBorders>
+          </w:tcPr>
+          <w:p>
+            <w:pPr>
+              <w:rPr>
+                <w:sz w:val="20"/>
+                <w:szCs w:val="20"/>
+              </w:rPr>
+            </w:pPr>
+            <w:r>
+              <w:rPr>
+                <w:rFonts w:hint="eastAsia"/>
+                <w:sz w:val="20"/>
+                <w:szCs w:val="20"/>
+              </w:rPr>
+              <w:t>In English, human name initials</w:t>
+            </w:r>
+          </w:p>
+        </w:tc>
+        <w:tc>
+          <w:tcPr>
+            <w:tcW w:w="1984" w:type="dxa"/>
+            <w:tcBorders>
+              <w:top w:val="single" w:sz="4" w:space="0" w:color="auto"/>
+              <w:left w:val="nil"/>
+              <w:bottom w:val="single" w:sz="4" w:space="0" w:color="auto"/>
+            </w:tcBorders>
+          </w:tcPr>
+          <w:p>
+            <w:pPr>
+              <w:rPr>
+                <w:sz w:val="20"/>
+                <w:szCs w:val="20"/>
+              </w:rPr>
+            </w:pPr>
+            <w:r>
+              <w:rPr>
+                <w:rFonts w:hint="eastAsia"/>
+                <w:sz w:val="20"/>
+                <w:szCs w:val="20"/>
+              </w:rPr>
+              <w:t xml:space="preserve">D., J., M., </w:t>
+            </w:r>
+            <w:r>
+              <w:rPr>
+                <w:sz w:val="20"/>
+                <w:szCs w:val="20"/>
+              </w:rPr>
+              <w:t>…</w:t>
+            </w:r>
+          </w:p>
+        </w:tc>
+      </w:tr>
+      <w:tr>
+        <w:trPr>
+          <w:trHeight w:val="732"/>
+          <w:jc w:val="center"/>
+        </w:trPr>
+        <w:tc>
+          <w:tcPr>
+            <w:tcW w:w="421" w:type="dxa"/>
+            <w:tcBorders>
+              <w:top w:val="single" w:sz="4" w:space="0" w:color="auto"/>
+              <w:right w:val="nil"/>
+            </w:tcBorders>
+            <w:vAlign w:val="center"/>
+          </w:tcPr>
+          <w:p>
+            <w:pPr>
+              <w:jc w:val="center"/>
+              <w:rPr>
+                <w:rFonts w:ascii="Courier New" w:hAnsi="Courier New" w:cs="Courier New"/>
+                <w:sz w:val="20"/>
+                <w:szCs w:val="20"/>
+              </w:rPr>
+            </w:pPr>
+            <w:r>
+              <w:rPr>
+                <w:rFonts w:ascii="Courier New" w:hAnsi="Courier New" w:cs="Courier New"/>
+                <w:sz w:val="20"/>
+                <w:szCs w:val="20"/>
+              </w:rPr>
+              <w:t>-</w:t>
+            </w:r>
+          </w:p>
+        </w:tc>
+        <w:tc>
+          <w:tcPr>
+            <w:tcW w:w="1559" w:type="dxa"/>
+            <w:tcBorders>
+              <w:top w:val="single" w:sz="4" w:space="0" w:color="auto"/>
+              <w:left w:val="nil"/>
+              <w:right w:val="nil"/>
+            </w:tcBorders>
+            <w:vAlign w:val="center"/>
+          </w:tcPr>
+          <w:p>
+            <w:pPr>
+              <w:rPr>
+                <w:rFonts w:ascii="Courier New" w:hAnsi="Courier New" w:cs="Courier New"/>
+                <w:sz w:val="20"/>
+                <w:szCs w:val="20"/>
+              </w:rPr>
+            </w:pPr>
+            <w:r>
+              <w:rPr>
+                <w:rFonts w:ascii="Courier New" w:hAnsi="Courier New" w:cs="Courier New"/>
+                <w:sz w:val="20"/>
+                <w:szCs w:val="20"/>
+              </w:rPr>
+              <w:t>p_noun_like</w:t>
+            </w:r>
+          </w:p>
+        </w:tc>
+        <w:tc>
+          <w:tcPr>
+            <w:tcW w:w="2693" w:type="dxa"/>
+            <w:tcBorders>
+              <w:top w:val="single" w:sz="4" w:space="0" w:color="auto"/>
+              <w:left w:val="nil"/>
+              <w:right w:val="nil"/>
+            </w:tcBorders>
+          </w:tcPr>
+          <w:p>
+            <w:pPr>
+              <w:rPr>
+                <w:sz w:val="20"/>
+                <w:szCs w:val="20"/>
+              </w:rPr>
+            </w:pPr>
+            <w:r>
+              <w:rPr>
+                <w:rFonts w:hint="eastAsia"/>
+                <w:sz w:val="20"/>
+                <w:szCs w:val="20"/>
+              </w:rPr>
+              <w:t xml:space="preserve">Have some noun-like ending patterns, like </w:t>
+            </w:r>
+            <w:r>
+              <w:rPr>
+                <w:rFonts w:hint="eastAsia"/>
+                <w:i/>
+                <w:iCs/>
+                <w:sz w:val="20"/>
+                <w:szCs w:val="20"/>
+              </w:rPr>
+              <w:t xml:space="preserve">-tion, -sion, -ance, </w:t>
+            </w:r>
+            <w:r>
+              <w:rPr>
+                <w:rFonts w:hint="eastAsia"/>
+                <w:sz w:val="20"/>
+                <w:szCs w:val="20"/>
+              </w:rPr>
+              <w:t>etc.</w:t>
+            </w:r>
+          </w:p>
+        </w:tc>
+        <w:tc>
+          <w:tcPr>
+            <w:tcW w:w="2693" w:type="dxa"/>
+            <w:tcBorders>
+              <w:top w:val="single" w:sz="4" w:space="0" w:color="auto"/>
+              <w:left w:val="nil"/>
+              <w:right w:val="nil"/>
+            </w:tcBorders>
+          </w:tcPr>
+          <w:p>
+            <w:pPr>
+              <w:rPr>
+                <w:sz w:val="20"/>
+                <w:szCs w:val="20"/>
+              </w:rPr>
+            </w:pPr>
+            <w:r>
+              <w:rPr>
+                <w:rFonts w:hint="eastAsia"/>
+                <w:sz w:val="20"/>
+                <w:szCs w:val="20"/>
+              </w:rPr>
+              <w:t>Human names doesn</w:t>
+            </w:r>
+            <w:r>
+              <w:rPr>
+                <w:sz w:val="20"/>
+                <w:szCs w:val="20"/>
+              </w:rPr>
+              <w:t>’</w:t>
+            </w:r>
+            <w:r>
+              <w:rPr>
+                <w:rFonts w:hint="eastAsia"/>
+                <w:sz w:val="20"/>
+                <w:szCs w:val="20"/>
+              </w:rPr>
+              <w:t>t always ends with the same pattern as some special nouns that are derived from verbs or adjectives.</w:t>
+            </w:r>
+          </w:p>
+        </w:tc>
+        <w:tc>
+          <w:tcPr>
+            <w:tcW w:w="1984" w:type="dxa"/>
+            <w:tcBorders>
+              <w:top w:val="single" w:sz="4" w:space="0" w:color="auto"/>
+              <w:left w:val="nil"/>
+            </w:tcBorders>
+          </w:tcPr>
+          <w:p>
+            <w:pPr>
+              <w:rPr>
+                <w:sz w:val="20"/>
+                <w:szCs w:val="20"/>
+              </w:rPr>
+            </w:pPr>
+            <w:r>
+              <w:rPr>
+                <w:rFonts w:hint="eastAsia"/>
+                <w:sz w:val="20"/>
+                <w:szCs w:val="20"/>
+              </w:rPr>
+              <w:t>mention</w:t>
+            </w:r>
+            <w:r>
+              <w:rPr>
+                <w:rFonts w:hint="eastAsia"/>
+                <w:sz w:val="20"/>
+                <w:szCs w:val="20"/>
+              </w:rPr>
+              <w:t xml:space="preserve">, motion, addiction, expansion, allowance, </w:t>
+            </w:r>
+            <w:r>
+              <w:rPr>
+                <w:sz w:val="20"/>
+                <w:szCs w:val="20"/>
+              </w:rPr>
+              <w:t>…</w:t>
+            </w:r>
+          </w:p>
+        </w:tc>
+      </w:tr>
+    </w:tbl>
+    <w:p/>
+    <w:p>
+      <w:r>
+        <w:lastRenderedPageBreak/>
+        <w:tab/>
+      </w:r>
+      <w:r>
+        <w:rPr>
+          <w:rFonts w:hint="eastAsia"/>
+        </w:rPr>
+        <w:t>The corresponding regular expressions of these features are as follows.</w:t>
+      </w:r>
+    </w:p>
+    <w:p/>
+    <w:tbl>
+      <w:tblPr>
+        <w:tblStyle w:val="a3"/>
+        <w:tblW w:w="0" w:type="auto"/>
+        <w:jc w:val="center"/>
+        <w:tblBorders>
+          <w:left w:val="none" w:sz="0" w:space="0" w:color="auto"/>
+          <w:right w:val="none" w:sz="0" w:space="0" w:color="auto"/>
+        </w:tblBorders>
+        <w:tblLook w:val="04A0" w:firstRow="1" w:lastRow="0" w:firstColumn="1" w:lastColumn="0" w:noHBand="0" w:noVBand="1"/>
+      </w:tblPr>
+      <w:tblGrid>
+        <w:gridCol w:w="419"/>
+        <w:gridCol w:w="1657"/>
+        <w:gridCol w:w="7284"/>
+      </w:tblGrid>
+      <w:tr>
+        <w:trPr>
+          <w:trHeight w:val="244"/>
+          <w:jc w:val="center"/>
+        </w:trPr>
+        <w:tc>
+          <w:tcPr>
+            <w:tcW w:w="9360" w:type="dxa"/>
+            <w:gridSpan w:val="3"/>
+            <w:tcBorders>
+              <w:bottom w:val="single" w:sz="4" w:space="0" w:color="auto"/>
+            </w:tcBorders>
+          </w:tcPr>
+          <w:p>
+            <w:pPr>
+              <w:jc w:val="center"/>
+              <w:rPr>
+                <w:sz w:val="20"/>
+                <w:szCs w:val="20"/>
+              </w:rPr>
+            </w:pPr>
+            <w:r>
+              <w:rPr>
+                <w:rFonts w:hint="eastAsia"/>
+                <w:b/>
+                <w:bCs/>
+                <w:sz w:val="20"/>
+                <w:szCs w:val="20"/>
+              </w:rPr>
+              <w:t>Table.</w:t>
+            </w:r>
+            <w:r>
+              <w:rPr>
+                <w:rFonts w:hint="eastAsia"/>
+                <w:sz w:val="20"/>
+                <w:szCs w:val="20"/>
+              </w:rPr>
+              <w:t xml:space="preserve"> </w:t>
+            </w:r>
+            <w:r>
+              <w:rPr>
+                <w:rFonts w:hint="eastAsia"/>
+                <w:sz w:val="20"/>
+                <w:szCs w:val="20"/>
+              </w:rPr>
+              <w:t>Regular expressions for i</w:t>
+            </w:r>
+            <w:r>
+              <w:rPr>
+                <w:rFonts w:hint="eastAsia"/>
+                <w:sz w:val="20"/>
+                <w:szCs w:val="20"/>
+              </w:rPr>
+              <w:t xml:space="preserve">nternal </w:t>
+            </w:r>
+            <w:r>
+              <w:rPr>
+                <w:rFonts w:hint="eastAsia"/>
+                <w:sz w:val="20"/>
+                <w:szCs w:val="20"/>
+              </w:rPr>
+              <w:t>p</w:t>
+            </w:r>
+            <w:r>
+              <w:rPr>
+                <w:rFonts w:hint="eastAsia"/>
+                <w:sz w:val="20"/>
+                <w:szCs w:val="20"/>
+              </w:rPr>
+              <w:t>attern</w:t>
+            </w:r>
+            <w:r>
+              <w:rPr>
+                <w:rFonts w:hint="eastAsia"/>
+                <w:sz w:val="20"/>
+                <w:szCs w:val="20"/>
+              </w:rPr>
+              <w:t>s</w:t>
+            </w:r>
+          </w:p>
+        </w:tc>
+      </w:tr>
+      <w:tr>
+        <w:trPr>
+          <w:trHeight w:val="193"/>
+          <w:jc w:val="center"/>
+        </w:trPr>
+        <w:tc>
+          <w:tcPr>
+            <w:tcW w:w="419" w:type="dxa"/>
+            <w:tcBorders>
+              <w:bottom w:val="single" w:sz="4" w:space="0" w:color="auto"/>
+              <w:right w:val="nil"/>
+            </w:tcBorders>
+          </w:tcPr>
+          <w:p>
+            <w:pPr>
+              <w:jc w:val="center"/>
+              <w:rPr>
+                <w:sz w:val="20"/>
+                <w:szCs w:val="20"/>
+              </w:rPr>
+            </w:pPr>
+          </w:p>
+        </w:tc>
+        <w:tc>
+          <w:tcPr>
+            <w:tcW w:w="1657" w:type="dxa"/>
+            <w:tcBorders>
+              <w:left w:val="nil"/>
+              <w:bottom w:val="single" w:sz="4" w:space="0" w:color="auto"/>
+              <w:right w:val="nil"/>
+            </w:tcBorders>
+          </w:tcPr>
+          <w:p>
+            <w:pPr>
+              <w:jc w:val="center"/>
+              <w:rPr>
+                <w:b/>
+                <w:bCs/>
+                <w:sz w:val="20"/>
+                <w:szCs w:val="20"/>
+              </w:rPr>
+            </w:pPr>
+            <w:r>
+              <w:rPr>
+                <w:rFonts w:hint="eastAsia"/>
+                <w:b/>
+                <w:bCs/>
+                <w:sz w:val="20"/>
+                <w:szCs w:val="20"/>
+              </w:rPr>
+              <w:t>Feature Name</w:t>
+            </w:r>
+          </w:p>
+        </w:tc>
+        <w:tc>
+          <w:tcPr>
+            <w:tcW w:w="7284" w:type="dxa"/>
+            <w:tcBorders>
+              <w:left w:val="nil"/>
+              <w:bottom w:val="single" w:sz="4" w:space="0" w:color="auto"/>
+            </w:tcBorders>
+          </w:tcPr>
+          <w:p>
+            <w:pPr>
+              <w:jc w:val="center"/>
+              <w:rPr>
+                <w:b/>
+                <w:bCs/>
+                <w:sz w:val="20"/>
+                <w:szCs w:val="20"/>
+              </w:rPr>
+            </w:pPr>
+            <w:r>
+              <w:rPr>
+                <w:rFonts w:hint="eastAsia"/>
+                <w:b/>
+                <w:bCs/>
+                <w:sz w:val="20"/>
+                <w:szCs w:val="20"/>
+              </w:rPr>
+              <w:t>Regular Expression</w:t>
+            </w:r>
+          </w:p>
+        </w:tc>
+      </w:tr>
+      <w:tr>
+        <w:trPr>
+          <w:trHeight w:val="374"/>
+          <w:jc w:val="center"/>
+        </w:trPr>
+        <w:tc>
+          <w:tcPr>
+            <w:tcW w:w="419" w:type="dxa"/>
+            <w:tcBorders>
+              <w:top w:val="single" w:sz="4" w:space="0" w:color="auto"/>
+              <w:bottom w:val="nil"/>
+              <w:right w:val="nil"/>
+            </w:tcBorders>
+            <w:vAlign w:val="center"/>
+          </w:tcPr>
+          <w:p>
+            <w:pPr>
+              <w:jc w:val="center"/>
+              <w:rPr>
+                <w:rFonts w:ascii="Courier New" w:hAnsi="Courier New" w:cs="Courier New"/>
+                <w:sz w:val="20"/>
+                <w:szCs w:val="20"/>
+              </w:rPr>
+            </w:pPr>
+            <w:r>
+              <w:rPr>
+                <w:rFonts w:ascii="Courier New" w:hAnsi="Courier New" w:cs="Courier New"/>
+                <w:sz w:val="20"/>
+                <w:szCs w:val="20"/>
+              </w:rPr>
+              <w:t>+</w:t>
+            </w:r>
+          </w:p>
+        </w:tc>
+        <w:tc>
+          <w:tcPr>
+            <w:tcW w:w="1657" w:type="dxa"/>
+            <w:tcBorders>
+              <w:top w:val="single" w:sz="4" w:space="0" w:color="auto"/>
+              <w:left w:val="nil"/>
+              <w:bottom w:val="nil"/>
+              <w:right w:val="nil"/>
+            </w:tcBorders>
+            <w:vAlign w:val="center"/>
+          </w:tcPr>
+          <w:p>
+            <w:pPr>
+              <w:rPr>
+                <w:rFonts w:ascii="Courier New" w:hAnsi="Courier New" w:cs="Courier New"/>
+                <w:sz w:val="20"/>
+                <w:szCs w:val="20"/>
+              </w:rPr>
+            </w:pPr>
+            <w:r>
+              <w:rPr>
+                <w:rFonts w:ascii="Courier New" w:hAnsi="Courier New" w:cs="Courier New"/>
+                <w:sz w:val="20"/>
+                <w:szCs w:val="20"/>
+              </w:rPr>
+              <w:t>p_cap_low</w:t>
+            </w:r>
+          </w:p>
+        </w:tc>
+        <w:tc>
+          <w:tcPr>
+            <w:tcW w:w="7284" w:type="dxa"/>
+            <w:tcBorders>
+              <w:top w:val="single" w:sz="4" w:space="0" w:color="auto"/>
+              <w:left w:val="nil"/>
+              <w:bottom w:val="nil"/>
+            </w:tcBorders>
+            <w:vAlign w:val="center"/>
+          </w:tcPr>
+          <w:p>
+            <w:pPr>
+              <w:rPr>
+                <w:rFonts w:ascii="Courier New" w:hAnsi="Courier New" w:cs="Courier New"/>
+                <w:sz w:val="20"/>
+                <w:szCs w:val="20"/>
+                <w:lang w:val="pt-PT"/>
+              </w:rPr>
+            </w:pPr>
+            <w:r>
+              <w:rPr>
+                <w:rFonts w:ascii="Courier New" w:hAnsi="Courier New" w:cs="Courier New"/>
+                <w:sz w:val="20"/>
+                <w:szCs w:val="20"/>
+                <w:lang w:val="pt-PT"/>
+              </w:rPr>
+              <w:t>^[A-Z](\'[A-Z]?|[a-z][A-Z])?[a-z]+</w:t>
+            </w:r>
+          </w:p>
+        </w:tc>
+      </w:tr>
+      <w:tr>
+        <w:trPr>
+          <w:trHeight w:val="488"/>
+          <w:jc w:val="center"/>
+        </w:trPr>
+        <w:tc>
+          <w:tcPr>
+            <w:tcW w:w="419" w:type="dxa"/>
+            <w:tcBorders>
+              <w:top w:val="nil"/>
+              <w:bottom w:val="nil"/>
+              <w:right w:val="nil"/>
+            </w:tcBorders>
+            <w:vAlign w:val="center"/>
+          </w:tcPr>
+          <w:p>
+            <w:pPr>
+              <w:jc w:val="center"/>
+              <w:rPr>
+                <w:rFonts w:ascii="Courier New" w:hAnsi="Courier New" w:cs="Courier New"/>
+                <w:sz w:val="20"/>
+                <w:szCs w:val="20"/>
+              </w:rPr>
+            </w:pPr>
+            <w:r>
+              <w:rPr>
+                <w:rFonts w:ascii="Courier New" w:hAnsi="Courier New" w:cs="Courier New"/>
+                <w:sz w:val="20"/>
+                <w:szCs w:val="20"/>
+              </w:rPr>
+              <w:t>+</w:t>
+            </w:r>
+          </w:p>
+        </w:tc>
+        <w:tc>
+          <w:tcPr>
+            <w:tcW w:w="1657" w:type="dxa"/>
+            <w:tcBorders>
+              <w:top w:val="nil"/>
+              <w:left w:val="nil"/>
+              <w:bottom w:val="nil"/>
+              <w:right w:val="nil"/>
+            </w:tcBorders>
+            <w:vAlign w:val="center"/>
+          </w:tcPr>
+          <w:p>
+            <w:pPr>
+              <w:rPr>
+                <w:rFonts w:ascii="Courier New" w:hAnsi="Courier New" w:cs="Courier New"/>
+                <w:sz w:val="20"/>
+                <w:szCs w:val="20"/>
+              </w:rPr>
+            </w:pPr>
+            <w:r>
+              <w:rPr>
+                <w:rFonts w:ascii="Courier New" w:hAnsi="Courier New" w:cs="Courier New"/>
+                <w:sz w:val="20"/>
+                <w:szCs w:val="20"/>
+              </w:rPr>
+              <w:t>p_cap_period</w:t>
+            </w:r>
+          </w:p>
+        </w:tc>
+        <w:tc>
+          <w:tcPr>
+            <w:tcW w:w="7284" w:type="dxa"/>
+            <w:tcBorders>
+              <w:top w:val="nil"/>
+              <w:left w:val="nil"/>
+              <w:bottom w:val="nil"/>
+            </w:tcBorders>
+            <w:vAlign w:val="center"/>
+          </w:tcPr>
+          <w:p>
+            <w:pPr>
+              <w:rPr>
+                <w:rFonts w:ascii="Courier New" w:hAnsi="Courier New" w:cs="Courier New"/>
+                <w:sz w:val="20"/>
+                <w:szCs w:val="20"/>
+                <w:lang w:val="pt-PT"/>
+              </w:rPr>
+            </w:pPr>
+            <w:r>
+              <w:rPr>
+                <w:rFonts w:ascii="Courier New" w:hAnsi="Courier New" w:cs="Courier New"/>
+                <w:sz w:val="20"/>
+                <w:szCs w:val="20"/>
+                <w:lang w:val="pt-PT"/>
+              </w:rPr>
+              <w:t>^[A-Z]\.$</w:t>
+            </w:r>
+          </w:p>
+        </w:tc>
+      </w:tr>
+      <w:tr>
+        <w:trPr>
+          <w:trHeight w:val="328"/>
+          <w:jc w:val="center"/>
+        </w:trPr>
+        <w:tc>
+          <w:tcPr>
+            <w:tcW w:w="419" w:type="dxa"/>
+            <w:tcBorders>
+              <w:top w:val="nil"/>
+              <w:bottom w:val="single" w:sz="4" w:space="0" w:color="auto"/>
+              <w:right w:val="nil"/>
+            </w:tcBorders>
+            <w:vAlign w:val="center"/>
+          </w:tcPr>
+          <w:p>
+            <w:pPr>
+              <w:jc w:val="center"/>
+              <w:rPr>
+                <w:rFonts w:ascii="Courier New" w:hAnsi="Courier New" w:cs="Courier New"/>
+                <w:sz w:val="20"/>
+                <w:szCs w:val="20"/>
+              </w:rPr>
+            </w:pPr>
+            <w:r>
+              <w:rPr>
+                <w:rFonts w:ascii="Courier New" w:hAnsi="Courier New" w:cs="Courier New"/>
+                <w:sz w:val="20"/>
+                <w:szCs w:val="20"/>
+              </w:rPr>
+              <w:t>-</w:t>
+            </w:r>
+          </w:p>
+        </w:tc>
+        <w:tc>
+          <w:tcPr>
+            <w:tcW w:w="1657" w:type="dxa"/>
+            <w:tcBorders>
+              <w:top w:val="nil"/>
+              <w:left w:val="nil"/>
+              <w:bottom w:val="single" w:sz="4" w:space="0" w:color="auto"/>
+              <w:right w:val="nil"/>
+            </w:tcBorders>
+            <w:vAlign w:val="center"/>
+          </w:tcPr>
+          <w:p>
+            <w:pPr>
+              <w:rPr>
+                <w:rFonts w:ascii="Courier New" w:hAnsi="Courier New" w:cs="Courier New"/>
+                <w:sz w:val="20"/>
+                <w:szCs w:val="20"/>
+              </w:rPr>
+            </w:pPr>
+            <w:r>
+              <w:rPr>
+                <w:rFonts w:ascii="Courier New" w:hAnsi="Courier New" w:cs="Courier New"/>
+                <w:sz w:val="20"/>
+                <w:szCs w:val="20"/>
+              </w:rPr>
+              <w:t>p_noun_like</w:t>
+            </w:r>
+          </w:p>
+        </w:tc>
+        <w:tc>
+          <w:tcPr>
+            <w:tcW w:w="7284" w:type="dxa"/>
+            <w:tcBorders>
+              <w:top w:val="nil"/>
+              <w:left w:val="nil"/>
+              <w:bottom w:val="single" w:sz="4" w:space="0" w:color="auto"/>
+            </w:tcBorders>
+            <w:vAlign w:val="center"/>
+          </w:tcPr>
+          <w:p>
+            <w:pPr>
+              <w:rPr>
+                <w:rFonts w:ascii="Courier New" w:hAnsi="Courier New" w:cs="Courier New"/>
+                <w:sz w:val="20"/>
+                <w:szCs w:val="20"/>
+              </w:rPr>
+            </w:pPr>
+            <w:r>
+              <w:rPr>
+                <w:rFonts w:ascii="Courier New" w:hAnsi="Courier New" w:cs="Courier New"/>
+                <w:sz w:val="20"/>
+                <w:szCs w:val="20"/>
+              </w:rPr>
+              <w:t>(([aio]?tion|ment|ness|ship|hood|\w+age|[ae]nce)[sd]?$)/i</w:t>
+            </w:r>
+          </w:p>
+        </w:tc>
+      </w:tr>
+    </w:tbl>
+    <w:p/>
+    <w:p>
+      <w:pPr>
+        <w:pStyle w:val="3"/>
+      </w:pPr>
+      <w:r>
+        <w:rPr>
+          <w:rFonts w:hint="eastAsia"/>
+        </w:rPr>
+        <w:t>2.1.2 Library Features</w:t>
+      </w:r>
+    </w:p>
+    <w:p>
+      <w:r>
+        <w:tab/>
+      </w:r>
+      <w:r>
+        <w:rPr>
+          <w:rFonts w:hint="eastAsia"/>
+        </w:rPr>
+        <w:t xml:space="preserve">There are a pack of words that is likely not to be classified into human names. For instance, week names like </w:t>
+      </w:r>
+      <w:r>
+        <w:rPr>
+          <w:rFonts w:hint="eastAsia"/>
+          <w:i/>
+          <w:iCs/>
+        </w:rPr>
+        <w:t>Monday</w:t>
+      </w:r>
+      <w:r>
+        <w:rPr>
+          <w:rFonts w:hint="eastAsia"/>
+          <w:i/>
+          <w:iCs/>
+        </w:rPr>
+        <w:t xml:space="preserve"> </w:t>
+      </w:r>
+      <w:r>
+        <w:rPr>
+          <w:rFonts w:hint="eastAsia"/>
+        </w:rPr>
+        <w:t>and</w:t>
+      </w:r>
+      <w:r>
+        <w:rPr>
+          <w:rFonts w:hint="eastAsia"/>
+          <w:i/>
+          <w:iCs/>
+        </w:rPr>
+        <w:t xml:space="preserve"> Tuesday </w:t>
+      </w:r>
+      <w:r>
+        <w:rPr>
+          <w:rFonts w:hint="eastAsia"/>
+        </w:rPr>
+        <w:t>are not likely to be human names.</w:t>
+      </w:r>
+      <w:r>
+        <w:rPr>
+          <w:rFonts w:hint="eastAsia"/>
+        </w:rPr>
+        <w:t xml:space="preserve"> Country names, like </w:t>
+      </w:r>
+      <w:r>
+        <w:rPr>
+          <w:rFonts w:hint="eastAsia"/>
+          <w:i/>
+          <w:iCs/>
+        </w:rPr>
+        <w:t>Korea, China, Japan</w:t>
+      </w:r>
+      <w:r>
+        <w:rPr>
+          <w:rFonts w:hint="eastAsia"/>
+          <w:i/>
+          <w:iCs/>
+        </w:rPr>
+        <w:t xml:space="preserve"> </w:t>
+      </w:r>
+      <w:r>
+        <w:rPr>
+          <w:rFonts w:hint="eastAsia"/>
+        </w:rPr>
+        <w:t xml:space="preserve">or </w:t>
+      </w:r>
+      <w:r>
+        <w:rPr>
+          <w:rFonts w:hint="eastAsia"/>
+          <w:i/>
+          <w:iCs/>
+        </w:rPr>
+        <w:t>Britain</w:t>
+      </w:r>
+      <w:r>
+        <w:rPr>
+          <w:rFonts w:hint="eastAsia"/>
+          <w:i/>
+          <w:iCs/>
+        </w:rPr>
+        <w:t xml:space="preserve"> </w:t>
+      </w:r>
+      <w:r>
+        <w:rPr>
+          <w:rFonts w:hint="eastAsia"/>
+        </w:rPr>
+        <w:t xml:space="preserve">are also not likely to be classified to human names. </w:t>
+      </w:r>
+      <w:r>
+        <w:rPr>
+          <w:rFonts w:hint="eastAsia"/>
+        </w:rPr>
+        <w:t xml:space="preserve">Therefore, we added some </w:t>
+      </w:r>
+      <w:r>
+        <w:rPr>
+          <w:rFonts w:hint="eastAsia"/>
+        </w:rPr>
+        <w:t xml:space="preserve">libraries that contains these kinds of words and combined them into one </w:t>
+      </w:r>
+      <w:r>
+        <w:t>evaluation</w:t>
+      </w:r>
+      <w:r>
+        <w:rPr>
+          <w:rFonts w:hint="eastAsia"/>
+        </w:rPr>
+        <w:t xml:space="preserve"> criteria. That is to say, as long as a word belongs to one of the libraries in this set, it will be assigned a negative feature.</w:t>
+      </w:r>
+      <w:r>
+        <w:rPr>
+          <w:rFonts w:hint="eastAsia"/>
+        </w:rPr>
+        <w:t xml:space="preserve"> The negative library set includes the following.</w:t>
+      </w:r>
+    </w:p>
+    <w:p/>
+    <w:tbl>
+      <w:tblPr>
+        <w:tblStyle w:val="a3"/>
+        <w:tblW w:w="0" w:type="auto"/>
+        <w:jc w:val="center"/>
+        <w:tblBorders>
+          <w:top w:val="none" w:sz="0" w:space="0" w:color="auto"/>
+          <w:left w:val="none" w:sz="0" w:space="0" w:color="auto"/>
+          <w:bottom w:val="none" w:sz="0" w:space="0" w:color="auto"/>
+          <w:right w:val="none" w:sz="0" w:space="0" w:color="auto"/>
+          <w:insideH w:val="none" w:sz="0" w:space="0" w:color="auto"/>
+          <w:insideV w:val="none" w:sz="0" w:space="0" w:color="auto"/>
+        </w:tblBorders>
+        <w:tblLook w:val="04A0" w:firstRow="1" w:lastRow="0" w:firstColumn="1" w:lastColumn="0" w:noHBand="0" w:noVBand="1"/>
+      </w:tblPr>
+      <w:tblGrid>
+        <w:gridCol w:w="2879"/>
+        <w:gridCol w:w="2879"/>
+      </w:tblGrid>
+      <w:tr>
+        <w:trPr>
+          <w:trHeight w:val="277"/>
+          <w:jc w:val="center"/>
+        </w:trPr>
+        <w:tc>
+          <w:tcPr>
+            <w:tcW w:w="5758" w:type="dxa"/>
+            <w:gridSpan w:val="2"/>
+            <w:tcBorders>
+              <w:top w:val="single" w:sz="4" w:space="0" w:color="auto"/>
+              <w:bottom w:val="single" w:sz="4" w:space="0" w:color="auto"/>
+            </w:tcBorders>
+          </w:tcPr>
+          <w:p>
+            <w:pPr>
+              <w:jc w:val="center"/>
+            </w:pPr>
+            <w:r>
+              <w:rPr>
+                <w:rFonts w:hint="eastAsia"/>
+                <w:b/>
+                <w:bCs/>
+              </w:rPr>
+              <w:t>Table.</w:t>
+            </w:r>
+            <w:r>
+              <w:rPr>
+                <w:rFonts w:hint="eastAsia"/>
+              </w:rPr>
+              <w:t xml:space="preserve"> Negative feature libraries</w:t>
+            </w:r>
+          </w:p>
+        </w:tc>
+      </w:tr>
+      <w:tr>
+        <w:trPr>
+          <w:trHeight w:val="266"/>
+          <w:jc w:val="center"/>
+        </w:trPr>
+        <w:tc>
+          <w:tcPr>
+            <w:tcW w:w="2879" w:type="dxa"/>
+            <w:tcBorders>
+              <w:top w:val="single" w:sz="4" w:space="0" w:color="auto"/>
+              <w:bottom w:val="single" w:sz="4" w:space="0" w:color="auto"/>
+            </w:tcBorders>
+          </w:tcPr>
+          <w:p>
+            <w:pPr>
+              <w:jc w:val="center"/>
+              <w:rPr>
+                <w:b/>
+                <w:bCs/>
+              </w:rPr>
+            </w:pPr>
+            <w:r>
+              <w:rPr>
+                <w:rFonts w:hint="eastAsia"/>
+                <w:b/>
+                <w:bCs/>
+              </w:rPr>
+              <w:t>Libraries</w:t>
+            </w:r>
+          </w:p>
+        </w:tc>
+        <w:tc>
+          <w:tcPr>
+            <w:tcW w:w="2879" w:type="dxa"/>
+            <w:tcBorders>
+              <w:top w:val="single" w:sz="4" w:space="0" w:color="auto"/>
+              <w:bottom w:val="single" w:sz="4" w:space="0" w:color="auto"/>
+            </w:tcBorders>
+          </w:tcPr>
+          <w:p>
+            <w:pPr>
+              <w:jc w:val="center"/>
+              <w:rPr>
+                <w:b/>
+                <w:bCs/>
+              </w:rPr>
+            </w:pPr>
+            <w:r>
+              <w:rPr>
+                <w:rFonts w:hint="eastAsia"/>
+                <w:b/>
+                <w:bCs/>
+              </w:rPr>
+              <w:t>Python Packages</w:t>
+            </w:r>
+          </w:p>
+        </w:tc>
+      </w:tr>
+      <w:tr>
+        <w:trPr>
+          <w:trHeight w:val="277"/>
+          <w:jc w:val="center"/>
+        </w:trPr>
+        <w:tc>
+          <w:tcPr>
+            <w:tcW w:w="2879" w:type="dxa"/>
+            <w:tcBorders>
+              <w:top w:val="single" w:sz="4" w:space="0" w:color="auto"/>
+            </w:tcBorders>
+          </w:tcPr>
+          <w:p>
+            <w:r>
+              <w:rPr>
+                <w:rFonts w:hint="eastAsia"/>
+              </w:rPr>
+              <w:t>Week Names</w:t>
+            </w:r>
+          </w:p>
+        </w:tc>
+        <w:tc>
+          <w:tcPr>
+            <w:tcW w:w="2879" w:type="dxa"/>
+            <w:tcBorders>
+              <w:top w:val="single" w:sz="4" w:space="0" w:color="auto"/>
+            </w:tcBorders>
+          </w:tcPr>
+          <w:p>
+            <w:pPr>
+              <w:rPr>
+                <w:i/>
+                <w:iCs/>
+              </w:rPr>
+            </w:pPr>
+            <w:r>
+              <w:rPr>
+                <w:rFonts w:hint="eastAsia"/>
+                <w:i/>
+                <w:iCs/>
+              </w:rPr>
+              <w:t>self-defined</w:t>
+            </w:r>
+          </w:p>
+        </w:tc>
+      </w:tr>
+      <w:tr>
+        <w:trPr>
+          <w:trHeight w:val="266"/>
+          <w:jc w:val="center"/>
+        </w:trPr>
+        <w:tc>
+          <w:tcPr>
+            <w:tcW w:w="2879" w:type="dxa"/>
+          </w:tcPr>
+          <w:p>
+            <w:r>
+              <w:rPr>
+                <w:rFonts w:hint="eastAsia"/>
+              </w:rPr>
+              <w:t>Month Names</w:t>
+            </w:r>
+          </w:p>
+        </w:tc>
+        <w:tc>
+          <w:tcPr>
+            <w:tcW w:w="2879" w:type="dxa"/>
+          </w:tcPr>
+          <w:p>
+            <w:pPr>
+              <w:rPr>
+                <w:i/>
+                <w:iCs/>
+              </w:rPr>
+            </w:pPr>
+            <w:r>
+              <w:rPr>
+                <w:rFonts w:hint="eastAsia"/>
+                <w:i/>
+                <w:iCs/>
+              </w:rPr>
+              <w:t>self-defined</w:t>
+            </w:r>
+          </w:p>
+        </w:tc>
+      </w:tr>
+      <w:tr>
+        <w:trPr>
+          <w:trHeight w:val="277"/>
+          <w:jc w:val="center"/>
+        </w:trPr>
+        <w:tc>
+          <w:tcPr>
+            <w:tcW w:w="2879" w:type="dxa"/>
+          </w:tcPr>
+          <w:p>
+            <w:r>
+              <w:rPr>
+                <w:rFonts w:hint="eastAsia"/>
+              </w:rPr>
+              <w:t>Country Names</w:t>
+            </w:r>
+          </w:p>
+        </w:tc>
+        <w:tc>
+          <w:tcPr>
+            <w:tcW w:w="2879" w:type="dxa"/>
+          </w:tcPr>
+          <w:p>
+            <w:pPr>
+              <w:rPr>
+                <w:i/>
+                <w:iCs/>
+              </w:rPr>
+            </w:pPr>
+            <w:r>
+              <w:rPr>
+                <w:rFonts w:hint="eastAsia"/>
+                <w:i/>
+                <w:iCs/>
+              </w:rPr>
+              <w:t>geonamescache</w:t>
+            </w:r>
+          </w:p>
+        </w:tc>
+      </w:tr>
+      <w:tr>
+        <w:trPr>
+          <w:trHeight w:val="277"/>
+          <w:jc w:val="center"/>
+        </w:trPr>
+        <w:tc>
+          <w:tcPr>
+            <w:tcW w:w="2879" w:type="dxa"/>
+          </w:tcPr>
+          <w:p>
+            <w:r>
+              <w:rPr>
+                <w:rFonts w:hint="eastAsia"/>
+              </w:rPr>
+              <w:t>City Names</w:t>
+            </w:r>
+          </w:p>
+        </w:tc>
+        <w:tc>
+          <w:tcPr>
+            <w:tcW w:w="2879" w:type="dxa"/>
+          </w:tcPr>
+          <w:p>
+            <w:pPr>
+              <w:rPr>
+                <w:i/>
+                <w:iCs/>
+              </w:rPr>
+            </w:pPr>
+            <w:r>
+              <w:rPr>
+                <w:rFonts w:hint="eastAsia"/>
+                <w:i/>
+                <w:iCs/>
+              </w:rPr>
+              <w:t>geonamescache</w:t>
+            </w:r>
+          </w:p>
+        </w:tc>
+      </w:tr>
+      <w:tr>
+        <w:trPr>
+          <w:trHeight w:val="266"/>
+          <w:jc w:val="center"/>
+        </w:trPr>
+        <w:tc>
+          <w:tcPr>
+            <w:tcW w:w="2879" w:type="dxa"/>
+            <w:tcBorders>
+              <w:bottom w:val="single" w:sz="4" w:space="0" w:color="auto"/>
+            </w:tcBorders>
+          </w:tcPr>
+          <w:p>
+            <w:r>
+              <w:rPr>
+                <w:rFonts w:hint="eastAsia"/>
+              </w:rPr>
+              <w:t>Stop Words</w:t>
+            </w:r>
+          </w:p>
+        </w:tc>
+        <w:tc>
+          <w:tcPr>
+            <w:tcW w:w="2879" w:type="dxa"/>
+            <w:tcBorders>
+              <w:bottom w:val="single" w:sz="4" w:space="0" w:color="auto"/>
+            </w:tcBorders>
+          </w:tcPr>
+          <w:p>
+            <w:pPr>
+              <w:rPr>
+                <w:i/>
+                <w:iCs/>
+              </w:rPr>
+            </w:pPr>
+            <w:r>
+              <w:rPr>
+                <w:rFonts w:hint="eastAsia"/>
+                <w:i/>
+                <w:iCs/>
+              </w:rPr>
+              <w:t>nltk.stopwords</w:t>
+            </w:r>
+          </w:p>
+        </w:tc>
+      </w:tr>
+    </w:tbl>
+    <w:p/>
+    <w:p>
+      <w:r>
+        <w:tab/>
+      </w:r>
+      <w:r>
+        <w:rPr>
+          <w:rFonts w:hint="eastAsia"/>
+        </w:rPr>
+        <w:t>On the opposite side, there are pack of words that are likely be classified into names. One of the most important pack</w:t>
+      </w:r>
+      <w:r>
+        <w:rPr>
+          <w:rFonts w:hint="eastAsia"/>
+        </w:rPr>
+        <w:t>s</w:t>
+      </w:r>
+      <w:r>
+        <w:rPr>
+          <w:rFonts w:hint="eastAsia"/>
+        </w:rPr>
+        <w:t xml:space="preserve"> are, exactly, names.</w:t>
+      </w:r>
+      <w:r>
+        <w:rPr>
+          <w:rFonts w:hint="eastAsia"/>
+        </w:rPr>
+        <w:t xml:space="preserve"> Therefore, an </w:t>
+      </w:r>
+      <w:r>
+        <w:rPr>
+          <w:rFonts w:hint="eastAsia"/>
+          <w:i/>
+          <w:iCs/>
+        </w:rPr>
+        <w:t xml:space="preserve">nltk </w:t>
+      </w:r>
+      <w:r>
+        <w:rPr>
+          <w:rFonts w:hint="eastAsia"/>
+        </w:rPr>
+        <w:t xml:space="preserve">corpora is used to identify whether a token is always presented as names. </w:t>
+      </w:r>
+      <w:r>
+        <w:rPr>
+          <w:rFonts w:hint="eastAsia"/>
+        </w:rPr>
+        <w:t>Likewise</w:t>
+      </w:r>
+      <w:r>
+        <w:rPr>
+          <w:rFonts w:hint="eastAsia"/>
+        </w:rPr>
+        <w:t>, if a token belongs to this library, it will be assigned a positive feature.</w:t>
+      </w:r>
+    </w:p>
+    <w:p>
+      <w:r>
+        <w:rPr>
+          <w:rFonts w:hint="eastAsia"/>
+        </w:rPr>
+        <w:t xml:space="preserve"> </w:t>
+      </w:r>
+    </w:p>
+    <w:p>
+      <w:pPr>
+        <w:pStyle w:val="3"/>
+      </w:pPr>
+      <w:r>
+        <w:rPr>
+          <w:rFonts w:hint="eastAsia"/>
+        </w:rPr>
+        <w:t xml:space="preserve">2.1.3 </w:t>
+      </w:r>
+      <w:r>
+        <w:rPr>
+          <w:rFonts w:hint="eastAsia"/>
+        </w:rPr>
+        <w:t xml:space="preserve">Contextual Features </w:t>
+      </w:r>
+    </w:p>
+    <w:p>
+      <w:pPr>
+        <w:rPr>
+          <w:rFonts w:hint="eastAsia"/>
+        </w:rPr>
+      </w:pPr>
+      <w:r>
+        <w:tab/>
+      </w:r>
+      <w:r>
+        <w:rPr>
+          <w:rFonts w:hint="eastAsia"/>
+        </w:rPr>
+        <w:t xml:space="preserve">Contextual </w:t>
+      </w:r>
+      <w:r>
+        <w:rPr>
+          <w:rFonts w:hint="eastAsia"/>
+        </w:rPr>
+        <w:t xml:space="preserve">Features </w:t>
+      </w:r>
+      <w:r>
+        <w:rPr>
+          <w:rFonts w:hint="eastAsia"/>
+        </w:rPr>
+        <w:t>looks beyond the word itself, and seeks evidence in the contextual environment where the word is in.</w:t>
+      </w:r>
+      <w:r>
+        <w:rPr>
+          <w:rFonts w:hint="eastAsia"/>
+        </w:rPr>
+        <w:t xml:space="preserve"> For instance, a name tends to be in the first and second place of a sentence. </w:t>
+      </w:r>
+      <w:r>
+        <w:rPr>
+          <w:rFonts w:hint="eastAsia"/>
+        </w:rPr>
+        <w:t>A name also tends to be in</w:t>
+      </w:r>
+      <w:r>
+        <w:rPr>
+          <w:rFonts w:hint="eastAsia"/>
+        </w:rPr>
+        <w:t xml:space="preserve"> the main reference of an attributive clause.</w:t>
+      </w:r>
+      <w:r>
+        <w:rPr>
+          <w:rFonts w:hint="eastAsia"/>
+        </w:rPr>
+        <w:t xml:space="preserve"> Unlike Library Features, Contextual Features </w:t>
+      </w:r>
+      <w:r>
+        <w:rPr>
+          <w:rFonts w:hint="eastAsia"/>
+        </w:rPr>
+        <w:t xml:space="preserve">are discrete, that is </w:t>
+      </w:r>
+      <w:r>
+        <w:rPr>
+          <w:rFonts w:hint="eastAsia"/>
+        </w:rPr>
+        <w:t>each pattern matches only one feature, unlike in Library Features, one feature is matched to numerous patterns.</w:t>
+      </w:r>
+    </w:p>
+    <w:p>
+      <w:pPr>
         <w:pStyle w:val="1"/>
-        <w:rPr>
-          <w:rFonts w:hint="eastAsia"/>
-        </w:rPr>
       </w:pPr>
-      <w:bookmarkStart w:id="1" w:name="_Toc163999610"/>
-      <w:r>
-        <w:rPr>
-          <w:rFonts w:hint="eastAsia"/>
-        </w:rPr>
-        <w:t>2 Methods</w:t>
-      </w:r>
-      <w:r>
-        <w:rPr>
-          <w:rFonts w:hint="eastAsia"/>
-        </w:rPr>
-        <w:t xml:space="preserve"> and Implementation</w:t>
-      </w:r>
-      <w:bookmarkEnd w:id="1"/>
+      <w:bookmarkStart w:id="2" w:name="_Toc163999611"/>
+      <w:r>
+        <w:rPr>
+          <w:rFonts w:hint="eastAsia"/>
+        </w:rPr>
+        <w:t xml:space="preserve">3 </w:t>
+      </w:r>
+      <w:r>
+        <w:rPr>
+          <w:rFonts w:hint="eastAsia"/>
+        </w:rPr>
+        <w:t>Evaluations and Discoveries</w:t>
+      </w:r>
+      <w:bookmarkEnd w:id="2"/>
+    </w:p>
+    <w:p>
+      <w:pPr>
+        <w:pStyle w:val="2"/>
+      </w:pPr>
+      <w:r>
+        <w:rPr>
+          <w:rFonts w:hint="eastAsia"/>
+        </w:rPr>
+        <w:t>3.1 Trial and Errors</w:t>
+      </w:r>
+    </w:p>
+    <w:p>
+      <w:r>
+        <w:rPr>
+          <w:rFonts w:hint="eastAsia"/>
+        </w:rPr>
+        <w:t xml:space="preserve">Over-fitting problem, too much negative features, </w:t>
+      </w:r>
+    </w:p>
+    <w:p>
+      <w:r>
+        <w:rPr>
+          <w:rFonts w:hint="eastAsia"/>
+        </w:rPr>
+        <w:t xml:space="preserve">Merge Similar Features, </w:t>
+      </w:r>
+      <w:r>
+        <w:rPr>
+          <w:rFonts w:hint="eastAsia"/>
+        </w:rPr>
+        <w:t>Cut unuseful features</w:t>
+      </w:r>
+      <w:r>
+        <w:rPr>
+          <w:rFonts w:hint="eastAsia"/>
+        </w:rPr>
+        <w:t xml:space="preserve">, </w:t>
+      </w:r>
+      <w:r>
+        <w:t>…</w:t>
+      </w:r>
+    </w:p>
+    <w:p>
+      <w:pPr>
+        <w:pStyle w:val="2"/>
+      </w:pPr>
+      <w:bookmarkStart w:id="3" w:name="_Toc163999612"/>
+      <w:r>
+        <w:rPr>
+          <w:rFonts w:hint="eastAsia"/>
+        </w:rPr>
+        <w:t>3.</w:t>
+      </w:r>
+      <w:r>
+        <w:rPr>
+          <w:rFonts w:hint="eastAsia"/>
+        </w:rPr>
+        <w:t>2</w:t>
+      </w:r>
+      <w:r>
+        <w:rPr>
+          <w:rFonts w:hint="eastAsia"/>
+        </w:rPr>
+        <w:t xml:space="preserve"> Advantages and Drawbacks</w:t>
+      </w:r>
+      <w:bookmarkEnd w:id="3"/>
+    </w:p>
+    <w:p>
+      <w:r>
+        <w:rPr>
+          <w:rFonts w:hint="eastAsia"/>
+        </w:rPr>
+        <w:t>Perform bad for non-english names</w:t>
+      </w:r>
+      <w:r>
+        <w:rPr>
+          <w:rFonts w:hint="eastAsia"/>
+        </w:rPr>
+        <w:t>, good if it is after non-english names.</w:t>
+      </w:r>
+    </w:p>
+    <w:p>
+      <w:r>
+        <w:rPr>
+          <w:rFonts w:hint="eastAsia"/>
+        </w:rPr>
+        <w:t>Good for attributive clause.</w:t>
+      </w:r>
+    </w:p>
+    <w:p>
+      <w:pPr>
+        <w:pStyle w:val="2"/>
+      </w:pPr>
+      <w:bookmarkStart w:id="4" w:name="_Toc163999613"/>
+      <w:r>
+        <w:rPr>
+          <w:rFonts w:hint="eastAsia"/>
+        </w:rPr>
+        <w:t>3.</w:t>
+      </w:r>
+      <w:r>
+        <w:rPr>
+          <w:rFonts w:hint="eastAsia"/>
+        </w:rPr>
+        <w:t>3</w:t>
+      </w:r>
+      <w:r>
+        <w:rPr>
+          <w:rFonts w:hint="eastAsia"/>
+        </w:rPr>
+        <w:t xml:space="preserve"> Interesting Phenomenon</w:t>
+      </w:r>
+      <w:bookmarkEnd w:id="4"/>
     </w:p>
     <w:p/>
     <w:p>
       <w:pPr>
         <w:pStyle w:val="1"/>
       </w:pPr>
-      <w:bookmarkStart w:id="2" w:name="_Toc163999611"/>
-      <w:r>
-        <w:rPr>
-          <w:rFonts w:hint="eastAsia"/>
-        </w:rPr>
-        <w:t xml:space="preserve">3 </w:t>
-      </w:r>
-      <w:r>
-        <w:rPr>
-          <w:rFonts w:hint="eastAsia"/>
-        </w:rPr>
-        <w:t>Evaluations and Discoveries</w:t>
-      </w:r>
-      <w:bookmarkEnd w:id="2"/>
-    </w:p>
-    <w:p>
-      <w:pPr>
-        <w:pStyle w:val="2"/>
-        <w:rPr>
-          <w:rFonts w:hint="eastAsia"/>
-        </w:rPr>
-      </w:pPr>
-      <w:r>
-        <w:rPr>
-          <w:rFonts w:hint="eastAsia"/>
-        </w:rPr>
-        <w:t>3.1 Trial and Errors</w:t>
-      </w:r>
-    </w:p>
-    <w:p>
-      <w:pPr>
-        <w:pStyle w:val="2"/>
-      </w:pPr>
-      <w:bookmarkStart w:id="3" w:name="_Toc163999612"/>
-      <w:r>
-        <w:rPr>
-          <w:rFonts w:hint="eastAsia"/>
-        </w:rPr>
-        <w:t>3.</w:t>
-      </w:r>
-      <w:r>
-        <w:rPr>
-          <w:rFonts w:hint="eastAsia"/>
-        </w:rPr>
-        <w:t>2</w:t>
-      </w:r>
-      <w:r>
-        <w:rPr>
-          <w:rFonts w:hint="eastAsia"/>
-        </w:rPr>
-        <w:t xml:space="preserve"> Advantages and Drawbacks</w:t>
-      </w:r>
-      <w:bookmarkEnd w:id="3"/>
-    </w:p>
-    <w:p>
-      <w:pPr>
-        <w:pStyle w:val="2"/>
-        <w:rPr>
-          <w:rFonts w:hint="eastAsia"/>
-        </w:rPr>
-      </w:pPr>
-      <w:bookmarkStart w:id="4" w:name="_Toc163999613"/>
-      <w:r>
-        <w:rPr>
-          <w:rFonts w:hint="eastAsia"/>
-        </w:rPr>
-        <w:t>3.</w:t>
-      </w:r>
-      <w:r>
-        <w:rPr>
-          <w:rFonts w:hint="eastAsia"/>
-        </w:rPr>
-        <w:t>3</w:t>
-      </w:r>
-      <w:r>
-        <w:rPr>
-          <w:rFonts w:hint="eastAsia"/>
-        </w:rPr>
-        <w:t xml:space="preserve"> Interesting Phenomenon</w:t>
-      </w:r>
-      <w:bookmarkEnd w:id="4"/>
-    </w:p>
-    <w:p/>
-    <w:p>
-      <w:pPr>
-        <w:pStyle w:val="1"/>
-        <w:rPr>
-          <w:rFonts w:hint="eastAsia"/>
-        </w:rPr>
-      </w:pPr>
       <w:bookmarkStart w:id="5" w:name="_Toc163999614"/>
       <w:r>
         <w:rPr>
           <w:rFonts w:hint="eastAsia"/>
         </w:rPr>
+        <w:lastRenderedPageBreak/>
         <w:t>4 Conclusion</w:t>
       </w:r>
       <w:bookmarkEnd w:id="5"/>
@@ -1305,6 +3609,119 @@
 <file path=word/numbering.xml><?xml version="1.0" encoding="utf-8"?>
 <w:numbering xmlns:wpc="http://schemas.microsoft.com/office/word/2010/wordprocessingCanvas" xmlns:cx="http://schemas.microsoft.com/office/drawing/2014/chartex" xmlns:cx1="http://schemas.microsoft.com/office/drawing/2015/9/8/chartex" xmlns:cx2="http://schemas.microsoft.com/office/drawing/2015/10/21/chartex" xmlns:cx3="http://schemas.microsoft.com/office/drawing/2016/5/9/chartex" xmlns:cx4="http://schemas.microsoft.com/office/drawing/2016/5/10/chartex" xmlns:cx5="http://schemas.microsoft.com/office/drawing/2016/5/11/chartex" xmlns:cx6="http://schemas.microsoft.com/office/drawing/2016/5/12/chartex" xmlns:cx7="http://schemas.microsoft.com/office/drawing/2016/5/13/chartex" xmlns:cx8="http://schemas.microsoft.com/office/drawing/2016/5/14/chartex" xmlns:mc="http://schemas.openxmlformats.org/markup-compatibility/2006" xmlns:aink="http://schemas.microsoft.com/office/drawing/2016/ink" xmlns:am3d="http://schemas.microsoft.com/office/drawing/2017/model3d" xmlns:o="urn:schemas-microsoft-com:office:office" xmlns:oel="http://schemas.microsoft.com/office/2019/extlst" xmlns:r="http://schemas.openxmlformats.org/officeDocument/2006/relationships" xmlns:m="http://schemas.openxmlformats.org/officeDocument/2006/math" xmlns:v="urn:schemas-microsoft-com:vml" xmlns:wp14="http://schemas.microsoft.com/office/word/2010/wordprocessingDrawing" xmlns:wp="http://schemas.openxmlformats.org/drawingml/2006/wordprocessingDrawing" xmlns:w10="urn:schemas-microsoft-com:office:word" xmlns:w="http://schemas.openxmlformats.org/wordprocessingml/2006/main" xmlns:w14="http://schemas.microsoft.com/office/word/2010/wordml" xmlns:w15="http://schemas.microsoft.com/office/word/2012/wordml" xmlns:w16cex="http://schemas.microsoft.com/office/word/2018/wordml/cex" xmlns:w16cid="http://schemas.microsoft.com/office/word/2016/wordml/cid" xmlns:w16="http://schemas.microsoft.com/office/word/2018/wordml" xmlns:w16sdtdh="http://schemas.microsoft.com/office/word/2020/wordml/sdtdatahash" xmlns:w16se="http://schemas.microsoft.com/office/word/2015/wordml/symex" xmlns:wpg="http://schemas.microsoft.com/office/word/2010/wordprocessingGroup" xmlns:wpi="http://schemas.microsoft.com/office/word/2010/wordprocessingInk" xmlns:wne="http://schemas.microsoft.com/office/word/2006/wordml" xmlns:wps="http://schemas.microsoft.com/office/word/2010/wordprocessingShape" mc:Ignorable="w14 w15 w16se w16cid w16 w16cex w16sdtdh wp14">
   <w:abstractNum w:abstractNumId="0" w15:restartNumberingAfterBreak="0">
+    <w:nsid w:val="0CE43089"/>
+    <w:multiLevelType w:val="hybridMultilevel"/>
+    <w:tmpl w:val="42ECC8E0"/>
+    <w:lvl w:ilvl="0" w:tplc="08090001">
+      <w:start w:val="1"/>
+      <w:numFmt w:val="bullet"/>
+      <w:lvlText w:val=""/>
+      <w:lvlJc w:val="left"/>
+      <w:pPr>
+        <w:ind w:left="720" w:hanging="360"/>
+      </w:pPr>
+      <w:rPr>
+        <w:rFonts w:ascii="Symbol" w:hAnsi="Symbol" w:hint="default"/>
+      </w:rPr>
+    </w:lvl>
+    <w:lvl w:ilvl="1" w:tplc="08090003" w:tentative="1">
+      <w:start w:val="1"/>
+      <w:numFmt w:val="bullet"/>
+      <w:lvlText w:val="o"/>
+      <w:lvlJc w:val="left"/>
+      <w:pPr>
+        <w:ind w:left="1440" w:hanging="360"/>
+      </w:pPr>
+      <w:rPr>
+        <w:rFonts w:ascii="Courier New" w:hAnsi="Courier New" w:cs="Courier New" w:hint="default"/>
+      </w:rPr>
+    </w:lvl>
+    <w:lvl w:ilvl="2" w:tplc="08090005" w:tentative="1">
+      <w:start w:val="1"/>
+      <w:numFmt w:val="bullet"/>
+      <w:lvlText w:val=""/>
+      <w:lvlJc w:val="left"/>
+      <w:pPr>
+        <w:ind w:left="2160" w:hanging="360"/>
+      </w:pPr>
+      <w:rPr>
+        <w:rFonts w:ascii="Wingdings" w:hAnsi="Wingdings" w:hint="default"/>
+      </w:rPr>
+    </w:lvl>
+    <w:lvl w:ilvl="3" w:tplc="08090001" w:tentative="1">
+      <w:start w:val="1"/>
+      <w:numFmt w:val="bullet"/>
+      <w:lvlText w:val=""/>
+      <w:lvlJc w:val="left"/>
+      <w:pPr>
+        <w:ind w:left="2880" w:hanging="360"/>
+      </w:pPr>
+      <w:rPr>
+        <w:rFonts w:ascii="Symbol" w:hAnsi="Symbol" w:hint="default"/>
+      </w:rPr>
+    </w:lvl>
+    <w:lvl w:ilvl="4" w:tplc="08090003" w:tentative="1">
+      <w:start w:val="1"/>
+      <w:numFmt w:val="bullet"/>
+      <w:lvlText w:val="o"/>
+      <w:lvlJc w:val="left"/>
+      <w:pPr>
+        <w:ind w:left="3600" w:hanging="360"/>
+      </w:pPr>
+      <w:rPr>
+        <w:rFonts w:ascii="Courier New" w:hAnsi="Courier New" w:cs="Courier New" w:hint="default"/>
+      </w:rPr>
+    </w:lvl>
+    <w:lvl w:ilvl="5" w:tplc="08090005" w:tentative="1">
+      <w:start w:val="1"/>
+      <w:numFmt w:val="bullet"/>
+      <w:lvlText w:val=""/>
+      <w:lvlJc w:val="left"/>
+      <w:pPr>
+        <w:ind w:left="4320" w:hanging="360"/>
+      </w:pPr>
+      <w:rPr>
+        <w:rFonts w:ascii="Wingdings" w:hAnsi="Wingdings" w:hint="default"/>
+      </w:rPr>
+    </w:lvl>
+    <w:lvl w:ilvl="6" w:tplc="08090001" w:tentative="1">
+      <w:start w:val="1"/>
+      <w:numFmt w:val="bullet"/>
+      <w:lvlText w:val=""/>
+      <w:lvlJc w:val="left"/>
+      <w:pPr>
+        <w:ind w:left="5040" w:hanging="360"/>
+      </w:pPr>
+      <w:rPr>
+        <w:rFonts w:ascii="Symbol" w:hAnsi="Symbol" w:hint="default"/>
+      </w:rPr>
+    </w:lvl>
+    <w:lvl w:ilvl="7" w:tplc="08090003" w:tentative="1">
+      <w:start w:val="1"/>
+      <w:numFmt w:val="bullet"/>
+      <w:lvlText w:val="o"/>
+      <w:lvlJc w:val="left"/>
+      <w:pPr>
+        <w:ind w:left="5760" w:hanging="360"/>
+      </w:pPr>
+      <w:rPr>
+        <w:rFonts w:ascii="Courier New" w:hAnsi="Courier New" w:cs="Courier New" w:hint="default"/>
+      </w:rPr>
+    </w:lvl>
+    <w:lvl w:ilvl="8" w:tplc="08090005" w:tentative="1">
+      <w:start w:val="1"/>
+      <w:numFmt w:val="bullet"/>
+      <w:lvlText w:val=""/>
+      <w:lvlJc w:val="left"/>
+      <w:pPr>
+        <w:ind w:left="6480" w:hanging="360"/>
+      </w:pPr>
+      <w:rPr>
+        <w:rFonts w:ascii="Wingdings" w:hAnsi="Wingdings" w:hint="default"/>
+      </w:rPr>
+    </w:lvl>
+  </w:abstractNum>
+  <w:abstractNum w:abstractNumId="1" w15:restartNumberingAfterBreak="0">
     <w:nsid w:val="0D1919C9"/>
     <w:multiLevelType w:val="hybridMultilevel"/>
     <w:tmpl w:val="DB92F97E"/>
@@ -1393,7 +3810,7 @@
       </w:pPr>
     </w:lvl>
   </w:abstractNum>
-  <w:abstractNum w:abstractNumId="1" w15:restartNumberingAfterBreak="0">
+  <w:abstractNum w:abstractNumId="2" w15:restartNumberingAfterBreak="0">
     <w:nsid w:val="3B5D12E9"/>
     <w:multiLevelType w:val="hybridMultilevel"/>
     <w:tmpl w:val="D340FDD8"/>
@@ -1482,11 +3899,130 @@
       </w:pPr>
     </w:lvl>
   </w:abstractNum>
+  <w:abstractNum w:abstractNumId="3" w15:restartNumberingAfterBreak="0">
+    <w:nsid w:val="4BEF5B1E"/>
+    <w:multiLevelType w:val="hybridMultilevel"/>
+    <w:tmpl w:val="B842402C"/>
+    <w:lvl w:ilvl="0" w:tplc="08090001">
+      <w:start w:val="1"/>
+      <w:numFmt w:val="bullet"/>
+      <w:lvlText w:val=""/>
+      <w:lvlJc w:val="left"/>
+      <w:pPr>
+        <w:ind w:left="720" w:hanging="360"/>
+      </w:pPr>
+      <w:rPr>
+        <w:rFonts w:ascii="Symbol" w:hAnsi="Symbol" w:hint="default"/>
+      </w:rPr>
+    </w:lvl>
+    <w:lvl w:ilvl="1" w:tplc="08090003" w:tentative="1">
+      <w:start w:val="1"/>
+      <w:numFmt w:val="bullet"/>
+      <w:lvlText w:val="o"/>
+      <w:lvlJc w:val="left"/>
+      <w:pPr>
+        <w:ind w:left="1440" w:hanging="360"/>
+      </w:pPr>
+      <w:rPr>
+        <w:rFonts w:ascii="Courier New" w:hAnsi="Courier New" w:cs="Courier New" w:hint="default"/>
+      </w:rPr>
+    </w:lvl>
+    <w:lvl w:ilvl="2" w:tplc="08090005" w:tentative="1">
+      <w:start w:val="1"/>
+      <w:numFmt w:val="bullet"/>
+      <w:lvlText w:val=""/>
+      <w:lvlJc w:val="left"/>
+      <w:pPr>
+        <w:ind w:left="2160" w:hanging="360"/>
+      </w:pPr>
+      <w:rPr>
+        <w:rFonts w:ascii="Wingdings" w:hAnsi="Wingdings" w:hint="default"/>
+      </w:rPr>
+    </w:lvl>
+    <w:lvl w:ilvl="3" w:tplc="08090001" w:tentative="1">
+      <w:start w:val="1"/>
+      <w:numFmt w:val="bullet"/>
+      <w:lvlText w:val=""/>
+      <w:lvlJc w:val="left"/>
+      <w:pPr>
+        <w:ind w:left="2880" w:hanging="360"/>
+      </w:pPr>
+      <w:rPr>
+        <w:rFonts w:ascii="Symbol" w:hAnsi="Symbol" w:hint="default"/>
+      </w:rPr>
+    </w:lvl>
+    <w:lvl w:ilvl="4" w:tplc="08090003" w:tentative="1">
+      <w:start w:val="1"/>
+      <w:numFmt w:val="bullet"/>
+      <w:lvlText w:val="o"/>
+      <w:lvlJc w:val="left"/>
+      <w:pPr>
+        <w:ind w:left="3600" w:hanging="360"/>
+      </w:pPr>
+      <w:rPr>
+        <w:rFonts w:ascii="Courier New" w:hAnsi="Courier New" w:cs="Courier New" w:hint="default"/>
+      </w:rPr>
+    </w:lvl>
+    <w:lvl w:ilvl="5" w:tplc="08090005" w:tentative="1">
+      <w:start w:val="1"/>
+      <w:numFmt w:val="bullet"/>
+      <w:lvlText w:val=""/>
+      <w:lvlJc w:val="left"/>
+      <w:pPr>
+        <w:ind w:left="4320" w:hanging="360"/>
+      </w:pPr>
+      <w:rPr>
+        <w:rFonts w:ascii="Wingdings" w:hAnsi="Wingdings" w:hint="default"/>
+      </w:rPr>
+    </w:lvl>
+    <w:lvl w:ilvl="6" w:tplc="08090001" w:tentative="1">
+      <w:start w:val="1"/>
+      <w:numFmt w:val="bullet"/>
+      <w:lvlText w:val=""/>
+      <w:lvlJc w:val="left"/>
+      <w:pPr>
+        <w:ind w:left="5040" w:hanging="360"/>
+      </w:pPr>
+      <w:rPr>
+        <w:rFonts w:ascii="Symbol" w:hAnsi="Symbol" w:hint="default"/>
+      </w:rPr>
+    </w:lvl>
+    <w:lvl w:ilvl="7" w:tplc="08090003" w:tentative="1">
+      <w:start w:val="1"/>
+      <w:numFmt w:val="bullet"/>
+      <w:lvlText w:val="o"/>
+      <w:lvlJc w:val="left"/>
+      <w:pPr>
+        <w:ind w:left="5760" w:hanging="360"/>
+      </w:pPr>
+      <w:rPr>
+        <w:rFonts w:ascii="Courier New" w:hAnsi="Courier New" w:cs="Courier New" w:hint="default"/>
+      </w:rPr>
+    </w:lvl>
+    <w:lvl w:ilvl="8" w:tplc="08090005" w:tentative="1">
+      <w:start w:val="1"/>
+      <w:numFmt w:val="bullet"/>
+      <w:lvlText w:val=""/>
+      <w:lvlJc w:val="left"/>
+      <w:pPr>
+        <w:ind w:left="6480" w:hanging="360"/>
+      </w:pPr>
+      <w:rPr>
+        <w:rFonts w:ascii="Wingdings" w:hAnsi="Wingdings" w:hint="default"/>
+      </w:rPr>
+    </w:lvl>
+  </w:abstractNum>
   <w:num w:numId="1" w16cid:durableId="915554399">
+    <w:abstractNumId w:val="1"/>
+  </w:num>
+  <w:num w:numId="2" w16cid:durableId="1291786741">
+    <w:abstractNumId w:val="2"/>
+  </w:num>
+  <w:num w:numId="3" w16cid:durableId="1710957526">
     <w:abstractNumId w:val="0"/>
   </w:num>
-  <w:num w:numId="2" w16cid:durableId="1291786741">
-    <w:abstractNumId w:val="1"/>
+  <w:num w:numId="4" w16cid:durableId="1468669074">
+    <w:abstractNumId w:val="3"/>
   </w:num>
 </w:numbering>
 </file>
@@ -1887,7 +4423,7 @@
   <w:style w:type="paragraph" w:default="1" w:styleId="a">
     <w:name w:val="Normal"/>
     <w:qFormat/>
-    <w:rsid w:val="00A0406B"/>
+    <w:rsid w:val="00B8496F"/>
   </w:style>
   <w:style w:type="paragraph" w:styleId="1">
     <w:name w:val="heading 1"/>

--- a/CISC3025-Project3-Report.docx
+++ b/CISC3025-Project3-Report.docx
@@ -401,7 +401,7 @@
           <w:r>
             <w:fldChar w:fldCharType="separate"/>
           </w:r>
-          <w:hyperlink w:anchor="_Toc163999609" w:history="1">
+          <w:hyperlink w:anchor="_Toc164120015" w:history="1">
             <w:r>
               <w:rPr>
                 <w:rStyle w:val="a4"/>
@@ -428,7 +428,7 @@
                 <w:noProof/>
                 <w:webHidden/>
               </w:rPr>
-              <w:instrText xml:space="preserve"> PAGEREF _Toc163999609 \h </w:instrText>
+              <w:instrText xml:space="preserve"> PAGEREF _Toc164120015 \h </w:instrText>
             </w:r>
             <w:r>
               <w:rPr>
@@ -475,7 +475,7 @@
               <w:szCs w:val="24"/>
             </w:rPr>
           </w:pPr>
-          <w:hyperlink w:anchor="_Toc163999610" w:history="1">
+          <w:hyperlink w:anchor="_Toc164120016" w:history="1">
             <w:r>
               <w:rPr>
                 <w:rStyle w:val="a4"/>
@@ -502,7 +502,7 @@
                 <w:noProof/>
                 <w:webHidden/>
               </w:rPr>
-              <w:instrText xml:space="preserve"> PAGEREF _Toc163999610 \h </w:instrText>
+              <w:instrText xml:space="preserve"> PAGEREF _Toc164120016 \h </w:instrText>
             </w:r>
             <w:r>
               <w:rPr>
@@ -523,6 +523,369 @@
                 <w:webHidden/>
               </w:rPr>
               <w:t>3</w:t>
+            </w:r>
+            <w:r>
+              <w:rPr>
+                <w:noProof/>
+                <w:webHidden/>
+              </w:rPr>
+              <w:fldChar w:fldCharType="end"/>
+            </w:r>
+          </w:hyperlink>
+        </w:p>
+        <w:p>
+          <w:pPr>
+            <w:pStyle w:val="TOC2"/>
+            <w:tabs>
+              <w:tab w:val="right" w:leader="dot" w:pos="9350"/>
+            </w:tabs>
+            <w:rPr>
+              <w:rFonts w:cstheme="minorBidi"/>
+              <w:smallCaps w:val="0"/>
+              <w:noProof/>
+              <w:sz w:val="24"/>
+              <w:szCs w:val="24"/>
+            </w:rPr>
+          </w:pPr>
+          <w:hyperlink w:anchor="_Toc164120017" w:history="1">
+            <w:r>
+              <w:rPr>
+                <w:rStyle w:val="a4"/>
+                <w:noProof/>
+              </w:rPr>
+              <w:t>2.1 Features Selection</w:t>
+            </w:r>
+            <w:r>
+              <w:rPr>
+                <w:noProof/>
+                <w:webHidden/>
+              </w:rPr>
+              <w:tab/>
+            </w:r>
+            <w:r>
+              <w:rPr>
+                <w:noProof/>
+                <w:webHidden/>
+              </w:rPr>
+              <w:fldChar w:fldCharType="begin"/>
+            </w:r>
+            <w:r>
+              <w:rPr>
+                <w:noProof/>
+                <w:webHidden/>
+              </w:rPr>
+              <w:instrText xml:space="preserve"> PAGEREF _Toc164120017 \h </w:instrText>
+            </w:r>
+            <w:r>
+              <w:rPr>
+                <w:noProof/>
+                <w:webHidden/>
+              </w:rPr>
+            </w:r>
+            <w:r>
+              <w:rPr>
+                <w:noProof/>
+                <w:webHidden/>
+              </w:rPr>
+              <w:fldChar w:fldCharType="separate"/>
+            </w:r>
+            <w:r>
+              <w:rPr>
+                <w:noProof/>
+                <w:webHidden/>
+              </w:rPr>
+              <w:t>3</w:t>
+            </w:r>
+            <w:r>
+              <w:rPr>
+                <w:noProof/>
+                <w:webHidden/>
+              </w:rPr>
+              <w:fldChar w:fldCharType="end"/>
+            </w:r>
+          </w:hyperlink>
+        </w:p>
+        <w:p>
+          <w:pPr>
+            <w:pStyle w:val="TOC3"/>
+            <w:tabs>
+              <w:tab w:val="right" w:leader="dot" w:pos="9350"/>
+            </w:tabs>
+            <w:rPr>
+              <w:rFonts w:cstheme="minorBidi"/>
+              <w:i w:val="0"/>
+              <w:iCs w:val="0"/>
+              <w:noProof/>
+              <w:sz w:val="24"/>
+              <w:szCs w:val="24"/>
+            </w:rPr>
+          </w:pPr>
+          <w:hyperlink w:anchor="_Toc164120018" w:history="1">
+            <w:r>
+              <w:rPr>
+                <w:rStyle w:val="a4"/>
+                <w:noProof/>
+              </w:rPr>
+              <w:t>2.1.1 Internal Pattern Features</w:t>
+            </w:r>
+            <w:r>
+              <w:rPr>
+                <w:noProof/>
+                <w:webHidden/>
+              </w:rPr>
+              <w:tab/>
+            </w:r>
+            <w:r>
+              <w:rPr>
+                <w:noProof/>
+                <w:webHidden/>
+              </w:rPr>
+              <w:fldChar w:fldCharType="begin"/>
+            </w:r>
+            <w:r>
+              <w:rPr>
+                <w:noProof/>
+                <w:webHidden/>
+              </w:rPr>
+              <w:instrText xml:space="preserve"> PAGEREF _Toc164120018 \h </w:instrText>
+            </w:r>
+            <w:r>
+              <w:rPr>
+                <w:noProof/>
+                <w:webHidden/>
+              </w:rPr>
+            </w:r>
+            <w:r>
+              <w:rPr>
+                <w:noProof/>
+                <w:webHidden/>
+              </w:rPr>
+              <w:fldChar w:fldCharType="separate"/>
+            </w:r>
+            <w:r>
+              <w:rPr>
+                <w:noProof/>
+                <w:webHidden/>
+              </w:rPr>
+              <w:t>3</w:t>
+            </w:r>
+            <w:r>
+              <w:rPr>
+                <w:noProof/>
+                <w:webHidden/>
+              </w:rPr>
+              <w:fldChar w:fldCharType="end"/>
+            </w:r>
+          </w:hyperlink>
+        </w:p>
+        <w:p>
+          <w:pPr>
+            <w:pStyle w:val="TOC3"/>
+            <w:tabs>
+              <w:tab w:val="right" w:leader="dot" w:pos="9350"/>
+            </w:tabs>
+            <w:rPr>
+              <w:rFonts w:cstheme="minorBidi"/>
+              <w:i w:val="0"/>
+              <w:iCs w:val="0"/>
+              <w:noProof/>
+              <w:sz w:val="24"/>
+              <w:szCs w:val="24"/>
+            </w:rPr>
+          </w:pPr>
+          <w:hyperlink w:anchor="_Toc164120019" w:history="1">
+            <w:r>
+              <w:rPr>
+                <w:rStyle w:val="a4"/>
+                <w:noProof/>
+              </w:rPr>
+              <w:t>2.1.2 Library Features</w:t>
+            </w:r>
+            <w:r>
+              <w:rPr>
+                <w:noProof/>
+                <w:webHidden/>
+              </w:rPr>
+              <w:tab/>
+            </w:r>
+            <w:r>
+              <w:rPr>
+                <w:noProof/>
+                <w:webHidden/>
+              </w:rPr>
+              <w:fldChar w:fldCharType="begin"/>
+            </w:r>
+            <w:r>
+              <w:rPr>
+                <w:noProof/>
+                <w:webHidden/>
+              </w:rPr>
+              <w:instrText xml:space="preserve"> PAGEREF _Toc164120019 \h </w:instrText>
+            </w:r>
+            <w:r>
+              <w:rPr>
+                <w:noProof/>
+                <w:webHidden/>
+              </w:rPr>
+            </w:r>
+            <w:r>
+              <w:rPr>
+                <w:noProof/>
+                <w:webHidden/>
+              </w:rPr>
+              <w:fldChar w:fldCharType="separate"/>
+            </w:r>
+            <w:r>
+              <w:rPr>
+                <w:noProof/>
+                <w:webHidden/>
+              </w:rPr>
+              <w:t>4</w:t>
+            </w:r>
+            <w:r>
+              <w:rPr>
+                <w:noProof/>
+                <w:webHidden/>
+              </w:rPr>
+              <w:fldChar w:fldCharType="end"/>
+            </w:r>
+          </w:hyperlink>
+        </w:p>
+        <w:p>
+          <w:pPr>
+            <w:pStyle w:val="TOC3"/>
+            <w:tabs>
+              <w:tab w:val="right" w:leader="dot" w:pos="9350"/>
+            </w:tabs>
+            <w:rPr>
+              <w:rFonts w:cstheme="minorBidi"/>
+              <w:i w:val="0"/>
+              <w:iCs w:val="0"/>
+              <w:noProof/>
+              <w:sz w:val="24"/>
+              <w:szCs w:val="24"/>
+            </w:rPr>
+          </w:pPr>
+          <w:hyperlink w:anchor="_Toc164120020" w:history="1">
+            <w:r>
+              <w:rPr>
+                <w:rStyle w:val="a4"/>
+                <w:noProof/>
+              </w:rPr>
+              <w:t>2.1.3 Contextual Features</w:t>
+            </w:r>
+            <w:r>
+              <w:rPr>
+                <w:noProof/>
+                <w:webHidden/>
+              </w:rPr>
+              <w:tab/>
+            </w:r>
+            <w:r>
+              <w:rPr>
+                <w:noProof/>
+                <w:webHidden/>
+              </w:rPr>
+              <w:fldChar w:fldCharType="begin"/>
+            </w:r>
+            <w:r>
+              <w:rPr>
+                <w:noProof/>
+                <w:webHidden/>
+              </w:rPr>
+              <w:instrText xml:space="preserve"> PAGEREF _Toc164120020 \h </w:instrText>
+            </w:r>
+            <w:r>
+              <w:rPr>
+                <w:noProof/>
+                <w:webHidden/>
+              </w:rPr>
+            </w:r>
+            <w:r>
+              <w:rPr>
+                <w:noProof/>
+                <w:webHidden/>
+              </w:rPr>
+              <w:fldChar w:fldCharType="separate"/>
+            </w:r>
+            <w:r>
+              <w:rPr>
+                <w:noProof/>
+                <w:webHidden/>
+              </w:rPr>
+              <w:t>4</w:t>
+            </w:r>
+            <w:r>
+              <w:rPr>
+                <w:noProof/>
+                <w:webHidden/>
+              </w:rPr>
+              <w:fldChar w:fldCharType="end"/>
+            </w:r>
+          </w:hyperlink>
+        </w:p>
+        <w:p>
+          <w:pPr>
+            <w:pStyle w:val="TOC2"/>
+            <w:tabs>
+              <w:tab w:val="right" w:leader="dot" w:pos="9350"/>
+            </w:tabs>
+            <w:rPr>
+              <w:rFonts w:cstheme="minorBidi"/>
+              <w:smallCaps w:val="0"/>
+              <w:noProof/>
+              <w:sz w:val="24"/>
+              <w:szCs w:val="24"/>
+            </w:rPr>
+          </w:pPr>
+          <w:hyperlink w:anchor="_Toc164120021" w:history="1">
+            <w:r>
+              <w:rPr>
+                <w:rStyle w:val="a4"/>
+                <w:noProof/>
+              </w:rPr>
+              <w:t>2.2 Server Implementation</w:t>
+            </w:r>
+            <w:r>
+              <w:rPr>
+                <w:noProof/>
+                <w:webHidden/>
+              </w:rPr>
+              <w:tab/>
+            </w:r>
+            <w:r>
+              <w:rPr>
+                <w:noProof/>
+                <w:webHidden/>
+              </w:rPr>
+              <w:fldChar w:fldCharType="begin"/>
+            </w:r>
+            <w:r>
+              <w:rPr>
+                <w:noProof/>
+                <w:webHidden/>
+              </w:rPr>
+              <w:instrText xml:space="preserve"> PAGEREF _Toc164120021 \h </w:instrText>
+            </w:r>
+            <w:r>
+              <w:rPr>
+                <w:noProof/>
+                <w:webHidden/>
+              </w:rPr>
+            </w:r>
+            <w:r>
+              <w:rPr>
+                <w:noProof/>
+                <w:webHidden/>
+              </w:rPr>
+              <w:fldChar w:fldCharType="separate"/>
+            </w:r>
+            <w:r>
+              <w:rPr>
+                <w:noProof/>
+                <w:webHidden/>
+              </w:rPr>
+              <w:t>5</w:t>
             </w:r>
             <w:r>
               <w:rPr>
@@ -549,7 +912,7 @@
               <w:szCs w:val="24"/>
             </w:rPr>
           </w:pPr>
-          <w:hyperlink w:anchor="_Toc163999611" w:history="1">
+          <w:hyperlink w:anchor="_Toc164120022" w:history="1">
             <w:r>
               <w:rPr>
                 <w:rStyle w:val="a4"/>
@@ -576,7 +939,7 @@
                 <w:noProof/>
                 <w:webHidden/>
               </w:rPr>
-              <w:instrText xml:space="preserve"> PAGEREF _Toc163999611 \h </w:instrText>
+              <w:instrText xml:space="preserve"> PAGEREF _Toc164120022 \h </w:instrText>
             </w:r>
             <w:r>
               <w:rPr>
@@ -596,7 +959,7 @@
                 <w:noProof/>
                 <w:webHidden/>
               </w:rPr>
-              <w:t>3</w:t>
+              <w:t>5</w:t>
             </w:r>
             <w:r>
               <w:rPr>
@@ -621,13 +984,13 @@
               <w:szCs w:val="24"/>
             </w:rPr>
           </w:pPr>
-          <w:hyperlink w:anchor="_Toc163999612" w:history="1">
+          <w:hyperlink w:anchor="_Toc164120023" w:history="1">
             <w:r>
               <w:rPr>
                 <w:rStyle w:val="a4"/>
                 <w:noProof/>
               </w:rPr>
-              <w:t>3.1 Advantages and Drawbacks</w:t>
+              <w:t>3.1 Trial and Errors</w:t>
             </w:r>
             <w:r>
               <w:rPr>
@@ -648,7 +1011,7 @@
                 <w:noProof/>
                 <w:webHidden/>
               </w:rPr>
-              <w:instrText xml:space="preserve"> PAGEREF _Toc163999612 \h </w:instrText>
+              <w:instrText xml:space="preserve"> PAGEREF _Toc164120023 \h </w:instrText>
             </w:r>
             <w:r>
               <w:rPr>
@@ -668,7 +1031,7 @@
                 <w:noProof/>
                 <w:webHidden/>
               </w:rPr>
-              <w:t>3</w:t>
+              <w:t>5</w:t>
             </w:r>
             <w:r>
               <w:rPr>
@@ -693,13 +1056,13 @@
               <w:szCs w:val="24"/>
             </w:rPr>
           </w:pPr>
-          <w:hyperlink w:anchor="_Toc163999613" w:history="1">
+          <w:hyperlink w:anchor="_Toc164120024" w:history="1">
             <w:r>
               <w:rPr>
                 <w:rStyle w:val="a4"/>
                 <w:noProof/>
               </w:rPr>
-              <w:t>3.2 Interesting Phenomenon</w:t>
+              <w:t>3.2 Advantages and Drawbacks</w:t>
             </w:r>
             <w:r>
               <w:rPr>
@@ -720,7 +1083,7 @@
                 <w:noProof/>
                 <w:webHidden/>
               </w:rPr>
-              <w:instrText xml:space="preserve"> PAGEREF _Toc163999613 \h </w:instrText>
+              <w:instrText xml:space="preserve"> PAGEREF _Toc164120024 \h </w:instrText>
             </w:r>
             <w:r>
               <w:rPr>
@@ -740,7 +1103,79 @@
                 <w:noProof/>
                 <w:webHidden/>
               </w:rPr>
-              <w:t>3</w:t>
+              <w:t>5</w:t>
+            </w:r>
+            <w:r>
+              <w:rPr>
+                <w:noProof/>
+                <w:webHidden/>
+              </w:rPr>
+              <w:fldChar w:fldCharType="end"/>
+            </w:r>
+          </w:hyperlink>
+        </w:p>
+        <w:p>
+          <w:pPr>
+            <w:pStyle w:val="TOC2"/>
+            <w:tabs>
+              <w:tab w:val="right" w:leader="dot" w:pos="9350"/>
+            </w:tabs>
+            <w:rPr>
+              <w:rFonts w:cstheme="minorBidi"/>
+              <w:smallCaps w:val="0"/>
+              <w:noProof/>
+              <w:sz w:val="24"/>
+              <w:szCs w:val="24"/>
+            </w:rPr>
+          </w:pPr>
+          <w:hyperlink w:anchor="_Toc164120025" w:history="1">
+            <w:r>
+              <w:rPr>
+                <w:rStyle w:val="a4"/>
+                <w:noProof/>
+              </w:rPr>
+              <w:t>3.3 Interesting Phenomenon</w:t>
+            </w:r>
+            <w:r>
+              <w:rPr>
+                <w:noProof/>
+                <w:webHidden/>
+              </w:rPr>
+              <w:tab/>
+            </w:r>
+            <w:r>
+              <w:rPr>
+                <w:noProof/>
+                <w:webHidden/>
+              </w:rPr>
+              <w:fldChar w:fldCharType="begin"/>
+            </w:r>
+            <w:r>
+              <w:rPr>
+                <w:noProof/>
+                <w:webHidden/>
+              </w:rPr>
+              <w:instrText xml:space="preserve"> PAGEREF _Toc164120025 \h </w:instrText>
+            </w:r>
+            <w:r>
+              <w:rPr>
+                <w:noProof/>
+                <w:webHidden/>
+              </w:rPr>
+            </w:r>
+            <w:r>
+              <w:rPr>
+                <w:noProof/>
+                <w:webHidden/>
+              </w:rPr>
+              <w:fldChar w:fldCharType="separate"/>
+            </w:r>
+            <w:r>
+              <w:rPr>
+                <w:noProof/>
+                <w:webHidden/>
+              </w:rPr>
+              <w:t>5</w:t>
             </w:r>
             <w:r>
               <w:rPr>
@@ -767,7 +1202,7 @@
               <w:szCs w:val="24"/>
             </w:rPr>
           </w:pPr>
-          <w:hyperlink w:anchor="_Toc163999614" w:history="1">
+          <w:hyperlink w:anchor="_Toc164120026" w:history="1">
             <w:r>
               <w:rPr>
                 <w:rStyle w:val="a4"/>
@@ -794,7 +1229,7 @@
                 <w:noProof/>
                 <w:webHidden/>
               </w:rPr>
-              <w:instrText xml:space="preserve"> PAGEREF _Toc163999614 \h </w:instrText>
+              <w:instrText xml:space="preserve"> PAGEREF _Toc164120026 \h </w:instrText>
             </w:r>
             <w:r>
               <w:rPr>
@@ -814,7 +1249,7 @@
                 <w:noProof/>
                 <w:webHidden/>
               </w:rPr>
-              <w:t>3</w:t>
+              <w:t>5</w:t>
             </w:r>
             <w:r>
               <w:rPr>
@@ -854,7 +1289,7 @@
       <w:pPr>
         <w:pStyle w:val="1"/>
       </w:pPr>
-      <w:bookmarkStart w:id="0" w:name="_Toc163999609"/>
+      <w:bookmarkStart w:id="0" w:name="_Toc164120015"/>
       <w:r>
         <w:rPr>
           <w:rFonts w:hint="eastAsia"/>
@@ -865,6 +1300,11 @@
       <w:bookmarkEnd w:id="0"/>
     </w:p>
     <w:p>
+      <w:pPr>
+        <w:rPr>
+          <w:rFonts w:hint="eastAsia"/>
+        </w:rPr>
+      </w:pPr>
       <w:r>
         <w:tab/>
       </w:r>
@@ -947,64 +1387,7 @@
         <w:rPr>
           <w:rFonts w:hint="eastAsia"/>
         </w:rPr>
-        <w:t xml:space="preserve">. </w:t>
-      </w:r>
-      <w:r>
-        <w:rPr>
-          <w:rFonts w:hint="eastAsia"/>
-        </w:rPr>
-        <w:t xml:space="preserve">One </w:t>
-      </w:r>
-      <w:r>
-        <w:t>popular</w:t>
-      </w:r>
-      <w:r>
-        <w:rPr>
-          <w:rFonts w:hint="eastAsia"/>
-        </w:rPr>
-        <w:t xml:space="preserve"> usage is </w:t>
-      </w:r>
-      <w:r>
-        <w:rPr>
-          <w:rFonts w:hint="eastAsia"/>
-        </w:rPr>
-        <w:t>its</w:t>
-      </w:r>
-      <w:r>
-        <w:rPr>
-          <w:rFonts w:hint="eastAsia"/>
-        </w:rPr>
-        <w:t xml:space="preserve"> </w:t>
-      </w:r>
-      <w:r>
-        <w:rPr>
-          <w:rFonts w:hint="eastAsia"/>
-        </w:rPr>
-        <w:t>application</w:t>
-      </w:r>
-      <w:r>
-        <w:rPr>
-          <w:rFonts w:hint="eastAsia"/>
-        </w:rPr>
-        <w:t xml:space="preserve"> in search engines</w:t>
-      </w:r>
-      <w:r>
-        <w:rPr>
-          <w:rFonts w:hint="eastAsia"/>
-        </w:rPr>
-        <w:t xml:space="preserve">. </w:t>
-      </w:r>
-      <w:r>
-        <w:t xml:space="preserve">In this context, NER </w:t>
-      </w:r>
-      <w:r>
-        <w:rPr>
-          <w:rFonts w:hint="eastAsia"/>
-        </w:rPr>
-        <w:t>assists to</w:t>
-      </w:r>
-      <w:r>
-        <w:t xml:space="preserve"> recognize user queries and extract accurate information from them.</w:t>
+        <w:t>, such as search engines.</w:t>
       </w:r>
     </w:p>
     <w:p>
@@ -1240,7 +1623,13 @@
         <w:rPr>
           <w:rFonts w:hint="eastAsia"/>
         </w:rPr>
-        <w:t>encapsulated model for</w:t>
+        <w:t xml:space="preserve">encapsulated model </w:t>
+      </w:r>
+      <w:r>
+        <w:rPr>
+          <w:rFonts w:hint="eastAsia"/>
+        </w:rPr>
+        <w:t>in</w:t>
       </w:r>
       <w:r>
         <w:rPr>
@@ -1291,7 +1680,7 @@
       <w:pPr>
         <w:pStyle w:val="1"/>
       </w:pPr>
-      <w:bookmarkStart w:id="1" w:name="_Toc163999610"/>
+      <w:bookmarkStart w:id="1" w:name="_Toc164120016"/>
       <w:r>
         <w:rPr>
           <w:rFonts w:hint="eastAsia"/>
@@ -1310,6 +1699,7 @@
       <w:pPr>
         <w:pStyle w:val="2"/>
       </w:pPr>
+      <w:bookmarkStart w:id="2" w:name="_Toc164120017"/>
       <w:r>
         <w:rPr>
           <w:rFonts w:hint="eastAsia"/>
@@ -1322,6 +1712,7 @@
         </w:rPr>
         <w:t>ion</w:t>
       </w:r>
+      <w:bookmarkEnd w:id="2"/>
     </w:p>
     <w:p>
       <w:r>
@@ -1384,12 +1775,14 @@
       <w:pPr>
         <w:pStyle w:val="3"/>
       </w:pPr>
+      <w:bookmarkStart w:id="3" w:name="_Toc164120018"/>
       <w:r>
         <w:rPr>
           <w:rFonts w:hint="eastAsia"/>
         </w:rPr>
         <w:t>2.1.1 Internal Pattern Features</w:t>
       </w:r>
+      <w:bookmarkEnd w:id="3"/>
     </w:p>
     <w:p>
       <w:r>
@@ -1447,8 +1840,8 @@
       <w:tblGrid>
         <w:gridCol w:w="419"/>
         <w:gridCol w:w="1657"/>
-        <w:gridCol w:w="2659"/>
-        <w:gridCol w:w="2656"/>
+        <w:gridCol w:w="2658"/>
+        <w:gridCol w:w="2657"/>
         <w:gridCol w:w="1969"/>
       </w:tblGrid>
       <w:tr>
@@ -1693,6 +2086,7 @@
                 <w:szCs w:val="20"/>
               </w:rPr>
             </w:pPr>
+            <w:proofErr w:type="spellStart"/>
             <w:r>
               <w:rPr>
                 <w:rFonts w:ascii="Courier New" w:hAnsi="Courier New" w:cs="Courier New"/>
@@ -1701,6 +2095,7 @@
               </w:rPr>
               <w:t>p_cap_low</w:t>
             </w:r>
+            <w:proofErr w:type="spellEnd"/>
           </w:p>
         </w:tc>
         <w:tc>
@@ -1807,7 +2202,22 @@
                 <w:sz w:val="20"/>
                 <w:szCs w:val="20"/>
               </w:rPr>
-              <w:t xml:space="preserve"> with a capital letter. There are also some special name styles, like McArthr, and O</w:t>
+              <w:t xml:space="preserve"> with a capital letter. There are also some special name styles, like </w:t>
+            </w:r>
+            <w:r>
+              <w:rPr>
+                <w:sz w:val="20"/>
+                <w:szCs w:val="20"/>
+              </w:rPr>
+              <w:t>MacArthur</w:t>
+            </w:r>
+            <w:r>
+              <w:rPr>
+                <w:rFonts w:hint="eastAsia"/>
+                <w:sz w:val="20"/>
+                <w:szCs w:val="20"/>
+              </w:rPr>
+              <w:t>, and O</w:t>
             </w:r>
             <w:r>
               <w:rPr>
@@ -1848,7 +2258,22 @@
                 <w:sz w:val="20"/>
                 <w:szCs w:val="20"/>
               </w:rPr>
-              <w:t>Jenny, McArthur, O</w:t>
+              <w:t xml:space="preserve">Jenny, </w:t>
+            </w:r>
+            <w:r>
+              <w:rPr>
+                <w:sz w:val="20"/>
+                <w:szCs w:val="20"/>
+              </w:rPr>
+              <w:t>MacArthur</w:t>
+            </w:r>
+            <w:r>
+              <w:rPr>
+                <w:rFonts w:hint="eastAsia"/>
+                <w:sz w:val="20"/>
+                <w:szCs w:val="20"/>
+              </w:rPr>
+              <w:t>, O</w:t>
             </w:r>
             <w:r>
               <w:rPr>
@@ -1921,6 +2346,7 @@
                 <w:szCs w:val="20"/>
               </w:rPr>
             </w:pPr>
+            <w:proofErr w:type="spellStart"/>
             <w:r>
               <w:rPr>
                 <w:rFonts w:ascii="Courier New" w:hAnsi="Courier New" w:cs="Courier New"/>
@@ -1929,6 +2355,7 @@
               </w:rPr>
               <w:t>p_cap_period</w:t>
             </w:r>
+            <w:proofErr w:type="spellEnd"/>
           </w:p>
         </w:tc>
         <w:tc>
@@ -2070,6 +2497,7 @@
                 <w:szCs w:val="20"/>
               </w:rPr>
             </w:pPr>
+            <w:proofErr w:type="spellStart"/>
             <w:r>
               <w:rPr>
                 <w:rFonts w:ascii="Courier New" w:hAnsi="Courier New" w:cs="Courier New"/>
@@ -2078,6 +2506,7 @@
               </w:rPr>
               <w:t>p_noun_like</w:t>
             </w:r>
+            <w:proofErr w:type="spellEnd"/>
           </w:p>
         </w:tc>
         <w:tc>
@@ -2112,7 +2541,73 @@
                 <w:sz w:val="20"/>
                 <w:szCs w:val="20"/>
               </w:rPr>
-              <w:t xml:space="preserve">-tion, -sion, -ance, </w:t>
+              <w:t>-</w:t>
+            </w:r>
+            <w:proofErr w:type="spellStart"/>
+            <w:r>
+              <w:rPr>
+                <w:rFonts w:hint="eastAsia"/>
+                <w:i/>
+                <w:iCs/>
+                <w:sz w:val="20"/>
+                <w:szCs w:val="20"/>
+              </w:rPr>
+              <w:t>tion</w:t>
+            </w:r>
+            <w:proofErr w:type="spellEnd"/>
+            <w:r>
+              <w:rPr>
+                <w:rFonts w:hint="eastAsia"/>
+                <w:i/>
+                <w:iCs/>
+                <w:sz w:val="20"/>
+                <w:szCs w:val="20"/>
+              </w:rPr>
+              <w:t>, -</w:t>
+            </w:r>
+            <w:proofErr w:type="spellStart"/>
+            <w:r>
+              <w:rPr>
+                <w:rFonts w:hint="eastAsia"/>
+                <w:i/>
+                <w:iCs/>
+                <w:sz w:val="20"/>
+                <w:szCs w:val="20"/>
+              </w:rPr>
+              <w:t>sion</w:t>
+            </w:r>
+            <w:proofErr w:type="spellEnd"/>
+            <w:r>
+              <w:rPr>
+                <w:rFonts w:hint="eastAsia"/>
+                <w:i/>
+                <w:iCs/>
+                <w:sz w:val="20"/>
+                <w:szCs w:val="20"/>
+              </w:rPr>
+              <w:t>, -</w:t>
+            </w:r>
+            <w:proofErr w:type="spellStart"/>
+            <w:r>
+              <w:rPr>
+                <w:rFonts w:hint="eastAsia"/>
+                <w:i/>
+                <w:iCs/>
+                <w:sz w:val="20"/>
+                <w:szCs w:val="20"/>
+              </w:rPr>
+              <w:t>ance</w:t>
+            </w:r>
+            <w:proofErr w:type="spellEnd"/>
+            <w:r>
+              <w:rPr>
+                <w:rFonts w:hint="eastAsia"/>
+                <w:i/>
+                <w:iCs/>
+                <w:sz w:val="20"/>
+                <w:szCs w:val="20"/>
+              </w:rPr>
+              <w:t xml:space="preserve">, </w:t>
             </w:r>
             <w:r>
               <w:rPr>
@@ -2210,7 +2705,6 @@
     <w:p/>
     <w:p>
       <w:r>
-        <w:lastRenderedPageBreak/>
         <w:tab/>
       </w:r>
       <w:r>
@@ -2220,7 +2714,6 @@
         <w:t>The corresponding regular expressions of these features are as follows.</w:t>
       </w:r>
     </w:p>
-    <w:p/>
     <w:tbl>
       <w:tblPr>
         <w:tblStyle w:val="a3"/>
@@ -2266,6 +2759,7 @@
                 <w:sz w:val="20"/>
                 <w:szCs w:val="20"/>
               </w:rPr>
+              <w:lastRenderedPageBreak/>
               <w:t>Table.</w:t>
             </w:r>
             <w:r>
@@ -2457,6 +2951,7 @@
                 <w:szCs w:val="20"/>
               </w:rPr>
             </w:pPr>
+            <w:proofErr w:type="spellStart"/>
             <w:r>
               <w:rPr>
                 <w:rFonts w:ascii="Courier New" w:hAnsi="Courier New" w:cs="Courier New"/>
@@ -2465,6 +2960,7 @@
               </w:rPr>
               <w:t>p_cap_low</w:t>
             </w:r>
+            <w:proofErr w:type="spellEnd"/>
           </w:p>
         </w:tc>
         <w:tc>
@@ -2551,6 +3047,7 @@
                 <w:szCs w:val="20"/>
               </w:rPr>
             </w:pPr>
+            <w:proofErr w:type="spellStart"/>
             <w:r>
               <w:rPr>
                 <w:rFonts w:ascii="Courier New" w:hAnsi="Courier New" w:cs="Courier New"/>
@@ -2559,6 +3056,7 @@
               </w:rPr>
               <w:t>p_cap_period</w:t>
             </w:r>
+            <w:proofErr w:type="spellEnd"/>
           </w:p>
         </w:tc>
         <w:tc>
@@ -2645,6 +3143,7 @@
                 <w:szCs w:val="20"/>
               </w:rPr>
             </w:pPr>
+            <w:proofErr w:type="spellStart"/>
             <w:r>
               <w:rPr>
                 <w:rFonts w:ascii="Courier New" w:hAnsi="Courier New" w:cs="Courier New"/>
@@ -2653,6 +3152,7 @@
               </w:rPr>
               <w:t>p_noun_like</w:t>
             </w:r>
+            <w:proofErr w:type="spellEnd"/>
           </w:p>
         </w:tc>
         <w:tc>
@@ -2679,8 +3179,108 @@
                 <w:sz w:val="20"/>
                 <w:szCs w:val="20"/>
               </w:rPr>
-              <w:t>(([aio]?tion|ment|ness|ship|hood|\w+age|[ae]nce)[sd]?$)/i</w:t>
-            </w:r>
+              <w:t>(([</w:t>
+            </w:r>
+            <w:proofErr w:type="spellStart"/>
+            <w:r>
+              <w:rPr>
+                <w:rFonts w:ascii="Courier New" w:hAnsi="Courier New" w:cs="Courier New"/>
+                <w:sz w:val="20"/>
+                <w:szCs w:val="20"/>
+              </w:rPr>
+              <w:t>aio</w:t>
+            </w:r>
+            <w:proofErr w:type="spellEnd"/>
+            <w:r>
+              <w:rPr>
+                <w:rFonts w:ascii="Courier New" w:hAnsi="Courier New" w:cs="Courier New"/>
+                <w:sz w:val="20"/>
+                <w:szCs w:val="20"/>
+              </w:rPr>
+              <w:t>]?</w:t>
+            </w:r>
+            <w:proofErr w:type="spellStart"/>
+            <w:r>
+              <w:rPr>
+                <w:rFonts w:ascii="Courier New" w:hAnsi="Courier New" w:cs="Courier New"/>
+                <w:sz w:val="20"/>
+                <w:szCs w:val="20"/>
+              </w:rPr>
+              <w:t>tion|ment|ness|ship|hood</w:t>
+            </w:r>
+            <w:proofErr w:type="spellEnd"/>
+            <w:r>
+              <w:rPr>
+                <w:rFonts w:ascii="Courier New" w:hAnsi="Courier New" w:cs="Courier New"/>
+                <w:sz w:val="20"/>
+                <w:szCs w:val="20"/>
+              </w:rPr>
+              <w:t>|\</w:t>
+            </w:r>
+            <w:proofErr w:type="spellStart"/>
+            <w:r>
+              <w:rPr>
+                <w:rFonts w:ascii="Courier New" w:hAnsi="Courier New" w:cs="Courier New"/>
+                <w:sz w:val="20"/>
+                <w:szCs w:val="20"/>
+              </w:rPr>
+              <w:t>w+age</w:t>
+            </w:r>
+            <w:proofErr w:type="spellEnd"/>
+            <w:r>
+              <w:rPr>
+                <w:rFonts w:ascii="Courier New" w:hAnsi="Courier New" w:cs="Courier New"/>
+                <w:sz w:val="20"/>
+                <w:szCs w:val="20"/>
+              </w:rPr>
+              <w:t>|[ae]</w:t>
+            </w:r>
+            <w:proofErr w:type="spellStart"/>
+            <w:r>
+              <w:rPr>
+                <w:rFonts w:ascii="Courier New" w:hAnsi="Courier New" w:cs="Courier New"/>
+                <w:sz w:val="20"/>
+                <w:szCs w:val="20"/>
+              </w:rPr>
+              <w:t>nce</w:t>
+            </w:r>
+            <w:proofErr w:type="spellEnd"/>
+            <w:r>
+              <w:rPr>
+                <w:rFonts w:ascii="Courier New" w:hAnsi="Courier New" w:cs="Courier New"/>
+                <w:sz w:val="20"/>
+                <w:szCs w:val="20"/>
+              </w:rPr>
+              <w:t>)[</w:t>
+            </w:r>
+            <w:proofErr w:type="spellStart"/>
+            <w:r>
+              <w:rPr>
+                <w:rFonts w:ascii="Courier New" w:hAnsi="Courier New" w:cs="Courier New"/>
+                <w:sz w:val="20"/>
+                <w:szCs w:val="20"/>
+              </w:rPr>
+              <w:t>sd</w:t>
+            </w:r>
+            <w:proofErr w:type="spellEnd"/>
+            <w:r>
+              <w:rPr>
+                <w:rFonts w:ascii="Courier New" w:hAnsi="Courier New" w:cs="Courier New"/>
+                <w:sz w:val="20"/>
+                <w:szCs w:val="20"/>
+              </w:rPr>
+              <w:t>]?$)/</w:t>
+            </w:r>
+            <w:proofErr w:type="spellStart"/>
+            <w:r>
+              <w:rPr>
+                <w:rFonts w:ascii="Courier New" w:hAnsi="Courier New" w:cs="Courier New"/>
+                <w:sz w:val="20"/>
+                <w:szCs w:val="20"/>
+              </w:rPr>
+              <w:t>i</w:t>
+            </w:r>
+            <w:proofErr w:type="spellEnd"/>
           </w:p>
         </w:tc>
       </w:tr>
@@ -2690,12 +3290,14 @@
       <w:pPr>
         <w:pStyle w:val="3"/>
       </w:pPr>
+      <w:bookmarkStart w:id="4" w:name="_Toc164120019"/>
       <w:r>
         <w:rPr>
           <w:rFonts w:hint="eastAsia"/>
         </w:rPr>
         <w:t>2.1.2 Library Features</w:t>
       </w:r>
+      <w:bookmarkEnd w:id="4"/>
     </w:p>
     <w:p>
       <w:r>
@@ -2854,22 +3456,31 @@
               <w:top w:val="single" w:sz="4" w:space="0" w:color="auto"/>
               <w:bottom w:val="single" w:sz="4" w:space="0" w:color="auto"/>
             </w:tcBorders>
+            <w:vAlign w:val="center"/>
           </w:tcPr>
           <w:p>
             <w:pPr>
               <w:jc w:val="center"/>
+              <w:rPr>
+                <w:sz w:val="20"/>
+                <w:szCs w:val="20"/>
+              </w:rPr>
             </w:pPr>
             <w:r>
               <w:rPr>
                 <w:rFonts w:hint="eastAsia"/>
                 <w:b/>
                 <w:bCs/>
+                <w:sz w:val="20"/>
+                <w:szCs w:val="20"/>
               </w:rPr>
               <w:t>Table.</w:t>
             </w:r>
             <w:r>
               <w:rPr>
                 <w:rFonts w:hint="eastAsia"/>
+                <w:sz w:val="20"/>
+                <w:szCs w:val="20"/>
               </w:rPr>
               <w:t xml:space="preserve"> Negative feature libraries</w:t>
             </w:r>
@@ -2888,6 +3499,7 @@
               <w:top w:val="single" w:sz="4" w:space="0" w:color="auto"/>
               <w:bottom w:val="single" w:sz="4" w:space="0" w:color="auto"/>
             </w:tcBorders>
+            <w:vAlign w:val="center"/>
           </w:tcPr>
           <w:p>
             <w:pPr>
@@ -2895,6 +3507,8 @@
               <w:rPr>
                 <w:b/>
                 <w:bCs/>
+                <w:sz w:val="20"/>
+                <w:szCs w:val="20"/>
               </w:rPr>
             </w:pPr>
             <w:r>
@@ -2902,6 +3516,8 @@
                 <w:rFonts w:hint="eastAsia"/>
                 <w:b/>
                 <w:bCs/>
+                <w:sz w:val="20"/>
+                <w:szCs w:val="20"/>
               </w:rPr>
               <w:t>Libraries</w:t>
             </w:r>
@@ -2914,6 +3530,7 @@
               <w:top w:val="single" w:sz="4" w:space="0" w:color="auto"/>
               <w:bottom w:val="single" w:sz="4" w:space="0" w:color="auto"/>
             </w:tcBorders>
+            <w:vAlign w:val="center"/>
           </w:tcPr>
           <w:p>
             <w:pPr>
@@ -2921,6 +3538,8 @@
               <w:rPr>
                 <w:b/>
                 <w:bCs/>
+                <w:sz w:val="20"/>
+                <w:szCs w:val="20"/>
               </w:rPr>
             </w:pPr>
             <w:r>
@@ -2928,6 +3547,8 @@
                 <w:rFonts w:hint="eastAsia"/>
                 <w:b/>
                 <w:bCs/>
+                <w:sz w:val="20"/>
+                <w:szCs w:val="20"/>
               </w:rPr>
               <w:t>Python Packages</w:t>
             </w:r>
@@ -2945,11 +3566,20 @@
             <w:tcBorders>
               <w:top w:val="single" w:sz="4" w:space="0" w:color="auto"/>
             </w:tcBorders>
+            <w:vAlign w:val="center"/>
           </w:tcPr>
           <w:p>
-            <w:r>
-              <w:rPr>
-                <w:rFonts w:hint="eastAsia"/>
+            <w:pPr>
+              <w:rPr>
+                <w:sz w:val="20"/>
+                <w:szCs w:val="20"/>
+              </w:rPr>
+            </w:pPr>
+            <w:r>
+              <w:rPr>
+                <w:rFonts w:hint="eastAsia"/>
+                <w:sz w:val="20"/>
+                <w:szCs w:val="20"/>
               </w:rPr>
               <w:t>Week Names</w:t>
             </w:r>
@@ -2961,12 +3591,15 @@
             <w:tcBorders>
               <w:top w:val="single" w:sz="4" w:space="0" w:color="auto"/>
             </w:tcBorders>
+            <w:vAlign w:val="center"/>
           </w:tcPr>
           <w:p>
             <w:pPr>
               <w:rPr>
                 <w:i/>
                 <w:iCs/>
+                <w:sz w:val="20"/>
+                <w:szCs w:val="20"/>
               </w:rPr>
             </w:pPr>
             <w:r>
@@ -2974,6 +3607,8 @@
                 <w:rFonts w:hint="eastAsia"/>
                 <w:i/>
                 <w:iCs/>
+                <w:sz w:val="20"/>
+                <w:szCs w:val="20"/>
               </w:rPr>
               <w:t>self-defined</w:t>
             </w:r>
@@ -2988,11 +3623,20 @@
         <w:tc>
           <w:tcPr>
             <w:tcW w:w="2879" w:type="dxa"/>
+            <w:vAlign w:val="center"/>
           </w:tcPr>
           <w:p>
-            <w:r>
-              <w:rPr>
-                <w:rFonts w:hint="eastAsia"/>
+            <w:pPr>
+              <w:rPr>
+                <w:sz w:val="20"/>
+                <w:szCs w:val="20"/>
+              </w:rPr>
+            </w:pPr>
+            <w:r>
+              <w:rPr>
+                <w:rFonts w:hint="eastAsia"/>
+                <w:sz w:val="20"/>
+                <w:szCs w:val="20"/>
               </w:rPr>
               <w:t>Month Names</w:t>
             </w:r>
@@ -3001,12 +3645,15 @@
         <w:tc>
           <w:tcPr>
             <w:tcW w:w="2879" w:type="dxa"/>
+            <w:vAlign w:val="center"/>
           </w:tcPr>
           <w:p>
             <w:pPr>
               <w:rPr>
                 <w:i/>
                 <w:iCs/>
+                <w:sz w:val="20"/>
+                <w:szCs w:val="20"/>
               </w:rPr>
             </w:pPr>
             <w:r>
@@ -3014,6 +3661,8 @@
                 <w:rFonts w:hint="eastAsia"/>
                 <w:i/>
                 <w:iCs/>
+                <w:sz w:val="20"/>
+                <w:szCs w:val="20"/>
               </w:rPr>
               <w:t>self-defined</w:t>
             </w:r>
@@ -3028,11 +3677,20 @@
         <w:tc>
           <w:tcPr>
             <w:tcW w:w="2879" w:type="dxa"/>
+            <w:vAlign w:val="center"/>
           </w:tcPr>
           <w:p>
-            <w:r>
-              <w:rPr>
-                <w:rFonts w:hint="eastAsia"/>
+            <w:pPr>
+              <w:rPr>
+                <w:sz w:val="20"/>
+                <w:szCs w:val="20"/>
+              </w:rPr>
+            </w:pPr>
+            <w:r>
+              <w:rPr>
+                <w:rFonts w:hint="eastAsia"/>
+                <w:sz w:val="20"/>
+                <w:szCs w:val="20"/>
               </w:rPr>
               <w:t>Country Names</w:t>
             </w:r>
@@ -3041,22 +3699,29 @@
         <w:tc>
           <w:tcPr>
             <w:tcW w:w="2879" w:type="dxa"/>
+            <w:vAlign w:val="center"/>
           </w:tcPr>
           <w:p>
             <w:pPr>
               <w:rPr>
                 <w:i/>
                 <w:iCs/>
-              </w:rPr>
-            </w:pPr>
+                <w:sz w:val="20"/>
+                <w:szCs w:val="20"/>
+              </w:rPr>
+            </w:pPr>
+            <w:proofErr w:type="spellStart"/>
             <w:r>
               <w:rPr>
                 <w:rFonts w:hint="eastAsia"/>
                 <w:i/>
                 <w:iCs/>
+                <w:sz w:val="20"/>
+                <w:szCs w:val="20"/>
               </w:rPr>
               <w:t>geonamescache</w:t>
             </w:r>
+            <w:proofErr w:type="spellEnd"/>
           </w:p>
         </w:tc>
       </w:tr>
@@ -3068,11 +3733,20 @@
         <w:tc>
           <w:tcPr>
             <w:tcW w:w="2879" w:type="dxa"/>
+            <w:vAlign w:val="center"/>
           </w:tcPr>
           <w:p>
-            <w:r>
-              <w:rPr>
-                <w:rFonts w:hint="eastAsia"/>
+            <w:pPr>
+              <w:rPr>
+                <w:sz w:val="20"/>
+                <w:szCs w:val="20"/>
+              </w:rPr>
+            </w:pPr>
+            <w:r>
+              <w:rPr>
+                <w:rFonts w:hint="eastAsia"/>
+                <w:sz w:val="20"/>
+                <w:szCs w:val="20"/>
               </w:rPr>
               <w:t>City Names</w:t>
             </w:r>
@@ -3081,22 +3755,29 @@
         <w:tc>
           <w:tcPr>
             <w:tcW w:w="2879" w:type="dxa"/>
+            <w:vAlign w:val="center"/>
           </w:tcPr>
           <w:p>
             <w:pPr>
               <w:rPr>
                 <w:i/>
                 <w:iCs/>
-              </w:rPr>
-            </w:pPr>
+                <w:sz w:val="20"/>
+                <w:szCs w:val="20"/>
+              </w:rPr>
+            </w:pPr>
+            <w:proofErr w:type="spellStart"/>
             <w:r>
               <w:rPr>
                 <w:rFonts w:hint="eastAsia"/>
                 <w:i/>
                 <w:iCs/>
+                <w:sz w:val="20"/>
+                <w:szCs w:val="20"/>
               </w:rPr>
               <w:t>geonamescache</w:t>
             </w:r>
+            <w:proofErr w:type="spellEnd"/>
           </w:p>
         </w:tc>
       </w:tr>
@@ -3111,11 +3792,20 @@
             <w:tcBorders>
               <w:bottom w:val="single" w:sz="4" w:space="0" w:color="auto"/>
             </w:tcBorders>
+            <w:vAlign w:val="center"/>
           </w:tcPr>
           <w:p>
-            <w:r>
-              <w:rPr>
-                <w:rFonts w:hint="eastAsia"/>
+            <w:pPr>
+              <w:rPr>
+                <w:sz w:val="20"/>
+                <w:szCs w:val="20"/>
+              </w:rPr>
+            </w:pPr>
+            <w:r>
+              <w:rPr>
+                <w:rFonts w:hint="eastAsia"/>
+                <w:sz w:val="20"/>
+                <w:szCs w:val="20"/>
               </w:rPr>
               <w:t>Stop Words</w:t>
             </w:r>
@@ -3127,22 +3817,29 @@
             <w:tcBorders>
               <w:bottom w:val="single" w:sz="4" w:space="0" w:color="auto"/>
             </w:tcBorders>
+            <w:vAlign w:val="center"/>
           </w:tcPr>
           <w:p>
             <w:pPr>
               <w:rPr>
                 <w:i/>
                 <w:iCs/>
-              </w:rPr>
-            </w:pPr>
+                <w:sz w:val="20"/>
+                <w:szCs w:val="20"/>
+              </w:rPr>
+            </w:pPr>
+            <w:proofErr w:type="spellStart"/>
             <w:r>
               <w:rPr>
                 <w:rFonts w:hint="eastAsia"/>
                 <w:i/>
                 <w:iCs/>
+                <w:sz w:val="20"/>
+                <w:szCs w:val="20"/>
               </w:rPr>
               <w:t>nltk.stopwords</w:t>
             </w:r>
+            <w:proofErr w:type="spellEnd"/>
           </w:p>
         </w:tc>
       </w:tr>
@@ -3176,13 +3873,23 @@
         </w:rPr>
         <w:t xml:space="preserve"> Therefore, an </w:t>
       </w:r>
+      <w:proofErr w:type="spellStart"/>
       <w:r>
         <w:rPr>
           <w:rFonts w:hint="eastAsia"/>
           <w:i/>
           <w:iCs/>
         </w:rPr>
-        <w:t xml:space="preserve">nltk </w:t>
+        <w:t>nltk</w:t>
+      </w:r>
+      <w:proofErr w:type="spellEnd"/>
+      <w:r>
+        <w:rPr>
+          <w:rFonts w:hint="eastAsia"/>
+          <w:i/>
+          <w:iCs/>
+        </w:rPr>
+        <w:t xml:space="preserve"> </w:t>
       </w:r>
       <w:r>
         <w:rPr>
@@ -3201,15 +3908,1813 @@
           <w:rFonts w:hint="eastAsia"/>
         </w:rPr>
         <w:t>, if a token belongs to this library, it will be assigned a positive feature.</w:t>
+      </w:r>
+    </w:p>
+    <w:p/>
+    <w:p>
+      <w:pPr>
+        <w:pStyle w:val="3"/>
+      </w:pPr>
+      <w:bookmarkStart w:id="5" w:name="_Toc164120020"/>
+      <w:r>
+        <w:rPr>
+          <w:rFonts w:hint="eastAsia"/>
+        </w:rPr>
+        <w:t xml:space="preserve">2.1.3 </w:t>
+      </w:r>
+      <w:r>
+        <w:rPr>
+          <w:rFonts w:hint="eastAsia"/>
+        </w:rPr>
+        <w:t>Contextual Features</w:t>
+      </w:r>
+      <w:bookmarkEnd w:id="5"/>
+      <w:r>
+        <w:rPr>
+          <w:rFonts w:hint="eastAsia"/>
+        </w:rPr>
+        <w:t xml:space="preserve"> </w:t>
       </w:r>
     </w:p>
     <w:p>
       <w:r>
+        <w:tab/>
+      </w:r>
+      <w:r>
+        <w:rPr>
+          <w:rFonts w:hint="eastAsia"/>
+        </w:rPr>
+        <w:t xml:space="preserve">Contextual </w:t>
+      </w:r>
+      <w:r>
+        <w:rPr>
+          <w:rFonts w:hint="eastAsia"/>
+        </w:rPr>
+        <w:t xml:space="preserve">Features </w:t>
+      </w:r>
+      <w:r>
+        <w:rPr>
+          <w:rFonts w:hint="eastAsia"/>
+        </w:rPr>
+        <w:t>looks beyond the word itself, and seeks evidence in the contextual environment where the word is in.</w:t>
+      </w:r>
+      <w:r>
+        <w:rPr>
+          <w:rFonts w:hint="eastAsia"/>
+        </w:rPr>
+        <w:t xml:space="preserve"> For instance, a name tends to be in the first and second place of a sentence. </w:t>
+      </w:r>
+      <w:r>
+        <w:rPr>
+          <w:rFonts w:hint="eastAsia"/>
+        </w:rPr>
+        <w:t>A name also tends to be in</w:t>
+      </w:r>
+      <w:r>
+        <w:rPr>
+          <w:rFonts w:hint="eastAsia"/>
+        </w:rPr>
+        <w:t xml:space="preserve"> the main reference of an attributive clause.</w:t>
+      </w:r>
+      <w:r>
+        <w:rPr>
+          <w:rFonts w:hint="eastAsia"/>
+        </w:rPr>
+        <w:t xml:space="preserve"> Unlike Library Features, Contextual Features </w:t>
+      </w:r>
+      <w:r>
+        <w:rPr>
+          <w:rFonts w:hint="eastAsia"/>
+        </w:rPr>
+        <w:t xml:space="preserve">are discrete, that is </w:t>
+      </w:r>
+      <w:r>
+        <w:rPr>
+          <w:rFonts w:hint="eastAsia"/>
+        </w:rPr>
+        <w:t>each pattern matches only one feature, unlike in Library Features, one feature is matched to numerous patterns.</w:t>
+      </w:r>
+    </w:p>
+    <w:p>
+      <w:pPr>
+        <w:rPr>
+          <w:rFonts w:hint="eastAsia"/>
+        </w:rPr>
+      </w:pPr>
+      <w:r>
+        <w:tab/>
+      </w:r>
+      <w:r>
+        <w:rPr>
+          <w:rFonts w:hint="eastAsia"/>
+        </w:rPr>
+        <w:t xml:space="preserve">One of the most useful features is that, the target of a restricted attribute clause is always a human name. For instance, </w:t>
+      </w:r>
+      <w:r>
+        <w:t>“</w:t>
+      </w:r>
+      <w:r>
+        <w:rPr>
+          <w:rFonts w:hint="eastAsia"/>
+        </w:rPr>
+        <w:t>Joe, who was the president</w:t>
+      </w:r>
+      <w:r>
+        <w:t>…”</w:t>
+      </w:r>
+      <w:r>
+        <w:rPr>
+          <w:rFonts w:hint="eastAsia"/>
+        </w:rPr>
+        <w:t xml:space="preserve"> is an attributive clause and Joe is a human name.</w:t>
+      </w:r>
+    </w:p>
+    <w:p/>
+    <w:tbl>
+      <w:tblPr>
+        <w:tblStyle w:val="a3"/>
+        <w:tblW w:w="0" w:type="auto"/>
+        <w:jc w:val="center"/>
+        <w:tblBorders>
+          <w:left w:val="none" w:sz="0" w:space="0" w:color="auto"/>
+          <w:right w:val="none" w:sz="0" w:space="0" w:color="auto"/>
+        </w:tblBorders>
+        <w:tblLayout w:type="fixed"/>
+        <w:tblLook w:val="04A0" w:firstRow="1" w:lastRow="0" w:firstColumn="1" w:lastColumn="0" w:noHBand="0" w:noVBand="1"/>
+      </w:tblPr>
+      <w:tblGrid>
+        <w:gridCol w:w="328"/>
+        <w:gridCol w:w="3074"/>
+        <w:gridCol w:w="5958"/>
+      </w:tblGrid>
+      <w:tr>
+        <w:trPr>
+          <w:trHeight w:val="244"/>
+          <w:jc w:val="center"/>
+        </w:trPr>
+        <w:tc>
+          <w:tcPr>
+            <w:tcW w:w="9360" w:type="dxa"/>
+            <w:gridSpan w:val="3"/>
+            <w:tcBorders>
+              <w:bottom w:val="single" w:sz="4" w:space="0" w:color="auto"/>
+            </w:tcBorders>
+          </w:tcPr>
+          <w:p>
+            <w:pPr>
+              <w:jc w:val="center"/>
+              <w:rPr>
+                <w:sz w:val="20"/>
+                <w:szCs w:val="20"/>
+              </w:rPr>
+            </w:pPr>
+            <w:r>
+              <w:rPr>
+                <w:rFonts w:hint="eastAsia"/>
+                <w:b/>
+                <w:bCs/>
+                <w:sz w:val="20"/>
+                <w:szCs w:val="20"/>
+              </w:rPr>
+              <w:t>Table.</w:t>
+            </w:r>
+            <w:r>
+              <w:rPr>
+                <w:rFonts w:hint="eastAsia"/>
+                <w:sz w:val="20"/>
+                <w:szCs w:val="20"/>
+              </w:rPr>
+              <w:t xml:space="preserve"> </w:t>
+            </w:r>
+            <w:r>
+              <w:rPr>
+                <w:rFonts w:hint="eastAsia"/>
+                <w:sz w:val="20"/>
+                <w:szCs w:val="20"/>
+              </w:rPr>
+              <w:t>Contextual Features</w:t>
+            </w:r>
+          </w:p>
+        </w:tc>
+      </w:tr>
+      <w:tr>
+        <w:trPr>
+          <w:trHeight w:val="193"/>
+          <w:jc w:val="center"/>
+        </w:trPr>
+        <w:tc>
+          <w:tcPr>
+            <w:tcW w:w="328" w:type="dxa"/>
+            <w:tcBorders>
+              <w:bottom w:val="single" w:sz="4" w:space="0" w:color="auto"/>
+              <w:right w:val="nil"/>
+            </w:tcBorders>
+          </w:tcPr>
+          <w:p>
+            <w:pPr>
+              <w:jc w:val="center"/>
+              <w:rPr>
+                <w:sz w:val="20"/>
+                <w:szCs w:val="20"/>
+              </w:rPr>
+            </w:pPr>
+          </w:p>
+        </w:tc>
+        <w:tc>
+          <w:tcPr>
+            <w:tcW w:w="3074" w:type="dxa"/>
+            <w:tcBorders>
+              <w:left w:val="nil"/>
+              <w:bottom w:val="single" w:sz="4" w:space="0" w:color="auto"/>
+              <w:right w:val="nil"/>
+            </w:tcBorders>
+          </w:tcPr>
+          <w:p>
+            <w:pPr>
+              <w:jc w:val="center"/>
+              <w:rPr>
+                <w:b/>
+                <w:bCs/>
+                <w:sz w:val="20"/>
+                <w:szCs w:val="20"/>
+              </w:rPr>
+            </w:pPr>
+            <w:r>
+              <w:rPr>
+                <w:rFonts w:hint="eastAsia"/>
+                <w:b/>
+                <w:bCs/>
+                <w:sz w:val="20"/>
+                <w:szCs w:val="20"/>
+              </w:rPr>
+              <w:t>Feature Name</w:t>
+            </w:r>
+          </w:p>
+        </w:tc>
+        <w:tc>
+          <w:tcPr>
+            <w:tcW w:w="5958" w:type="dxa"/>
+            <w:tcBorders>
+              <w:left w:val="nil"/>
+              <w:bottom w:val="single" w:sz="4" w:space="0" w:color="auto"/>
+            </w:tcBorders>
+          </w:tcPr>
+          <w:p>
+            <w:pPr>
+              <w:jc w:val="center"/>
+              <w:rPr>
+                <w:b/>
+                <w:bCs/>
+                <w:sz w:val="20"/>
+                <w:szCs w:val="20"/>
+              </w:rPr>
+            </w:pPr>
+            <w:r>
+              <w:rPr>
+                <w:rFonts w:hint="eastAsia"/>
+                <w:b/>
+                <w:bCs/>
+                <w:sz w:val="20"/>
+                <w:szCs w:val="20"/>
+              </w:rPr>
+              <w:t>Regular Expression</w:t>
+            </w:r>
+          </w:p>
+        </w:tc>
+      </w:tr>
+      <w:tr>
+        <w:trPr>
+          <w:trHeight w:val="374"/>
+          <w:jc w:val="center"/>
+        </w:trPr>
+        <w:tc>
+          <w:tcPr>
+            <w:tcW w:w="328" w:type="dxa"/>
+            <w:tcBorders>
+              <w:top w:val="single" w:sz="4" w:space="0" w:color="auto"/>
+              <w:bottom w:val="nil"/>
+              <w:right w:val="nil"/>
+            </w:tcBorders>
+            <w:vAlign w:val="center"/>
+          </w:tcPr>
+          <w:p>
+            <w:pPr>
+              <w:jc w:val="center"/>
+              <w:rPr>
+                <w:rFonts w:ascii="Courier New" w:hAnsi="Courier New" w:cs="Courier New"/>
+                <w:sz w:val="20"/>
+                <w:szCs w:val="20"/>
+              </w:rPr>
+            </w:pPr>
+            <w:r>
+              <w:rPr>
+                <w:rFonts w:ascii="Courier New" w:hAnsi="Courier New" w:cs="Courier New"/>
+                <w:sz w:val="20"/>
+                <w:szCs w:val="20"/>
+              </w:rPr>
+              <w:t>+</w:t>
+            </w:r>
+          </w:p>
+        </w:tc>
+        <w:tc>
+          <w:tcPr>
+            <w:tcW w:w="3074" w:type="dxa"/>
+            <w:tcBorders>
+              <w:top w:val="single" w:sz="4" w:space="0" w:color="auto"/>
+              <w:left w:val="nil"/>
+              <w:bottom w:val="nil"/>
+              <w:right w:val="nil"/>
+            </w:tcBorders>
+            <w:vAlign w:val="center"/>
+          </w:tcPr>
+          <w:p>
+            <w:pPr>
+              <w:rPr>
+                <w:rFonts w:ascii="Courier New" w:hAnsi="Courier New" w:cs="Courier New" w:hint="eastAsia"/>
+                <w:sz w:val="20"/>
+                <w:szCs w:val="20"/>
+              </w:rPr>
+            </w:pPr>
+            <w:proofErr w:type="spellStart"/>
+            <w:r>
+              <w:rPr>
+                <w:rFonts w:ascii="Courier New" w:hAnsi="Courier New" w:cs="Courier New" w:hint="eastAsia"/>
+                <w:sz w:val="20"/>
+                <w:szCs w:val="20"/>
+              </w:rPr>
+              <w:t>is_start_of_sentence</w:t>
+            </w:r>
+            <w:proofErr w:type="spellEnd"/>
+          </w:p>
+        </w:tc>
+        <w:tc>
+          <w:tcPr>
+            <w:tcW w:w="5958" w:type="dxa"/>
+            <w:tcBorders>
+              <w:top w:val="single" w:sz="4" w:space="0" w:color="auto"/>
+              <w:left w:val="nil"/>
+              <w:bottom w:val="nil"/>
+            </w:tcBorders>
+            <w:vAlign w:val="center"/>
+          </w:tcPr>
+          <w:p>
+            <w:pPr>
+              <w:rPr>
+                <w:rFonts w:hint="eastAsia"/>
+                <w:sz w:val="20"/>
+                <w:szCs w:val="20"/>
+              </w:rPr>
+            </w:pPr>
+            <m:oMath>
+              <m:r>
+                <w:rPr>
+                  <w:rFonts w:ascii="Cambria Math" w:hAnsi="Cambria Math"/>
+                  <w:sz w:val="20"/>
+                  <w:szCs w:val="20"/>
+                </w:rPr>
+                <m:t xml:space="preserve">i=0 </m:t>
+              </m:r>
+              <m:r>
+                <w:rPr>
+                  <w:rFonts w:ascii="Cambria Math" w:hAnsi="Cambria Math"/>
+                  <w:sz w:val="20"/>
+                  <w:szCs w:val="20"/>
+                </w:rPr>
+                <m:t xml:space="preserve">∧ </m:t>
+              </m:r>
+              <m:sSub>
+                <m:sSubPr>
+                  <m:ctrlPr>
+                    <w:rPr>
+                      <w:rFonts w:ascii="Cambria Math" w:hAnsi="Cambria Math"/>
+                      <w:i/>
+                      <w:sz w:val="20"/>
+                      <w:szCs w:val="20"/>
+                    </w:rPr>
+                  </m:ctrlPr>
+                </m:sSubPr>
+                <m:e>
+                  <m:r>
+                    <w:rPr>
+                      <w:rFonts w:ascii="Cambria Math" w:hAnsi="Cambria Math"/>
+                      <w:sz w:val="20"/>
+                      <w:szCs w:val="20"/>
+                    </w:rPr>
+                    <m:t>w</m:t>
+                  </m:r>
+                </m:e>
+                <m:sub>
+                  <m:r>
+                    <w:rPr>
+                      <w:rFonts w:ascii="Cambria Math" w:hAnsi="Cambria Math"/>
+                      <w:sz w:val="20"/>
+                      <w:szCs w:val="20"/>
+                    </w:rPr>
+                    <m:t>i-1</m:t>
+                  </m:r>
+                </m:sub>
+              </m:sSub>
+              <m:r>
+                <w:rPr>
+                  <w:rFonts w:ascii="Cambria Math" w:hAnsi="Cambria Math"/>
+                  <w:sz w:val="20"/>
+                  <w:szCs w:val="20"/>
+                </w:rPr>
+                <m:t>="."</m:t>
+              </m:r>
+            </m:oMath>
+            <w:r>
+              <w:rPr>
+                <w:rFonts w:hint="eastAsia"/>
+                <w:sz w:val="20"/>
+                <w:szCs w:val="20"/>
+              </w:rPr>
+              <w:t xml:space="preserve"> </w:t>
+            </w:r>
+          </w:p>
+        </w:tc>
+      </w:tr>
+      <w:tr>
+        <w:trPr>
+          <w:trHeight w:val="488"/>
+          <w:jc w:val="center"/>
+        </w:trPr>
+        <w:tc>
+          <w:tcPr>
+            <w:tcW w:w="328" w:type="dxa"/>
+            <w:tcBorders>
+              <w:top w:val="nil"/>
+              <w:bottom w:val="nil"/>
+              <w:right w:val="nil"/>
+            </w:tcBorders>
+            <w:vAlign w:val="center"/>
+          </w:tcPr>
+          <w:p>
+            <w:pPr>
+              <w:jc w:val="center"/>
+              <w:rPr>
+                <w:rFonts w:ascii="Courier New" w:hAnsi="Courier New" w:cs="Courier New"/>
+                <w:sz w:val="20"/>
+                <w:szCs w:val="20"/>
+              </w:rPr>
+            </w:pPr>
+            <w:r>
+              <w:rPr>
+                <w:rFonts w:ascii="Courier New" w:hAnsi="Courier New" w:cs="Courier New"/>
+                <w:sz w:val="20"/>
+                <w:szCs w:val="20"/>
+              </w:rPr>
+              <w:t>+</w:t>
+            </w:r>
+          </w:p>
+        </w:tc>
+        <w:tc>
+          <w:tcPr>
+            <w:tcW w:w="3074" w:type="dxa"/>
+            <w:tcBorders>
+              <w:top w:val="nil"/>
+              <w:left w:val="nil"/>
+              <w:bottom w:val="nil"/>
+              <w:right w:val="nil"/>
+            </w:tcBorders>
+            <w:vAlign w:val="center"/>
+          </w:tcPr>
+          <w:p>
+            <w:pPr>
+              <w:rPr>
+                <w:rFonts w:ascii="Courier New" w:hAnsi="Courier New" w:cs="Courier New" w:hint="eastAsia"/>
+                <w:sz w:val="20"/>
+                <w:szCs w:val="20"/>
+              </w:rPr>
+            </w:pPr>
+            <w:proofErr w:type="spellStart"/>
+            <w:r>
+              <w:rPr>
+                <w:rFonts w:ascii="Courier New" w:hAnsi="Courier New" w:cs="Courier New" w:hint="eastAsia"/>
+                <w:sz w:val="20"/>
+                <w:szCs w:val="20"/>
+              </w:rPr>
+              <w:t>is_target_of_clause</w:t>
+            </w:r>
+            <w:proofErr w:type="spellEnd"/>
+          </w:p>
+        </w:tc>
+        <w:tc>
+          <w:tcPr>
+            <w:tcW w:w="5958" w:type="dxa"/>
+            <w:tcBorders>
+              <w:top w:val="nil"/>
+              <w:left w:val="nil"/>
+              <w:bottom w:val="nil"/>
+            </w:tcBorders>
+            <w:vAlign w:val="center"/>
+          </w:tcPr>
+          <w:p>
+            <w:pPr>
+              <w:rPr>
+                <w:rFonts w:hint="eastAsia"/>
+                <w:sz w:val="20"/>
+                <w:szCs w:val="20"/>
+              </w:rPr>
+            </w:pPr>
+            <m:oMath>
+              <m:sSub>
+                <m:sSubPr>
+                  <m:ctrlPr>
+                    <w:rPr>
+                      <w:rFonts w:ascii="Cambria Math" w:hAnsi="Cambria Math"/>
+                      <w:i/>
+                      <w:sz w:val="20"/>
+                      <w:szCs w:val="20"/>
+                      <w:lang w:val="pt-PT"/>
+                    </w:rPr>
+                  </m:ctrlPr>
+                </m:sSubPr>
+                <m:e>
+                  <m:r>
+                    <w:rPr>
+                      <w:rFonts w:ascii="Cambria Math" w:hAnsi="Cambria Math"/>
+                      <w:sz w:val="20"/>
+                      <w:szCs w:val="20"/>
+                      <w:lang w:val="pt-PT"/>
+                    </w:rPr>
+                    <m:t>w</m:t>
+                  </m:r>
+                </m:e>
+                <m:sub>
+                  <m:r>
+                    <w:rPr>
+                      <w:rFonts w:ascii="Cambria Math" w:hAnsi="Cambria Math"/>
+                      <w:sz w:val="20"/>
+                      <w:szCs w:val="20"/>
+                      <w:lang w:val="pt-PT"/>
+                    </w:rPr>
+                    <m:t>i</m:t>
+                  </m:r>
+                  <m:r>
+                    <w:rPr>
+                      <w:rFonts w:ascii="Cambria Math" w:hAnsi="Cambria Math"/>
+                      <w:sz w:val="20"/>
+                      <w:szCs w:val="20"/>
+                    </w:rPr>
+                    <m:t>+1</m:t>
+                  </m:r>
+                </m:sub>
+              </m:sSub>
+              <m:r>
+                <w:rPr>
+                  <w:rFonts w:ascii="Cambria Math" w:hAnsi="Cambria Math"/>
+                  <w:sz w:val="20"/>
+                  <w:szCs w:val="20"/>
+                </w:rPr>
+                <m:t>="."</m:t>
+              </m:r>
+              <m:r>
+                <w:rPr>
+                  <w:rFonts w:ascii="Cambria Math" w:hAnsi="Cambria Math"/>
+                  <w:sz w:val="20"/>
+                  <w:szCs w:val="20"/>
+                </w:rPr>
+                <m:t xml:space="preserve"> </m:t>
+              </m:r>
+            </m:oMath>
+            <w:r>
+              <w:rPr>
+                <w:rFonts w:hint="eastAsia"/>
+                <w:sz w:val="20"/>
+                <w:szCs w:val="20"/>
+              </w:rPr>
+              <w:t xml:space="preserve"> </w:t>
+            </w:r>
+            <m:oMath>
+              <m:r>
+                <w:rPr>
+                  <w:rFonts w:ascii="Cambria Math" w:hAnsi="Cambria Math"/>
+                  <w:sz w:val="20"/>
+                  <w:szCs w:val="20"/>
+                </w:rPr>
+                <m:t>∧</m:t>
+              </m:r>
+              <m:sSub>
+                <m:sSubPr>
+                  <m:ctrlPr>
+                    <w:rPr>
+                      <w:rFonts w:ascii="Cambria Math" w:hAnsi="Cambria Math"/>
+                      <w:i/>
+                      <w:sz w:val="20"/>
+                      <w:szCs w:val="20"/>
+                      <w:lang w:val="pt-PT"/>
+                    </w:rPr>
+                  </m:ctrlPr>
+                </m:sSubPr>
+                <m:e>
+                  <m:r>
+                    <w:rPr>
+                      <w:rFonts w:ascii="Cambria Math" w:hAnsi="Cambria Math"/>
+                      <w:sz w:val="20"/>
+                      <w:szCs w:val="20"/>
+                      <w:lang w:val="pt-PT"/>
+                    </w:rPr>
+                    <m:t>w</m:t>
+                  </m:r>
+                </m:e>
+                <m:sub>
+                  <m:r>
+                    <w:rPr>
+                      <w:rFonts w:ascii="Cambria Math" w:hAnsi="Cambria Math"/>
+                      <w:sz w:val="20"/>
+                      <w:szCs w:val="20"/>
+                      <w:lang w:val="pt-PT"/>
+                    </w:rPr>
+                    <m:t>i</m:t>
+                  </m:r>
+                  <m:r>
+                    <w:rPr>
+                      <w:rFonts w:ascii="Cambria Math" w:hAnsi="Cambria Math"/>
+                      <w:sz w:val="20"/>
+                      <w:szCs w:val="20"/>
+                    </w:rPr>
+                    <m:t>+2</m:t>
+                  </m:r>
+                </m:sub>
+              </m:sSub>
+              <m:r>
+                <w:rPr>
+                  <w:rFonts w:ascii="Cambria Math" w:hAnsi="Cambria Math"/>
+                  <w:sz w:val="20"/>
+                  <w:szCs w:val="20"/>
+                </w:rPr>
+                <m:t>=</m:t>
+              </m:r>
+              <m:r>
+                <w:rPr>
+                  <w:rFonts w:ascii="Cambria Math" w:hAnsi="Cambria Math"/>
+                  <w:sz w:val="20"/>
+                  <w:szCs w:val="20"/>
+                </w:rPr>
+                <m:t>"</m:t>
+              </m:r>
+              <m:r>
+                <w:rPr>
+                  <w:rFonts w:ascii="Cambria Math" w:hAnsi="Cambria Math"/>
+                  <w:sz w:val="20"/>
+                  <w:szCs w:val="20"/>
+                  <w:lang w:val="pt-PT"/>
+                </w:rPr>
+                <m:t>w</m:t>
+              </m:r>
+              <m:r>
+                <w:rPr>
+                  <w:rFonts w:ascii="Cambria Math" w:hAnsi="Cambria Math"/>
+                  <w:sz w:val="20"/>
+                  <w:szCs w:val="20"/>
+                </w:rPr>
+                <m:t>h</m:t>
+              </m:r>
+              <m:r>
+                <w:rPr>
+                  <w:rFonts w:ascii="Cambria Math" w:hAnsi="Cambria Math"/>
+                  <w:sz w:val="20"/>
+                  <w:szCs w:val="20"/>
+                  <w:lang w:val="pt-PT"/>
+                </w:rPr>
+                <m:t>o</m:t>
+              </m:r>
+              <m:r>
+                <w:rPr>
+                  <w:rFonts w:ascii="Cambria Math" w:hAnsi="Cambria Math"/>
+                  <w:sz w:val="20"/>
+                  <w:szCs w:val="20"/>
+                </w:rPr>
+                <m:t>"</m:t>
+              </m:r>
+              <m:r>
+                <w:rPr>
+                  <w:rFonts w:ascii="Cambria Math" w:hAnsi="Cambria Math"/>
+                  <w:sz w:val="20"/>
+                  <w:szCs w:val="20"/>
+                </w:rPr>
+                <m:t>∨</m:t>
+              </m:r>
+              <m:r>
+                <w:rPr>
+                  <w:rFonts w:ascii="Cambria Math" w:hAnsi="Cambria Math"/>
+                  <w:sz w:val="20"/>
+                  <w:szCs w:val="20"/>
+                </w:rPr>
+                <m:t xml:space="preserve"> "</m:t>
+              </m:r>
+              <m:r>
+                <w:rPr>
+                  <w:rFonts w:ascii="Cambria Math" w:hAnsi="Cambria Math"/>
+                  <w:sz w:val="20"/>
+                  <w:szCs w:val="20"/>
+                  <w:lang w:val="pt-PT"/>
+                </w:rPr>
+                <m:t>w</m:t>
+              </m:r>
+              <m:r>
+                <w:rPr>
+                  <w:rFonts w:ascii="Cambria Math" w:hAnsi="Cambria Math"/>
+                  <w:sz w:val="20"/>
+                  <w:szCs w:val="20"/>
+                </w:rPr>
+                <m:t>h</m:t>
+              </m:r>
+              <m:r>
+                <w:rPr>
+                  <w:rFonts w:ascii="Cambria Math" w:hAnsi="Cambria Math"/>
+                  <w:sz w:val="20"/>
+                  <w:szCs w:val="20"/>
+                  <w:lang w:val="pt-PT"/>
+                </w:rPr>
+                <m:t>ose</m:t>
+              </m:r>
+              <m:r>
+                <w:rPr>
+                  <w:rFonts w:ascii="Cambria Math" w:hAnsi="Cambria Math"/>
+                  <w:sz w:val="20"/>
+                  <w:szCs w:val="20"/>
+                </w:rPr>
+                <m:t>"</m:t>
+              </m:r>
+            </m:oMath>
+          </w:p>
+        </w:tc>
+      </w:tr>
+      <w:tr>
+        <w:trPr>
+          <w:trHeight w:val="328"/>
+          <w:jc w:val="center"/>
+        </w:trPr>
+        <w:tc>
+          <w:tcPr>
+            <w:tcW w:w="328" w:type="dxa"/>
+            <w:tcBorders>
+              <w:top w:val="nil"/>
+              <w:bottom w:val="single" w:sz="4" w:space="0" w:color="auto"/>
+              <w:right w:val="nil"/>
+            </w:tcBorders>
+            <w:vAlign w:val="center"/>
+          </w:tcPr>
+          <w:p>
+            <w:pPr>
+              <w:jc w:val="center"/>
+              <w:rPr>
+                <w:rFonts w:ascii="Courier New" w:hAnsi="Courier New" w:cs="Courier New"/>
+                <w:sz w:val="20"/>
+                <w:szCs w:val="20"/>
+              </w:rPr>
+            </w:pPr>
+            <w:r>
+              <w:rPr>
+                <w:rFonts w:ascii="Courier New" w:hAnsi="Courier New" w:cs="Courier New"/>
+                <w:sz w:val="20"/>
+                <w:szCs w:val="20"/>
+              </w:rPr>
+              <w:t>-</w:t>
+            </w:r>
+          </w:p>
+        </w:tc>
+        <w:tc>
+          <w:tcPr>
+            <w:tcW w:w="3074" w:type="dxa"/>
+            <w:tcBorders>
+              <w:top w:val="nil"/>
+              <w:left w:val="nil"/>
+              <w:bottom w:val="single" w:sz="4" w:space="0" w:color="auto"/>
+              <w:right w:val="nil"/>
+            </w:tcBorders>
+            <w:vAlign w:val="center"/>
+          </w:tcPr>
+          <w:p>
+            <w:pPr>
+              <w:rPr>
+                <w:rFonts w:ascii="Courier New" w:hAnsi="Courier New" w:cs="Courier New" w:hint="eastAsia"/>
+                <w:sz w:val="20"/>
+                <w:szCs w:val="20"/>
+              </w:rPr>
+            </w:pPr>
+            <w:proofErr w:type="spellStart"/>
+            <w:r>
+              <w:rPr>
+                <w:rFonts w:ascii="Courier New" w:hAnsi="Courier New" w:cs="Courier New" w:hint="eastAsia"/>
+                <w:sz w:val="20"/>
+                <w:szCs w:val="20"/>
+              </w:rPr>
+              <w:t>is_after_status</w:t>
+            </w:r>
+            <w:proofErr w:type="spellEnd"/>
+          </w:p>
+        </w:tc>
+        <w:tc>
+          <w:tcPr>
+            <w:tcW w:w="5958" w:type="dxa"/>
+            <w:tcBorders>
+              <w:top w:val="nil"/>
+              <w:left w:val="nil"/>
+              <w:bottom w:val="single" w:sz="4" w:space="0" w:color="auto"/>
+            </w:tcBorders>
+            <w:vAlign w:val="center"/>
+          </w:tcPr>
+          <w:p>
+            <w:pPr>
+              <w:rPr>
+                <w:rFonts w:hint="eastAsia"/>
+                <w:sz w:val="20"/>
+                <w:szCs w:val="20"/>
+              </w:rPr>
+            </w:pPr>
+            <m:oMath>
+              <m:sSub>
+                <m:sSubPr>
+                  <m:ctrlPr>
+                    <w:rPr>
+                      <w:rFonts w:ascii="Cambria Math" w:hAnsi="Cambria Math"/>
+                      <w:i/>
+                      <w:sz w:val="20"/>
+                      <w:szCs w:val="20"/>
+                    </w:rPr>
+                  </m:ctrlPr>
+                </m:sSubPr>
+                <m:e>
+                  <m:r>
+                    <w:rPr>
+                      <w:rFonts w:ascii="Cambria Math" w:hAnsi="Cambria Math"/>
+                      <w:sz w:val="20"/>
+                      <w:szCs w:val="20"/>
+                    </w:rPr>
+                    <m:t>w</m:t>
+                  </m:r>
+                </m:e>
+                <m:sub>
+                  <m:r>
+                    <w:rPr>
+                      <w:rFonts w:ascii="Cambria Math" w:hAnsi="Cambria Math"/>
+                      <w:sz w:val="20"/>
+                      <w:szCs w:val="20"/>
+                    </w:rPr>
+                    <m:t>i-1</m:t>
+                  </m:r>
+                </m:sub>
+              </m:sSub>
+              <m:r>
+                <w:rPr>
+                  <w:rFonts w:ascii="Cambria Math" w:hAnsi="Cambria Math"/>
+                  <w:sz w:val="20"/>
+                  <w:szCs w:val="20"/>
+                </w:rPr>
+                <m:t>="Mr."∨"Ms."</m:t>
+              </m:r>
+              <m:r>
+                <w:rPr>
+                  <w:rFonts w:ascii="Cambria Math" w:hAnsi="Cambria Math"/>
+                  <w:sz w:val="20"/>
+                  <w:szCs w:val="20"/>
+                </w:rPr>
+                <m:t>∨</m:t>
+              </m:r>
+              <m:r>
+                <w:rPr>
+                  <w:rFonts w:ascii="Cambria Math" w:hAnsi="Cambria Math"/>
+                  <w:sz w:val="20"/>
+                  <w:szCs w:val="20"/>
+                </w:rPr>
+                <m:t>"Mrs."</m:t>
+              </m:r>
+              <m:r>
+                <w:rPr>
+                  <w:rFonts w:ascii="Cambria Math" w:hAnsi="Cambria Math"/>
+                  <w:sz w:val="20"/>
+                  <w:szCs w:val="20"/>
+                </w:rPr>
+                <m:t>∨</m:t>
+              </m:r>
+              <m:r>
+                <w:rPr>
+                  <w:rFonts w:ascii="Cambria Math" w:hAnsi="Cambria Math"/>
+                  <w:sz w:val="20"/>
+                  <w:szCs w:val="20"/>
+                </w:rPr>
+                <m:t xml:space="preserve"> "Dr."</m:t>
+              </m:r>
+              <m:r>
+                <w:rPr>
+                  <w:rFonts w:ascii="Cambria Math" w:hAnsi="Cambria Math"/>
+                  <w:sz w:val="20"/>
+                  <w:szCs w:val="20"/>
+                </w:rPr>
+                <m:t>∨</m:t>
+              </m:r>
+              <m:r>
+                <w:rPr>
+                  <w:rFonts w:ascii="Cambria Math" w:hAnsi="Cambria Math"/>
+                  <w:sz w:val="20"/>
+                  <w:szCs w:val="20"/>
+                </w:rPr>
+                <m:t>"Prof."</m:t>
+              </m:r>
+            </m:oMath>
+            <w:r>
+              <w:rPr>
+                <w:rFonts w:hint="eastAsia"/>
+                <w:sz w:val="20"/>
+                <w:szCs w:val="20"/>
+              </w:rPr>
+              <w:t xml:space="preserve"> </w:t>
+            </w:r>
+          </w:p>
+        </w:tc>
+      </w:tr>
+    </w:tbl>
+    <w:p/>
+    <w:p>
+      <w:pPr>
+        <w:pStyle w:val="2"/>
+      </w:pPr>
+      <w:bookmarkStart w:id="6" w:name="_Toc164120021"/>
+      <w:r>
+        <w:rPr>
+          <w:rFonts w:hint="eastAsia"/>
+        </w:rPr>
+        <w:lastRenderedPageBreak/>
+        <w:t>2.2 Server Implementation</w:t>
+      </w:r>
+      <w:bookmarkEnd w:id="6"/>
+    </w:p>
+    <w:p>
+      <w:r>
+        <w:tab/>
+      </w:r>
+      <w:r>
+        <w:rPr>
+          <w:rFonts w:hint="eastAsia"/>
+        </w:rPr>
+        <w:t xml:space="preserve">We selected </w:t>
+      </w:r>
+      <w:r>
+        <w:rPr>
+          <w:rFonts w:hint="eastAsia"/>
+          <w:i/>
+          <w:iCs/>
+        </w:rPr>
+        <w:t>Django</w:t>
+      </w:r>
+      <w:r>
+        <w:rPr>
+          <w:rFonts w:hint="eastAsia"/>
+        </w:rPr>
+        <w:t xml:space="preserve"> as our backend framework</w:t>
+      </w:r>
+      <w:r>
+        <w:rPr>
+          <w:rFonts w:hint="eastAsia"/>
+        </w:rPr>
+        <w:t>, since i</w:t>
+      </w:r>
+      <w:r>
+        <w:rPr>
+          <w:rFonts w:hint="eastAsia"/>
+        </w:rPr>
+        <w:t>t is written in python</w:t>
+      </w:r>
+      <w:r>
+        <w:rPr>
+          <w:rFonts w:hint="eastAsia"/>
+        </w:rPr>
+        <w:t xml:space="preserve"> and thus have better compatibility to our model.</w:t>
+      </w:r>
+      <w:r>
         <w:rPr>
           <w:rFonts w:hint="eastAsia"/>
         </w:rPr>
         <w:t xml:space="preserve"> </w:t>
       </w:r>
+      <w:r>
+        <w:rPr>
+          <w:rFonts w:hint="eastAsia"/>
+        </w:rPr>
+        <w:t xml:space="preserve">The front-end is written in </w:t>
+      </w:r>
+      <w:r>
+        <w:rPr>
+          <w:rFonts w:hint="eastAsia"/>
+        </w:rPr>
+        <w:t>plain HTML and styled using plain CSS, for simplicity.</w:t>
+      </w:r>
+      <w:r>
+        <w:rPr>
+          <w:rFonts w:hint="eastAsia"/>
+        </w:rPr>
+        <w:t xml:space="preserve"> Additional JavaScript is written to handle the XML HTTP request, aiming to handle the </w:t>
+      </w:r>
+      <w:r>
+        <w:rPr>
+          <w:rFonts w:hint="eastAsia"/>
+        </w:rPr>
+        <w:t xml:space="preserve">JSON response from the backend and </w:t>
+      </w:r>
+      <w:r>
+        <w:rPr>
+          <w:rFonts w:hint="eastAsia"/>
+        </w:rPr>
+        <w:t xml:space="preserve">display the results in the </w:t>
+      </w:r>
+      <w:r>
+        <w:rPr>
+          <w:rFonts w:hint="eastAsia"/>
+        </w:rPr>
+        <w:t>browser</w:t>
+      </w:r>
+      <w:r>
+        <w:rPr>
+          <w:rFonts w:hint="eastAsia"/>
+        </w:rPr>
+        <w:t xml:space="preserve"> without leaving the current page.</w:t>
+      </w:r>
+      <w:r>
+        <w:rPr>
+          <w:rFonts w:hint="eastAsia"/>
+        </w:rPr>
+        <w:t xml:space="preserve"> </w:t>
+      </w:r>
+    </w:p>
+    <w:p>
+      <w:r>
+        <w:tab/>
+      </w:r>
+      <w:r>
+        <w:rPr>
+          <w:rFonts w:hint="eastAsia"/>
+          <w:i/>
+          <w:iCs/>
+        </w:rPr>
+        <w:t xml:space="preserve">Django </w:t>
+      </w:r>
+      <w:r>
+        <w:rPr>
+          <w:rFonts w:hint="eastAsia"/>
+        </w:rPr>
+        <w:t xml:space="preserve">is a web app framework using Model-Template-View software design pattern. </w:t>
+      </w:r>
+      <w:r>
+        <w:rPr>
+          <w:rFonts w:hint="eastAsia"/>
+        </w:rPr>
+        <w:t xml:space="preserve">Our NER model, in this case, makes use of the </w:t>
+      </w:r>
+      <w:r>
+        <w:rPr>
+          <w:rFonts w:hint="eastAsia"/>
+          <w:i/>
+          <w:iCs/>
+        </w:rPr>
+        <w:t>View</w:t>
+      </w:r>
+      <w:r>
+        <w:rPr>
+          <w:rFonts w:hint="eastAsia"/>
+        </w:rPr>
+        <w:t xml:space="preserve"> component. </w:t>
+      </w:r>
+      <w:r>
+        <w:rPr>
+          <w:rFonts w:hint="eastAsia"/>
+        </w:rPr>
+        <w:t xml:space="preserve">Given a URL, </w:t>
+      </w:r>
+      <w:r>
+        <w:rPr>
+          <w:rFonts w:hint="eastAsia"/>
+        </w:rPr>
+        <w:t>it accesses the backend resources in the corresponding view.</w:t>
+      </w:r>
+    </w:p>
+    <w:p>
+      <w:r>
+        <w:tab/>
+      </w:r>
+      <w:r>
+        <w:rPr>
+          <w:rFonts w:hint="eastAsia"/>
+        </w:rPr>
+        <w:t>Below shows the abstract directory hierarchy of this project for better reference.</w:t>
+      </w:r>
+    </w:p>
+    <w:p/>
+    <w:tbl>
+      <w:tblPr>
+        <w:tblStyle w:val="a3"/>
+        <w:tblW w:w="0" w:type="auto"/>
+        <w:tblBorders>
+          <w:left w:val="none" w:sz="0" w:space="0" w:color="auto"/>
+          <w:right w:val="none" w:sz="0" w:space="0" w:color="auto"/>
+        </w:tblBorders>
+        <w:tblLook w:val="04A0" w:firstRow="1" w:lastRow="0" w:firstColumn="1" w:lastColumn="0" w:noHBand="0" w:noVBand="1"/>
+      </w:tblPr>
+      <w:tblGrid>
+        <w:gridCol w:w="9350"/>
+      </w:tblGrid>
+      <w:tr>
+        <w:tc>
+          <w:tcPr>
+            <w:tcW w:w="9350" w:type="dxa"/>
+          </w:tcPr>
+          <w:p>
+            <w:pPr>
+              <w:jc w:val="center"/>
+              <w:rPr>
+                <w:rFonts w:hint="eastAsia"/>
+                <w:sz w:val="20"/>
+                <w:szCs w:val="20"/>
+              </w:rPr>
+            </w:pPr>
+            <w:r>
+              <w:rPr>
+                <w:rFonts w:hint="eastAsia"/>
+                <w:b/>
+                <w:bCs/>
+                <w:sz w:val="20"/>
+                <w:szCs w:val="20"/>
+              </w:rPr>
+              <w:t>Code.</w:t>
+            </w:r>
+            <w:r>
+              <w:rPr>
+                <w:rFonts w:hint="eastAsia"/>
+                <w:sz w:val="20"/>
+                <w:szCs w:val="20"/>
+              </w:rPr>
+              <w:t xml:space="preserve"> </w:t>
+            </w:r>
+            <w:r>
+              <w:rPr>
+                <w:rFonts w:hint="eastAsia"/>
+                <w:sz w:val="20"/>
+                <w:szCs w:val="20"/>
+              </w:rPr>
+              <w:t>Directory hierarchy of this project</w:t>
+            </w:r>
+          </w:p>
+        </w:tc>
+      </w:tr>
+      <w:tr>
+        <w:trPr>
+          <w:trHeight w:val="491"/>
+        </w:trPr>
+        <w:tc>
+          <w:tcPr>
+            <w:tcW w:w="9350" w:type="dxa"/>
+          </w:tcPr>
+          <w:p>
+            <w:pPr>
+              <w:rPr>
+                <w:rStyle w:val="HTML1"/>
+                <w:rFonts w:ascii="Consolas" w:eastAsiaTheme="minorEastAsia" w:hAnsi="Consolas"/>
+                <w:color w:val="000000"/>
+                <w:sz w:val="18"/>
+                <w:szCs w:val="18"/>
+                <w:bdr w:val="none" w:sz="0" w:space="0" w:color="auto" w:frame="1"/>
+              </w:rPr>
+            </w:pPr>
+            <w:r>
+              <w:rPr>
+                <w:rStyle w:val="HTML1"/>
+                <w:rFonts w:ascii="Consolas" w:eastAsiaTheme="minorEastAsia" w:hAnsi="Consolas"/>
+                <w:color w:val="000000"/>
+                <w:sz w:val="18"/>
+                <w:szCs w:val="18"/>
+                <w:bdr w:val="none" w:sz="0" w:space="0" w:color="auto" w:frame="1"/>
+              </w:rPr>
+              <w:t>CISC3025-Name-Entity/</w:t>
+            </w:r>
+          </w:p>
+          <w:p>
+            <w:pPr>
+              <w:rPr>
+                <w:rStyle w:val="HTML1"/>
+                <w:rFonts w:ascii="Consolas" w:eastAsiaTheme="minorEastAsia" w:hAnsi="Consolas"/>
+                <w:color w:val="000000"/>
+                <w:sz w:val="18"/>
+                <w:szCs w:val="18"/>
+                <w:bdr w:val="none" w:sz="0" w:space="0" w:color="auto" w:frame="1"/>
+              </w:rPr>
+            </w:pPr>
+            <w:r>
+              <w:rPr>
+                <w:rStyle w:val="HTML1"/>
+                <w:rFonts w:ascii="Consolas" w:eastAsiaTheme="minorEastAsia" w:hAnsi="Consolas"/>
+                <w:color w:val="000000"/>
+                <w:sz w:val="18"/>
+                <w:szCs w:val="18"/>
+                <w:bdr w:val="none" w:sz="0" w:space="0" w:color="auto" w:frame="1"/>
+              </w:rPr>
+              <w:t xml:space="preserve">|- </w:t>
+            </w:r>
+            <w:proofErr w:type="spellStart"/>
+            <w:r>
+              <w:rPr>
+                <w:rStyle w:val="HTML1"/>
+                <w:rFonts w:ascii="Consolas" w:eastAsiaTheme="minorEastAsia" w:hAnsi="Consolas"/>
+                <w:color w:val="000000"/>
+                <w:sz w:val="18"/>
+                <w:szCs w:val="18"/>
+                <w:bdr w:val="none" w:sz="0" w:space="0" w:color="auto" w:frame="1"/>
+              </w:rPr>
+              <w:t>name_entity_server</w:t>
+            </w:r>
+            <w:proofErr w:type="spellEnd"/>
+            <w:r>
+              <w:rPr>
+                <w:rStyle w:val="HTML1"/>
+                <w:rFonts w:ascii="Consolas" w:eastAsiaTheme="minorEastAsia" w:hAnsi="Consolas"/>
+                <w:color w:val="000000"/>
+                <w:sz w:val="18"/>
+                <w:szCs w:val="18"/>
+                <w:bdr w:val="none" w:sz="0" w:space="0" w:color="auto" w:frame="1"/>
+              </w:rPr>
+              <w:t>/          --&gt; Server directory</w:t>
+            </w:r>
+          </w:p>
+          <w:p>
+            <w:pPr>
+              <w:rPr>
+                <w:rStyle w:val="HTML1"/>
+                <w:rFonts w:ascii="Consolas" w:eastAsiaTheme="minorEastAsia" w:hAnsi="Consolas"/>
+                <w:color w:val="000000"/>
+                <w:sz w:val="18"/>
+                <w:szCs w:val="18"/>
+                <w:bdr w:val="none" w:sz="0" w:space="0" w:color="auto" w:frame="1"/>
+              </w:rPr>
+            </w:pPr>
+            <w:r>
+              <w:rPr>
+                <w:rStyle w:val="HTML1"/>
+                <w:rFonts w:ascii="Consolas" w:eastAsiaTheme="minorEastAsia" w:hAnsi="Consolas"/>
+                <w:color w:val="000000"/>
+                <w:sz w:val="18"/>
+                <w:szCs w:val="18"/>
+                <w:bdr w:val="none" w:sz="0" w:space="0" w:color="auto" w:frame="1"/>
+              </w:rPr>
+              <w:t xml:space="preserve">   |- </w:t>
+            </w:r>
+            <w:proofErr w:type="spellStart"/>
+            <w:r>
+              <w:rPr>
+                <w:rStyle w:val="HTML1"/>
+                <w:rFonts w:ascii="Consolas" w:eastAsiaTheme="minorEastAsia" w:hAnsi="Consolas"/>
+                <w:color w:val="000000"/>
+                <w:sz w:val="18"/>
+                <w:szCs w:val="18"/>
+                <w:bdr w:val="none" w:sz="0" w:space="0" w:color="auto" w:frame="1"/>
+              </w:rPr>
+              <w:t>name_entity_server</w:t>
+            </w:r>
+            <w:proofErr w:type="spellEnd"/>
+            <w:r>
+              <w:rPr>
+                <w:rStyle w:val="HTML1"/>
+                <w:rFonts w:ascii="Consolas" w:eastAsiaTheme="minorEastAsia" w:hAnsi="Consolas"/>
+                <w:color w:val="000000"/>
+                <w:sz w:val="18"/>
+                <w:szCs w:val="18"/>
+                <w:bdr w:val="none" w:sz="0" w:space="0" w:color="auto" w:frame="1"/>
+              </w:rPr>
+              <w:t>/       --&gt; Default app of this server</w:t>
+            </w:r>
+          </w:p>
+          <w:p>
+            <w:pPr>
+              <w:rPr>
+                <w:rStyle w:val="HTML1"/>
+                <w:rFonts w:ascii="Consolas" w:eastAsiaTheme="minorEastAsia" w:hAnsi="Consolas"/>
+                <w:color w:val="000000"/>
+                <w:sz w:val="18"/>
+                <w:szCs w:val="18"/>
+                <w:bdr w:val="none" w:sz="0" w:space="0" w:color="auto" w:frame="1"/>
+              </w:rPr>
+            </w:pPr>
+            <w:r>
+              <w:rPr>
+                <w:rStyle w:val="HTML1"/>
+                <w:rFonts w:ascii="Consolas" w:eastAsiaTheme="minorEastAsia" w:hAnsi="Consolas"/>
+                <w:color w:val="000000"/>
+                <w:sz w:val="18"/>
+                <w:szCs w:val="18"/>
+                <w:bdr w:val="none" w:sz="0" w:space="0" w:color="auto" w:frame="1"/>
+              </w:rPr>
+              <w:t xml:space="preserve">   |- </w:t>
+            </w:r>
+            <w:proofErr w:type="spellStart"/>
+            <w:r>
+              <w:rPr>
+                <w:rStyle w:val="HTML1"/>
+                <w:rFonts w:ascii="Consolas" w:eastAsiaTheme="minorEastAsia" w:hAnsi="Consolas"/>
+                <w:color w:val="000000"/>
+                <w:sz w:val="18"/>
+                <w:szCs w:val="18"/>
+                <w:bdr w:val="none" w:sz="0" w:space="0" w:color="auto" w:frame="1"/>
+              </w:rPr>
+              <w:t>NER_app</w:t>
+            </w:r>
+            <w:proofErr w:type="spellEnd"/>
+            <w:r>
+              <w:rPr>
+                <w:rStyle w:val="HTML1"/>
+                <w:rFonts w:ascii="Consolas" w:eastAsiaTheme="minorEastAsia" w:hAnsi="Consolas"/>
+                <w:color w:val="000000"/>
+                <w:sz w:val="18"/>
+                <w:szCs w:val="18"/>
+                <w:bdr w:val="none" w:sz="0" w:space="0" w:color="auto" w:frame="1"/>
+              </w:rPr>
+              <w:t>/                  --&gt; Custom app of server, in this case, the NER app</w:t>
+            </w:r>
+          </w:p>
+          <w:p>
+            <w:pPr>
+              <w:rPr>
+                <w:rStyle w:val="HTML1"/>
+                <w:rFonts w:ascii="Consolas" w:eastAsiaTheme="minorEastAsia" w:hAnsi="Consolas"/>
+                <w:color w:val="000000"/>
+                <w:sz w:val="18"/>
+                <w:szCs w:val="18"/>
+                <w:bdr w:val="none" w:sz="0" w:space="0" w:color="auto" w:frame="1"/>
+              </w:rPr>
+            </w:pPr>
+            <w:r>
+              <w:rPr>
+                <w:rStyle w:val="HTML1"/>
+                <w:rFonts w:ascii="Consolas" w:eastAsiaTheme="minorEastAsia" w:hAnsi="Consolas"/>
+                <w:color w:val="000000"/>
+                <w:sz w:val="18"/>
+                <w:szCs w:val="18"/>
+                <w:bdr w:val="none" w:sz="0" w:space="0" w:color="auto" w:frame="1"/>
+              </w:rPr>
+              <w:t xml:space="preserve">      |- migrations/</w:t>
+            </w:r>
+          </w:p>
+          <w:p>
+            <w:pPr>
+              <w:rPr>
+                <w:rStyle w:val="HTML1"/>
+                <w:rFonts w:ascii="Consolas" w:eastAsiaTheme="minorEastAsia" w:hAnsi="Consolas"/>
+                <w:color w:val="000000"/>
+                <w:sz w:val="18"/>
+                <w:szCs w:val="18"/>
+                <w:bdr w:val="none" w:sz="0" w:space="0" w:color="auto" w:frame="1"/>
+              </w:rPr>
+            </w:pPr>
+            <w:r>
+              <w:rPr>
+                <w:rStyle w:val="HTML1"/>
+                <w:rFonts w:ascii="Consolas" w:eastAsiaTheme="minorEastAsia" w:hAnsi="Consolas"/>
+                <w:color w:val="000000"/>
+                <w:sz w:val="18"/>
+                <w:szCs w:val="18"/>
+                <w:bdr w:val="none" w:sz="0" w:space="0" w:color="auto" w:frame="1"/>
+              </w:rPr>
+              <w:t xml:space="preserve">      |- NER/                   --&gt; Project Main Directory, i.e. from </w:t>
+            </w:r>
+            <w:r>
+              <w:rPr>
+                <w:rStyle w:val="HTML1"/>
+                <w:rFonts w:ascii="Consolas" w:eastAsiaTheme="minorEastAsia" w:hAnsi="Consolas"/>
+                <w:color w:val="000000"/>
+                <w:sz w:val="18"/>
+                <w:szCs w:val="18"/>
+                <w:bdr w:val="none" w:sz="0" w:space="0" w:color="auto" w:frame="1"/>
+              </w:rPr>
+              <w:t>Moodle</w:t>
+            </w:r>
+            <w:r>
+              <w:rPr>
+                <w:rStyle w:val="HTML1"/>
+                <w:rFonts w:ascii="Consolas" w:eastAsiaTheme="minorEastAsia" w:hAnsi="Consolas"/>
+                <w:color w:val="000000"/>
+                <w:sz w:val="18"/>
+                <w:szCs w:val="18"/>
+                <w:bdr w:val="none" w:sz="0" w:space="0" w:color="auto" w:frame="1"/>
+              </w:rPr>
+              <w:t xml:space="preserve"> </w:t>
+            </w:r>
+          </w:p>
+          <w:p>
+            <w:pPr>
+              <w:rPr>
+                <w:rStyle w:val="HTML1"/>
+                <w:rFonts w:ascii="Consolas" w:eastAsiaTheme="minorEastAsia" w:hAnsi="Consolas"/>
+                <w:color w:val="000000"/>
+                <w:sz w:val="18"/>
+                <w:szCs w:val="18"/>
+                <w:bdr w:val="none" w:sz="0" w:space="0" w:color="auto" w:frame="1"/>
+              </w:rPr>
+            </w:pPr>
+            <w:r>
+              <w:rPr>
+                <w:rStyle w:val="HTML1"/>
+                <w:rFonts w:ascii="Consolas" w:eastAsiaTheme="minorEastAsia" w:hAnsi="Consolas"/>
+                <w:color w:val="000000"/>
+                <w:sz w:val="18"/>
+                <w:szCs w:val="18"/>
+                <w:bdr w:val="none" w:sz="0" w:space="0" w:color="auto" w:frame="1"/>
+              </w:rPr>
+              <w:t xml:space="preserve">         |- data</w:t>
+            </w:r>
+          </w:p>
+          <w:p>
+            <w:pPr>
+              <w:rPr>
+                <w:rStyle w:val="HTML1"/>
+                <w:rFonts w:ascii="Consolas" w:eastAsiaTheme="minorEastAsia" w:hAnsi="Consolas"/>
+                <w:color w:val="000000"/>
+                <w:sz w:val="18"/>
+                <w:szCs w:val="18"/>
+                <w:bdr w:val="none" w:sz="0" w:space="0" w:color="auto" w:frame="1"/>
+              </w:rPr>
+            </w:pPr>
+            <w:r>
+              <w:rPr>
+                <w:rStyle w:val="HTML1"/>
+                <w:rFonts w:ascii="Consolas" w:eastAsiaTheme="minorEastAsia" w:hAnsi="Consolas"/>
+                <w:color w:val="000000"/>
+                <w:sz w:val="18"/>
+                <w:szCs w:val="18"/>
+                <w:bdr w:val="none" w:sz="0" w:space="0" w:color="auto" w:frame="1"/>
+              </w:rPr>
+              <w:t xml:space="preserve">         |- __init__.py         --&gt; For pre-downloading </w:t>
+            </w:r>
+            <w:proofErr w:type="spellStart"/>
+            <w:r>
+              <w:rPr>
+                <w:rStyle w:val="HTML1"/>
+                <w:rFonts w:ascii="Consolas" w:eastAsiaTheme="minorEastAsia" w:hAnsi="Consolas"/>
+                <w:color w:val="000000"/>
+                <w:sz w:val="18"/>
+                <w:szCs w:val="18"/>
+                <w:bdr w:val="none" w:sz="0" w:space="0" w:color="auto" w:frame="1"/>
+              </w:rPr>
+              <w:t>nltk</w:t>
+            </w:r>
+            <w:proofErr w:type="spellEnd"/>
+            <w:r>
+              <w:rPr>
+                <w:rStyle w:val="HTML1"/>
+                <w:rFonts w:ascii="Consolas" w:eastAsiaTheme="minorEastAsia" w:hAnsi="Consolas"/>
+                <w:color w:val="000000"/>
+                <w:sz w:val="18"/>
+                <w:szCs w:val="18"/>
+                <w:bdr w:val="none" w:sz="0" w:space="0" w:color="auto" w:frame="1"/>
+              </w:rPr>
+              <w:t xml:space="preserve"> </w:t>
+            </w:r>
+            <w:r>
+              <w:rPr>
+                <w:rStyle w:val="HTML1"/>
+                <w:rFonts w:ascii="Consolas" w:eastAsiaTheme="minorEastAsia" w:hAnsi="Consolas"/>
+                <w:color w:val="000000"/>
+                <w:sz w:val="18"/>
+                <w:szCs w:val="18"/>
+                <w:bdr w:val="none" w:sz="0" w:space="0" w:color="auto" w:frame="1"/>
+              </w:rPr>
+              <w:t>corpora</w:t>
+            </w:r>
+          </w:p>
+          <w:p>
+            <w:pPr>
+              <w:rPr>
+                <w:rStyle w:val="HTML1"/>
+                <w:rFonts w:ascii="Consolas" w:eastAsiaTheme="minorEastAsia" w:hAnsi="Consolas"/>
+                <w:color w:val="000000"/>
+                <w:sz w:val="18"/>
+                <w:szCs w:val="18"/>
+                <w:bdr w:val="none" w:sz="0" w:space="0" w:color="auto" w:frame="1"/>
+              </w:rPr>
+            </w:pPr>
+            <w:r>
+              <w:rPr>
+                <w:rStyle w:val="HTML1"/>
+                <w:rFonts w:ascii="Consolas" w:eastAsiaTheme="minorEastAsia" w:hAnsi="Consolas"/>
+                <w:color w:val="000000"/>
+                <w:sz w:val="18"/>
+                <w:szCs w:val="18"/>
+                <w:bdr w:val="none" w:sz="0" w:space="0" w:color="auto" w:frame="1"/>
+              </w:rPr>
+              <w:t xml:space="preserve">         |- MEM.py              --&gt; MaxEnt Model</w:t>
+            </w:r>
+          </w:p>
+          <w:p>
+            <w:pPr>
+              <w:rPr>
+                <w:rStyle w:val="HTML1"/>
+                <w:rFonts w:ascii="Consolas" w:eastAsiaTheme="minorEastAsia" w:hAnsi="Consolas"/>
+                <w:color w:val="000000"/>
+                <w:sz w:val="18"/>
+                <w:szCs w:val="18"/>
+                <w:bdr w:val="none" w:sz="0" w:space="0" w:color="auto" w:frame="1"/>
+              </w:rPr>
+            </w:pPr>
+            <w:r>
+              <w:rPr>
+                <w:rStyle w:val="HTML1"/>
+                <w:rFonts w:ascii="Consolas" w:eastAsiaTheme="minorEastAsia" w:hAnsi="Consolas"/>
+                <w:color w:val="000000"/>
+                <w:sz w:val="18"/>
+                <w:szCs w:val="18"/>
+                <w:bdr w:val="none" w:sz="0" w:space="0" w:color="auto" w:frame="1"/>
+              </w:rPr>
+              <w:t xml:space="preserve">         |- playground.py       --&gt; Prediction function, connect model with </w:t>
+            </w:r>
+            <w:r>
+              <w:rPr>
+                <w:rStyle w:val="HTML1"/>
+                <w:rFonts w:ascii="Consolas" w:eastAsiaTheme="minorEastAsia" w:hAnsi="Consolas"/>
+                <w:color w:val="000000"/>
+                <w:sz w:val="18"/>
+                <w:szCs w:val="18"/>
+                <w:bdr w:val="none" w:sz="0" w:space="0" w:color="auto" w:frame="1"/>
+              </w:rPr>
+              <w:t>backend.</w:t>
+            </w:r>
+          </w:p>
+          <w:p>
+            <w:pPr>
+              <w:rPr>
+                <w:rStyle w:val="HTML1"/>
+                <w:rFonts w:ascii="Consolas" w:eastAsiaTheme="minorEastAsia" w:hAnsi="Consolas"/>
+                <w:color w:val="000000"/>
+                <w:sz w:val="18"/>
+                <w:szCs w:val="18"/>
+                <w:bdr w:val="none" w:sz="0" w:space="0" w:color="auto" w:frame="1"/>
+              </w:rPr>
+            </w:pPr>
+            <w:r>
+              <w:rPr>
+                <w:rStyle w:val="HTML1"/>
+                <w:rFonts w:ascii="Consolas" w:eastAsiaTheme="minorEastAsia" w:hAnsi="Consolas"/>
+                <w:color w:val="000000"/>
+                <w:sz w:val="18"/>
+                <w:szCs w:val="18"/>
+                <w:bdr w:val="none" w:sz="0" w:space="0" w:color="auto" w:frame="1"/>
+              </w:rPr>
+              <w:t xml:space="preserve">         |- run.py</w:t>
+            </w:r>
+          </w:p>
+          <w:p>
+            <w:pPr>
+              <w:rPr>
+                <w:rStyle w:val="HTML1"/>
+                <w:rFonts w:ascii="Consolas" w:eastAsiaTheme="minorEastAsia" w:hAnsi="Consolas"/>
+                <w:color w:val="000000"/>
+                <w:sz w:val="18"/>
+                <w:szCs w:val="18"/>
+                <w:bdr w:val="none" w:sz="0" w:space="0" w:color="auto" w:frame="1"/>
+              </w:rPr>
+            </w:pPr>
+            <w:r>
+              <w:rPr>
+                <w:rStyle w:val="HTML1"/>
+                <w:rFonts w:ascii="Consolas" w:eastAsiaTheme="minorEastAsia" w:hAnsi="Consolas"/>
+                <w:color w:val="000000"/>
+                <w:sz w:val="18"/>
+                <w:szCs w:val="18"/>
+                <w:bdr w:val="none" w:sz="0" w:space="0" w:color="auto" w:frame="1"/>
+              </w:rPr>
+              <w:t xml:space="preserve">      |- templates/</w:t>
+            </w:r>
+          </w:p>
+          <w:p>
+            <w:pPr>
+              <w:rPr>
+                <w:rStyle w:val="HTML1"/>
+                <w:rFonts w:ascii="Consolas" w:eastAsiaTheme="minorEastAsia" w:hAnsi="Consolas"/>
+                <w:color w:val="000000"/>
+                <w:sz w:val="18"/>
+                <w:szCs w:val="18"/>
+                <w:bdr w:val="none" w:sz="0" w:space="0" w:color="auto" w:frame="1"/>
+              </w:rPr>
+            </w:pPr>
+            <w:r>
+              <w:rPr>
+                <w:rStyle w:val="HTML1"/>
+                <w:rFonts w:ascii="Consolas" w:eastAsiaTheme="minorEastAsia" w:hAnsi="Consolas"/>
+                <w:color w:val="000000"/>
+                <w:sz w:val="18"/>
+                <w:szCs w:val="18"/>
+                <w:bdr w:val="none" w:sz="0" w:space="0" w:color="auto" w:frame="1"/>
+              </w:rPr>
+              <w:t xml:space="preserve">         |- nerUI.html          --&gt; Webpage UI</w:t>
+            </w:r>
+          </w:p>
+          <w:p>
+            <w:pPr>
+              <w:rPr>
+                <w:rStyle w:val="HTML1"/>
+                <w:rFonts w:ascii="Consolas" w:eastAsiaTheme="minorEastAsia" w:hAnsi="Consolas"/>
+                <w:color w:val="000000"/>
+                <w:sz w:val="18"/>
+                <w:szCs w:val="18"/>
+                <w:bdr w:val="none" w:sz="0" w:space="0" w:color="auto" w:frame="1"/>
+              </w:rPr>
+            </w:pPr>
+            <w:r>
+              <w:rPr>
+                <w:rStyle w:val="HTML1"/>
+                <w:rFonts w:ascii="Consolas" w:eastAsiaTheme="minorEastAsia" w:hAnsi="Consolas"/>
+                <w:color w:val="000000"/>
+                <w:sz w:val="18"/>
+                <w:szCs w:val="18"/>
+                <w:bdr w:val="none" w:sz="0" w:space="0" w:color="auto" w:frame="1"/>
+              </w:rPr>
+              <w:t xml:space="preserve">      |- __init__.py</w:t>
+            </w:r>
+          </w:p>
+          <w:p>
+            <w:pPr>
+              <w:rPr>
+                <w:rStyle w:val="HTML1"/>
+                <w:rFonts w:ascii="Consolas" w:eastAsiaTheme="minorEastAsia" w:hAnsi="Consolas"/>
+                <w:color w:val="000000"/>
+                <w:sz w:val="18"/>
+                <w:szCs w:val="18"/>
+                <w:bdr w:val="none" w:sz="0" w:space="0" w:color="auto" w:frame="1"/>
+              </w:rPr>
+            </w:pPr>
+            <w:r>
+              <w:rPr>
+                <w:rStyle w:val="HTML1"/>
+                <w:rFonts w:ascii="Consolas" w:eastAsiaTheme="minorEastAsia" w:hAnsi="Consolas"/>
+                <w:color w:val="000000"/>
+                <w:sz w:val="18"/>
+                <w:szCs w:val="18"/>
+                <w:bdr w:val="none" w:sz="0" w:space="0" w:color="auto" w:frame="1"/>
+              </w:rPr>
+              <w:t xml:space="preserve">      |- views.py               --&gt; Defines the JSON response of </w:t>
+            </w:r>
+            <w:r>
+              <w:rPr>
+                <w:rStyle w:val="HTML1"/>
+                <w:rFonts w:ascii="Consolas" w:eastAsiaTheme="minorEastAsia" w:hAnsi="Consolas"/>
+                <w:color w:val="000000"/>
+                <w:sz w:val="18"/>
+                <w:szCs w:val="18"/>
+                <w:bdr w:val="none" w:sz="0" w:space="0" w:color="auto" w:frame="1"/>
+              </w:rPr>
+              <w:t>backend.</w:t>
+            </w:r>
+          </w:p>
+          <w:p>
+            <w:pPr>
+              <w:rPr>
+                <w:rStyle w:val="HTML1"/>
+                <w:rFonts w:ascii="Consolas" w:eastAsiaTheme="minorEastAsia" w:hAnsi="Consolas"/>
+                <w:color w:val="000000"/>
+                <w:sz w:val="18"/>
+                <w:szCs w:val="18"/>
+                <w:bdr w:val="none" w:sz="0" w:space="0" w:color="auto" w:frame="1"/>
+              </w:rPr>
+            </w:pPr>
+            <w:r>
+              <w:rPr>
+                <w:rStyle w:val="HTML1"/>
+                <w:rFonts w:ascii="Consolas" w:eastAsiaTheme="minorEastAsia" w:hAnsi="Consolas"/>
+                <w:color w:val="000000"/>
+                <w:sz w:val="18"/>
+                <w:szCs w:val="18"/>
+                <w:bdr w:val="none" w:sz="0" w:space="0" w:color="auto" w:frame="1"/>
+              </w:rPr>
+              <w:t xml:space="preserve">   |- __init__.py</w:t>
+            </w:r>
+          </w:p>
+          <w:p>
+            <w:pPr>
+              <w:rPr>
+                <w:rFonts w:hint="eastAsia"/>
+                <w:color w:val="333333"/>
+              </w:rPr>
+            </w:pPr>
+            <w:r>
+              <w:rPr>
+                <w:rStyle w:val="HTML1"/>
+                <w:rFonts w:ascii="Consolas" w:eastAsiaTheme="minorEastAsia" w:hAnsi="Consolas"/>
+                <w:color w:val="000000"/>
+                <w:sz w:val="18"/>
+                <w:szCs w:val="18"/>
+                <w:bdr w:val="none" w:sz="0" w:space="0" w:color="auto" w:frame="1"/>
+              </w:rPr>
+              <w:t xml:space="preserve">   |- manage.py                 --&gt; To start server</w:t>
+            </w:r>
+          </w:p>
+        </w:tc>
+      </w:tr>
+    </w:tbl>
+    <w:p/>
+    <w:p>
+      <w:pPr>
+        <w:rPr>
+          <w:rFonts w:hint="eastAsia"/>
+        </w:rPr>
+      </w:pPr>
+      <w:r>
+        <w:tab/>
+      </w:r>
+      <w:r>
+        <w:rPr>
+          <w:rFonts w:hint="eastAsia"/>
+        </w:rPr>
+        <w:t xml:space="preserve">To run the server, it is required to change directory into the first </w:t>
+      </w:r>
+      <w:proofErr w:type="spellStart"/>
+      <w:r>
+        <w:rPr>
+          <w:rFonts w:ascii="Courier New" w:hAnsi="Courier New" w:cs="Courier New"/>
+          <w:sz w:val="20"/>
+          <w:szCs w:val="20"/>
+        </w:rPr>
+        <w:t>name_entity_server</w:t>
+      </w:r>
+      <w:proofErr w:type="spellEnd"/>
+      <w:r>
+        <w:rPr>
+          <w:rFonts w:hint="eastAsia"/>
+        </w:rPr>
+        <w:t xml:space="preserve"> directory. After that, run command </w:t>
+      </w:r>
+      <w:r>
+        <w:rPr>
+          <w:rFonts w:ascii="Courier New" w:hAnsi="Courier New" w:cs="Courier New"/>
+          <w:sz w:val="20"/>
+          <w:szCs w:val="20"/>
+        </w:rPr>
+        <w:t xml:space="preserve">python -m manage </w:t>
+      </w:r>
+      <w:proofErr w:type="spellStart"/>
+      <w:r>
+        <w:rPr>
+          <w:rFonts w:ascii="Courier New" w:hAnsi="Courier New" w:cs="Courier New"/>
+          <w:sz w:val="20"/>
+          <w:szCs w:val="20"/>
+        </w:rPr>
+        <w:t>runserver</w:t>
+      </w:r>
+      <w:proofErr w:type="spellEnd"/>
+      <w:r>
+        <w:rPr>
+          <w:rFonts w:hint="eastAsia"/>
+        </w:rPr>
+        <w:t xml:space="preserve"> to invoke the manage.py file, running the server.</w:t>
+      </w:r>
+      <w:r>
+        <w:rPr>
+          <w:rFonts w:hint="eastAsia"/>
+        </w:rPr>
+        <w:t xml:space="preserve"> More instructions and exception handling is described in the </w:t>
+      </w:r>
+      <w:r>
+        <w:rPr>
+          <w:rFonts w:ascii="Courier New" w:hAnsi="Courier New" w:cs="Courier New"/>
+          <w:sz w:val="20"/>
+          <w:szCs w:val="20"/>
+        </w:rPr>
+        <w:t>Readme.md</w:t>
+      </w:r>
+      <w:r>
+        <w:rPr>
+          <w:rFonts w:hint="eastAsia"/>
+        </w:rPr>
+        <w:t xml:space="preserve"> document in the repository.</w:t>
+      </w:r>
+    </w:p>
+    <w:p>
+      <w:pPr>
+        <w:pStyle w:val="1"/>
+      </w:pPr>
+      <w:bookmarkStart w:id="7" w:name="_Toc164120022"/>
+      <w:r>
+        <w:rPr>
+          <w:rFonts w:hint="eastAsia"/>
+        </w:rPr>
+        <w:t xml:space="preserve">3 </w:t>
+      </w:r>
+      <w:r>
+        <w:rPr>
+          <w:rFonts w:hint="eastAsia"/>
+        </w:rPr>
+        <w:t>Evaluations and Discoveries</w:t>
+      </w:r>
+      <w:bookmarkEnd w:id="7"/>
+    </w:p>
+    <w:p>
+      <w:pPr>
+        <w:pStyle w:val="2"/>
+      </w:pPr>
+      <w:bookmarkStart w:id="8" w:name="_Toc164120023"/>
+      <w:r>
+        <w:rPr>
+          <w:rFonts w:hint="eastAsia"/>
+        </w:rPr>
+        <w:t>3.1 Trial and Errors</w:t>
+      </w:r>
+      <w:bookmarkEnd w:id="8"/>
     </w:p>
     <w:p>
       <w:pPr>
@@ -3219,13 +5724,64 @@
         <w:rPr>
           <w:rFonts w:hint="eastAsia"/>
         </w:rPr>
-        <w:t xml:space="preserve">2.1.3 </w:t>
-      </w:r>
-      <w:r>
-        <w:rPr>
-          <w:rFonts w:hint="eastAsia"/>
-        </w:rPr>
-        <w:t xml:space="preserve">Contextual Features </w:t>
+        <w:t>3.1.1 Over-Fitting Problem</w:t>
+      </w:r>
+    </w:p>
+    <w:p>
+      <w:r>
+        <w:rPr>
+          <w:rFonts w:hint="eastAsia"/>
+        </w:rPr>
+        <w:t xml:space="preserve">Over-fitting problem, too much negative features, </w:t>
+      </w:r>
+    </w:p>
+    <w:p>
+      <w:r>
+        <w:rPr>
+          <w:rFonts w:hint="eastAsia"/>
+        </w:rPr>
+        <w:t xml:space="preserve">Merge Similar Features, </w:t>
+      </w:r>
+      <w:r>
+        <w:rPr>
+          <w:rFonts w:hint="eastAsia"/>
+        </w:rPr>
+        <w:t xml:space="preserve">Cut </w:t>
+      </w:r>
+      <w:proofErr w:type="spellStart"/>
+      <w:r>
+        <w:rPr>
+          <w:rFonts w:hint="eastAsia"/>
+        </w:rPr>
+        <w:t>unuseful</w:t>
+      </w:r>
+      <w:proofErr w:type="spellEnd"/>
+      <w:r>
+        <w:rPr>
+          <w:rFonts w:hint="eastAsia"/>
+        </w:rPr>
+        <w:t xml:space="preserve"> features</w:t>
+      </w:r>
+      <w:r>
+        <w:rPr>
+          <w:rFonts w:hint="eastAsia"/>
+        </w:rPr>
+        <w:t xml:space="preserve">, </w:t>
+      </w:r>
+      <w:r>
+        <w:t>…</w:t>
+      </w:r>
+    </w:p>
+    <w:p/>
+    <w:p>
+      <w:pPr>
+        <w:pStyle w:val="3"/>
+      </w:pPr>
+      <w:r>
+        <w:rPr>
+          <w:rFonts w:hint="eastAsia"/>
+        </w:rPr>
+        <w:t>3.1.2 Over-Reliance on Name Corpus</w:t>
       </w:r>
     </w:p>
     <w:p>
@@ -3235,202 +5791,157 @@
         </w:rPr>
       </w:pPr>
       <w:r>
-        <w:tab/>
-      </w:r>
-      <w:r>
-        <w:rPr>
-          <w:rFonts w:hint="eastAsia"/>
-        </w:rPr>
-        <w:t xml:space="preserve">Contextual </w:t>
-      </w:r>
-      <w:r>
-        <w:rPr>
-          <w:rFonts w:hint="eastAsia"/>
-        </w:rPr>
-        <w:t xml:space="preserve">Features </w:t>
-      </w:r>
-      <w:r>
-        <w:rPr>
-          <w:rFonts w:hint="eastAsia"/>
-        </w:rPr>
-        <w:t>looks beyond the word itself, and seeks evidence in the contextual environment where the word is in.</w:t>
-      </w:r>
-      <w:r>
-        <w:rPr>
-          <w:rFonts w:hint="eastAsia"/>
-        </w:rPr>
-        <w:t xml:space="preserve"> For instance, a name tends to be in the first and second place of a sentence. </w:t>
-      </w:r>
-      <w:r>
-        <w:rPr>
-          <w:rFonts w:hint="eastAsia"/>
-        </w:rPr>
-        <w:t>A name also tends to be in</w:t>
-      </w:r>
-      <w:r>
-        <w:rPr>
-          <w:rFonts w:hint="eastAsia"/>
-        </w:rPr>
-        <w:t xml:space="preserve"> the main reference of an attributive clause.</w:t>
-      </w:r>
-      <w:r>
-        <w:rPr>
-          <w:rFonts w:hint="eastAsia"/>
-        </w:rPr>
-        <w:t xml:space="preserve"> Unlike Library Features, Contextual Features </w:t>
-      </w:r>
-      <w:r>
-        <w:rPr>
-          <w:rFonts w:hint="eastAsia"/>
-        </w:rPr>
-        <w:t xml:space="preserve">are discrete, that is </w:t>
-      </w:r>
-      <w:r>
-        <w:rPr>
-          <w:rFonts w:hint="eastAsia"/>
-        </w:rPr>
-        <w:t>each pattern matches only one feature, unlike in Library Features, one feature is matched to numerous patterns.</w:t>
+        <w:rPr>
+          <w:rFonts w:hint="eastAsia"/>
+        </w:rPr>
+        <w:t>Unseen names can only be recognized if they are after the names that</w:t>
+      </w:r>
+      <w:r>
+        <w:t>’</w:t>
+      </w:r>
+      <w:r>
+        <w:rPr>
+          <w:rFonts w:hint="eastAsia"/>
+        </w:rPr>
+        <w:t>s seen in the corpus.</w:t>
+      </w:r>
+    </w:p>
+    <w:p>
+      <w:pPr>
+        <w:rPr>
+          <w:rFonts w:hint="eastAsia"/>
+        </w:rPr>
+      </w:pPr>
+    </w:p>
+    <w:p>
+      <w:pPr>
+        <w:pStyle w:val="2"/>
+      </w:pPr>
+      <w:bookmarkStart w:id="9" w:name="_Toc164120024"/>
+      <w:r>
+        <w:rPr>
+          <w:rFonts w:hint="eastAsia"/>
+        </w:rPr>
+        <w:t>3.</w:t>
+      </w:r>
+      <w:r>
+        <w:rPr>
+          <w:rFonts w:hint="eastAsia"/>
+        </w:rPr>
+        <w:t>2</w:t>
+      </w:r>
+      <w:r>
+        <w:rPr>
+          <w:rFonts w:hint="eastAsia"/>
+        </w:rPr>
+        <w:t xml:space="preserve"> Advantages and Drawbacks</w:t>
+      </w:r>
+      <w:bookmarkEnd w:id="9"/>
+    </w:p>
+    <w:p>
+      <w:r>
+        <w:rPr>
+          <w:rFonts w:hint="eastAsia"/>
+        </w:rPr>
+        <w:t xml:space="preserve">Perform bad for </w:t>
+      </w:r>
+      <w:proofErr w:type="spellStart"/>
+      <w:r>
+        <w:rPr>
+          <w:rFonts w:hint="eastAsia"/>
+        </w:rPr>
+        <w:t>non-english</w:t>
+      </w:r>
+      <w:proofErr w:type="spellEnd"/>
+      <w:r>
+        <w:rPr>
+          <w:rFonts w:hint="eastAsia"/>
+        </w:rPr>
+        <w:t xml:space="preserve"> names</w:t>
+      </w:r>
+      <w:r>
+        <w:rPr>
+          <w:rFonts w:hint="eastAsia"/>
+        </w:rPr>
+        <w:t xml:space="preserve">, good if it is after </w:t>
+      </w:r>
+      <w:proofErr w:type="spellStart"/>
+      <w:r>
+        <w:rPr>
+          <w:rFonts w:hint="eastAsia"/>
+        </w:rPr>
+        <w:t>non-english</w:t>
+      </w:r>
+      <w:proofErr w:type="spellEnd"/>
+      <w:r>
+        <w:rPr>
+          <w:rFonts w:hint="eastAsia"/>
+        </w:rPr>
+        <w:t xml:space="preserve"> names.</w:t>
+      </w:r>
+    </w:p>
+    <w:p>
+      <w:r>
+        <w:rPr>
+          <w:rFonts w:hint="eastAsia"/>
+        </w:rPr>
+        <w:t>Good for attributive clause.</w:t>
+      </w:r>
+      <w:r>
+        <w:rPr>
+          <w:rFonts w:hint="eastAsia"/>
+        </w:rPr>
+        <w:t xml:space="preserve"> Good for multiple names together.</w:t>
+      </w:r>
+    </w:p>
+    <w:p>
+      <w:pPr>
+        <w:rPr>
+          <w:rFonts w:hint="eastAsia"/>
+        </w:rPr>
+      </w:pPr>
+    </w:p>
+    <w:p>
+      <w:pPr>
+        <w:pStyle w:val="2"/>
+      </w:pPr>
+      <w:bookmarkStart w:id="10" w:name="_Toc164120025"/>
+      <w:r>
+        <w:rPr>
+          <w:rFonts w:hint="eastAsia"/>
+        </w:rPr>
+        <w:t>3.</w:t>
+      </w:r>
+      <w:r>
+        <w:rPr>
+          <w:rFonts w:hint="eastAsia"/>
+        </w:rPr>
+        <w:t>3</w:t>
+      </w:r>
+      <w:r>
+        <w:rPr>
+          <w:rFonts w:hint="eastAsia"/>
+        </w:rPr>
+        <w:t xml:space="preserve"> Interesting Phenomenon</w:t>
+      </w:r>
+      <w:bookmarkEnd w:id="10"/>
+    </w:p>
+    <w:p>
+      <w:r>
+        <w:rPr>
+          <w:rFonts w:hint="eastAsia"/>
+        </w:rPr>
+        <w:t xml:space="preserve">Johnson, Edison, </w:t>
+      </w:r>
+      <w:r>
+        <w:t>…</w:t>
       </w:r>
     </w:p>
     <w:p>
       <w:pPr>
         <w:pStyle w:val="1"/>
       </w:pPr>
-      <w:bookmarkStart w:id="2" w:name="_Toc163999611"/>
-      <w:r>
-        <w:rPr>
-          <w:rFonts w:hint="eastAsia"/>
-        </w:rPr>
-        <w:t xml:space="preserve">3 </w:t>
-      </w:r>
-      <w:r>
-        <w:rPr>
-          <w:rFonts w:hint="eastAsia"/>
-        </w:rPr>
-        <w:t>Evaluations and Discoveries</w:t>
-      </w:r>
-      <w:bookmarkEnd w:id="2"/>
-    </w:p>
-    <w:p>
-      <w:pPr>
-        <w:pStyle w:val="2"/>
-      </w:pPr>
-      <w:r>
-        <w:rPr>
-          <w:rFonts w:hint="eastAsia"/>
-        </w:rPr>
-        <w:t>3.1 Trial and Errors</w:t>
-      </w:r>
-    </w:p>
-    <w:p>
-      <w:r>
-        <w:rPr>
-          <w:rFonts w:hint="eastAsia"/>
-        </w:rPr>
-        <w:t xml:space="preserve">Over-fitting problem, too much negative features, </w:t>
-      </w:r>
-    </w:p>
-    <w:p>
-      <w:r>
-        <w:rPr>
-          <w:rFonts w:hint="eastAsia"/>
-        </w:rPr>
-        <w:t xml:space="preserve">Merge Similar Features, </w:t>
-      </w:r>
-      <w:r>
-        <w:rPr>
-          <w:rFonts w:hint="eastAsia"/>
-        </w:rPr>
-        <w:t>Cut unuseful features</w:t>
-      </w:r>
-      <w:r>
-        <w:rPr>
-          <w:rFonts w:hint="eastAsia"/>
-        </w:rPr>
-        <w:t xml:space="preserve">, </w:t>
-      </w:r>
-      <w:r>
-        <w:t>…</w:t>
-      </w:r>
-    </w:p>
-    <w:p>
-      <w:pPr>
-        <w:pStyle w:val="2"/>
-      </w:pPr>
-      <w:bookmarkStart w:id="3" w:name="_Toc163999612"/>
-      <w:r>
-        <w:rPr>
-          <w:rFonts w:hint="eastAsia"/>
-        </w:rPr>
-        <w:t>3.</w:t>
-      </w:r>
-      <w:r>
-        <w:rPr>
-          <w:rFonts w:hint="eastAsia"/>
-        </w:rPr>
-        <w:t>2</w:t>
-      </w:r>
-      <w:r>
-        <w:rPr>
-          <w:rFonts w:hint="eastAsia"/>
-        </w:rPr>
-        <w:t xml:space="preserve"> Advantages and Drawbacks</w:t>
-      </w:r>
-      <w:bookmarkEnd w:id="3"/>
-    </w:p>
-    <w:p>
-      <w:r>
-        <w:rPr>
-          <w:rFonts w:hint="eastAsia"/>
-        </w:rPr>
-        <w:t>Perform bad for non-english names</w:t>
-      </w:r>
-      <w:r>
-        <w:rPr>
-          <w:rFonts w:hint="eastAsia"/>
-        </w:rPr>
-        <w:t>, good if it is after non-english names.</w:t>
-      </w:r>
-    </w:p>
-    <w:p>
-      <w:r>
-        <w:rPr>
-          <w:rFonts w:hint="eastAsia"/>
-        </w:rPr>
-        <w:t>Good for attributive clause.</w:t>
-      </w:r>
-    </w:p>
-    <w:p>
-      <w:pPr>
-        <w:pStyle w:val="2"/>
-      </w:pPr>
-      <w:bookmarkStart w:id="4" w:name="_Toc163999613"/>
-      <w:r>
-        <w:rPr>
-          <w:rFonts w:hint="eastAsia"/>
-        </w:rPr>
-        <w:t>3.</w:t>
-      </w:r>
-      <w:r>
-        <w:rPr>
-          <w:rFonts w:hint="eastAsia"/>
-        </w:rPr>
-        <w:t>3</w:t>
-      </w:r>
-      <w:r>
-        <w:rPr>
-          <w:rFonts w:hint="eastAsia"/>
-        </w:rPr>
-        <w:t xml:space="preserve"> Interesting Phenomenon</w:t>
-      </w:r>
-      <w:bookmarkEnd w:id="4"/>
-    </w:p>
-    <w:p/>
-    <w:p>
-      <w:pPr>
-        <w:pStyle w:val="1"/>
-      </w:pPr>
-      <w:bookmarkStart w:id="5" w:name="_Toc163999614"/>
+      <w:bookmarkStart w:id="11" w:name="_Toc164120026"/>
       <w:r>
         <w:rPr>
           <w:rFonts w:hint="eastAsia"/>
@@ -3438,7 +5949,7 @@
         <w:lastRenderedPageBreak/>
         <w:t>4 Conclusion</w:t>
       </w:r>
-      <w:bookmarkEnd w:id="5"/>
+      <w:bookmarkEnd w:id="11"/>
     </w:p>
     <w:sectPr>
       <w:footerReference w:type="even" r:id="rId9"/>
@@ -4423,7 +6934,7 @@
   <w:style w:type="paragraph" w:default="1" w:styleId="a">
     <w:name w:val="Normal"/>
     <w:qFormat/>
-    <w:rsid w:val="00B8496F"/>
+    <w:rsid w:val="00285169"/>
   </w:style>
   <w:style w:type="paragraph" w:styleId="1">
     <w:name w:val="heading 1"/>
@@ -5099,6 +7610,19 @@
       <w:szCs w:val="18"/>
     </w:rPr>
   </w:style>
+  <w:style w:type="character" w:styleId="HTML1">
+    <w:name w:val="HTML Code"/>
+    <w:basedOn w:val="a0"/>
+    <w:uiPriority w:val="99"/>
+    <w:semiHidden/>
+    <w:unhideWhenUsed/>
+    <w:rsid w:val="007D4FFB"/>
+    <w:rPr>
+      <w:rFonts w:ascii="Courier New" w:eastAsia="Times New Roman" w:hAnsi="Courier New" w:cs="Courier New"/>
+      <w:sz w:val="20"/>
+      <w:szCs w:val="20"/>
+    </w:rPr>
+  </w:style>
 </w:styles>
 </file>
 

--- a/CISC3025-Project3-Report.docx
+++ b/CISC3025-Project3-Report.docx
@@ -1,6 +1,6 @@
 
 <file path=word/document.xml><?xml version="1.0" encoding="utf-8"?>
-<w:document xmlns:wpc="http://schemas.microsoft.com/office/word/2010/wordprocessingCanvas" xmlns:cx="http://schemas.microsoft.com/office/drawing/2014/chartex" xmlns:cx1="http://schemas.microsoft.com/office/drawing/2015/9/8/chartex" xmlns:cx2="http://schemas.microsoft.com/office/drawing/2015/10/21/chartex" xmlns:cx3="http://schemas.microsoft.com/office/drawing/2016/5/9/chartex" xmlns:cx4="http://schemas.microsoft.com/office/drawing/2016/5/10/chartex" xmlns:cx5="http://schemas.microsoft.com/office/drawing/2016/5/11/chartex" xmlns:cx6="http://schemas.microsoft.com/office/drawing/2016/5/12/chartex" xmlns:cx7="http://schemas.microsoft.com/office/drawing/2016/5/13/chartex" xmlns:cx8="http://schemas.microsoft.com/office/drawing/2016/5/14/chartex" xmlns:mc="http://schemas.openxmlformats.org/markup-compatibility/2006" xmlns:aink="http://schemas.microsoft.com/office/drawing/2016/ink" xmlns:am3d="http://schemas.microsoft.com/office/drawing/2017/model3d" xmlns:o="urn:schemas-microsoft-com:office:office" xmlns:oel="http://schemas.microsoft.com/office/2019/extlst" xmlns:r="http://schemas.openxmlformats.org/officeDocument/2006/relationships" xmlns:m="http://schemas.openxmlformats.org/officeDocument/2006/math" xmlns:v="urn:schemas-microsoft-com:vml" xmlns:wp14="http://schemas.microsoft.com/office/word/2010/wordprocessingDrawing" xmlns:wp="http://schemas.openxmlformats.org/drawingml/2006/wordprocessingDrawing" xmlns:w10="urn:schemas-microsoft-com:office:word" xmlns:w="http://schemas.openxmlformats.org/wordprocessingml/2006/main" xmlns:w14="http://schemas.microsoft.com/office/word/2010/wordml" xmlns:w15="http://schemas.microsoft.com/office/word/2012/wordml" xmlns:w16cex="http://schemas.microsoft.com/office/word/2018/wordml/cex" xmlns:w16cid="http://schemas.microsoft.com/office/word/2016/wordml/cid" xmlns:w16="http://schemas.microsoft.com/office/word/2018/wordml" xmlns:w16sdtdh="http://schemas.microsoft.com/office/word/2020/wordml/sdtdatahash" xmlns:w16se="http://schemas.microsoft.com/office/word/2015/wordml/symex" xmlns:wpg="http://schemas.microsoft.com/office/word/2010/wordprocessingGroup" xmlns:wpi="http://schemas.microsoft.com/office/word/2010/wordprocessingInk" xmlns:wne="http://schemas.microsoft.com/office/word/2006/wordml" xmlns:wps="http://schemas.microsoft.com/office/word/2010/wordprocessingShape" mc:Ignorable="w14 w15 w16se w16cid w16 w16cex w16sdtdh wp14">
+<w:document xmlns:wpc="http://schemas.microsoft.com/office/word/2010/wordprocessingCanvas" xmlns:cx="http://schemas.microsoft.com/office/drawing/2014/chartex" xmlns:cx1="http://schemas.microsoft.com/office/drawing/2015/9/8/chartex" xmlns:cx2="http://schemas.microsoft.com/office/drawing/2015/10/21/chartex" xmlns:cx3="http://schemas.microsoft.com/office/drawing/2016/5/9/chartex" xmlns:cx4="http://schemas.microsoft.com/office/drawing/2016/5/10/chartex" xmlns:cx5="http://schemas.microsoft.com/office/drawing/2016/5/11/chartex" xmlns:cx6="http://schemas.microsoft.com/office/drawing/2016/5/12/chartex" xmlns:cx7="http://schemas.microsoft.com/office/drawing/2016/5/13/chartex" xmlns:cx8="http://schemas.microsoft.com/office/drawing/2016/5/14/chartex" xmlns:mc="http://schemas.openxmlformats.org/markup-compatibility/2006" xmlns:aink="http://schemas.microsoft.com/office/drawing/2016/ink" xmlns:am3d="http://schemas.microsoft.com/office/drawing/2017/model3d" xmlns:o="urn:schemas-microsoft-com:office:office" xmlns:oel="http://schemas.microsoft.com/office/2019/extlst" xmlns:r="http://schemas.openxmlformats.org/officeDocument/2006/relationships" xmlns:m="http://schemas.openxmlformats.org/officeDocument/2006/math" xmlns:v="urn:schemas-microsoft-com:vml" xmlns:wp14="http://schemas.microsoft.com/office/word/2010/wordprocessingDrawing" xmlns:wp="http://schemas.openxmlformats.org/drawingml/2006/wordprocessingDrawing" xmlns:w10="urn:schemas-microsoft-com:office:word" xmlns:w="http://schemas.openxmlformats.org/wordprocessingml/2006/main" xmlns:w14="http://schemas.microsoft.com/office/word/2010/wordml" xmlns:w15="http://schemas.microsoft.com/office/word/2012/wordml" xmlns:w16cex="http://schemas.microsoft.com/office/word/2018/wordml/cex" xmlns:w16cid="http://schemas.microsoft.com/office/word/2016/wordml/cid" xmlns:w16="http://schemas.microsoft.com/office/word/2018/wordml" xmlns:w16du="http://schemas.microsoft.com/office/word/2023/wordml/word16du" xmlns:w16sdtdh="http://schemas.microsoft.com/office/word/2020/wordml/sdtdatahash" xmlns:w16se="http://schemas.microsoft.com/office/word/2015/wordml/symex" xmlns:wpg="http://schemas.microsoft.com/office/word/2010/wordprocessingGroup" xmlns:wpi="http://schemas.microsoft.com/office/word/2010/wordprocessingInk" xmlns:wne="http://schemas.microsoft.com/office/word/2006/wordml" xmlns:wps="http://schemas.microsoft.com/office/word/2010/wordprocessingShape" mc:Ignorable="w14 w15 w16se w16cid w16 w16cex w16sdtdh w16du wp14">
   <w:body>
     <w:p>
       <w:pPr>
@@ -1300,11 +1300,6 @@
       <w:bookmarkEnd w:id="0"/>
     </w:p>
     <w:p>
-      <w:pPr>
-        <w:rPr>
-          <w:rFonts w:hint="eastAsia"/>
-        </w:rPr>
-      </w:pPr>
       <w:r>
         <w:tab/>
       </w:r>
@@ -2641,7 +2636,16 @@
                 <w:sz w:val="20"/>
                 <w:szCs w:val="20"/>
               </w:rPr>
-              <w:t>Human names doesn</w:t>
+              <w:t xml:space="preserve">Human names </w:t>
+            </w:r>
+            <w:proofErr w:type="gramStart"/>
+            <w:r>
+              <w:rPr>
+                <w:rFonts w:hint="eastAsia"/>
+                <w:sz w:val="20"/>
+                <w:szCs w:val="20"/>
+              </w:rPr>
+              <w:t>doesn</w:t>
             </w:r>
             <w:r>
               <w:rPr>
@@ -2656,7 +2660,16 @@
                 <w:sz w:val="20"/>
                 <w:szCs w:val="20"/>
               </w:rPr>
-              <w:t>t always ends with the same pattern as some special nouns that are derived from verbs or adjectives.</w:t>
+              <w:t>t</w:t>
+            </w:r>
+            <w:proofErr w:type="gramEnd"/>
+            <w:r>
+              <w:rPr>
+                <w:rFonts w:hint="eastAsia"/>
+                <w:sz w:val="20"/>
+                <w:szCs w:val="20"/>
+              </w:rPr>
+              <w:t xml:space="preserve"> always ends with the same pattern as some special nouns that are derived from verbs or adjectives.</w:t>
             </w:r>
           </w:p>
         </w:tc>
@@ -3191,6 +3204,7 @@
               <w:t>aio</w:t>
             </w:r>
             <w:proofErr w:type="spellEnd"/>
+            <w:proofErr w:type="gramStart"/>
             <w:r>
               <w:rPr>
                 <w:rFonts w:ascii="Courier New" w:hAnsi="Courier New" w:cs="Courier New"/>
@@ -3206,7 +3220,16 @@
                 <w:sz w:val="20"/>
                 <w:szCs w:val="20"/>
               </w:rPr>
-              <w:t>tion|ment|ness|ship|hood</w:t>
+              <w:t>tion</w:t>
+            </w:r>
+            <w:proofErr w:type="gramEnd"/>
+            <w:r>
+              <w:rPr>
+                <w:rFonts w:ascii="Courier New" w:hAnsi="Courier New" w:cs="Courier New"/>
+                <w:sz w:val="20"/>
+                <w:szCs w:val="20"/>
+              </w:rPr>
+              <w:t>|ment|ness|ship|hood</w:t>
             </w:r>
             <w:proofErr w:type="spellEnd"/>
             <w:r>
@@ -3829,6 +3852,7 @@
               </w:rPr>
             </w:pPr>
             <w:proofErr w:type="spellStart"/>
+            <w:proofErr w:type="gramStart"/>
             <w:r>
               <w:rPr>
                 <w:rFonts w:hint="eastAsia"/>
@@ -3840,6 +3864,7 @@
               <w:t>nltk.stopwords</w:t>
             </w:r>
             <w:proofErr w:type="spellEnd"/>
+            <w:proofErr w:type="gramEnd"/>
           </w:p>
         </w:tc>
       </w:tr>
@@ -3871,7 +3896,21 @@
         <w:rPr>
           <w:rFonts w:hint="eastAsia"/>
         </w:rPr>
-        <w:t xml:space="preserve"> Therefore, an </w:t>
+        <w:t xml:space="preserve"> Therefore, </w:t>
+      </w:r>
+      <w:proofErr w:type="gramStart"/>
+      <w:r>
+        <w:rPr>
+          <w:rFonts w:hint="eastAsia"/>
+        </w:rPr>
+        <w:t>an</w:t>
+      </w:r>
+      <w:proofErr w:type="gramEnd"/>
+      <w:r>
+        <w:rPr>
+          <w:rFonts w:hint="eastAsia"/>
+        </w:rPr>
+        <w:t xml:space="preserve"> </w:t>
       </w:r>
       <w:proofErr w:type="spellStart"/>
       <w:r>
@@ -3996,11 +4035,6 @@
       </w:r>
     </w:p>
     <w:p>
-      <w:pPr>
-        <w:rPr>
-          <w:rFonts w:hint="eastAsia"/>
-        </w:rPr>
-      </w:pPr>
       <w:r>
         <w:tab/>
       </w:r>
@@ -4230,7 +4264,7 @@
           <w:p>
             <w:pPr>
               <w:rPr>
-                <w:rFonts w:ascii="Courier New" w:hAnsi="Courier New" w:cs="Courier New" w:hint="eastAsia"/>
+                <w:rFonts w:ascii="Courier New" w:hAnsi="Courier New" w:cs="Courier New"/>
                 <w:sz w:val="20"/>
                 <w:szCs w:val="20"/>
               </w:rPr>
@@ -4260,7 +4294,6 @@
           <w:p>
             <w:pPr>
               <w:rPr>
-                <w:rFonts w:hint="eastAsia"/>
                 <w:sz w:val="20"/>
                 <w:szCs w:val="20"/>
               </w:rPr>
@@ -4272,15 +4305,7 @@
                   <w:sz w:val="20"/>
                   <w:szCs w:val="20"/>
                 </w:rPr>
-                <m:t xml:space="preserve">i=0 </m:t>
-              </m:r>
-              <m:r>
-                <w:rPr>
-                  <w:rFonts w:ascii="Cambria Math" w:hAnsi="Cambria Math"/>
-                  <w:sz w:val="20"/>
-                  <w:szCs w:val="20"/>
-                </w:rPr>
-                <m:t xml:space="preserve">∧ </m:t>
+                <m:t xml:space="preserve">i=0 ∧ </m:t>
               </m:r>
               <m:sSub>
                 <m:sSubPr>
@@ -4382,7 +4407,7 @@
           <w:p>
             <w:pPr>
               <w:rPr>
-                <w:rFonts w:ascii="Courier New" w:hAnsi="Courier New" w:cs="Courier New" w:hint="eastAsia"/>
+                <w:rFonts w:ascii="Courier New" w:hAnsi="Courier New" w:cs="Courier New"/>
                 <w:sz w:val="20"/>
                 <w:szCs w:val="20"/>
               </w:rPr>
@@ -4412,7 +4437,6 @@
           <w:p>
             <w:pPr>
               <w:rPr>
-                <w:rFonts w:hint="eastAsia"/>
                 <w:sz w:val="20"/>
                 <w:szCs w:val="20"/>
               </w:rPr>
@@ -4467,15 +4491,7 @@
                   <w:sz w:val="20"/>
                   <w:szCs w:val="20"/>
                 </w:rPr>
-                <m:t>="."</m:t>
-              </m:r>
-              <m:r>
-                <w:rPr>
-                  <w:rFonts w:ascii="Cambria Math" w:hAnsi="Cambria Math"/>
-                  <w:sz w:val="20"/>
-                  <w:szCs w:val="20"/>
-                </w:rPr>
-                <m:t xml:space="preserve"> </m:t>
+                <m:t xml:space="preserve">="." </m:t>
               </m:r>
             </m:oMath>
             <w:r>
@@ -4544,15 +4560,7 @@
                   <w:sz w:val="20"/>
                   <w:szCs w:val="20"/>
                 </w:rPr>
-                <m:t>=</m:t>
-              </m:r>
-              <m:r>
-                <w:rPr>
-                  <w:rFonts w:ascii="Cambria Math" w:hAnsi="Cambria Math"/>
-                  <w:sz w:val="20"/>
-                  <w:szCs w:val="20"/>
-                </w:rPr>
-                <m:t>"</m:t>
+                <m:t>="</m:t>
               </m:r>
               <m:r>
                 <w:rPr>
@@ -4586,23 +4594,7 @@
                   <w:sz w:val="20"/>
                   <w:szCs w:val="20"/>
                 </w:rPr>
-                <m:t>"</m:t>
-              </m:r>
-              <m:r>
-                <w:rPr>
-                  <w:rFonts w:ascii="Cambria Math" w:hAnsi="Cambria Math"/>
-                  <w:sz w:val="20"/>
-                  <w:szCs w:val="20"/>
-                </w:rPr>
-                <m:t>∨</m:t>
-              </m:r>
-              <m:r>
-                <w:rPr>
-                  <w:rFonts w:ascii="Cambria Math" w:hAnsi="Cambria Math"/>
-                  <w:sz w:val="20"/>
-                  <w:szCs w:val="20"/>
-                </w:rPr>
-                <m:t xml:space="preserve"> "</m:t>
+                <m:t>"∨ "</m:t>
               </m:r>
               <m:r>
                 <w:rPr>
@@ -4690,7 +4682,7 @@
           <w:p>
             <w:pPr>
               <w:rPr>
-                <w:rFonts w:ascii="Courier New" w:hAnsi="Courier New" w:cs="Courier New" w:hint="eastAsia"/>
+                <w:rFonts w:ascii="Courier New" w:hAnsi="Courier New" w:cs="Courier New"/>
                 <w:sz w:val="20"/>
                 <w:szCs w:val="20"/>
               </w:rPr>
@@ -4720,7 +4712,6 @@
           <w:p>
             <w:pPr>
               <w:rPr>
-                <w:rFonts w:hint="eastAsia"/>
                 <w:sz w:val="20"/>
                 <w:szCs w:val="20"/>
               </w:rPr>
@@ -4764,55 +4755,7 @@
                   <w:sz w:val="20"/>
                   <w:szCs w:val="20"/>
                 </w:rPr>
-                <m:t>="Mr."∨"Ms."</m:t>
-              </m:r>
-              <m:r>
-                <w:rPr>
-                  <w:rFonts w:ascii="Cambria Math" w:hAnsi="Cambria Math"/>
-                  <w:sz w:val="20"/>
-                  <w:szCs w:val="20"/>
-                </w:rPr>
-                <m:t>∨</m:t>
-              </m:r>
-              <m:r>
-                <w:rPr>
-                  <w:rFonts w:ascii="Cambria Math" w:hAnsi="Cambria Math"/>
-                  <w:sz w:val="20"/>
-                  <w:szCs w:val="20"/>
-                </w:rPr>
-                <m:t>"Mrs."</m:t>
-              </m:r>
-              <m:r>
-                <w:rPr>
-                  <w:rFonts w:ascii="Cambria Math" w:hAnsi="Cambria Math"/>
-                  <w:sz w:val="20"/>
-                  <w:szCs w:val="20"/>
-                </w:rPr>
-                <m:t>∨</m:t>
-              </m:r>
-              <m:r>
-                <w:rPr>
-                  <w:rFonts w:ascii="Cambria Math" w:hAnsi="Cambria Math"/>
-                  <w:sz w:val="20"/>
-                  <w:szCs w:val="20"/>
-                </w:rPr>
-                <m:t xml:space="preserve"> "Dr."</m:t>
-              </m:r>
-              <m:r>
-                <w:rPr>
-                  <w:rFonts w:ascii="Cambria Math" w:hAnsi="Cambria Math"/>
-                  <w:sz w:val="20"/>
-                  <w:szCs w:val="20"/>
-                </w:rPr>
-                <m:t>∨</m:t>
-              </m:r>
-              <m:r>
-                <w:rPr>
-                  <w:rFonts w:ascii="Cambria Math" w:hAnsi="Cambria Math"/>
-                  <w:sz w:val="20"/>
-                  <w:szCs w:val="20"/>
-                </w:rPr>
-                <m:t>"Prof."</m:t>
+                <m:t>="Mr."∨"Ms."∨"Mrs."∨ "Dr."∨"Prof."</m:t>
               </m:r>
             </m:oMath>
             <w:r>
@@ -5024,7 +4967,6 @@
             <w:pPr>
               <w:jc w:val="center"/>
               <w:rPr>
-                <w:rFonts w:hint="eastAsia"/>
                 <w:sz w:val="20"/>
                 <w:szCs w:val="20"/>
               </w:rPr>
@@ -5588,7 +5530,6 @@
           <w:p>
             <w:pPr>
               <w:rPr>
-                <w:rFonts w:hint="eastAsia"/>
                 <w:color w:val="333333"/>
               </w:rPr>
             </w:pPr>
@@ -5609,11 +5550,6 @@
     </w:tbl>
     <w:p/>
     <w:p>
-      <w:pPr>
-        <w:rPr>
-          <w:rFonts w:hint="eastAsia"/>
-        </w:rPr>
-      </w:pPr>
       <w:r>
         <w:tab/>
       </w:r>
@@ -5667,7 +5603,21 @@
         <w:rPr>
           <w:rFonts w:hint="eastAsia"/>
         </w:rPr>
-        <w:t xml:space="preserve"> More instructions and exception handling is described in the </w:t>
+        <w:t xml:space="preserve"> More instructions and exception handling </w:t>
+      </w:r>
+      <w:proofErr w:type="gramStart"/>
+      <w:r>
+        <w:rPr>
+          <w:rFonts w:hint="eastAsia"/>
+        </w:rPr>
+        <w:t>is</w:t>
+      </w:r>
+      <w:proofErr w:type="gramEnd"/>
+      <w:r>
+        <w:rPr>
+          <w:rFonts w:hint="eastAsia"/>
+        </w:rPr>
+        <w:t xml:space="preserve"> described in the </w:t>
       </w:r>
       <w:r>
         <w:rPr>
@@ -5684,6 +5634,12 @@
         <w:t xml:space="preserve"> document in the repository.</w:t>
       </w:r>
     </w:p>
+    <w:p>
+      <w:r>
+        <w:br w:type="page"/>
+      </w:r>
+    </w:p>
+    <w:p/>
     <w:p>
       <w:pPr>
         <w:pStyle w:val="1"/>
@@ -5729,50 +5685,1924 @@
     </w:p>
     <w:p>
       <w:r>
-        <w:rPr>
-          <w:rFonts w:hint="eastAsia"/>
-        </w:rPr>
-        <w:t xml:space="preserve">Over-fitting problem, too much negative features, </w:t>
+        <w:t>First</w:t>
+      </w:r>
+      <w:r>
+        <w:rPr>
+          <w:rFonts w:hint="eastAsia"/>
+        </w:rPr>
+        <w:t xml:space="preserve"> of implement, a number of feature</w:t>
+      </w:r>
+      <w:r>
+        <w:rPr>
+          <w:rFonts w:hint="eastAsia"/>
+        </w:rPr>
+        <w:t>s</w:t>
+      </w:r>
+      <w:r>
+        <w:rPr>
+          <w:rFonts w:hint="eastAsia"/>
+        </w:rPr>
+        <w:t xml:space="preserve"> were applied:</w:t>
       </w:r>
     </w:p>
     <w:p>
-      <w:r>
-        <w:rPr>
-          <w:rFonts w:hint="eastAsia"/>
-        </w:rPr>
-        <w:t xml:space="preserve">Merge Similar Features, </w:t>
-      </w:r>
-      <w:r>
-        <w:rPr>
-          <w:rFonts w:hint="eastAsia"/>
-        </w:rPr>
-        <w:t xml:space="preserve">Cut </w:t>
-      </w:r>
-      <w:proofErr w:type="spellStart"/>
-      <w:r>
-        <w:rPr>
-          <w:rFonts w:hint="eastAsia"/>
-        </w:rPr>
-        <w:t>unuseful</w:t>
-      </w:r>
-      <w:proofErr w:type="spellEnd"/>
-      <w:r>
-        <w:rPr>
-          <w:rFonts w:hint="eastAsia"/>
-        </w:rPr>
-        <w:t xml:space="preserve"> features</w:t>
-      </w:r>
-      <w:r>
-        <w:rPr>
-          <w:rFonts w:hint="eastAsia"/>
-        </w:rPr>
-        <w:t xml:space="preserve">, </w:t>
-      </w:r>
-      <w:r>
-        <w:t>…</w:t>
+      <w:pPr>
+        <w:rPr>
+          <w:rFonts w:hint="eastAsia"/>
+        </w:rPr>
+      </w:pPr>
+      <w:r>
+        <w:rPr>
+          <w:rFonts w:hint="eastAsia"/>
+          <w:b/>
+          <w:bCs/>
+          <w:i/>
+          <w:iCs/>
+        </w:rPr>
+        <w:t>Negative features</w:t>
+      </w:r>
+      <w:r>
+        <w:rPr>
+          <w:rFonts w:hint="eastAsia"/>
+          <w:i/>
+          <w:iCs/>
+        </w:rPr>
+        <w:t>:</w:t>
+      </w:r>
+      <w:r>
+        <w:rPr>
+          <w:rFonts w:hint="eastAsia"/>
+        </w:rPr>
+        <w:t xml:space="preserve"> All capital letters, Numeric expressions, Location name abbreviation, etc.</w:t>
       </w:r>
     </w:p>
-    <w:p/>
+    <w:p>
+      <w:pPr>
+        <w:rPr>
+          <w:rFonts w:hint="eastAsia"/>
+        </w:rPr>
+      </w:pPr>
+      <w:r>
+        <w:rPr>
+          <w:rFonts w:hint="eastAsia"/>
+        </w:rPr>
+        <w:t xml:space="preserve">Too many features which make it comes to </w:t>
+      </w:r>
+      <w:proofErr w:type="gramStart"/>
+      <w:r>
+        <w:rPr>
+          <w:rFonts w:hint="eastAsia"/>
+        </w:rPr>
+        <w:t>a</w:t>
+      </w:r>
+      <w:proofErr w:type="gramEnd"/>
+      <w:r>
+        <w:rPr>
+          <w:rFonts w:hint="eastAsia"/>
+        </w:rPr>
+        <w:t xml:space="preserve"> over-fitting problem, we can</w:t>
+      </w:r>
+      <w:r>
+        <w:t>’</w:t>
+      </w:r>
+      <w:r>
+        <w:rPr>
+          <w:rFonts w:hint="eastAsia"/>
+        </w:rPr>
+        <w:t>t recognize any name but Johnson. It is predicted that this model was over-fitted.</w:t>
+      </w:r>
+    </w:p>
+    <w:tbl>
+      <w:tblPr>
+        <w:tblStyle w:val="a3"/>
+        <w:tblW w:w="0" w:type="auto"/>
+        <w:tblBorders>
+          <w:left w:val="none" w:sz="0" w:space="0" w:color="auto"/>
+          <w:right w:val="none" w:sz="0" w:space="0" w:color="auto"/>
+        </w:tblBorders>
+        <w:tblLook w:val="04A0" w:firstRow="1" w:lastRow="0" w:firstColumn="1" w:lastColumn="0" w:noHBand="0" w:noVBand="1"/>
+      </w:tblPr>
+      <w:tblGrid>
+        <w:gridCol w:w="9350"/>
+      </w:tblGrid>
+      <w:tr>
+        <w:tc>
+          <w:tcPr>
+            <w:tcW w:w="9350" w:type="dxa"/>
+          </w:tcPr>
+          <w:p>
+            <w:pPr>
+              <w:jc w:val="center"/>
+              <w:rPr>
+                <w:rFonts w:hint="eastAsia"/>
+                <w:b/>
+                <w:bCs/>
+                <w:sz w:val="20"/>
+                <w:szCs w:val="20"/>
+              </w:rPr>
+            </w:pPr>
+            <w:r>
+              <w:rPr>
+                <w:rFonts w:hint="eastAsia"/>
+                <w:b/>
+                <w:bCs/>
+                <w:sz w:val="20"/>
+                <w:szCs w:val="20"/>
+              </w:rPr>
+              <w:t xml:space="preserve">Code. </w:t>
+            </w:r>
+            <w:r>
+              <w:rPr>
+                <w:rFonts w:hint="eastAsia"/>
+                <w:b/>
+                <w:bCs/>
+                <w:sz w:val="20"/>
+                <w:szCs w:val="20"/>
+              </w:rPr>
+              <w:t>Negative features applied</w:t>
+            </w:r>
+            <w:r>
+              <w:rPr>
+                <w:rFonts w:hint="eastAsia"/>
+                <w:b/>
+                <w:bCs/>
+                <w:sz w:val="20"/>
+                <w:szCs w:val="20"/>
+              </w:rPr>
+              <w:t xml:space="preserve"> at first</w:t>
+            </w:r>
+          </w:p>
+        </w:tc>
+      </w:tr>
+      <w:tr>
+        <w:trPr>
+          <w:trHeight w:val="491"/>
+        </w:trPr>
+        <w:tc>
+          <w:tcPr>
+            <w:tcW w:w="9350" w:type="dxa"/>
+          </w:tcPr>
+          <w:p>
+            <w:pPr>
+              <w:rPr>
+                <w:rStyle w:val="HTML1"/>
+                <w:rFonts w:ascii="Consolas" w:eastAsiaTheme="minorEastAsia" w:hAnsi="Consolas"/>
+                <w:color w:val="000000"/>
+                <w:sz w:val="18"/>
+                <w:szCs w:val="18"/>
+                <w:bdr w:val="none" w:sz="0" w:space="0" w:color="auto" w:frame="1"/>
+              </w:rPr>
+            </w:pPr>
+            <w:r>
+              <w:rPr>
+                <w:rStyle w:val="HTML1"/>
+                <w:rFonts w:ascii="Consolas" w:eastAsiaTheme="minorEastAsia" w:hAnsi="Consolas"/>
+                <w:color w:val="000000"/>
+                <w:sz w:val="18"/>
+                <w:szCs w:val="18"/>
+                <w:bdr w:val="none" w:sz="0" w:space="0" w:color="auto" w:frame="1"/>
+              </w:rPr>
+              <w:t>- Person status prefix.      e.g. Mr., Ms., Mrs., ...</w:t>
+            </w:r>
+          </w:p>
+          <w:p>
+            <w:pPr>
+              <w:rPr>
+                <w:rStyle w:val="HTML1"/>
+                <w:rFonts w:ascii="Consolas" w:eastAsiaTheme="minorEastAsia" w:hAnsi="Consolas"/>
+                <w:color w:val="000000"/>
+                <w:sz w:val="18"/>
+                <w:szCs w:val="18"/>
+                <w:bdr w:val="none" w:sz="0" w:space="0" w:color="auto" w:frame="1"/>
+              </w:rPr>
+            </w:pPr>
+            <w:r>
+              <w:rPr>
+                <w:rStyle w:val="HTML1"/>
+                <w:rFonts w:ascii="Consolas" w:eastAsiaTheme="minorEastAsia" w:hAnsi="Consolas"/>
+                <w:color w:val="000000"/>
+                <w:sz w:val="18"/>
+                <w:szCs w:val="18"/>
+                <w:bdr w:val="none" w:sz="0" w:space="0" w:color="auto" w:frame="1"/>
+              </w:rPr>
+              <w:t>'</w:t>
+            </w:r>
+            <w:proofErr w:type="spellStart"/>
+            <w:r>
+              <w:rPr>
+                <w:rStyle w:val="HTML1"/>
+                <w:rFonts w:ascii="Consolas" w:eastAsiaTheme="minorEastAsia" w:hAnsi="Consolas"/>
+                <w:color w:val="000000"/>
+                <w:sz w:val="18"/>
+                <w:szCs w:val="18"/>
+                <w:bdr w:val="none" w:sz="0" w:space="0" w:color="auto" w:frame="1"/>
+              </w:rPr>
+              <w:t>p_name_prefix</w:t>
+            </w:r>
+            <w:proofErr w:type="spellEnd"/>
+            <w:r>
+              <w:rPr>
+                <w:rStyle w:val="HTML1"/>
+                <w:rFonts w:ascii="Consolas" w:eastAsiaTheme="minorEastAsia" w:hAnsi="Consolas"/>
+                <w:color w:val="000000"/>
+                <w:sz w:val="18"/>
+                <w:szCs w:val="18"/>
+                <w:bdr w:val="none" w:sz="0" w:space="0" w:color="auto" w:frame="1"/>
+              </w:rPr>
+              <w:t xml:space="preserve">': </w:t>
+            </w:r>
+            <w:proofErr w:type="spellStart"/>
+            <w:proofErr w:type="gramStart"/>
+            <w:r>
+              <w:rPr>
+                <w:rStyle w:val="HTML1"/>
+                <w:rFonts w:ascii="Consolas" w:eastAsiaTheme="minorEastAsia" w:hAnsi="Consolas"/>
+                <w:color w:val="000000"/>
+                <w:sz w:val="18"/>
+                <w:szCs w:val="18"/>
+                <w:bdr w:val="none" w:sz="0" w:space="0" w:color="auto" w:frame="1"/>
+              </w:rPr>
+              <w:t>re.compile</w:t>
+            </w:r>
+            <w:proofErr w:type="spellEnd"/>
+            <w:proofErr w:type="gramEnd"/>
+            <w:r>
+              <w:rPr>
+                <w:rStyle w:val="HTML1"/>
+                <w:rFonts w:ascii="Consolas" w:eastAsiaTheme="minorEastAsia" w:hAnsi="Consolas"/>
+                <w:color w:val="000000"/>
+                <w:sz w:val="18"/>
+                <w:szCs w:val="18"/>
+                <w:bdr w:val="none" w:sz="0" w:space="0" w:color="auto" w:frame="1"/>
+              </w:rPr>
+              <w:t>(</w:t>
+            </w:r>
+            <w:proofErr w:type="spellStart"/>
+            <w:r>
+              <w:rPr>
+                <w:rStyle w:val="HTML1"/>
+                <w:rFonts w:ascii="Consolas" w:eastAsiaTheme="minorEastAsia" w:hAnsi="Consolas"/>
+                <w:color w:val="000000"/>
+                <w:sz w:val="18"/>
+                <w:szCs w:val="18"/>
+                <w:bdr w:val="none" w:sz="0" w:space="0" w:color="auto" w:frame="1"/>
+              </w:rPr>
+              <w:t>r'M</w:t>
+            </w:r>
+            <w:proofErr w:type="spellEnd"/>
+            <w:r>
+              <w:rPr>
+                <w:rStyle w:val="HTML1"/>
+                <w:rFonts w:ascii="Consolas" w:eastAsiaTheme="minorEastAsia" w:hAnsi="Consolas"/>
+                <w:color w:val="000000"/>
+                <w:sz w:val="18"/>
+                <w:szCs w:val="18"/>
+                <w:bdr w:val="none" w:sz="0" w:space="0" w:color="auto" w:frame="1"/>
+              </w:rPr>
+              <w:t>[a-z]{1,3}\.'),</w:t>
+            </w:r>
+          </w:p>
+          <w:p>
+            <w:pPr>
+              <w:rPr>
+                <w:rStyle w:val="HTML1"/>
+                <w:rFonts w:ascii="Consolas" w:eastAsiaTheme="minorEastAsia" w:hAnsi="Consolas"/>
+                <w:color w:val="000000"/>
+                <w:sz w:val="18"/>
+                <w:szCs w:val="18"/>
+                <w:bdr w:val="none" w:sz="0" w:space="0" w:color="auto" w:frame="1"/>
+              </w:rPr>
+            </w:pPr>
+          </w:p>
+          <w:p>
+            <w:pPr>
+              <w:rPr>
+                <w:rStyle w:val="HTML1"/>
+                <w:rFonts w:ascii="Consolas" w:eastAsiaTheme="minorEastAsia" w:hAnsi="Consolas"/>
+                <w:color w:val="000000"/>
+                <w:sz w:val="18"/>
+                <w:szCs w:val="18"/>
+                <w:bdr w:val="none" w:sz="0" w:space="0" w:color="auto" w:frame="1"/>
+              </w:rPr>
+            </w:pPr>
+            <w:r>
+              <w:rPr>
+                <w:rStyle w:val="HTML1"/>
+                <w:rFonts w:ascii="Consolas" w:eastAsiaTheme="minorEastAsia" w:hAnsi="Consolas"/>
+                <w:color w:val="000000"/>
+                <w:sz w:val="18"/>
+                <w:szCs w:val="18"/>
+                <w:bdr w:val="none" w:sz="0" w:space="0" w:color="auto" w:frame="1"/>
+              </w:rPr>
+              <w:t>- All capital letters.</w:t>
+            </w:r>
+          </w:p>
+          <w:p>
+            <w:pPr>
+              <w:rPr>
+                <w:rStyle w:val="HTML1"/>
+                <w:rFonts w:ascii="Consolas" w:eastAsiaTheme="minorEastAsia" w:hAnsi="Consolas"/>
+                <w:color w:val="000000"/>
+                <w:sz w:val="18"/>
+                <w:szCs w:val="18"/>
+                <w:bdr w:val="none" w:sz="0" w:space="0" w:color="auto" w:frame="1"/>
+              </w:rPr>
+            </w:pPr>
+            <w:r>
+              <w:rPr>
+                <w:rStyle w:val="HTML1"/>
+                <w:rFonts w:ascii="Consolas" w:eastAsiaTheme="minorEastAsia" w:hAnsi="Consolas"/>
+                <w:color w:val="000000"/>
+                <w:sz w:val="18"/>
+                <w:szCs w:val="18"/>
+                <w:bdr w:val="none" w:sz="0" w:space="0" w:color="auto" w:frame="1"/>
+              </w:rPr>
+              <w:t>'</w:t>
+            </w:r>
+            <w:proofErr w:type="spellStart"/>
+            <w:r>
+              <w:rPr>
+                <w:rStyle w:val="HTML1"/>
+                <w:rFonts w:ascii="Consolas" w:eastAsiaTheme="minorEastAsia" w:hAnsi="Consolas"/>
+                <w:color w:val="000000"/>
+                <w:sz w:val="18"/>
+                <w:szCs w:val="18"/>
+                <w:bdr w:val="none" w:sz="0" w:space="0" w:color="auto" w:frame="1"/>
+              </w:rPr>
+              <w:t>p_all_cap</w:t>
+            </w:r>
+            <w:proofErr w:type="spellEnd"/>
+            <w:r>
+              <w:rPr>
+                <w:rStyle w:val="HTML1"/>
+                <w:rFonts w:ascii="Consolas" w:eastAsiaTheme="minorEastAsia" w:hAnsi="Consolas"/>
+                <w:color w:val="000000"/>
+                <w:sz w:val="18"/>
+                <w:szCs w:val="18"/>
+                <w:bdr w:val="none" w:sz="0" w:space="0" w:color="auto" w:frame="1"/>
+              </w:rPr>
+              <w:t xml:space="preserve">': </w:t>
+            </w:r>
+            <w:proofErr w:type="spellStart"/>
+            <w:proofErr w:type="gramStart"/>
+            <w:r>
+              <w:rPr>
+                <w:rStyle w:val="HTML1"/>
+                <w:rFonts w:ascii="Consolas" w:eastAsiaTheme="minorEastAsia" w:hAnsi="Consolas"/>
+                <w:color w:val="000000"/>
+                <w:sz w:val="18"/>
+                <w:szCs w:val="18"/>
+                <w:bdr w:val="none" w:sz="0" w:space="0" w:color="auto" w:frame="1"/>
+              </w:rPr>
+              <w:t>re.compile</w:t>
+            </w:r>
+            <w:proofErr w:type="spellEnd"/>
+            <w:proofErr w:type="gramEnd"/>
+            <w:r>
+              <w:rPr>
+                <w:rStyle w:val="HTML1"/>
+                <w:rFonts w:ascii="Consolas" w:eastAsiaTheme="minorEastAsia" w:hAnsi="Consolas"/>
+                <w:color w:val="000000"/>
+                <w:sz w:val="18"/>
+                <w:szCs w:val="18"/>
+                <w:bdr w:val="none" w:sz="0" w:space="0" w:color="auto" w:frame="1"/>
+              </w:rPr>
+              <w:t>(r'^[A-Z]+$'),</w:t>
+            </w:r>
+          </w:p>
+          <w:p>
+            <w:pPr>
+              <w:rPr>
+                <w:rStyle w:val="HTML1"/>
+                <w:rFonts w:ascii="Consolas" w:eastAsiaTheme="minorEastAsia" w:hAnsi="Consolas"/>
+                <w:color w:val="000000"/>
+                <w:sz w:val="18"/>
+                <w:szCs w:val="18"/>
+                <w:bdr w:val="none" w:sz="0" w:space="0" w:color="auto" w:frame="1"/>
+              </w:rPr>
+            </w:pPr>
+            <w:r>
+              <w:rPr>
+                <w:rStyle w:val="HTML1"/>
+                <w:rFonts w:ascii="Consolas" w:eastAsiaTheme="minorEastAsia" w:hAnsi="Consolas"/>
+                <w:color w:val="000000"/>
+                <w:sz w:val="18"/>
+                <w:szCs w:val="18"/>
+                <w:bdr w:val="none" w:sz="0" w:space="0" w:color="auto" w:frame="1"/>
+              </w:rPr>
+              <w:t># - Possessive case. e.g. 's, ....</w:t>
+            </w:r>
+          </w:p>
+          <w:p>
+            <w:pPr>
+              <w:rPr>
+                <w:rStyle w:val="HTML1"/>
+                <w:rFonts w:ascii="Consolas" w:eastAsiaTheme="minorEastAsia" w:hAnsi="Consolas"/>
+                <w:color w:val="000000"/>
+                <w:sz w:val="18"/>
+                <w:szCs w:val="18"/>
+                <w:bdr w:val="none" w:sz="0" w:space="0" w:color="auto" w:frame="1"/>
+              </w:rPr>
+            </w:pPr>
+            <w:r>
+              <w:rPr>
+                <w:rStyle w:val="HTML1"/>
+                <w:rFonts w:ascii="Consolas" w:eastAsiaTheme="minorEastAsia" w:hAnsi="Consolas"/>
+                <w:color w:val="000000"/>
+                <w:sz w:val="18"/>
+                <w:szCs w:val="18"/>
+                <w:bdr w:val="none" w:sz="0" w:space="0" w:color="auto" w:frame="1"/>
+              </w:rPr>
+              <w:t>'</w:t>
+            </w:r>
+            <w:proofErr w:type="spellStart"/>
+            <w:r>
+              <w:rPr>
+                <w:rStyle w:val="HTML1"/>
+                <w:rFonts w:ascii="Consolas" w:eastAsiaTheme="minorEastAsia" w:hAnsi="Consolas"/>
+                <w:color w:val="000000"/>
+                <w:sz w:val="18"/>
+                <w:szCs w:val="18"/>
+                <w:bdr w:val="none" w:sz="0" w:space="0" w:color="auto" w:frame="1"/>
+              </w:rPr>
+              <w:t>p_possessive_like</w:t>
+            </w:r>
+            <w:proofErr w:type="spellEnd"/>
+            <w:r>
+              <w:rPr>
+                <w:rStyle w:val="HTML1"/>
+                <w:rFonts w:ascii="Consolas" w:eastAsiaTheme="minorEastAsia" w:hAnsi="Consolas"/>
+                <w:color w:val="000000"/>
+                <w:sz w:val="18"/>
+                <w:szCs w:val="18"/>
+                <w:bdr w:val="none" w:sz="0" w:space="0" w:color="auto" w:frame="1"/>
+              </w:rPr>
+              <w:t xml:space="preserve">': </w:t>
+            </w:r>
+            <w:proofErr w:type="spellStart"/>
+            <w:proofErr w:type="gramStart"/>
+            <w:r>
+              <w:rPr>
+                <w:rStyle w:val="HTML1"/>
+                <w:rFonts w:ascii="Consolas" w:eastAsiaTheme="minorEastAsia" w:hAnsi="Consolas"/>
+                <w:color w:val="000000"/>
+                <w:sz w:val="18"/>
+                <w:szCs w:val="18"/>
+                <w:bdr w:val="none" w:sz="0" w:space="0" w:color="auto" w:frame="1"/>
+              </w:rPr>
+              <w:t>re.compile</w:t>
+            </w:r>
+            <w:proofErr w:type="spellEnd"/>
+            <w:proofErr w:type="gramEnd"/>
+            <w:r>
+              <w:rPr>
+                <w:rStyle w:val="HTML1"/>
+                <w:rFonts w:ascii="Consolas" w:eastAsiaTheme="minorEastAsia" w:hAnsi="Consolas"/>
+                <w:color w:val="000000"/>
+                <w:sz w:val="18"/>
+                <w:szCs w:val="18"/>
+                <w:bdr w:val="none" w:sz="0" w:space="0" w:color="auto" w:frame="1"/>
+              </w:rPr>
+              <w:t>(r'\'s$'),</w:t>
+            </w:r>
+          </w:p>
+          <w:p>
+            <w:pPr>
+              <w:rPr>
+                <w:rStyle w:val="HTML1"/>
+                <w:rFonts w:ascii="Consolas" w:eastAsiaTheme="minorEastAsia" w:hAnsi="Consolas"/>
+                <w:color w:val="000000"/>
+                <w:sz w:val="18"/>
+                <w:szCs w:val="18"/>
+                <w:bdr w:val="none" w:sz="0" w:space="0" w:color="auto" w:frame="1"/>
+              </w:rPr>
+            </w:pPr>
+          </w:p>
+          <w:p>
+            <w:pPr>
+              <w:rPr>
+                <w:rStyle w:val="HTML1"/>
+                <w:rFonts w:ascii="Consolas" w:eastAsiaTheme="minorEastAsia" w:hAnsi="Consolas"/>
+                <w:color w:val="000000"/>
+                <w:sz w:val="18"/>
+                <w:szCs w:val="18"/>
+                <w:bdr w:val="none" w:sz="0" w:space="0" w:color="auto" w:frame="1"/>
+              </w:rPr>
+            </w:pPr>
+            <w:r>
+              <w:rPr>
+                <w:rStyle w:val="HTML1"/>
+                <w:rFonts w:ascii="Consolas" w:eastAsiaTheme="minorEastAsia" w:hAnsi="Consolas"/>
+                <w:color w:val="000000"/>
+                <w:sz w:val="18"/>
+                <w:szCs w:val="18"/>
+                <w:bdr w:val="none" w:sz="0" w:space="0" w:color="auto" w:frame="1"/>
+              </w:rPr>
+              <w:t># - Location name abbreviation. U.S., U.K., D.C.</w:t>
+            </w:r>
+            <w:proofErr w:type="gramStart"/>
+            <w:r>
+              <w:rPr>
+                <w:rStyle w:val="HTML1"/>
+                <w:rFonts w:ascii="Consolas" w:eastAsiaTheme="minorEastAsia" w:hAnsi="Consolas"/>
+                <w:color w:val="000000"/>
+                <w:sz w:val="18"/>
+                <w:szCs w:val="18"/>
+                <w:bdr w:val="none" w:sz="0" w:space="0" w:color="auto" w:frame="1"/>
+              </w:rPr>
+              <w:t>,  ...</w:t>
+            </w:r>
+            <w:proofErr w:type="gramEnd"/>
+          </w:p>
+          <w:p>
+            <w:pPr>
+              <w:rPr>
+                <w:rStyle w:val="HTML1"/>
+                <w:rFonts w:ascii="Consolas" w:eastAsiaTheme="minorEastAsia" w:hAnsi="Consolas"/>
+                <w:color w:val="000000"/>
+                <w:sz w:val="18"/>
+                <w:szCs w:val="18"/>
+                <w:bdr w:val="none" w:sz="0" w:space="0" w:color="auto" w:frame="1"/>
+              </w:rPr>
+            </w:pPr>
+            <w:r>
+              <w:rPr>
+                <w:rStyle w:val="HTML1"/>
+                <w:rFonts w:ascii="Consolas" w:eastAsiaTheme="minorEastAsia" w:hAnsi="Consolas"/>
+                <w:color w:val="000000"/>
+                <w:sz w:val="18"/>
+                <w:szCs w:val="18"/>
+                <w:bdr w:val="none" w:sz="0" w:space="0" w:color="auto" w:frame="1"/>
+              </w:rPr>
+              <w:t>'</w:t>
+            </w:r>
+            <w:proofErr w:type="spellStart"/>
+            <w:r>
+              <w:rPr>
+                <w:rStyle w:val="HTML1"/>
+                <w:rFonts w:ascii="Consolas" w:eastAsiaTheme="minorEastAsia" w:hAnsi="Consolas"/>
+                <w:color w:val="000000"/>
+                <w:sz w:val="18"/>
+                <w:szCs w:val="18"/>
+                <w:bdr w:val="none" w:sz="0" w:space="0" w:color="auto" w:frame="1"/>
+              </w:rPr>
+              <w:t>p_country_abbrev_like</w:t>
+            </w:r>
+            <w:proofErr w:type="spellEnd"/>
+            <w:r>
+              <w:rPr>
+                <w:rStyle w:val="HTML1"/>
+                <w:rFonts w:ascii="Consolas" w:eastAsiaTheme="minorEastAsia" w:hAnsi="Consolas"/>
+                <w:color w:val="000000"/>
+                <w:sz w:val="18"/>
+                <w:szCs w:val="18"/>
+                <w:bdr w:val="none" w:sz="0" w:space="0" w:color="auto" w:frame="1"/>
+              </w:rPr>
+              <w:t xml:space="preserve">': </w:t>
+            </w:r>
+            <w:proofErr w:type="spellStart"/>
+            <w:proofErr w:type="gramStart"/>
+            <w:r>
+              <w:rPr>
+                <w:rStyle w:val="HTML1"/>
+                <w:rFonts w:ascii="Consolas" w:eastAsiaTheme="minorEastAsia" w:hAnsi="Consolas"/>
+                <w:color w:val="000000"/>
+                <w:sz w:val="18"/>
+                <w:szCs w:val="18"/>
+                <w:bdr w:val="none" w:sz="0" w:space="0" w:color="auto" w:frame="1"/>
+              </w:rPr>
+              <w:t>re.compile</w:t>
+            </w:r>
+            <w:proofErr w:type="spellEnd"/>
+            <w:proofErr w:type="gramEnd"/>
+            <w:r>
+              <w:rPr>
+                <w:rStyle w:val="HTML1"/>
+                <w:rFonts w:ascii="Consolas" w:eastAsiaTheme="minorEastAsia" w:hAnsi="Consolas"/>
+                <w:color w:val="000000"/>
+                <w:sz w:val="18"/>
+                <w:szCs w:val="18"/>
+                <w:bdr w:val="none" w:sz="0" w:space="0" w:color="auto" w:frame="1"/>
+              </w:rPr>
+              <w:t>(r'([A-Z]\.){2,3}'),</w:t>
+            </w:r>
+          </w:p>
+          <w:p>
+            <w:pPr>
+              <w:rPr>
+                <w:rStyle w:val="HTML1"/>
+                <w:rFonts w:ascii="Consolas" w:eastAsiaTheme="minorEastAsia" w:hAnsi="Consolas"/>
+                <w:color w:val="000000"/>
+                <w:sz w:val="18"/>
+                <w:szCs w:val="18"/>
+                <w:bdr w:val="none" w:sz="0" w:space="0" w:color="auto" w:frame="1"/>
+              </w:rPr>
+            </w:pPr>
+          </w:p>
+          <w:p>
+            <w:pPr>
+              <w:rPr>
+                <w:rStyle w:val="HTML1"/>
+                <w:rFonts w:ascii="Consolas" w:eastAsiaTheme="minorEastAsia" w:hAnsi="Consolas"/>
+                <w:color w:val="000000"/>
+                <w:sz w:val="18"/>
+                <w:szCs w:val="18"/>
+                <w:bdr w:val="none" w:sz="0" w:space="0" w:color="auto" w:frame="1"/>
+              </w:rPr>
+            </w:pPr>
+            <w:r>
+              <w:rPr>
+                <w:rStyle w:val="HTML1"/>
+                <w:rFonts w:ascii="Consolas" w:eastAsiaTheme="minorEastAsia" w:hAnsi="Consolas"/>
+                <w:color w:val="000000"/>
+                <w:sz w:val="18"/>
+                <w:szCs w:val="18"/>
+                <w:bdr w:val="none" w:sz="0" w:space="0" w:color="auto" w:frame="1"/>
+              </w:rPr>
+              <w:t># - Numeric expressions.</w:t>
+            </w:r>
+          </w:p>
+          <w:p>
+            <w:pPr>
+              <w:rPr>
+                <w:rStyle w:val="HTML1"/>
+                <w:rFonts w:ascii="Consolas" w:eastAsiaTheme="minorEastAsia" w:hAnsi="Consolas"/>
+                <w:color w:val="000000"/>
+                <w:sz w:val="18"/>
+                <w:szCs w:val="18"/>
+                <w:bdr w:val="none" w:sz="0" w:space="0" w:color="auto" w:frame="1"/>
+              </w:rPr>
+            </w:pPr>
+            <w:r>
+              <w:rPr>
+                <w:rStyle w:val="HTML1"/>
+                <w:rFonts w:ascii="Consolas" w:eastAsiaTheme="minorEastAsia" w:hAnsi="Consolas"/>
+                <w:color w:val="000000"/>
+                <w:sz w:val="18"/>
+                <w:szCs w:val="18"/>
+                <w:bdr w:val="none" w:sz="0" w:space="0" w:color="auto" w:frame="1"/>
+              </w:rPr>
+              <w:t>'</w:t>
+            </w:r>
+            <w:proofErr w:type="spellStart"/>
+            <w:r>
+              <w:rPr>
+                <w:rStyle w:val="HTML1"/>
+                <w:rFonts w:ascii="Consolas" w:eastAsiaTheme="minorEastAsia" w:hAnsi="Consolas"/>
+                <w:color w:val="000000"/>
+                <w:sz w:val="18"/>
+                <w:szCs w:val="18"/>
+                <w:bdr w:val="none" w:sz="0" w:space="0" w:color="auto" w:frame="1"/>
+              </w:rPr>
+              <w:t>p_num_slash</w:t>
+            </w:r>
+            <w:proofErr w:type="spellEnd"/>
+            <w:r>
+              <w:rPr>
+                <w:rStyle w:val="HTML1"/>
+                <w:rFonts w:ascii="Consolas" w:eastAsiaTheme="minorEastAsia" w:hAnsi="Consolas"/>
+                <w:color w:val="000000"/>
+                <w:sz w:val="18"/>
+                <w:szCs w:val="18"/>
+                <w:bdr w:val="none" w:sz="0" w:space="0" w:color="auto" w:frame="1"/>
+              </w:rPr>
+              <w:t xml:space="preserve">': </w:t>
+            </w:r>
+            <w:proofErr w:type="spellStart"/>
+            <w:proofErr w:type="gramStart"/>
+            <w:r>
+              <w:rPr>
+                <w:rStyle w:val="HTML1"/>
+                <w:rFonts w:ascii="Consolas" w:eastAsiaTheme="minorEastAsia" w:hAnsi="Consolas"/>
+                <w:color w:val="000000"/>
+                <w:sz w:val="18"/>
+                <w:szCs w:val="18"/>
+                <w:bdr w:val="none" w:sz="0" w:space="0" w:color="auto" w:frame="1"/>
+              </w:rPr>
+              <w:t>re.compile</w:t>
+            </w:r>
+            <w:proofErr w:type="spellEnd"/>
+            <w:proofErr w:type="gramEnd"/>
+            <w:r>
+              <w:rPr>
+                <w:rStyle w:val="HTML1"/>
+                <w:rFonts w:ascii="Consolas" w:eastAsiaTheme="minorEastAsia" w:hAnsi="Consolas"/>
+                <w:color w:val="000000"/>
+                <w:sz w:val="18"/>
+                <w:szCs w:val="18"/>
+                <w:bdr w:val="none" w:sz="0" w:space="0" w:color="auto" w:frame="1"/>
+              </w:rPr>
+              <w:t>(r'(\d+-)+\d+|\+\d+|\d+|\d+\.\d+')</w:t>
+            </w:r>
+          </w:p>
+          <w:p>
+            <w:pPr>
+              <w:rPr>
+                <w:rFonts w:ascii="Consolas" w:hAnsi="Consolas"/>
+                <w:color w:val="333333"/>
+                <w:sz w:val="18"/>
+                <w:szCs w:val="18"/>
+                <w:lang w:val="en-US"/>
+              </w:rPr>
+            </w:pPr>
+            <w:r>
+              <w:rPr>
+                <w:rFonts w:ascii="Consolas" w:hAnsi="Consolas"/>
+                <w:color w:val="333333"/>
+                <w:sz w:val="18"/>
+                <w:szCs w:val="18"/>
+                <w:lang w:val="en-US"/>
+              </w:rPr>
+              <w:t xml:space="preserve">"""                                                                            </w:t>
+            </w:r>
+          </w:p>
+          <w:p>
+            <w:pPr>
+              <w:rPr>
+                <w:rFonts w:ascii="Consolas" w:hAnsi="Consolas"/>
+                <w:color w:val="333333"/>
+                <w:sz w:val="18"/>
+                <w:szCs w:val="18"/>
+                <w:lang w:val="en-US"/>
+              </w:rPr>
+            </w:pPr>
+            <w:r>
+              <w:rPr>
+                <w:rFonts w:ascii="Consolas" w:hAnsi="Consolas"/>
+                <w:color w:val="333333"/>
+                <w:sz w:val="18"/>
+                <w:szCs w:val="18"/>
+                <w:lang w:val="en-US"/>
+              </w:rPr>
+              <w:t xml:space="preserve">if </w:t>
+            </w:r>
+            <w:proofErr w:type="spellStart"/>
+            <w:r>
+              <w:rPr>
+                <w:rFonts w:ascii="Consolas" w:hAnsi="Consolas"/>
+                <w:color w:val="333333"/>
+                <w:sz w:val="18"/>
+                <w:szCs w:val="18"/>
+                <w:lang w:val="en-US"/>
+              </w:rPr>
+              <w:t>previous_label</w:t>
+            </w:r>
+            <w:proofErr w:type="spellEnd"/>
+            <w:r>
+              <w:rPr>
+                <w:rFonts w:ascii="Consolas" w:hAnsi="Consolas"/>
+                <w:color w:val="333333"/>
+                <w:sz w:val="18"/>
+                <w:szCs w:val="18"/>
+                <w:lang w:val="en-US"/>
+              </w:rPr>
+              <w:t xml:space="preserve"> == 'PERSON':                                         </w:t>
+            </w:r>
+          </w:p>
+          <w:p>
+            <w:pPr>
+              <w:ind w:firstLineChars="200" w:firstLine="360"/>
+              <w:rPr>
+                <w:rFonts w:ascii="Consolas" w:hAnsi="Consolas"/>
+                <w:color w:val="333333"/>
+                <w:sz w:val="18"/>
+                <w:szCs w:val="18"/>
+                <w:lang w:val="en-US"/>
+              </w:rPr>
+            </w:pPr>
+            <w:r>
+              <w:rPr>
+                <w:rFonts w:ascii="Consolas" w:hAnsi="Consolas"/>
+                <w:color w:val="333333"/>
+                <w:sz w:val="18"/>
+                <w:szCs w:val="18"/>
+                <w:lang w:val="en-US"/>
+              </w:rPr>
+              <w:t>features['</w:t>
+            </w:r>
+            <w:proofErr w:type="spellStart"/>
+            <w:r>
+              <w:rPr>
+                <w:rFonts w:ascii="Consolas" w:hAnsi="Consolas"/>
+                <w:color w:val="333333"/>
+                <w:sz w:val="18"/>
+                <w:szCs w:val="18"/>
+                <w:lang w:val="en-US"/>
+              </w:rPr>
+              <w:t>is_previous_person</w:t>
+            </w:r>
+            <w:proofErr w:type="spellEnd"/>
+            <w:r>
+              <w:rPr>
+                <w:rFonts w:ascii="Consolas" w:hAnsi="Consolas"/>
+                <w:color w:val="333333"/>
+                <w:sz w:val="18"/>
+                <w:szCs w:val="18"/>
+                <w:lang w:val="en-US"/>
+              </w:rPr>
+              <w:t xml:space="preserve">'] = 1                                         </w:t>
+            </w:r>
+          </w:p>
+          <w:p>
+            <w:pPr>
+              <w:rPr>
+                <w:rFonts w:ascii="Consolas" w:hAnsi="Consolas"/>
+                <w:color w:val="333333"/>
+                <w:sz w:val="18"/>
+                <w:szCs w:val="18"/>
+                <w:lang w:val="en-US"/>
+              </w:rPr>
+            </w:pPr>
+            <w:r>
+              <w:rPr>
+                <w:rFonts w:ascii="Consolas" w:hAnsi="Consolas"/>
+                <w:color w:val="333333"/>
+                <w:sz w:val="18"/>
+                <w:szCs w:val="18"/>
+                <w:lang w:val="en-US"/>
+              </w:rPr>
+              <w:t xml:space="preserve">                                                                               </w:t>
+            </w:r>
+          </w:p>
+          <w:p>
+            <w:pPr>
+              <w:rPr>
+                <w:rFonts w:ascii="Consolas" w:hAnsi="Consolas"/>
+                <w:color w:val="333333"/>
+                <w:sz w:val="18"/>
+                <w:szCs w:val="18"/>
+                <w:lang w:val="en-US"/>
+              </w:rPr>
+            </w:pPr>
+            <w:r>
+              <w:rPr>
+                <w:rFonts w:ascii="Consolas" w:hAnsi="Consolas"/>
+                <w:color w:val="333333"/>
+                <w:sz w:val="18"/>
+                <w:szCs w:val="18"/>
+                <w:lang w:val="en-US"/>
+              </w:rPr>
+              <w:t xml:space="preserve">if </w:t>
+            </w:r>
+            <w:proofErr w:type="spellStart"/>
+            <w:r>
+              <w:rPr>
+                <w:rFonts w:ascii="Consolas" w:hAnsi="Consolas"/>
+                <w:color w:val="333333"/>
+                <w:sz w:val="18"/>
+                <w:szCs w:val="18"/>
+                <w:lang w:val="en-US"/>
+              </w:rPr>
+              <w:t>previous_label</w:t>
+            </w:r>
+            <w:proofErr w:type="spellEnd"/>
+            <w:r>
+              <w:rPr>
+                <w:rFonts w:ascii="Consolas" w:hAnsi="Consolas"/>
+                <w:color w:val="333333"/>
+                <w:sz w:val="18"/>
+                <w:szCs w:val="18"/>
+                <w:lang w:val="en-US"/>
+              </w:rPr>
+              <w:t xml:space="preserve"> == 'O':                                                      </w:t>
+            </w:r>
+          </w:p>
+          <w:p>
+            <w:pPr>
+              <w:rPr>
+                <w:rFonts w:ascii="Consolas" w:hAnsi="Consolas"/>
+                <w:color w:val="333333"/>
+                <w:sz w:val="18"/>
+                <w:szCs w:val="18"/>
+                <w:lang w:val="en-US"/>
+              </w:rPr>
+            </w:pPr>
+            <w:r>
+              <w:rPr>
+                <w:rFonts w:ascii="Consolas" w:hAnsi="Consolas"/>
+                <w:color w:val="333333"/>
+                <w:sz w:val="18"/>
+                <w:szCs w:val="18"/>
+                <w:lang w:val="en-US"/>
+              </w:rPr>
+              <w:t xml:space="preserve">    features['</w:t>
+            </w:r>
+            <w:proofErr w:type="spellStart"/>
+            <w:r>
+              <w:rPr>
+                <w:rFonts w:ascii="Consolas" w:hAnsi="Consolas"/>
+                <w:color w:val="333333"/>
+                <w:sz w:val="18"/>
+                <w:szCs w:val="18"/>
+                <w:lang w:val="en-US"/>
+              </w:rPr>
+              <w:t>is_previous_other</w:t>
+            </w:r>
+            <w:proofErr w:type="spellEnd"/>
+            <w:r>
+              <w:rPr>
+                <w:rFonts w:ascii="Consolas" w:hAnsi="Consolas"/>
+                <w:color w:val="333333"/>
+                <w:sz w:val="18"/>
+                <w:szCs w:val="18"/>
+                <w:lang w:val="en-US"/>
+              </w:rPr>
+              <w:t xml:space="preserve">'] = 1                                          </w:t>
+            </w:r>
+          </w:p>
+          <w:p>
+            <w:pPr>
+              <w:rPr>
+                <w:rFonts w:ascii="Consolas" w:hAnsi="Consolas"/>
+                <w:color w:val="333333"/>
+                <w:sz w:val="18"/>
+                <w:szCs w:val="18"/>
+                <w:lang w:val="en-US"/>
+              </w:rPr>
+            </w:pPr>
+            <w:r>
+              <w:rPr>
+                <w:rFonts w:ascii="Consolas" w:hAnsi="Consolas"/>
+                <w:color w:val="333333"/>
+                <w:sz w:val="18"/>
+                <w:szCs w:val="18"/>
+                <w:lang w:val="en-US"/>
+              </w:rPr>
+              <w:t xml:space="preserve">         # ------------- Position Related -------------                                 </w:t>
+            </w:r>
+          </w:p>
+          <w:p>
+            <w:pPr>
+              <w:rPr>
+                <w:rFonts w:ascii="Consolas" w:hAnsi="Consolas"/>
+                <w:color w:val="333333"/>
+                <w:sz w:val="18"/>
+                <w:szCs w:val="18"/>
+                <w:lang w:val="en-US"/>
+              </w:rPr>
+            </w:pPr>
+            <w:r>
+              <w:rPr>
+                <w:rFonts w:ascii="Consolas" w:hAnsi="Consolas"/>
+                <w:color w:val="333333"/>
+                <w:sz w:val="18"/>
+                <w:szCs w:val="18"/>
+                <w:lang w:val="en-US"/>
+              </w:rPr>
+              <w:t xml:space="preserve">Is around the first place in a sentence.                                       </w:t>
+            </w:r>
+          </w:p>
+          <w:p>
+            <w:pPr>
+              <w:rPr>
+                <w:rFonts w:ascii="Consolas" w:hAnsi="Consolas"/>
+                <w:color w:val="333333"/>
+                <w:sz w:val="18"/>
+                <w:szCs w:val="18"/>
+                <w:lang w:val="en-US"/>
+              </w:rPr>
+            </w:pPr>
+            <w:r>
+              <w:rPr>
+                <w:rFonts w:ascii="Consolas" w:hAnsi="Consolas"/>
+                <w:color w:val="333333"/>
+                <w:sz w:val="18"/>
+                <w:szCs w:val="18"/>
+                <w:lang w:val="en-US"/>
+              </w:rPr>
+              <w:t xml:space="preserve">if (position &gt; 0 and words[position-1] == ".") or (position &gt; 1 and </w:t>
+            </w:r>
+            <w:proofErr w:type="gramStart"/>
+            <w:r>
+              <w:rPr>
+                <w:rFonts w:ascii="Consolas" w:hAnsi="Consolas"/>
+                <w:color w:val="333333"/>
+                <w:sz w:val="18"/>
+                <w:szCs w:val="18"/>
+                <w:lang w:val="en-US"/>
+              </w:rPr>
+              <w:t>words[</w:t>
+            </w:r>
+            <w:proofErr w:type="gramEnd"/>
+            <w:r>
+              <w:rPr>
+                <w:rFonts w:ascii="Consolas" w:hAnsi="Consolas"/>
+                <w:color w:val="333333"/>
+                <w:sz w:val="18"/>
+                <w:szCs w:val="18"/>
+                <w:lang w:val="en-US"/>
+              </w:rPr>
+              <w:t>posit</w:t>
+            </w:r>
+          </w:p>
+          <w:p>
+            <w:pPr>
+              <w:rPr>
+                <w:rFonts w:ascii="Consolas" w:hAnsi="Consolas"/>
+                <w:color w:val="333333"/>
+                <w:sz w:val="18"/>
+                <w:szCs w:val="18"/>
+                <w:lang w:val="en-US"/>
+              </w:rPr>
+            </w:pPr>
+            <w:r>
+              <w:rPr>
+                <w:rFonts w:ascii="Consolas" w:hAnsi="Consolas"/>
+                <w:color w:val="333333"/>
+                <w:sz w:val="18"/>
+                <w:szCs w:val="18"/>
+                <w:lang w:val="en-US"/>
+              </w:rPr>
+              <w:t xml:space="preserve">    features['</w:t>
+            </w:r>
+            <w:proofErr w:type="spellStart"/>
+            <w:r>
+              <w:rPr>
+                <w:rFonts w:ascii="Consolas" w:hAnsi="Consolas"/>
+                <w:color w:val="333333"/>
+                <w:sz w:val="18"/>
+                <w:szCs w:val="18"/>
+                <w:lang w:val="en-US"/>
+              </w:rPr>
+              <w:t>is_around_first</w:t>
+            </w:r>
+            <w:proofErr w:type="spellEnd"/>
+            <w:r>
+              <w:rPr>
+                <w:rFonts w:ascii="Consolas" w:hAnsi="Consolas"/>
+                <w:color w:val="333333"/>
+                <w:sz w:val="18"/>
+                <w:szCs w:val="18"/>
+                <w:lang w:val="en-US"/>
+              </w:rPr>
+              <w:t xml:space="preserve">'] = 1                                            </w:t>
+            </w:r>
+          </w:p>
+          <w:p>
+            <w:pPr>
+              <w:rPr>
+                <w:rFonts w:ascii="Consolas" w:hAnsi="Consolas"/>
+                <w:color w:val="333333"/>
+                <w:sz w:val="18"/>
+                <w:szCs w:val="18"/>
+                <w:lang w:val="en-US"/>
+              </w:rPr>
+            </w:pPr>
+            <w:r>
+              <w:rPr>
+                <w:rFonts w:ascii="Consolas" w:hAnsi="Consolas"/>
+                <w:color w:val="333333"/>
+                <w:sz w:val="18"/>
+                <w:szCs w:val="18"/>
+                <w:lang w:val="en-US"/>
+              </w:rPr>
+              <w:t xml:space="preserve">                                                                               </w:t>
+            </w:r>
+          </w:p>
+          <w:p>
+            <w:pPr>
+              <w:rPr>
+                <w:rFonts w:ascii="Consolas" w:hAnsi="Consolas"/>
+                <w:color w:val="333333"/>
+                <w:sz w:val="18"/>
+                <w:szCs w:val="18"/>
+                <w:lang w:val="en-US"/>
+              </w:rPr>
+            </w:pPr>
+            <w:r>
+              <w:rPr>
+                <w:rFonts w:ascii="Consolas" w:hAnsi="Consolas"/>
+                <w:color w:val="333333"/>
+                <w:sz w:val="18"/>
+                <w:szCs w:val="18"/>
+                <w:lang w:val="en-US"/>
+              </w:rPr>
+              <w:t xml:space="preserve">Is the last word                                                               </w:t>
+            </w:r>
+          </w:p>
+          <w:p>
+            <w:pPr>
+              <w:rPr>
+                <w:rFonts w:ascii="Consolas" w:hAnsi="Consolas"/>
+                <w:color w:val="333333"/>
+                <w:sz w:val="18"/>
+                <w:szCs w:val="18"/>
+                <w:lang w:val="en-US"/>
+              </w:rPr>
+            </w:pPr>
+            <w:r>
+              <w:rPr>
+                <w:rFonts w:ascii="Consolas" w:hAnsi="Consolas"/>
+                <w:color w:val="333333"/>
+                <w:sz w:val="18"/>
+                <w:szCs w:val="18"/>
+                <w:lang w:val="en-US"/>
+              </w:rPr>
+              <w:t xml:space="preserve">if position == </w:t>
+            </w:r>
+            <w:proofErr w:type="spellStart"/>
+            <w:r>
+              <w:rPr>
+                <w:rFonts w:ascii="Consolas" w:hAnsi="Consolas"/>
+                <w:color w:val="333333"/>
+                <w:sz w:val="18"/>
+                <w:szCs w:val="18"/>
+                <w:lang w:val="en-US"/>
+              </w:rPr>
+              <w:t>len</w:t>
+            </w:r>
+            <w:proofErr w:type="spellEnd"/>
+            <w:r>
+              <w:rPr>
+                <w:rFonts w:ascii="Consolas" w:hAnsi="Consolas"/>
+                <w:color w:val="333333"/>
+                <w:sz w:val="18"/>
+                <w:szCs w:val="18"/>
+                <w:lang w:val="en-US"/>
+              </w:rPr>
+              <w:t xml:space="preserve">(words) - 1:                                                 </w:t>
+            </w:r>
+          </w:p>
+          <w:p>
+            <w:pPr>
+              <w:rPr>
+                <w:rFonts w:ascii="Consolas" w:hAnsi="Consolas"/>
+                <w:color w:val="333333"/>
+                <w:sz w:val="18"/>
+                <w:szCs w:val="18"/>
+                <w:lang w:val="en-US"/>
+              </w:rPr>
+            </w:pPr>
+            <w:r>
+              <w:rPr>
+                <w:rFonts w:ascii="Consolas" w:hAnsi="Consolas"/>
+                <w:color w:val="333333"/>
+                <w:sz w:val="18"/>
+                <w:szCs w:val="18"/>
+                <w:lang w:val="en-US"/>
+              </w:rPr>
+              <w:t xml:space="preserve">    features['</w:t>
+            </w:r>
+            <w:proofErr w:type="spellStart"/>
+            <w:r>
+              <w:rPr>
+                <w:rFonts w:ascii="Consolas" w:hAnsi="Consolas"/>
+                <w:color w:val="333333"/>
+                <w:sz w:val="18"/>
+                <w:szCs w:val="18"/>
+                <w:lang w:val="en-US"/>
+              </w:rPr>
+              <w:t>is_last_word</w:t>
+            </w:r>
+            <w:proofErr w:type="spellEnd"/>
+            <w:r>
+              <w:rPr>
+                <w:rFonts w:ascii="Consolas" w:hAnsi="Consolas"/>
+                <w:color w:val="333333"/>
+                <w:sz w:val="18"/>
+                <w:szCs w:val="18"/>
+                <w:lang w:val="en-US"/>
+              </w:rPr>
+              <w:t xml:space="preserve">'] = 1                                               </w:t>
+            </w:r>
+          </w:p>
+          <w:p>
+            <w:pPr>
+              <w:rPr>
+                <w:rFonts w:ascii="Consolas" w:hAnsi="Consolas"/>
+                <w:color w:val="333333"/>
+                <w:sz w:val="18"/>
+                <w:szCs w:val="18"/>
+                <w:lang w:val="en-US"/>
+              </w:rPr>
+            </w:pPr>
+            <w:r>
+              <w:rPr>
+                <w:rFonts w:ascii="Consolas" w:hAnsi="Consolas"/>
+                <w:color w:val="333333"/>
+                <w:sz w:val="18"/>
+                <w:szCs w:val="18"/>
+                <w:lang w:val="en-US"/>
+              </w:rPr>
+              <w:t xml:space="preserve">                                                                                                                                                                                                                                        # Is after name prefix                                                         </w:t>
+            </w:r>
+          </w:p>
+          <w:p>
+            <w:pPr>
+              <w:rPr>
+                <w:rFonts w:ascii="Consolas" w:hAnsi="Consolas"/>
+                <w:color w:val="333333"/>
+                <w:sz w:val="18"/>
+                <w:szCs w:val="18"/>
+                <w:lang w:val="en-US"/>
+              </w:rPr>
+            </w:pPr>
+            <w:r>
+              <w:rPr>
+                <w:rFonts w:ascii="Consolas" w:hAnsi="Consolas"/>
+                <w:color w:val="333333"/>
+                <w:sz w:val="18"/>
+                <w:szCs w:val="18"/>
+                <w:lang w:val="en-US"/>
+              </w:rPr>
+              <w:t xml:space="preserve">if position &lt; </w:t>
+            </w:r>
+            <w:proofErr w:type="spellStart"/>
+            <w:r>
+              <w:rPr>
+                <w:rFonts w:ascii="Consolas" w:hAnsi="Consolas"/>
+                <w:color w:val="333333"/>
+                <w:sz w:val="18"/>
+                <w:szCs w:val="18"/>
+                <w:lang w:val="en-US"/>
+              </w:rPr>
+              <w:t>len</w:t>
+            </w:r>
+            <w:proofErr w:type="spellEnd"/>
+            <w:r>
+              <w:rPr>
+                <w:rFonts w:ascii="Consolas" w:hAnsi="Consolas"/>
+                <w:color w:val="333333"/>
+                <w:sz w:val="18"/>
+                <w:szCs w:val="18"/>
+                <w:lang w:val="en-US"/>
+              </w:rPr>
+              <w:t xml:space="preserve">(words) - 1 and </w:t>
+            </w:r>
+            <w:proofErr w:type="spellStart"/>
+            <w:proofErr w:type="gramStart"/>
+            <w:r>
+              <w:rPr>
+                <w:rFonts w:ascii="Consolas" w:hAnsi="Consolas"/>
+                <w:color w:val="333333"/>
+                <w:sz w:val="18"/>
+                <w:szCs w:val="18"/>
+                <w:lang w:val="en-US"/>
+              </w:rPr>
+              <w:t>re.match</w:t>
+            </w:r>
+            <w:proofErr w:type="spellEnd"/>
+            <w:proofErr w:type="gramEnd"/>
+            <w:r>
+              <w:rPr>
+                <w:rFonts w:ascii="Consolas" w:hAnsi="Consolas"/>
+                <w:color w:val="333333"/>
+                <w:sz w:val="18"/>
+                <w:szCs w:val="18"/>
+                <w:lang w:val="en-US"/>
+              </w:rPr>
+              <w:t>(</w:t>
+            </w:r>
+            <w:proofErr w:type="spellStart"/>
+            <w:r>
+              <w:rPr>
+                <w:rFonts w:ascii="Consolas" w:hAnsi="Consolas"/>
+                <w:color w:val="333333"/>
+                <w:sz w:val="18"/>
+                <w:szCs w:val="18"/>
+                <w:lang w:val="en-US"/>
+              </w:rPr>
+              <w:t>r'M</w:t>
+            </w:r>
+            <w:proofErr w:type="spellEnd"/>
+            <w:r>
+              <w:rPr>
+                <w:rFonts w:ascii="Consolas" w:hAnsi="Consolas"/>
+                <w:color w:val="333333"/>
+                <w:sz w:val="18"/>
+                <w:szCs w:val="18"/>
+                <w:lang w:val="en-US"/>
+              </w:rPr>
+              <w:t>[a-z]{1,3}\.', words[position-1]):</w:t>
+            </w:r>
+          </w:p>
+          <w:p>
+            <w:pPr>
+              <w:rPr>
+                <w:rFonts w:ascii="Consolas" w:hAnsi="Consolas"/>
+                <w:color w:val="333333"/>
+                <w:sz w:val="18"/>
+                <w:szCs w:val="18"/>
+                <w:lang w:val="en-US"/>
+              </w:rPr>
+            </w:pPr>
+            <w:r>
+              <w:rPr>
+                <w:rFonts w:ascii="Consolas" w:hAnsi="Consolas"/>
+                <w:color w:val="333333"/>
+                <w:sz w:val="18"/>
+                <w:szCs w:val="18"/>
+                <w:lang w:val="en-US"/>
+              </w:rPr>
+              <w:t xml:space="preserve">    features['</w:t>
+            </w:r>
+            <w:proofErr w:type="spellStart"/>
+            <w:r>
+              <w:rPr>
+                <w:rFonts w:ascii="Consolas" w:hAnsi="Consolas"/>
+                <w:color w:val="333333"/>
+                <w:sz w:val="18"/>
+                <w:szCs w:val="18"/>
+                <w:lang w:val="en-US"/>
+              </w:rPr>
+              <w:t>is_after_name_prefix</w:t>
+            </w:r>
+            <w:proofErr w:type="spellEnd"/>
+            <w:r>
+              <w:rPr>
+                <w:rFonts w:ascii="Consolas" w:hAnsi="Consolas"/>
+                <w:color w:val="333333"/>
+                <w:sz w:val="18"/>
+                <w:szCs w:val="18"/>
+                <w:lang w:val="en-US"/>
+              </w:rPr>
+              <w:t xml:space="preserve">'] = 1                                       </w:t>
+            </w:r>
+          </w:p>
+          <w:p>
+            <w:pPr>
+              <w:rPr>
+                <w:rFonts w:ascii="Consolas" w:hAnsi="Consolas"/>
+                <w:color w:val="333333"/>
+                <w:sz w:val="18"/>
+                <w:szCs w:val="18"/>
+                <w:lang w:val="en-US"/>
+              </w:rPr>
+            </w:pPr>
+            <w:r>
+              <w:rPr>
+                <w:rFonts w:ascii="Consolas" w:hAnsi="Consolas" w:hint="eastAsia"/>
+                <w:color w:val="333333"/>
+                <w:sz w:val="18"/>
+                <w:szCs w:val="18"/>
+                <w:lang w:val="en-US"/>
+              </w:rPr>
+              <w:t xml:space="preserve"># </w:t>
+            </w:r>
+            <w:r>
+              <w:rPr>
+                <w:rFonts w:ascii="Consolas" w:hAnsi="Consolas"/>
+                <w:color w:val="333333"/>
+                <w:sz w:val="18"/>
+                <w:szCs w:val="18"/>
+                <w:lang w:val="en-US"/>
+              </w:rPr>
+              <w:t xml:space="preserve">+ Is in possessive case                                                        </w:t>
+            </w:r>
+          </w:p>
+          <w:p>
+            <w:pPr>
+              <w:rPr>
+                <w:rFonts w:ascii="Consolas" w:hAnsi="Consolas"/>
+                <w:color w:val="333333"/>
+                <w:sz w:val="18"/>
+                <w:szCs w:val="18"/>
+                <w:lang w:val="en-US"/>
+              </w:rPr>
+            </w:pPr>
+            <w:r>
+              <w:rPr>
+                <w:rFonts w:ascii="Consolas" w:hAnsi="Consolas"/>
+                <w:color w:val="333333"/>
+                <w:sz w:val="18"/>
+                <w:szCs w:val="18"/>
+                <w:lang w:val="en-US"/>
+              </w:rPr>
+              <w:t xml:space="preserve">if position &lt; </w:t>
+            </w:r>
+            <w:proofErr w:type="spellStart"/>
+            <w:r>
+              <w:rPr>
+                <w:rFonts w:ascii="Consolas" w:hAnsi="Consolas"/>
+                <w:color w:val="333333"/>
+                <w:sz w:val="18"/>
+                <w:szCs w:val="18"/>
+                <w:lang w:val="en-US"/>
+              </w:rPr>
+              <w:t>len</w:t>
+            </w:r>
+            <w:proofErr w:type="spellEnd"/>
+            <w:r>
+              <w:rPr>
+                <w:rFonts w:ascii="Consolas" w:hAnsi="Consolas"/>
+                <w:color w:val="333333"/>
+                <w:sz w:val="18"/>
+                <w:szCs w:val="18"/>
+                <w:lang w:val="en-US"/>
+              </w:rPr>
+              <w:t xml:space="preserve">(words) -1 and words[position+1] == "'s":                     </w:t>
+            </w:r>
+          </w:p>
+          <w:p>
+            <w:pPr>
+              <w:rPr>
+                <w:rFonts w:ascii="Consolas" w:hAnsi="Consolas"/>
+                <w:color w:val="333333"/>
+                <w:sz w:val="18"/>
+                <w:szCs w:val="18"/>
+                <w:lang w:val="en-US"/>
+              </w:rPr>
+            </w:pPr>
+            <w:r>
+              <w:rPr>
+                <w:rFonts w:ascii="Consolas" w:hAnsi="Consolas"/>
+                <w:color w:val="333333"/>
+                <w:sz w:val="18"/>
+                <w:szCs w:val="18"/>
+                <w:lang w:val="en-US"/>
+              </w:rPr>
+              <w:t xml:space="preserve">    features['</w:t>
+            </w:r>
+            <w:proofErr w:type="spellStart"/>
+            <w:r>
+              <w:rPr>
+                <w:rFonts w:ascii="Consolas" w:hAnsi="Consolas"/>
+                <w:color w:val="333333"/>
+                <w:sz w:val="18"/>
+                <w:szCs w:val="18"/>
+                <w:lang w:val="en-US"/>
+              </w:rPr>
+              <w:t>is_possessive</w:t>
+            </w:r>
+            <w:proofErr w:type="spellEnd"/>
+            <w:r>
+              <w:rPr>
+                <w:rFonts w:ascii="Consolas" w:hAnsi="Consolas"/>
+                <w:color w:val="333333"/>
+                <w:sz w:val="18"/>
+                <w:szCs w:val="18"/>
+                <w:lang w:val="en-US"/>
+              </w:rPr>
+              <w:t xml:space="preserve">'] = 1                                              </w:t>
+            </w:r>
+          </w:p>
+          <w:p>
+            <w:pPr>
+              <w:rPr>
+                <w:rFonts w:ascii="Consolas" w:hAnsi="Consolas"/>
+                <w:color w:val="333333"/>
+                <w:sz w:val="18"/>
+                <w:szCs w:val="18"/>
+                <w:lang w:val="en-US"/>
+              </w:rPr>
+            </w:pPr>
+            <w:r>
+              <w:rPr>
+                <w:rFonts w:ascii="Consolas" w:hAnsi="Consolas"/>
+                <w:color w:val="333333"/>
+                <w:sz w:val="18"/>
+                <w:szCs w:val="18"/>
+                <w:lang w:val="en-US"/>
+              </w:rPr>
+              <w:t xml:space="preserve">                                                                               </w:t>
+            </w:r>
+          </w:p>
+          <w:p>
+            <w:pPr>
+              <w:rPr>
+                <w:rFonts w:ascii="Consolas" w:hAnsi="Consolas"/>
+                <w:color w:val="333333"/>
+                <w:sz w:val="18"/>
+                <w:szCs w:val="18"/>
+                <w:lang w:val="en-US"/>
+              </w:rPr>
+            </w:pPr>
+            <w:r>
+              <w:rPr>
+                <w:rFonts w:ascii="Consolas" w:hAnsi="Consolas"/>
+                <w:color w:val="333333"/>
+                <w:sz w:val="18"/>
+                <w:szCs w:val="18"/>
+                <w:lang w:val="en-US"/>
+              </w:rPr>
+              <w:t xml:space="preserve">if words[position+1] == "verb":                                                </w:t>
+            </w:r>
+          </w:p>
+          <w:p>
+            <w:pPr>
+              <w:rPr>
+                <w:rFonts w:ascii="Consolas" w:hAnsi="Consolas"/>
+                <w:color w:val="333333"/>
+                <w:sz w:val="18"/>
+                <w:szCs w:val="18"/>
+                <w:lang w:val="en-US"/>
+              </w:rPr>
+            </w:pPr>
+            <w:r>
+              <w:rPr>
+                <w:rFonts w:ascii="Consolas" w:hAnsi="Consolas"/>
+                <w:color w:val="333333"/>
+                <w:sz w:val="18"/>
+                <w:szCs w:val="18"/>
+                <w:lang w:val="en-US"/>
+              </w:rPr>
+              <w:t xml:space="preserve">    features['</w:t>
+            </w:r>
+            <w:proofErr w:type="spellStart"/>
+            <w:r>
+              <w:rPr>
+                <w:rFonts w:ascii="Consolas" w:hAnsi="Consolas"/>
+                <w:color w:val="333333"/>
+                <w:sz w:val="18"/>
+                <w:szCs w:val="18"/>
+                <w:lang w:val="en-US"/>
+              </w:rPr>
+              <w:t>is_after_verb</w:t>
+            </w:r>
+            <w:proofErr w:type="spellEnd"/>
+            <w:r>
+              <w:rPr>
+                <w:rFonts w:ascii="Consolas" w:hAnsi="Consolas"/>
+                <w:color w:val="333333"/>
+                <w:sz w:val="18"/>
+                <w:szCs w:val="18"/>
+                <w:lang w:val="en-US"/>
+              </w:rPr>
+              <w:t xml:space="preserve">'] = 1                                              </w:t>
+            </w:r>
+          </w:p>
+          <w:p>
+            <w:pPr>
+              <w:rPr>
+                <w:rFonts w:ascii="Consolas" w:hAnsi="Consolas"/>
+                <w:color w:val="333333"/>
+                <w:sz w:val="18"/>
+                <w:szCs w:val="18"/>
+                <w:lang w:val="en-US"/>
+              </w:rPr>
+            </w:pPr>
+            <w:r>
+              <w:rPr>
+                <w:rFonts w:ascii="Consolas" w:hAnsi="Consolas"/>
+                <w:color w:val="333333"/>
+                <w:sz w:val="18"/>
+                <w:szCs w:val="18"/>
+                <w:lang w:val="en-US"/>
+              </w:rPr>
+              <w:t xml:space="preserve">                                                                               </w:t>
+            </w:r>
+          </w:p>
+          <w:p>
+            <w:pPr>
+              <w:rPr>
+                <w:rFonts w:ascii="Consolas" w:hAnsi="Consolas"/>
+                <w:color w:val="333333"/>
+                <w:sz w:val="18"/>
+                <w:szCs w:val="18"/>
+                <w:lang w:val="en-US"/>
+              </w:rPr>
+            </w:pPr>
+            <w:r>
+              <w:rPr>
+                <w:rFonts w:ascii="Consolas" w:hAnsi="Consolas"/>
+                <w:color w:val="333333"/>
+                <w:sz w:val="18"/>
+                <w:szCs w:val="18"/>
+                <w:lang w:val="en-US"/>
+              </w:rPr>
+              <w:t xml:space="preserve">if </w:t>
+            </w:r>
+            <w:proofErr w:type="gramStart"/>
+            <w:r>
+              <w:rPr>
+                <w:rFonts w:ascii="Consolas" w:hAnsi="Consolas"/>
+                <w:color w:val="333333"/>
+                <w:sz w:val="18"/>
+                <w:szCs w:val="18"/>
+                <w:lang w:val="en-US"/>
+              </w:rPr>
+              <w:t>words[</w:t>
+            </w:r>
+            <w:proofErr w:type="gramEnd"/>
+            <w:r>
+              <w:rPr>
+                <w:rFonts w:ascii="Consolas" w:hAnsi="Consolas"/>
+                <w:color w:val="333333"/>
+                <w:sz w:val="18"/>
+                <w:szCs w:val="18"/>
+                <w:lang w:val="en-US"/>
+              </w:rPr>
+              <w:t xml:space="preserve">position - 1] in </w:t>
+            </w:r>
+            <w:proofErr w:type="spellStart"/>
+            <w:r>
+              <w:rPr>
+                <w:rFonts w:ascii="Consolas" w:hAnsi="Consolas"/>
+                <w:color w:val="333333"/>
+                <w:sz w:val="18"/>
+                <w:szCs w:val="18"/>
+                <w:lang w:val="en-US"/>
+              </w:rPr>
+              <w:t>stop_words</w:t>
+            </w:r>
+            <w:proofErr w:type="spellEnd"/>
+            <w:r>
+              <w:rPr>
+                <w:rFonts w:ascii="Consolas" w:hAnsi="Consolas"/>
+                <w:color w:val="333333"/>
+                <w:sz w:val="18"/>
+                <w:szCs w:val="18"/>
+                <w:lang w:val="en-US"/>
+              </w:rPr>
+              <w:t xml:space="preserve">:                                          </w:t>
+            </w:r>
+          </w:p>
+          <w:p>
+            <w:pPr>
+              <w:rPr>
+                <w:rFonts w:ascii="Consolas" w:hAnsi="Consolas"/>
+                <w:color w:val="333333"/>
+                <w:sz w:val="18"/>
+                <w:szCs w:val="18"/>
+                <w:lang w:val="en-US"/>
+              </w:rPr>
+            </w:pPr>
+            <w:r>
+              <w:rPr>
+                <w:rFonts w:ascii="Consolas" w:hAnsi="Consolas"/>
+                <w:color w:val="333333"/>
+                <w:sz w:val="18"/>
+                <w:szCs w:val="18"/>
+                <w:lang w:val="en-US"/>
+              </w:rPr>
+              <w:t xml:space="preserve">    features['</w:t>
+            </w:r>
+            <w:proofErr w:type="spellStart"/>
+            <w:r>
+              <w:rPr>
+                <w:rFonts w:ascii="Consolas" w:hAnsi="Consolas"/>
+                <w:color w:val="333333"/>
+                <w:sz w:val="18"/>
+                <w:szCs w:val="18"/>
+                <w:lang w:val="en-US"/>
+              </w:rPr>
+              <w:t>is_after_stop_word</w:t>
+            </w:r>
+            <w:proofErr w:type="spellEnd"/>
+            <w:r>
+              <w:rPr>
+                <w:rFonts w:ascii="Consolas" w:hAnsi="Consolas"/>
+                <w:color w:val="333333"/>
+                <w:sz w:val="18"/>
+                <w:szCs w:val="18"/>
+                <w:lang w:val="en-US"/>
+              </w:rPr>
+              <w:t xml:space="preserve">'] = 1                                         </w:t>
+            </w:r>
+          </w:p>
+          <w:p>
+            <w:pPr>
+              <w:rPr>
+                <w:rFonts w:ascii="Consolas" w:hAnsi="Consolas"/>
+                <w:color w:val="333333"/>
+                <w:sz w:val="18"/>
+                <w:szCs w:val="18"/>
+                <w:lang w:val="en-US"/>
+              </w:rPr>
+            </w:pPr>
+            <w:r>
+              <w:rPr>
+                <w:rFonts w:ascii="Consolas" w:hAnsi="Consolas"/>
+                <w:color w:val="333333"/>
+                <w:sz w:val="18"/>
+                <w:szCs w:val="18"/>
+                <w:lang w:val="en-US"/>
+              </w:rPr>
+              <w:t xml:space="preserve">                                                                               </w:t>
+            </w:r>
+          </w:p>
+          <w:p>
+            <w:pPr>
+              <w:rPr>
+                <w:rFonts w:ascii="Consolas" w:hAnsi="Consolas"/>
+                <w:color w:val="333333"/>
+                <w:sz w:val="18"/>
+                <w:szCs w:val="18"/>
+                <w:lang w:val="en-US"/>
+              </w:rPr>
+            </w:pPr>
+            <w:r>
+              <w:rPr>
+                <w:rFonts w:ascii="Consolas" w:hAnsi="Consolas"/>
+                <w:color w:val="333333"/>
+                <w:sz w:val="18"/>
+                <w:szCs w:val="18"/>
+                <w:lang w:val="en-US"/>
+              </w:rPr>
+              <w:t xml:space="preserve">if not position &gt;= </w:t>
+            </w:r>
+            <w:proofErr w:type="spellStart"/>
+            <w:r>
+              <w:rPr>
+                <w:rFonts w:ascii="Consolas" w:hAnsi="Consolas"/>
+                <w:color w:val="333333"/>
+                <w:sz w:val="18"/>
+                <w:szCs w:val="18"/>
+                <w:lang w:val="en-US"/>
+              </w:rPr>
+              <w:t>len</w:t>
+            </w:r>
+            <w:proofErr w:type="spellEnd"/>
+            <w:r>
+              <w:rPr>
+                <w:rFonts w:ascii="Consolas" w:hAnsi="Consolas"/>
+                <w:color w:val="333333"/>
+                <w:sz w:val="18"/>
+                <w:szCs w:val="18"/>
+                <w:lang w:val="en-US"/>
+              </w:rPr>
+              <w:t xml:space="preserve">(words) - 1 and </w:t>
+            </w:r>
+            <w:proofErr w:type="gramStart"/>
+            <w:r>
+              <w:rPr>
+                <w:rFonts w:ascii="Consolas" w:hAnsi="Consolas"/>
+                <w:color w:val="333333"/>
+                <w:sz w:val="18"/>
+                <w:szCs w:val="18"/>
+                <w:lang w:val="en-US"/>
+              </w:rPr>
+              <w:t>words[</w:t>
+            </w:r>
+            <w:proofErr w:type="gramEnd"/>
+            <w:r>
+              <w:rPr>
+                <w:rFonts w:ascii="Consolas" w:hAnsi="Consolas"/>
+                <w:color w:val="333333"/>
+                <w:sz w:val="18"/>
+                <w:szCs w:val="18"/>
+                <w:lang w:val="en-US"/>
+              </w:rPr>
+              <w:t xml:space="preserve">position + 1] in </w:t>
+            </w:r>
+            <w:proofErr w:type="spellStart"/>
+            <w:r>
+              <w:rPr>
+                <w:rFonts w:ascii="Consolas" w:hAnsi="Consolas"/>
+                <w:color w:val="333333"/>
+                <w:sz w:val="18"/>
+                <w:szCs w:val="18"/>
+                <w:lang w:val="en-US"/>
+              </w:rPr>
+              <w:t>stop_words</w:t>
+            </w:r>
+            <w:proofErr w:type="spellEnd"/>
+            <w:r>
+              <w:rPr>
+                <w:rFonts w:ascii="Consolas" w:hAnsi="Consolas"/>
+                <w:color w:val="333333"/>
+                <w:sz w:val="18"/>
+                <w:szCs w:val="18"/>
+                <w:lang w:val="en-US"/>
+              </w:rPr>
+              <w:t xml:space="preserve">:       </w:t>
+            </w:r>
+          </w:p>
+          <w:p>
+            <w:pPr>
+              <w:rPr>
+                <w:rFonts w:ascii="Consolas" w:hAnsi="Consolas"/>
+                <w:color w:val="333333"/>
+                <w:sz w:val="18"/>
+                <w:szCs w:val="18"/>
+                <w:lang w:val="en-US"/>
+              </w:rPr>
+            </w:pPr>
+            <w:r>
+              <w:rPr>
+                <w:rFonts w:ascii="Consolas" w:hAnsi="Consolas"/>
+                <w:color w:val="333333"/>
+                <w:sz w:val="18"/>
+                <w:szCs w:val="18"/>
+                <w:lang w:val="en-US"/>
+              </w:rPr>
+              <w:t xml:space="preserve">    features['</w:t>
+            </w:r>
+            <w:proofErr w:type="spellStart"/>
+            <w:r>
+              <w:rPr>
+                <w:rFonts w:ascii="Consolas" w:hAnsi="Consolas"/>
+                <w:color w:val="333333"/>
+                <w:sz w:val="18"/>
+                <w:szCs w:val="18"/>
+                <w:lang w:val="en-US"/>
+              </w:rPr>
+              <w:t>is_before_stop_word</w:t>
+            </w:r>
+            <w:proofErr w:type="spellEnd"/>
+            <w:r>
+              <w:rPr>
+                <w:rFonts w:ascii="Consolas" w:hAnsi="Consolas"/>
+                <w:color w:val="333333"/>
+                <w:sz w:val="18"/>
+                <w:szCs w:val="18"/>
+                <w:lang w:val="en-US"/>
+              </w:rPr>
+              <w:t xml:space="preserve">'] = 1                                        </w:t>
+            </w:r>
+          </w:p>
+          <w:p>
+            <w:pPr>
+              <w:rPr>
+                <w:rFonts w:hint="eastAsia"/>
+                <w:color w:val="333333"/>
+                <w:lang w:val="en-US"/>
+              </w:rPr>
+            </w:pPr>
+            <w:r>
+              <w:rPr>
+                <w:rFonts w:ascii="Consolas" w:hAnsi="Consolas"/>
+                <w:color w:val="333333"/>
+                <w:sz w:val="18"/>
+                <w:szCs w:val="18"/>
+                <w:lang w:val="en-US"/>
+              </w:rPr>
+              <w:t xml:space="preserve">"""                                                </w:t>
+            </w:r>
+            <w:r>
+              <w:rPr>
+                <w:color w:val="333333"/>
+                <w:lang w:val="en-US"/>
+              </w:rPr>
+              <w:t xml:space="preserve">                            </w:t>
+            </w:r>
+          </w:p>
+        </w:tc>
+      </w:tr>
+    </w:tbl>
+    <w:p>
+      <w:pPr>
+        <w:rPr>
+          <w:rFonts w:hint="eastAsia"/>
+        </w:rPr>
+      </w:pPr>
+      <w:proofErr w:type="gramStart"/>
+      <w:r>
+        <w:rPr>
+          <w:rFonts w:hint="eastAsia"/>
+        </w:rPr>
+        <w:t>So</w:t>
+      </w:r>
+      <w:proofErr w:type="gramEnd"/>
+      <w:r>
+        <w:rPr>
+          <w:rFonts w:hint="eastAsia"/>
+        </w:rPr>
+        <w:t xml:space="preserve"> we brought up some improvements about this model, we cut useless features (</w:t>
+      </w:r>
+      <w:r>
+        <w:rPr>
+          <w:rFonts w:hint="eastAsia"/>
+        </w:rPr>
+        <w:t>F</w:t>
+      </w:r>
+      <w:r>
+        <w:rPr>
+          <w:rFonts w:hint="eastAsia"/>
+        </w:rPr>
+        <w:t>eature</w:t>
+      </w:r>
+      <w:r>
+        <w:rPr>
+          <w:rFonts w:hint="eastAsia"/>
+        </w:rPr>
+        <w:t>s</w:t>
+      </w:r>
+      <w:r>
+        <w:rPr>
+          <w:rFonts w:hint="eastAsia"/>
+        </w:rPr>
+        <w:t xml:space="preserve"> </w:t>
+      </w:r>
+      <w:r>
+        <w:rPr>
+          <w:rFonts w:hint="eastAsia"/>
+        </w:rPr>
+        <w:t xml:space="preserve">are </w:t>
+      </w:r>
+      <w:r>
+        <w:rPr>
+          <w:rFonts w:hint="eastAsia"/>
+        </w:rPr>
+        <w:t>useless if the evaluations of this model doesn</w:t>
+      </w:r>
+      <w:r>
+        <w:t>’</w:t>
+      </w:r>
+      <w:r>
+        <w:rPr>
+          <w:rFonts w:hint="eastAsia"/>
+        </w:rPr>
+        <w:t>t work better after we comment the feature). Besides, some of those features are also merged</w:t>
+      </w:r>
+      <w:r>
+        <w:rPr>
+          <w:rFonts w:hint="eastAsia"/>
+        </w:rPr>
+        <w:t>.</w:t>
+      </w:r>
+    </w:p>
     <w:p>
       <w:pPr>
         <w:pStyle w:val="3"/>
@@ -5781,6 +7611,7 @@
         <w:rPr>
           <w:rFonts w:hint="eastAsia"/>
         </w:rPr>
+        <w:lastRenderedPageBreak/>
         <w:t>3.1.2 Over-Reliance on Name Corpus</w:t>
       </w:r>
     </w:p>
@@ -5794,24 +7625,40 @@
         <w:rPr>
           <w:rFonts w:hint="eastAsia"/>
         </w:rPr>
-        <w:t>Unseen names can only be recognized if they are after the names that</w:t>
-      </w:r>
-      <w:r>
-        <w:t>’</w:t>
-      </w:r>
-      <w:r>
-        <w:rPr>
-          <w:rFonts w:hint="eastAsia"/>
-        </w:rPr>
-        <w:t>s seen in the corpus.</w:t>
-      </w:r>
-    </w:p>
-    <w:p>
-      <w:pPr>
-        <w:rPr>
-          <w:rFonts w:hint="eastAsia"/>
-        </w:rPr>
-      </w:pPr>
+        <w:t xml:space="preserve">To overcome our over-fitted problem, we import a name library that can optimize our model effect. It occurs to an improved name entity display. But it </w:t>
+      </w:r>
+      <w:r>
+        <w:t>also</w:t>
+      </w:r>
+      <w:r>
+        <w:rPr>
+          <w:rFonts w:hint="eastAsia"/>
+        </w:rPr>
+        <w:t xml:space="preserve"> </w:t>
+      </w:r>
+      <w:proofErr w:type="gramStart"/>
+      <w:r>
+        <w:rPr>
+          <w:rFonts w:hint="eastAsia"/>
+        </w:rPr>
+        <w:t>cause</w:t>
+      </w:r>
+      <w:proofErr w:type="gramEnd"/>
+      <w:r>
+        <w:rPr>
+          <w:rFonts w:hint="eastAsia"/>
+        </w:rPr>
+        <w:t xml:space="preserve"> over-reliance on name corpus problem, if we comment our name library, </w:t>
+      </w:r>
+      <w:r>
+        <w:t>model</w:t>
+      </w:r>
+      <w:r>
+        <w:rPr>
+          <w:rFonts w:hint="eastAsia"/>
+        </w:rPr>
+        <w:t xml:space="preserve"> effect will have a great discount. </w:t>
+      </w:r>
     </w:p>
     <w:p>
       <w:pPr>
@@ -5839,9 +7686,17 @@
       <w:bookmarkEnd w:id="9"/>
     </w:p>
     <w:p>
-      <w:r>
-        <w:rPr>
-          <w:rFonts w:hint="eastAsia"/>
+      <w:pPr>
+        <w:rPr>
+          <w:i/>
+          <w:iCs/>
+        </w:rPr>
+      </w:pPr>
+      <w:r>
+        <w:rPr>
+          <w:rFonts w:hint="eastAsia"/>
+          <w:i/>
+          <w:iCs/>
         </w:rPr>
         <w:t xml:space="preserve">Perform bad for </w:t>
       </w:r>
@@ -5849,6 +7704,8 @@
       <w:r>
         <w:rPr>
           <w:rFonts w:hint="eastAsia"/>
+          <w:i/>
+          <w:iCs/>
         </w:rPr>
         <w:t>non-english</w:t>
       </w:r>
@@ -5856,12 +7713,16 @@
       <w:r>
         <w:rPr>
           <w:rFonts w:hint="eastAsia"/>
+          <w:i/>
+          <w:iCs/>
         </w:rPr>
         <w:t xml:space="preserve"> names</w:t>
       </w:r>
       <w:r>
         <w:rPr>
           <w:rFonts w:hint="eastAsia"/>
+          <w:i/>
+          <w:iCs/>
         </w:rPr>
         <w:t xml:space="preserve">, good if it is after </w:t>
       </w:r>
@@ -5869,6 +7730,8 @@
       <w:r>
         <w:rPr>
           <w:rFonts w:hint="eastAsia"/>
+          <w:i/>
+          <w:iCs/>
         </w:rPr>
         <w:t>non-english</w:t>
       </w:r>
@@ -5876,28 +7739,795 @@
       <w:r>
         <w:rPr>
           <w:rFonts w:hint="eastAsia"/>
+          <w:i/>
+          <w:iCs/>
         </w:rPr>
         <w:t xml:space="preserve"> names.</w:t>
-      </w:r>
-    </w:p>
-    <w:p>
-      <w:r>
-        <w:rPr>
-          <w:rFonts w:hint="eastAsia"/>
-        </w:rPr>
-        <w:t>Good for attributive clause.</w:t>
-      </w:r>
-      <w:r>
-        <w:rPr>
-          <w:rFonts w:hint="eastAsia"/>
-        </w:rPr>
-        <w:t xml:space="preserve"> Good for multiple names together.</w:t>
       </w:r>
     </w:p>
     <w:p>
       <w:pPr>
         <w:rPr>
-          <w:rFonts w:hint="eastAsia"/>
+          <w:i/>
+          <w:iCs/>
+        </w:rPr>
+      </w:pPr>
+      <w:r>
+        <w:rPr>
+          <w:rFonts w:hint="eastAsia"/>
+          <w:i/>
+          <w:iCs/>
+        </w:rPr>
+        <w:t>Good for attributive clause.</w:t>
+      </w:r>
+      <w:r>
+        <w:rPr>
+          <w:rFonts w:hint="eastAsia"/>
+          <w:i/>
+          <w:iCs/>
+        </w:rPr>
+        <w:t xml:space="preserve"> Good for multiple names together.</w:t>
+      </w:r>
+    </w:p>
+    <w:p>
+      <w:pPr>
+        <w:rPr>
+          <w:b/>
+          <w:bCs/>
+        </w:rPr>
+      </w:pPr>
+      <w:r>
+        <w:rPr>
+          <w:rFonts w:hint="eastAsia"/>
+          <w:b/>
+          <w:bCs/>
+        </w:rPr>
+        <w:t>3.2.1 Advantages</w:t>
+      </w:r>
+    </w:p>
+    <w:p>
+      <w:pPr>
+        <w:rPr>
+          <w:rFonts w:hint="eastAsia"/>
+        </w:rPr>
+      </w:pPr>
+      <w:r>
+        <w:rPr>
+          <w:rFonts w:hint="eastAsia"/>
+        </w:rPr>
+        <w:t xml:space="preserve">Our model works very well in an attributive clause because of our </w:t>
+      </w:r>
+      <w:r>
+        <w:rPr>
+          <w:rFonts w:hint="eastAsia"/>
+        </w:rPr>
+        <w:t xml:space="preserve">train data is decomposed from a text and </w:t>
+      </w:r>
+      <w:r>
+        <w:t>contextual</w:t>
+      </w:r>
+      <w:r>
+        <w:rPr>
+          <w:rFonts w:hint="eastAsia"/>
+        </w:rPr>
+        <w:t xml:space="preserve"> features such as </w:t>
+      </w:r>
+      <w:proofErr w:type="spellStart"/>
+      <w:r>
+        <w:rPr>
+          <w:rFonts w:hint="eastAsia"/>
+          <w:i/>
+          <w:iCs/>
+        </w:rPr>
+        <w:t>is_start_of_</w:t>
+      </w:r>
+      <w:proofErr w:type="gramStart"/>
+      <w:r>
+        <w:rPr>
+          <w:rFonts w:hint="eastAsia"/>
+          <w:i/>
+          <w:iCs/>
+        </w:rPr>
+        <w:t>sentence</w:t>
+      </w:r>
+      <w:proofErr w:type="spellEnd"/>
+      <w:r>
+        <w:rPr>
+          <w:rFonts w:hint="eastAsia"/>
+          <w:i/>
+          <w:iCs/>
+        </w:rPr>
+        <w:t xml:space="preserve">,  </w:t>
+      </w:r>
+      <w:proofErr w:type="spellStart"/>
+      <w:r>
+        <w:rPr>
+          <w:rFonts w:hint="eastAsia"/>
+          <w:i/>
+          <w:iCs/>
+        </w:rPr>
+        <w:t>is</w:t>
+      </w:r>
+      <w:proofErr w:type="gramEnd"/>
+      <w:r>
+        <w:rPr>
+          <w:rFonts w:hint="eastAsia"/>
+          <w:i/>
+          <w:iCs/>
+        </w:rPr>
+        <w:t>_target_of_clause</w:t>
+      </w:r>
+      <w:proofErr w:type="spellEnd"/>
+      <w:r>
+        <w:rPr>
+          <w:rFonts w:hint="eastAsia"/>
+          <w:i/>
+          <w:iCs/>
+        </w:rPr>
+        <w:t xml:space="preserve">, </w:t>
+      </w:r>
+      <w:proofErr w:type="spellStart"/>
+      <w:r>
+        <w:rPr>
+          <w:rFonts w:hint="eastAsia"/>
+          <w:i/>
+          <w:iCs/>
+        </w:rPr>
+        <w:t>is_</w:t>
+      </w:r>
+      <w:r>
+        <w:rPr>
+          <w:rFonts w:hint="eastAsia"/>
+          <w:i/>
+          <w:iCs/>
+        </w:rPr>
+        <w:t>after_status</w:t>
+      </w:r>
+      <w:proofErr w:type="spellEnd"/>
+      <w:r>
+        <w:rPr>
+          <w:rFonts w:hint="eastAsia"/>
+          <w:i/>
+          <w:iCs/>
+        </w:rPr>
+        <w:t xml:space="preserve"> </w:t>
+      </w:r>
+      <w:r>
+        <w:t>also</w:t>
+      </w:r>
+      <w:r>
+        <w:rPr>
+          <w:rFonts w:hint="eastAsia"/>
+        </w:rPr>
+        <w:t xml:space="preserve"> play an important role.</w:t>
+      </w:r>
+      <w:r>
+        <w:rPr>
+          <w:rFonts w:hint="eastAsia"/>
+        </w:rPr>
+        <w:t xml:space="preserve"> As figures showed below, there is an evident model effect improvement. More names were recognized was </w:t>
+      </w:r>
+      <w:r>
+        <w:t>labelled</w:t>
+      </w:r>
+      <w:r>
+        <w:rPr>
+          <w:rFonts w:hint="eastAsia"/>
+        </w:rPr>
+        <w:t xml:space="preserve"> as name after using attributives clause.</w:t>
+      </w:r>
+    </w:p>
+    <w:tbl>
+      <w:tblPr>
+        <w:tblStyle w:val="a3"/>
+        <w:tblW w:w="9493" w:type="dxa"/>
+        <w:tblLayout w:type="fixed"/>
+        <w:tblLook w:val="04A0" w:firstRow="1" w:lastRow="0" w:firstColumn="1" w:lastColumn="0" w:noHBand="0" w:noVBand="1"/>
+      </w:tblPr>
+      <w:tblGrid>
+        <w:gridCol w:w="9493"/>
+      </w:tblGrid>
+      <w:tr>
+        <w:tc>
+          <w:tcPr>
+            <w:tcW w:w="9493" w:type="dxa"/>
+          </w:tcPr>
+          <w:p>
+            <w:pPr>
+              <w:jc w:val="center"/>
+              <w:rPr>
+                <w:rFonts w:hint="eastAsia"/>
+                <w:b/>
+                <w:bCs/>
+              </w:rPr>
+            </w:pPr>
+            <w:r>
+              <w:rPr>
+                <w:rFonts w:hint="eastAsia"/>
+                <w:b/>
+                <w:bCs/>
+              </w:rPr>
+              <w:t>Works well in an attributive clause</w:t>
+            </w:r>
+          </w:p>
+        </w:tc>
+      </w:tr>
+      <w:tr>
+        <w:tc>
+          <w:tcPr>
+            <w:tcW w:w="9493" w:type="dxa"/>
+          </w:tcPr>
+          <w:p>
+            <w:pPr>
+              <w:rPr>
+                <w:rFonts w:hint="eastAsia"/>
+              </w:rPr>
+            </w:pPr>
+            <w:r>
+              <w:rPr>
+                <w:noProof/>
+              </w:rPr>
+              <w:drawing>
+                <wp:inline distT="0" distB="0" distL="0" distR="0" wp14:anchorId="36138638" wp14:editId="67D613D3">
+                  <wp:extent cx="5937813" cy="2012591"/>
+                  <wp:effectExtent l="0" t="0" r="6350" b="6985"/>
+                  <wp:docPr id="1828482999" name="图片 6"/>
+                  <wp:cNvGraphicFramePr>
+                    <a:graphicFrameLocks xmlns:a="http://schemas.openxmlformats.org/drawingml/2006/main" noChangeAspect="1"/>
+                  </wp:cNvGraphicFramePr>
+                  <a:graphic xmlns:a="http://schemas.openxmlformats.org/drawingml/2006/main">
+                    <a:graphicData uri="http://schemas.openxmlformats.org/drawingml/2006/picture">
+                      <pic:pic xmlns:pic="http://schemas.openxmlformats.org/drawingml/2006/picture">
+                        <pic:nvPicPr>
+                          <pic:cNvPr id="0" name="Picture 6"/>
+                          <pic:cNvPicPr>
+                            <a:picLocks noChangeAspect="1" noChangeArrowheads="1"/>
+                          </pic:cNvPicPr>
+                        </pic:nvPicPr>
+                        <pic:blipFill>
+                          <a:blip r:embed="rId9" cstate="print">
+                            <a:extLst>
+                              <a:ext uri="{28A0092B-C50C-407E-A947-70E740481C1C}">
+                                <a14:useLocalDpi xmlns:a14="http://schemas.microsoft.com/office/drawing/2010/main" val="0"/>
+                              </a:ext>
+                            </a:extLst>
+                          </a:blip>
+                          <a:srcRect/>
+                          <a:stretch>
+                            <a:fillRect/>
+                          </a:stretch>
+                        </pic:blipFill>
+                        <pic:spPr bwMode="auto">
+                          <a:xfrm>
+                            <a:off x="0" y="0"/>
+                            <a:ext cx="6061452" cy="2054498"/>
+                          </a:xfrm>
+                          <a:prstGeom prst="rect">
+                            <a:avLst/>
+                          </a:prstGeom>
+                          <a:noFill/>
+                          <a:ln>
+                            <a:noFill/>
+                          </a:ln>
+                        </pic:spPr>
+                      </pic:pic>
+                    </a:graphicData>
+                  </a:graphic>
+                </wp:inline>
+              </w:drawing>
+            </w:r>
+          </w:p>
+        </w:tc>
+      </w:tr>
+      <w:tr>
+        <w:tc>
+          <w:tcPr>
+            <w:tcW w:w="9493" w:type="dxa"/>
+          </w:tcPr>
+          <w:p>
+            <w:pPr>
+              <w:ind w:firstLineChars="400" w:firstLine="960"/>
+              <w:rPr>
+                <w:noProof/>
+              </w:rPr>
+            </w:pPr>
+            <w:r>
+              <w:rPr>
+                <w:noProof/>
+              </w:rPr>
+              <w:drawing>
+                <wp:inline distT="0" distB="0" distL="0" distR="0" wp14:anchorId="5140F11C" wp14:editId="16E8A426">
+                  <wp:extent cx="4583575" cy="3770814"/>
+                  <wp:effectExtent l="0" t="0" r="7620" b="1270"/>
+                  <wp:docPr id="1416859147" name="图片 10"/>
+                  <wp:cNvGraphicFramePr>
+                    <a:graphicFrameLocks xmlns:a="http://schemas.openxmlformats.org/drawingml/2006/main" noChangeAspect="1"/>
+                  </wp:cNvGraphicFramePr>
+                  <a:graphic xmlns:a="http://schemas.openxmlformats.org/drawingml/2006/main">
+                    <a:graphicData uri="http://schemas.openxmlformats.org/drawingml/2006/picture">
+                      <pic:pic xmlns:pic="http://schemas.openxmlformats.org/drawingml/2006/picture">
+                        <pic:nvPicPr>
+                          <pic:cNvPr id="0" name="Picture 10"/>
+                          <pic:cNvPicPr>
+                            <a:picLocks noChangeAspect="1" noChangeArrowheads="1"/>
+                          </pic:cNvPicPr>
+                        </pic:nvPicPr>
+                        <pic:blipFill>
+                          <a:blip r:embed="rId10" cstate="print">
+                            <a:extLst>
+                              <a:ext uri="{28A0092B-C50C-407E-A947-70E740481C1C}">
+                                <a14:useLocalDpi xmlns:a14="http://schemas.microsoft.com/office/drawing/2010/main" val="0"/>
+                              </a:ext>
+                            </a:extLst>
+                          </a:blip>
+                          <a:srcRect/>
+                          <a:stretch>
+                            <a:fillRect/>
+                          </a:stretch>
+                        </pic:blipFill>
+                        <pic:spPr bwMode="auto">
+                          <a:xfrm>
+                            <a:off x="0" y="0"/>
+                            <a:ext cx="4616322" cy="3797754"/>
+                          </a:xfrm>
+                          <a:prstGeom prst="rect">
+                            <a:avLst/>
+                          </a:prstGeom>
+                          <a:noFill/>
+                          <a:ln>
+                            <a:noFill/>
+                          </a:ln>
+                        </pic:spPr>
+                      </pic:pic>
+                    </a:graphicData>
+                  </a:graphic>
+                </wp:inline>
+              </w:drawing>
+            </w:r>
+          </w:p>
+        </w:tc>
+      </w:tr>
+      <w:tr>
+        <w:tc>
+          <w:tcPr>
+            <w:tcW w:w="9493" w:type="dxa"/>
+          </w:tcPr>
+          <w:p>
+            <w:pPr>
+              <w:pStyle w:val="2"/>
+              <w:jc w:val="center"/>
+            </w:pPr>
+          </w:p>
+          <w:p>
+            <w:pPr>
+              <w:pStyle w:val="2"/>
+              <w:jc w:val="center"/>
+              <w:rPr>
+                <w:rFonts w:hint="eastAsia"/>
+              </w:rPr>
+            </w:pPr>
+            <w:r>
+              <w:rPr>
+                <w:noProof/>
+              </w:rPr>
+              <w:drawing>
+                <wp:inline distT="0" distB="0" distL="0" distR="0" wp14:anchorId="34975328" wp14:editId="72CBFE53">
+                  <wp:extent cx="4433612" cy="3750197"/>
+                  <wp:effectExtent l="0" t="0" r="5080" b="3175"/>
+                  <wp:docPr id="1378962813" name="图片 7"/>
+                  <wp:cNvGraphicFramePr>
+                    <a:graphicFrameLocks xmlns:a="http://schemas.openxmlformats.org/drawingml/2006/main" noChangeAspect="1"/>
+                  </wp:cNvGraphicFramePr>
+                  <a:graphic xmlns:a="http://schemas.openxmlformats.org/drawingml/2006/main">
+                    <a:graphicData uri="http://schemas.openxmlformats.org/drawingml/2006/picture">
+                      <pic:pic xmlns:pic="http://schemas.openxmlformats.org/drawingml/2006/picture">
+                        <pic:nvPicPr>
+                          <pic:cNvPr id="0" name="Picture 7"/>
+                          <pic:cNvPicPr>
+                            <a:picLocks noChangeAspect="1" noChangeArrowheads="1"/>
+                          </pic:cNvPicPr>
+                        </pic:nvPicPr>
+                        <pic:blipFill>
+                          <a:blip r:embed="rId11" cstate="print">
+                            <a:extLst>
+                              <a:ext uri="{28A0092B-C50C-407E-A947-70E740481C1C}">
+                                <a14:useLocalDpi xmlns:a14="http://schemas.microsoft.com/office/drawing/2010/main" val="0"/>
+                              </a:ext>
+                            </a:extLst>
+                          </a:blip>
+                          <a:srcRect/>
+                          <a:stretch>
+                            <a:fillRect/>
+                          </a:stretch>
+                        </pic:blipFill>
+                        <pic:spPr bwMode="auto">
+                          <a:xfrm>
+                            <a:off x="0" y="0"/>
+                            <a:ext cx="4549967" cy="3848617"/>
+                          </a:xfrm>
+                          <a:prstGeom prst="rect">
+                            <a:avLst/>
+                          </a:prstGeom>
+                          <a:noFill/>
+                          <a:ln>
+                            <a:noFill/>
+                          </a:ln>
+                        </pic:spPr>
+                      </pic:pic>
+                    </a:graphicData>
+                  </a:graphic>
+                </wp:inline>
+              </w:drawing>
+            </w:r>
+          </w:p>
+        </w:tc>
+      </w:tr>
+    </w:tbl>
+    <w:p>
+      <w:pPr>
+        <w:rPr>
+          <w:b/>
+          <w:bCs/>
+        </w:rPr>
+      </w:pPr>
+    </w:p>
+    <w:p>
+      <w:pPr>
+        <w:rPr>
+          <w:b/>
+          <w:bCs/>
+        </w:rPr>
+      </w:pPr>
+      <w:r>
+        <w:rPr>
+          <w:b/>
+          <w:bCs/>
+        </w:rPr>
+        <w:br w:type="page"/>
+      </w:r>
+    </w:p>
+    <w:p>
+      <w:pPr>
+        <w:rPr>
+          <w:b/>
+          <w:bCs/>
+        </w:rPr>
+      </w:pPr>
+      <w:r>
+        <w:rPr>
+          <w:rFonts w:hint="eastAsia"/>
+          <w:b/>
+          <w:bCs/>
+        </w:rPr>
+        <w:lastRenderedPageBreak/>
+        <w:t>3.2.2 Drawbacks</w:t>
+      </w:r>
+    </w:p>
+    <w:p>
+      <w:pPr>
+        <w:rPr>
+          <w:rFonts w:hint="eastAsia"/>
+          <w:sz w:val="22"/>
+          <w:szCs w:val="22"/>
+        </w:rPr>
+      </w:pPr>
+      <w:r>
+        <w:rPr>
+          <w:rFonts w:hint="eastAsia"/>
+          <w:b/>
+          <w:bCs/>
+          <w:sz w:val="22"/>
+          <w:szCs w:val="22"/>
+        </w:rPr>
+        <w:t>a. Unseen names can only be recognized if they are after the names that</w:t>
+      </w:r>
+      <w:r>
+        <w:rPr>
+          <w:b/>
+          <w:bCs/>
+          <w:sz w:val="22"/>
+          <w:szCs w:val="22"/>
+        </w:rPr>
+        <w:t>’</w:t>
+      </w:r>
+      <w:r>
+        <w:rPr>
+          <w:rFonts w:hint="eastAsia"/>
+          <w:b/>
+          <w:bCs/>
+          <w:sz w:val="22"/>
+          <w:szCs w:val="22"/>
+        </w:rPr>
+        <w:t>s seen in the corpus.</w:t>
+      </w:r>
+    </w:p>
+    <w:tbl>
+      <w:tblPr>
+        <w:tblStyle w:val="a3"/>
+        <w:tblW w:w="0" w:type="auto"/>
+        <w:tblLook w:val="04A0" w:firstRow="1" w:lastRow="0" w:firstColumn="1" w:lastColumn="0" w:noHBand="0" w:noVBand="1"/>
+      </w:tblPr>
+      <w:tblGrid>
+        <w:gridCol w:w="9350"/>
+      </w:tblGrid>
+      <w:tr>
+        <w:tc>
+          <w:tcPr>
+            <w:tcW w:w="9350" w:type="dxa"/>
+          </w:tcPr>
+          <w:p>
+            <w:pPr>
+              <w:jc w:val="center"/>
+              <w:rPr>
+                <w:rFonts w:hint="eastAsia"/>
+              </w:rPr>
+            </w:pPr>
+            <w:r>
+              <w:rPr>
+                <w:rFonts w:hint="eastAsia"/>
+                <w:b/>
+                <w:bCs/>
+              </w:rPr>
+              <w:t xml:space="preserve">Unseen name is after a name seen </w:t>
+            </w:r>
+            <w:r>
+              <w:rPr>
+                <w:rFonts w:hint="eastAsia"/>
+                <w:b/>
+                <w:bCs/>
+                <w:i/>
+                <w:iCs/>
+                <w:sz w:val="21"/>
+                <w:szCs w:val="21"/>
+              </w:rPr>
+              <w:t>Figure01</w:t>
+            </w:r>
+          </w:p>
+        </w:tc>
+      </w:tr>
+      <w:tr>
+        <w:tc>
+          <w:tcPr>
+            <w:tcW w:w="9350" w:type="dxa"/>
+          </w:tcPr>
+          <w:p>
+            <w:pPr>
+              <w:ind w:firstLineChars="150" w:firstLine="360"/>
+            </w:pPr>
+            <w:r>
+              <w:rPr>
+                <w:noProof/>
+              </w:rPr>
+              <w:drawing>
+                <wp:inline distT="0" distB="0" distL="0" distR="0" wp14:anchorId="4C294DCE" wp14:editId="679AB844">
+                  <wp:extent cx="5351784" cy="3755397"/>
+                  <wp:effectExtent l="0" t="0" r="1270" b="0"/>
+                  <wp:docPr id="1213519583" name="图片 4"/>
+                  <wp:cNvGraphicFramePr>
+                    <a:graphicFrameLocks xmlns:a="http://schemas.openxmlformats.org/drawingml/2006/main" noChangeAspect="1"/>
+                  </wp:cNvGraphicFramePr>
+                  <a:graphic xmlns:a="http://schemas.openxmlformats.org/drawingml/2006/main">
+                    <a:graphicData uri="http://schemas.openxmlformats.org/drawingml/2006/picture">
+                      <pic:pic xmlns:pic="http://schemas.openxmlformats.org/drawingml/2006/picture">
+                        <pic:nvPicPr>
+                          <pic:cNvPr id="0" name="Picture 4"/>
+                          <pic:cNvPicPr>
+                            <a:picLocks noChangeAspect="1" noChangeArrowheads="1"/>
+                          </pic:cNvPicPr>
+                        </pic:nvPicPr>
+                        <pic:blipFill>
+                          <a:blip r:embed="rId12" cstate="print">
+                            <a:extLst>
+                              <a:ext uri="{28A0092B-C50C-407E-A947-70E740481C1C}">
+                                <a14:useLocalDpi xmlns:a14="http://schemas.microsoft.com/office/drawing/2010/main" val="0"/>
+                              </a:ext>
+                            </a:extLst>
+                          </a:blip>
+                          <a:srcRect/>
+                          <a:stretch>
+                            <a:fillRect/>
+                          </a:stretch>
+                        </pic:blipFill>
+                        <pic:spPr bwMode="auto">
+                          <a:xfrm>
+                            <a:off x="0" y="0"/>
+                            <a:ext cx="5366574" cy="3765775"/>
+                          </a:xfrm>
+                          <a:prstGeom prst="rect">
+                            <a:avLst/>
+                          </a:prstGeom>
+                          <a:noFill/>
+                          <a:ln>
+                            <a:noFill/>
+                          </a:ln>
+                        </pic:spPr>
+                      </pic:pic>
+                    </a:graphicData>
+                  </a:graphic>
+                </wp:inline>
+              </w:drawing>
+            </w:r>
+          </w:p>
+        </w:tc>
+      </w:tr>
+      <w:tr>
+        <w:tc>
+          <w:tcPr>
+            <w:tcW w:w="9350" w:type="dxa"/>
+          </w:tcPr>
+          <w:p>
+            <w:pPr>
+              <w:jc w:val="center"/>
+              <w:rPr>
+                <w:rFonts w:hint="eastAsia"/>
+              </w:rPr>
+            </w:pPr>
+            <w:r>
+              <w:rPr>
+                <w:rFonts w:hint="eastAsia"/>
+                <w:b/>
+                <w:bCs/>
+              </w:rPr>
+              <w:t xml:space="preserve">Unseen name is before a name seen </w:t>
+            </w:r>
+            <w:r>
+              <w:rPr>
+                <w:rFonts w:hint="eastAsia"/>
+                <w:b/>
+                <w:bCs/>
+                <w:i/>
+                <w:iCs/>
+                <w:sz w:val="21"/>
+                <w:szCs w:val="21"/>
+              </w:rPr>
+              <w:t>Figure02</w:t>
+            </w:r>
+          </w:p>
+        </w:tc>
+      </w:tr>
+      <w:tr>
+        <w:tc>
+          <w:tcPr>
+            <w:tcW w:w="9350" w:type="dxa"/>
+          </w:tcPr>
+          <w:p>
+            <w:pPr>
+              <w:ind w:firstLineChars="150" w:firstLine="360"/>
+            </w:pPr>
+            <w:r>
+              <w:rPr>
+                <w:noProof/>
+              </w:rPr>
+              <w:drawing>
+                <wp:inline distT="0" distB="0" distL="0" distR="0" wp14:anchorId="359C0024" wp14:editId="3CBE2D16">
+                  <wp:extent cx="5373933" cy="3308185"/>
+                  <wp:effectExtent l="0" t="0" r="0" b="6985"/>
+                  <wp:docPr id="604488413" name="图片 5"/>
+                  <wp:cNvGraphicFramePr>
+                    <a:graphicFrameLocks xmlns:a="http://schemas.openxmlformats.org/drawingml/2006/main" noChangeAspect="1"/>
+                  </wp:cNvGraphicFramePr>
+                  <a:graphic xmlns:a="http://schemas.openxmlformats.org/drawingml/2006/main">
+                    <a:graphicData uri="http://schemas.openxmlformats.org/drawingml/2006/picture">
+                      <pic:pic xmlns:pic="http://schemas.openxmlformats.org/drawingml/2006/picture">
+                        <pic:nvPicPr>
+                          <pic:cNvPr id="0" name="Picture 5"/>
+                          <pic:cNvPicPr>
+                            <a:picLocks noChangeAspect="1" noChangeArrowheads="1"/>
+                          </pic:cNvPicPr>
+                        </pic:nvPicPr>
+                        <pic:blipFill>
+                          <a:blip r:embed="rId13" cstate="print">
+                            <a:extLst>
+                              <a:ext uri="{28A0092B-C50C-407E-A947-70E740481C1C}">
+                                <a14:useLocalDpi xmlns:a14="http://schemas.microsoft.com/office/drawing/2010/main" val="0"/>
+                              </a:ext>
+                            </a:extLst>
+                          </a:blip>
+                          <a:srcRect/>
+                          <a:stretch>
+                            <a:fillRect/>
+                          </a:stretch>
+                        </pic:blipFill>
+                        <pic:spPr bwMode="auto">
+                          <a:xfrm>
+                            <a:off x="0" y="0"/>
+                            <a:ext cx="5545975" cy="3414094"/>
+                          </a:xfrm>
+                          <a:prstGeom prst="rect">
+                            <a:avLst/>
+                          </a:prstGeom>
+                          <a:noFill/>
+                          <a:ln>
+                            <a:noFill/>
+                          </a:ln>
+                        </pic:spPr>
+                      </pic:pic>
+                    </a:graphicData>
+                  </a:graphic>
+                </wp:inline>
+              </w:drawing>
+            </w:r>
+          </w:p>
+        </w:tc>
+      </w:tr>
+    </w:tbl>
+    <w:p>
+      <w:r>
+        <w:rPr>
+          <w:rFonts w:hint="eastAsia"/>
+        </w:rPr>
+        <w:t xml:space="preserve">As test figure01 and figure02 showing, </w:t>
+      </w:r>
+      <w:r>
+        <w:t>“</w:t>
+      </w:r>
+      <w:r>
+        <w:rPr>
+          <w:rFonts w:hint="eastAsia"/>
+        </w:rPr>
+        <w:t>George Washington</w:t>
+      </w:r>
+      <w:r>
+        <w:t>”</w:t>
+      </w:r>
+      <w:r>
+        <w:rPr>
+          <w:rFonts w:hint="eastAsia"/>
+        </w:rPr>
+        <w:t xml:space="preserve"> is marked as name if it after a seen name such as </w:t>
+      </w:r>
+      <w:r>
+        <w:t>“</w:t>
+      </w:r>
+      <w:r>
+        <w:rPr>
+          <w:rFonts w:hint="eastAsia"/>
+        </w:rPr>
+        <w:t>Alex</w:t>
+      </w:r>
+      <w:r>
+        <w:t>”</w:t>
+      </w:r>
+      <w:r>
+        <w:rPr>
+          <w:rFonts w:hint="eastAsia"/>
+        </w:rPr>
+        <w:t xml:space="preserve">. Otherwise, </w:t>
+      </w:r>
+      <w:r>
+        <w:t>“</w:t>
+      </w:r>
+      <w:r>
+        <w:rPr>
+          <w:rFonts w:hint="eastAsia"/>
+        </w:rPr>
+        <w:t>George Washington</w:t>
+      </w:r>
+      <w:r>
+        <w:t>”</w:t>
+      </w:r>
+      <w:r>
+        <w:rPr>
+          <w:rFonts w:hint="eastAsia"/>
+        </w:rPr>
+        <w:t xml:space="preserve"> won</w:t>
+      </w:r>
+      <w:r>
+        <w:t>’</w:t>
+      </w:r>
+      <w:r>
+        <w:rPr>
+          <w:rFonts w:hint="eastAsia"/>
+        </w:rPr>
+        <w:t>t be marked as a name.</w:t>
+      </w:r>
+    </w:p>
+    <w:p>
+      <w:pPr>
+        <w:rPr>
+          <w:rFonts w:hint="eastAsia"/>
+          <w:b/>
+          <w:bCs/>
         </w:rPr>
       </w:pPr>
     </w:p>
@@ -5924,36 +8554,145 @@
         </w:rPr>
         <w:t xml:space="preserve"> Interesting Phenomenon</w:t>
       </w:r>
+      <w:bookmarkStart w:id="11" w:name="_Toc164120026"/>
       <w:bookmarkEnd w:id="10"/>
     </w:p>
-    <w:p>
-      <w:r>
-        <w:rPr>
-          <w:rFonts w:hint="eastAsia"/>
-        </w:rPr>
-        <w:t xml:space="preserve">Johnson, Edison, </w:t>
-      </w:r>
-      <w:r>
-        <w:t>…</w:t>
-      </w:r>
-    </w:p>
+    <w:tbl>
+      <w:tblPr>
+        <w:tblStyle w:val="a3"/>
+        <w:tblW w:w="0" w:type="auto"/>
+        <w:tblLook w:val="04A0" w:firstRow="1" w:lastRow="0" w:firstColumn="1" w:lastColumn="0" w:noHBand="0" w:noVBand="1"/>
+      </w:tblPr>
+      <w:tblGrid>
+        <w:gridCol w:w="9350"/>
+      </w:tblGrid>
+      <w:tr>
+        <w:tc>
+          <w:tcPr>
+            <w:tcW w:w="9350" w:type="dxa"/>
+          </w:tcPr>
+          <w:p>
+            <w:pPr>
+              <w:jc w:val="center"/>
+              <w:rPr>
+                <w:rFonts w:hint="eastAsia"/>
+                <w:b/>
+                <w:bCs/>
+              </w:rPr>
+            </w:pPr>
+            <w:r>
+              <w:rPr>
+                <w:rFonts w:hint="eastAsia"/>
+                <w:b/>
+                <w:bCs/>
+              </w:rPr>
+              <w:t xml:space="preserve">Edison </w:t>
+            </w:r>
+            <w:proofErr w:type="gramStart"/>
+            <w:r>
+              <w:rPr>
+                <w:rFonts w:hint="eastAsia"/>
+                <w:b/>
+                <w:bCs/>
+              </w:rPr>
+              <w:t>were</w:t>
+            </w:r>
+            <w:proofErr w:type="gramEnd"/>
+            <w:r>
+              <w:rPr>
+                <w:rFonts w:hint="eastAsia"/>
+                <w:b/>
+                <w:bCs/>
+              </w:rPr>
+              <w:t xml:space="preserve"> in our name library, but cannot be recognized as name.</w:t>
+            </w:r>
+          </w:p>
+        </w:tc>
+      </w:tr>
+      <w:tr>
+        <w:tc>
+          <w:tcPr>
+            <w:tcW w:w="9350" w:type="dxa"/>
+          </w:tcPr>
+          <w:p>
+            <w:pPr>
+              <w:ind w:firstLineChars="500" w:firstLine="1200"/>
+              <w:rPr>
+                <w:rFonts w:hint="eastAsia"/>
+              </w:rPr>
+            </w:pPr>
+            <w:r>
+              <w:rPr>
+                <w:noProof/>
+              </w:rPr>
+              <w:drawing>
+                <wp:inline distT="0" distB="0" distL="0" distR="0" wp14:anchorId="40ADE62E" wp14:editId="2D56B78A">
+                  <wp:extent cx="4504520" cy="2427436"/>
+                  <wp:effectExtent l="0" t="0" r="0" b="0"/>
+                  <wp:docPr id="1440589002" name="图片 11"/>
+                  <wp:cNvGraphicFramePr>
+                    <a:graphicFrameLocks xmlns:a="http://schemas.openxmlformats.org/drawingml/2006/main" noChangeAspect="1"/>
+                  </wp:cNvGraphicFramePr>
+                  <a:graphic xmlns:a="http://schemas.openxmlformats.org/drawingml/2006/main">
+                    <a:graphicData uri="http://schemas.openxmlformats.org/drawingml/2006/picture">
+                      <pic:pic xmlns:pic="http://schemas.openxmlformats.org/drawingml/2006/picture">
+                        <pic:nvPicPr>
+                          <pic:cNvPr id="0" name="Picture 11"/>
+                          <pic:cNvPicPr>
+                            <a:picLocks noChangeAspect="1" noChangeArrowheads="1"/>
+                          </pic:cNvPicPr>
+                        </pic:nvPicPr>
+                        <pic:blipFill>
+                          <a:blip r:embed="rId14" cstate="print">
+                            <a:extLst>
+                              <a:ext uri="{28A0092B-C50C-407E-A947-70E740481C1C}">
+                                <a14:useLocalDpi xmlns:a14="http://schemas.microsoft.com/office/drawing/2010/main" val="0"/>
+                              </a:ext>
+                            </a:extLst>
+                          </a:blip>
+                          <a:srcRect/>
+                          <a:stretch>
+                            <a:fillRect/>
+                          </a:stretch>
+                        </pic:blipFill>
+                        <pic:spPr bwMode="auto">
+                          <a:xfrm>
+                            <a:off x="0" y="0"/>
+                            <a:ext cx="4534096" cy="2443374"/>
+                          </a:xfrm>
+                          <a:prstGeom prst="rect">
+                            <a:avLst/>
+                          </a:prstGeom>
+                          <a:noFill/>
+                          <a:ln>
+                            <a:noFill/>
+                          </a:ln>
+                        </pic:spPr>
+                      </pic:pic>
+                    </a:graphicData>
+                  </a:graphic>
+                </wp:inline>
+              </w:drawing>
+            </w:r>
+          </w:p>
+        </w:tc>
+      </w:tr>
+    </w:tbl>
     <w:p>
       <w:pPr>
         <w:pStyle w:val="1"/>
       </w:pPr>
-      <w:bookmarkStart w:id="11" w:name="_Toc164120026"/>
-      <w:r>
-        <w:rPr>
-          <w:rFonts w:hint="eastAsia"/>
-        </w:rPr>
-        <w:lastRenderedPageBreak/>
+      <w:r>
+        <w:rPr>
+          <w:rFonts w:hint="eastAsia"/>
+        </w:rPr>
         <w:t>4 Conclusion</w:t>
       </w:r>
       <w:bookmarkEnd w:id="11"/>
     </w:p>
     <w:sectPr>
-      <w:footerReference w:type="even" r:id="rId9"/>
-      <w:footerReference w:type="default" r:id="rId10"/>
+      <w:footerReference w:type="even" r:id="rId15"/>
+      <w:footerReference w:type="default" r:id="rId16"/>
       <w:pgSz w:w="12240" w:h="15840"/>
       <w:pgMar w:top="1440" w:right="1440" w:bottom="1440" w:left="1440" w:header="708" w:footer="708" w:gutter="0"/>
       <w:cols w:space="708"/>
@@ -5965,7 +8704,7 @@
 </file>
 
 <file path=word/endnotes.xml><?xml version="1.0" encoding="utf-8"?>
-<w:endnotes xmlns:wpc="http://schemas.microsoft.com/office/word/2010/wordprocessingCanvas" xmlns:cx="http://schemas.microsoft.com/office/drawing/2014/chartex" xmlns:cx1="http://schemas.microsoft.com/office/drawing/2015/9/8/chartex" xmlns:cx2="http://schemas.microsoft.com/office/drawing/2015/10/21/chartex" xmlns:cx3="http://schemas.microsoft.com/office/drawing/2016/5/9/chartex" xmlns:cx4="http://schemas.microsoft.com/office/drawing/2016/5/10/chartex" xmlns:cx5="http://schemas.microsoft.com/office/drawing/2016/5/11/chartex" xmlns:cx6="http://schemas.microsoft.com/office/drawing/2016/5/12/chartex" xmlns:cx7="http://schemas.microsoft.com/office/drawing/2016/5/13/chartex" xmlns:cx8="http://schemas.microsoft.com/office/drawing/2016/5/14/chartex" xmlns:mc="http://schemas.openxmlformats.org/markup-compatibility/2006" xmlns:aink="http://schemas.microsoft.com/office/drawing/2016/ink" xmlns:am3d="http://schemas.microsoft.com/office/drawing/2017/model3d" xmlns:o="urn:schemas-microsoft-com:office:office" xmlns:oel="http://schemas.microsoft.com/office/2019/extlst" xmlns:r="http://schemas.openxmlformats.org/officeDocument/2006/relationships" xmlns:m="http://schemas.openxmlformats.org/officeDocument/2006/math" xmlns:v="urn:schemas-microsoft-com:vml" xmlns:wp14="http://schemas.microsoft.com/office/word/2010/wordprocessingDrawing" xmlns:wp="http://schemas.openxmlformats.org/drawingml/2006/wordprocessingDrawing" xmlns:w10="urn:schemas-microsoft-com:office:word" xmlns:w="http://schemas.openxmlformats.org/wordprocessingml/2006/main" xmlns:w14="http://schemas.microsoft.com/office/word/2010/wordml" xmlns:w15="http://schemas.microsoft.com/office/word/2012/wordml" xmlns:w16cex="http://schemas.microsoft.com/office/word/2018/wordml/cex" xmlns:w16cid="http://schemas.microsoft.com/office/word/2016/wordml/cid" xmlns:w16="http://schemas.microsoft.com/office/word/2018/wordml" xmlns:w16sdtdh="http://schemas.microsoft.com/office/word/2020/wordml/sdtdatahash" xmlns:w16se="http://schemas.microsoft.com/office/word/2015/wordml/symex" xmlns:wpg="http://schemas.microsoft.com/office/word/2010/wordprocessingGroup" xmlns:wpi="http://schemas.microsoft.com/office/word/2010/wordprocessingInk" xmlns:wne="http://schemas.microsoft.com/office/word/2006/wordml" xmlns:wps="http://schemas.microsoft.com/office/word/2010/wordprocessingShape" mc:Ignorable="w14 w15 w16se w16cid w16 w16cex w16sdtdh wp14">
+<w:endnotes xmlns:wpc="http://schemas.microsoft.com/office/word/2010/wordprocessingCanvas" xmlns:cx="http://schemas.microsoft.com/office/drawing/2014/chartex" xmlns:cx1="http://schemas.microsoft.com/office/drawing/2015/9/8/chartex" xmlns:cx2="http://schemas.microsoft.com/office/drawing/2015/10/21/chartex" xmlns:cx3="http://schemas.microsoft.com/office/drawing/2016/5/9/chartex" xmlns:cx4="http://schemas.microsoft.com/office/drawing/2016/5/10/chartex" xmlns:cx5="http://schemas.microsoft.com/office/drawing/2016/5/11/chartex" xmlns:cx6="http://schemas.microsoft.com/office/drawing/2016/5/12/chartex" xmlns:cx7="http://schemas.microsoft.com/office/drawing/2016/5/13/chartex" xmlns:cx8="http://schemas.microsoft.com/office/drawing/2016/5/14/chartex" xmlns:mc="http://schemas.openxmlformats.org/markup-compatibility/2006" xmlns:aink="http://schemas.microsoft.com/office/drawing/2016/ink" xmlns:am3d="http://schemas.microsoft.com/office/drawing/2017/model3d" xmlns:o="urn:schemas-microsoft-com:office:office" xmlns:oel="http://schemas.microsoft.com/office/2019/extlst" xmlns:r="http://schemas.openxmlformats.org/officeDocument/2006/relationships" xmlns:m="http://schemas.openxmlformats.org/officeDocument/2006/math" xmlns:v="urn:schemas-microsoft-com:vml" xmlns:wp14="http://schemas.microsoft.com/office/word/2010/wordprocessingDrawing" xmlns:wp="http://schemas.openxmlformats.org/drawingml/2006/wordprocessingDrawing" xmlns:w10="urn:schemas-microsoft-com:office:word" xmlns:w="http://schemas.openxmlformats.org/wordprocessingml/2006/main" xmlns:w14="http://schemas.microsoft.com/office/word/2010/wordml" xmlns:w15="http://schemas.microsoft.com/office/word/2012/wordml" xmlns:w16cex="http://schemas.microsoft.com/office/word/2018/wordml/cex" xmlns:w16cid="http://schemas.microsoft.com/office/word/2016/wordml/cid" xmlns:w16="http://schemas.microsoft.com/office/word/2018/wordml" xmlns:w16du="http://schemas.microsoft.com/office/word/2023/wordml/word16du" xmlns:w16sdtdh="http://schemas.microsoft.com/office/word/2020/wordml/sdtdatahash" xmlns:w16se="http://schemas.microsoft.com/office/word/2015/wordml/symex" xmlns:wpg="http://schemas.microsoft.com/office/word/2010/wordprocessingGroup" xmlns:wpi="http://schemas.microsoft.com/office/word/2010/wordprocessingInk" xmlns:wne="http://schemas.microsoft.com/office/word/2006/wordml" xmlns:wps="http://schemas.microsoft.com/office/word/2010/wordprocessingShape" mc:Ignorable="w14 w15 w16se w16cid w16 w16cex w16sdtdh w16du wp14">
   <w:endnote w:type="separator" w:id="-1">
     <w:p>
       <w:r>
@@ -5984,7 +8723,7 @@
 </file>
 
 <file path=word/footer1.xml><?xml version="1.0" encoding="utf-8"?>
-<w:ftr xmlns:wpc="http://schemas.microsoft.com/office/word/2010/wordprocessingCanvas" xmlns:cx="http://schemas.microsoft.com/office/drawing/2014/chartex" xmlns:cx1="http://schemas.microsoft.com/office/drawing/2015/9/8/chartex" xmlns:cx2="http://schemas.microsoft.com/office/drawing/2015/10/21/chartex" xmlns:cx3="http://schemas.microsoft.com/office/drawing/2016/5/9/chartex" xmlns:cx4="http://schemas.microsoft.com/office/drawing/2016/5/10/chartex" xmlns:cx5="http://schemas.microsoft.com/office/drawing/2016/5/11/chartex" xmlns:cx6="http://schemas.microsoft.com/office/drawing/2016/5/12/chartex" xmlns:cx7="http://schemas.microsoft.com/office/drawing/2016/5/13/chartex" xmlns:cx8="http://schemas.microsoft.com/office/drawing/2016/5/14/chartex" xmlns:mc="http://schemas.openxmlformats.org/markup-compatibility/2006" xmlns:aink="http://schemas.microsoft.com/office/drawing/2016/ink" xmlns:am3d="http://schemas.microsoft.com/office/drawing/2017/model3d" xmlns:o="urn:schemas-microsoft-com:office:office" xmlns:oel="http://schemas.microsoft.com/office/2019/extlst" xmlns:r="http://schemas.openxmlformats.org/officeDocument/2006/relationships" xmlns:m="http://schemas.openxmlformats.org/officeDocument/2006/math" xmlns:v="urn:schemas-microsoft-com:vml" xmlns:wp14="http://schemas.microsoft.com/office/word/2010/wordprocessingDrawing" xmlns:wp="http://schemas.openxmlformats.org/drawingml/2006/wordprocessingDrawing" xmlns:w10="urn:schemas-microsoft-com:office:word" xmlns:w="http://schemas.openxmlformats.org/wordprocessingml/2006/main" xmlns:w14="http://schemas.microsoft.com/office/word/2010/wordml" xmlns:w15="http://schemas.microsoft.com/office/word/2012/wordml" xmlns:w16cex="http://schemas.microsoft.com/office/word/2018/wordml/cex" xmlns:w16cid="http://schemas.microsoft.com/office/word/2016/wordml/cid" xmlns:w16="http://schemas.microsoft.com/office/word/2018/wordml" xmlns:w16sdtdh="http://schemas.microsoft.com/office/word/2020/wordml/sdtdatahash" xmlns:w16se="http://schemas.microsoft.com/office/word/2015/wordml/symex" xmlns:wpg="http://schemas.microsoft.com/office/word/2010/wordprocessingGroup" xmlns:wpi="http://schemas.microsoft.com/office/word/2010/wordprocessingInk" xmlns:wne="http://schemas.microsoft.com/office/word/2006/wordml" xmlns:wps="http://schemas.microsoft.com/office/word/2010/wordprocessingShape" mc:Ignorable="w14 w15 w16se w16cid w16 w16cex w16sdtdh wp14">
+<w:ftr xmlns:wpc="http://schemas.microsoft.com/office/word/2010/wordprocessingCanvas" xmlns:cx="http://schemas.microsoft.com/office/drawing/2014/chartex" xmlns:cx1="http://schemas.microsoft.com/office/drawing/2015/9/8/chartex" xmlns:cx2="http://schemas.microsoft.com/office/drawing/2015/10/21/chartex" xmlns:cx3="http://schemas.microsoft.com/office/drawing/2016/5/9/chartex" xmlns:cx4="http://schemas.microsoft.com/office/drawing/2016/5/10/chartex" xmlns:cx5="http://schemas.microsoft.com/office/drawing/2016/5/11/chartex" xmlns:cx6="http://schemas.microsoft.com/office/drawing/2016/5/12/chartex" xmlns:cx7="http://schemas.microsoft.com/office/drawing/2016/5/13/chartex" xmlns:cx8="http://schemas.microsoft.com/office/drawing/2016/5/14/chartex" xmlns:mc="http://schemas.openxmlformats.org/markup-compatibility/2006" xmlns:aink="http://schemas.microsoft.com/office/drawing/2016/ink" xmlns:am3d="http://schemas.microsoft.com/office/drawing/2017/model3d" xmlns:o="urn:schemas-microsoft-com:office:office" xmlns:oel="http://schemas.microsoft.com/office/2019/extlst" xmlns:r="http://schemas.openxmlformats.org/officeDocument/2006/relationships" xmlns:m="http://schemas.openxmlformats.org/officeDocument/2006/math" xmlns:v="urn:schemas-microsoft-com:vml" xmlns:wp14="http://schemas.microsoft.com/office/word/2010/wordprocessingDrawing" xmlns:wp="http://schemas.openxmlformats.org/drawingml/2006/wordprocessingDrawing" xmlns:w10="urn:schemas-microsoft-com:office:word" xmlns:w="http://schemas.openxmlformats.org/wordprocessingml/2006/main" xmlns:w14="http://schemas.microsoft.com/office/word/2010/wordml" xmlns:w15="http://schemas.microsoft.com/office/word/2012/wordml" xmlns:w16cex="http://schemas.microsoft.com/office/word/2018/wordml/cex" xmlns:w16cid="http://schemas.microsoft.com/office/word/2016/wordml/cid" xmlns:w16="http://schemas.microsoft.com/office/word/2018/wordml" xmlns:w16du="http://schemas.microsoft.com/office/word/2023/wordml/word16du" xmlns:w16sdtdh="http://schemas.microsoft.com/office/word/2020/wordml/sdtdatahash" xmlns:w16se="http://schemas.microsoft.com/office/word/2015/wordml/symex" xmlns:wpg="http://schemas.microsoft.com/office/word/2010/wordprocessingGroup" xmlns:wpi="http://schemas.microsoft.com/office/word/2010/wordprocessingInk" xmlns:wne="http://schemas.microsoft.com/office/word/2006/wordml" xmlns:wps="http://schemas.microsoft.com/office/word/2010/wordprocessingShape" mc:Ignorable="w14 w15 w16se w16cid w16 w16cex w16sdtdh w16du wp14">
   <w:sdt>
     <w:sdtPr>
       <w:rPr>
@@ -6035,7 +8774,7 @@
 </file>
 
 <file path=word/footer2.xml><?xml version="1.0" encoding="utf-8"?>
-<w:ftr xmlns:wpc="http://schemas.microsoft.com/office/word/2010/wordprocessingCanvas" xmlns:cx="http://schemas.microsoft.com/office/drawing/2014/chartex" xmlns:cx1="http://schemas.microsoft.com/office/drawing/2015/9/8/chartex" xmlns:cx2="http://schemas.microsoft.com/office/drawing/2015/10/21/chartex" xmlns:cx3="http://schemas.microsoft.com/office/drawing/2016/5/9/chartex" xmlns:cx4="http://schemas.microsoft.com/office/drawing/2016/5/10/chartex" xmlns:cx5="http://schemas.microsoft.com/office/drawing/2016/5/11/chartex" xmlns:cx6="http://schemas.microsoft.com/office/drawing/2016/5/12/chartex" xmlns:cx7="http://schemas.microsoft.com/office/drawing/2016/5/13/chartex" xmlns:cx8="http://schemas.microsoft.com/office/drawing/2016/5/14/chartex" xmlns:mc="http://schemas.openxmlformats.org/markup-compatibility/2006" xmlns:aink="http://schemas.microsoft.com/office/drawing/2016/ink" xmlns:am3d="http://schemas.microsoft.com/office/drawing/2017/model3d" xmlns:o="urn:schemas-microsoft-com:office:office" xmlns:oel="http://schemas.microsoft.com/office/2019/extlst" xmlns:r="http://schemas.openxmlformats.org/officeDocument/2006/relationships" xmlns:m="http://schemas.openxmlformats.org/officeDocument/2006/math" xmlns:v="urn:schemas-microsoft-com:vml" xmlns:wp14="http://schemas.microsoft.com/office/word/2010/wordprocessingDrawing" xmlns:wp="http://schemas.openxmlformats.org/drawingml/2006/wordprocessingDrawing" xmlns:w10="urn:schemas-microsoft-com:office:word" xmlns:w="http://schemas.openxmlformats.org/wordprocessingml/2006/main" xmlns:w14="http://schemas.microsoft.com/office/word/2010/wordml" xmlns:w15="http://schemas.microsoft.com/office/word/2012/wordml" xmlns:w16cex="http://schemas.microsoft.com/office/word/2018/wordml/cex" xmlns:w16cid="http://schemas.microsoft.com/office/word/2016/wordml/cid" xmlns:w16="http://schemas.microsoft.com/office/word/2018/wordml" xmlns:w16sdtdh="http://schemas.microsoft.com/office/word/2020/wordml/sdtdatahash" xmlns:w16se="http://schemas.microsoft.com/office/word/2015/wordml/symex" xmlns:wpg="http://schemas.microsoft.com/office/word/2010/wordprocessingGroup" xmlns:wpi="http://schemas.microsoft.com/office/word/2010/wordprocessingInk" xmlns:wne="http://schemas.microsoft.com/office/word/2006/wordml" xmlns:wps="http://schemas.microsoft.com/office/word/2010/wordprocessingShape" mc:Ignorable="w14 w15 w16se w16cid w16 w16cex w16sdtdh wp14">
+<w:ftr xmlns:wpc="http://schemas.microsoft.com/office/word/2010/wordprocessingCanvas" xmlns:cx="http://schemas.microsoft.com/office/drawing/2014/chartex" xmlns:cx1="http://schemas.microsoft.com/office/drawing/2015/9/8/chartex" xmlns:cx2="http://schemas.microsoft.com/office/drawing/2015/10/21/chartex" xmlns:cx3="http://schemas.microsoft.com/office/drawing/2016/5/9/chartex" xmlns:cx4="http://schemas.microsoft.com/office/drawing/2016/5/10/chartex" xmlns:cx5="http://schemas.microsoft.com/office/drawing/2016/5/11/chartex" xmlns:cx6="http://schemas.microsoft.com/office/drawing/2016/5/12/chartex" xmlns:cx7="http://schemas.microsoft.com/office/drawing/2016/5/13/chartex" xmlns:cx8="http://schemas.microsoft.com/office/drawing/2016/5/14/chartex" xmlns:mc="http://schemas.openxmlformats.org/markup-compatibility/2006" xmlns:aink="http://schemas.microsoft.com/office/drawing/2016/ink" xmlns:am3d="http://schemas.microsoft.com/office/drawing/2017/model3d" xmlns:o="urn:schemas-microsoft-com:office:office" xmlns:oel="http://schemas.microsoft.com/office/2019/extlst" xmlns:r="http://schemas.openxmlformats.org/officeDocument/2006/relationships" xmlns:m="http://schemas.openxmlformats.org/officeDocument/2006/math" xmlns:v="urn:schemas-microsoft-com:vml" xmlns:wp14="http://schemas.microsoft.com/office/word/2010/wordprocessingDrawing" xmlns:wp="http://schemas.openxmlformats.org/drawingml/2006/wordprocessingDrawing" xmlns:w10="urn:schemas-microsoft-com:office:word" xmlns:w="http://schemas.openxmlformats.org/wordprocessingml/2006/main" xmlns:w14="http://schemas.microsoft.com/office/word/2010/wordml" xmlns:w15="http://schemas.microsoft.com/office/word/2012/wordml" xmlns:w16cex="http://schemas.microsoft.com/office/word/2018/wordml/cex" xmlns:w16cid="http://schemas.microsoft.com/office/word/2016/wordml/cid" xmlns:w16="http://schemas.microsoft.com/office/word/2018/wordml" xmlns:w16du="http://schemas.microsoft.com/office/word/2023/wordml/word16du" xmlns:w16sdtdh="http://schemas.microsoft.com/office/word/2020/wordml/sdtdatahash" xmlns:w16se="http://schemas.microsoft.com/office/word/2015/wordml/symex" xmlns:wpg="http://schemas.microsoft.com/office/word/2010/wordprocessingGroup" xmlns:wpi="http://schemas.microsoft.com/office/word/2010/wordprocessingInk" xmlns:wne="http://schemas.microsoft.com/office/word/2006/wordml" xmlns:wps="http://schemas.microsoft.com/office/word/2010/wordprocessingShape" mc:Ignorable="w14 w15 w16se w16cid w16 w16cex w16sdtdh w16du wp14">
   <w:sdt>
     <w:sdtPr>
       <w:rPr>
@@ -6099,7 +8838,7 @@
 </file>
 
 <file path=word/footnotes.xml><?xml version="1.0" encoding="utf-8"?>
-<w:footnotes xmlns:wpc="http://schemas.microsoft.com/office/word/2010/wordprocessingCanvas" xmlns:cx="http://schemas.microsoft.com/office/drawing/2014/chartex" xmlns:cx1="http://schemas.microsoft.com/office/drawing/2015/9/8/chartex" xmlns:cx2="http://schemas.microsoft.com/office/drawing/2015/10/21/chartex" xmlns:cx3="http://schemas.microsoft.com/office/drawing/2016/5/9/chartex" xmlns:cx4="http://schemas.microsoft.com/office/drawing/2016/5/10/chartex" xmlns:cx5="http://schemas.microsoft.com/office/drawing/2016/5/11/chartex" xmlns:cx6="http://schemas.microsoft.com/office/drawing/2016/5/12/chartex" xmlns:cx7="http://schemas.microsoft.com/office/drawing/2016/5/13/chartex" xmlns:cx8="http://schemas.microsoft.com/office/drawing/2016/5/14/chartex" xmlns:mc="http://schemas.openxmlformats.org/markup-compatibility/2006" xmlns:aink="http://schemas.microsoft.com/office/drawing/2016/ink" xmlns:am3d="http://schemas.microsoft.com/office/drawing/2017/model3d" xmlns:o="urn:schemas-microsoft-com:office:office" xmlns:oel="http://schemas.microsoft.com/office/2019/extlst" xmlns:r="http://schemas.openxmlformats.org/officeDocument/2006/relationships" xmlns:m="http://schemas.openxmlformats.org/officeDocument/2006/math" xmlns:v="urn:schemas-microsoft-com:vml" xmlns:wp14="http://schemas.microsoft.com/office/word/2010/wordprocessingDrawing" xmlns:wp="http://schemas.openxmlformats.org/drawingml/2006/wordprocessingDrawing" xmlns:w10="urn:schemas-microsoft-com:office:word" xmlns:w="http://schemas.openxmlformats.org/wordprocessingml/2006/main" xmlns:w14="http://schemas.microsoft.com/office/word/2010/wordml" xmlns:w15="http://schemas.microsoft.com/office/word/2012/wordml" xmlns:w16cex="http://schemas.microsoft.com/office/word/2018/wordml/cex" xmlns:w16cid="http://schemas.microsoft.com/office/word/2016/wordml/cid" xmlns:w16="http://schemas.microsoft.com/office/word/2018/wordml" xmlns:w16sdtdh="http://schemas.microsoft.com/office/word/2020/wordml/sdtdatahash" xmlns:w16se="http://schemas.microsoft.com/office/word/2015/wordml/symex" xmlns:wpg="http://schemas.microsoft.com/office/word/2010/wordprocessingGroup" xmlns:wpi="http://schemas.microsoft.com/office/word/2010/wordprocessingInk" xmlns:wne="http://schemas.microsoft.com/office/word/2006/wordml" xmlns:wps="http://schemas.microsoft.com/office/word/2010/wordprocessingShape" mc:Ignorable="w14 w15 w16se w16cid w16 w16cex w16sdtdh wp14">
+<w:footnotes xmlns:wpc="http://schemas.microsoft.com/office/word/2010/wordprocessingCanvas" xmlns:cx="http://schemas.microsoft.com/office/drawing/2014/chartex" xmlns:cx1="http://schemas.microsoft.com/office/drawing/2015/9/8/chartex" xmlns:cx2="http://schemas.microsoft.com/office/drawing/2015/10/21/chartex" xmlns:cx3="http://schemas.microsoft.com/office/drawing/2016/5/9/chartex" xmlns:cx4="http://schemas.microsoft.com/office/drawing/2016/5/10/chartex" xmlns:cx5="http://schemas.microsoft.com/office/drawing/2016/5/11/chartex" xmlns:cx6="http://schemas.microsoft.com/office/drawing/2016/5/12/chartex" xmlns:cx7="http://schemas.microsoft.com/office/drawing/2016/5/13/chartex" xmlns:cx8="http://schemas.microsoft.com/office/drawing/2016/5/14/chartex" xmlns:mc="http://schemas.openxmlformats.org/markup-compatibility/2006" xmlns:aink="http://schemas.microsoft.com/office/drawing/2016/ink" xmlns:am3d="http://schemas.microsoft.com/office/drawing/2017/model3d" xmlns:o="urn:schemas-microsoft-com:office:office" xmlns:oel="http://schemas.microsoft.com/office/2019/extlst" xmlns:r="http://schemas.openxmlformats.org/officeDocument/2006/relationships" xmlns:m="http://schemas.openxmlformats.org/officeDocument/2006/math" xmlns:v="urn:schemas-microsoft-com:vml" xmlns:wp14="http://schemas.microsoft.com/office/word/2010/wordprocessingDrawing" xmlns:wp="http://schemas.openxmlformats.org/drawingml/2006/wordprocessingDrawing" xmlns:w10="urn:schemas-microsoft-com:office:word" xmlns:w="http://schemas.openxmlformats.org/wordprocessingml/2006/main" xmlns:w14="http://schemas.microsoft.com/office/word/2010/wordml" xmlns:w15="http://schemas.microsoft.com/office/word/2012/wordml" xmlns:w16cex="http://schemas.microsoft.com/office/word/2018/wordml/cex" xmlns:w16cid="http://schemas.microsoft.com/office/word/2016/wordml/cid" xmlns:w16="http://schemas.microsoft.com/office/word/2018/wordml" xmlns:w16du="http://schemas.microsoft.com/office/word/2023/wordml/word16du" xmlns:w16sdtdh="http://schemas.microsoft.com/office/word/2020/wordml/sdtdatahash" xmlns:w16se="http://schemas.microsoft.com/office/word/2015/wordml/symex" xmlns:wpg="http://schemas.microsoft.com/office/word/2010/wordprocessingGroup" xmlns:wpi="http://schemas.microsoft.com/office/word/2010/wordprocessingInk" xmlns:wne="http://schemas.microsoft.com/office/word/2006/wordml" xmlns:wps="http://schemas.microsoft.com/office/word/2010/wordprocessingShape" mc:Ignorable="w14 w15 w16se w16cid w16 w16cex w16sdtdh w16du wp14">
   <w:footnote w:type="separator" w:id="-1">
     <w:p>
       <w:r>
@@ -6118,7 +8857,7 @@
 </file>
 
 <file path=word/numbering.xml><?xml version="1.0" encoding="utf-8"?>
-<w:numbering xmlns:wpc="http://schemas.microsoft.com/office/word/2010/wordprocessingCanvas" xmlns:cx="http://schemas.microsoft.com/office/drawing/2014/chartex" xmlns:cx1="http://schemas.microsoft.com/office/drawing/2015/9/8/chartex" xmlns:cx2="http://schemas.microsoft.com/office/drawing/2015/10/21/chartex" xmlns:cx3="http://schemas.microsoft.com/office/drawing/2016/5/9/chartex" xmlns:cx4="http://schemas.microsoft.com/office/drawing/2016/5/10/chartex" xmlns:cx5="http://schemas.microsoft.com/office/drawing/2016/5/11/chartex" xmlns:cx6="http://schemas.microsoft.com/office/drawing/2016/5/12/chartex" xmlns:cx7="http://schemas.microsoft.com/office/drawing/2016/5/13/chartex" xmlns:cx8="http://schemas.microsoft.com/office/drawing/2016/5/14/chartex" xmlns:mc="http://schemas.openxmlformats.org/markup-compatibility/2006" xmlns:aink="http://schemas.microsoft.com/office/drawing/2016/ink" xmlns:am3d="http://schemas.microsoft.com/office/drawing/2017/model3d" xmlns:o="urn:schemas-microsoft-com:office:office" xmlns:oel="http://schemas.microsoft.com/office/2019/extlst" xmlns:r="http://schemas.openxmlformats.org/officeDocument/2006/relationships" xmlns:m="http://schemas.openxmlformats.org/officeDocument/2006/math" xmlns:v="urn:schemas-microsoft-com:vml" xmlns:wp14="http://schemas.microsoft.com/office/word/2010/wordprocessingDrawing" xmlns:wp="http://schemas.openxmlformats.org/drawingml/2006/wordprocessingDrawing" xmlns:w10="urn:schemas-microsoft-com:office:word" xmlns:w="http://schemas.openxmlformats.org/wordprocessingml/2006/main" xmlns:w14="http://schemas.microsoft.com/office/word/2010/wordml" xmlns:w15="http://schemas.microsoft.com/office/word/2012/wordml" xmlns:w16cex="http://schemas.microsoft.com/office/word/2018/wordml/cex" xmlns:w16cid="http://schemas.microsoft.com/office/word/2016/wordml/cid" xmlns:w16="http://schemas.microsoft.com/office/word/2018/wordml" xmlns:w16sdtdh="http://schemas.microsoft.com/office/word/2020/wordml/sdtdatahash" xmlns:w16se="http://schemas.microsoft.com/office/word/2015/wordml/symex" xmlns:wpg="http://schemas.microsoft.com/office/word/2010/wordprocessingGroup" xmlns:wpi="http://schemas.microsoft.com/office/word/2010/wordprocessingInk" xmlns:wne="http://schemas.microsoft.com/office/word/2006/wordml" xmlns:wps="http://schemas.microsoft.com/office/word/2010/wordprocessingShape" mc:Ignorable="w14 w15 w16se w16cid w16 w16cex w16sdtdh wp14">
+<w:numbering xmlns:wpc="http://schemas.microsoft.com/office/word/2010/wordprocessingCanvas" xmlns:cx="http://schemas.microsoft.com/office/drawing/2014/chartex" xmlns:cx1="http://schemas.microsoft.com/office/drawing/2015/9/8/chartex" xmlns:cx2="http://schemas.microsoft.com/office/drawing/2015/10/21/chartex" xmlns:cx3="http://schemas.microsoft.com/office/drawing/2016/5/9/chartex" xmlns:cx4="http://schemas.microsoft.com/office/drawing/2016/5/10/chartex" xmlns:cx5="http://schemas.microsoft.com/office/drawing/2016/5/11/chartex" xmlns:cx6="http://schemas.microsoft.com/office/drawing/2016/5/12/chartex" xmlns:cx7="http://schemas.microsoft.com/office/drawing/2016/5/13/chartex" xmlns:cx8="http://schemas.microsoft.com/office/drawing/2016/5/14/chartex" xmlns:mc="http://schemas.openxmlformats.org/markup-compatibility/2006" xmlns:aink="http://schemas.microsoft.com/office/drawing/2016/ink" xmlns:am3d="http://schemas.microsoft.com/office/drawing/2017/model3d" xmlns:o="urn:schemas-microsoft-com:office:office" xmlns:oel="http://schemas.microsoft.com/office/2019/extlst" xmlns:r="http://schemas.openxmlformats.org/officeDocument/2006/relationships" xmlns:m="http://schemas.openxmlformats.org/officeDocument/2006/math" xmlns:v="urn:schemas-microsoft-com:vml" xmlns:wp14="http://schemas.microsoft.com/office/word/2010/wordprocessingDrawing" xmlns:wp="http://schemas.openxmlformats.org/drawingml/2006/wordprocessingDrawing" xmlns:w10="urn:schemas-microsoft-com:office:word" xmlns:w="http://schemas.openxmlformats.org/wordprocessingml/2006/main" xmlns:w14="http://schemas.microsoft.com/office/word/2010/wordml" xmlns:w15="http://schemas.microsoft.com/office/word/2012/wordml" xmlns:w16cex="http://schemas.microsoft.com/office/word/2018/wordml/cex" xmlns:w16cid="http://schemas.microsoft.com/office/word/2016/wordml/cid" xmlns:w16="http://schemas.microsoft.com/office/word/2018/wordml" xmlns:w16du="http://schemas.microsoft.com/office/word/2023/wordml/word16du" xmlns:w16sdtdh="http://schemas.microsoft.com/office/word/2020/wordml/sdtdatahash" xmlns:w16se="http://schemas.microsoft.com/office/word/2015/wordml/symex" xmlns:wpg="http://schemas.microsoft.com/office/word/2010/wordprocessingGroup" xmlns:wpi="http://schemas.microsoft.com/office/word/2010/wordprocessingInk" xmlns:wne="http://schemas.microsoft.com/office/word/2006/wordml" xmlns:wps="http://schemas.microsoft.com/office/word/2010/wordprocessingShape" mc:Ignorable="w14 w15 w16se w16cid w16 w16cex w16sdtdh w16du wp14">
   <w:abstractNum w:abstractNumId="0" w15:restartNumberingAfterBreak="0">
     <w:nsid w:val="0CE43089"/>
     <w:multiLevelType w:val="hybridMultilevel"/>
@@ -6411,6 +9150,96 @@
     </w:lvl>
   </w:abstractNum>
   <w:abstractNum w:abstractNumId="3" w15:restartNumberingAfterBreak="0">
+    <w:nsid w:val="45022541"/>
+    <w:multiLevelType w:val="hybridMultilevel"/>
+    <w:tmpl w:val="515E0228"/>
+    <w:lvl w:ilvl="0" w:tplc="5DE82AFC">
+      <w:start w:val="1"/>
+      <w:numFmt w:val="lowerLetter"/>
+      <w:lvlText w:val="%1."/>
+      <w:lvlJc w:val="left"/>
+      <w:pPr>
+        <w:ind w:left="360" w:hanging="360"/>
+      </w:pPr>
+      <w:rPr>
+        <w:rFonts w:hint="default"/>
+        <w:b/>
+      </w:rPr>
+    </w:lvl>
+    <w:lvl w:ilvl="1" w:tplc="04090019" w:tentative="1">
+      <w:start w:val="1"/>
+      <w:numFmt w:val="lowerLetter"/>
+      <w:lvlText w:val="%2)"/>
+      <w:lvlJc w:val="left"/>
+      <w:pPr>
+        <w:ind w:left="880" w:hanging="440"/>
+      </w:pPr>
+    </w:lvl>
+    <w:lvl w:ilvl="2" w:tplc="0409001B" w:tentative="1">
+      <w:start w:val="1"/>
+      <w:numFmt w:val="lowerRoman"/>
+      <w:lvlText w:val="%3."/>
+      <w:lvlJc w:val="right"/>
+      <w:pPr>
+        <w:ind w:left="1320" w:hanging="440"/>
+      </w:pPr>
+    </w:lvl>
+    <w:lvl w:ilvl="3" w:tplc="0409000F" w:tentative="1">
+      <w:start w:val="1"/>
+      <w:numFmt w:val="decimal"/>
+      <w:lvlText w:val="%4."/>
+      <w:lvlJc w:val="left"/>
+      <w:pPr>
+        <w:ind w:left="1760" w:hanging="440"/>
+      </w:pPr>
+    </w:lvl>
+    <w:lvl w:ilvl="4" w:tplc="04090019" w:tentative="1">
+      <w:start w:val="1"/>
+      <w:numFmt w:val="lowerLetter"/>
+      <w:lvlText w:val="%5)"/>
+      <w:lvlJc w:val="left"/>
+      <w:pPr>
+        <w:ind w:left="2200" w:hanging="440"/>
+      </w:pPr>
+    </w:lvl>
+    <w:lvl w:ilvl="5" w:tplc="0409001B" w:tentative="1">
+      <w:start w:val="1"/>
+      <w:numFmt w:val="lowerRoman"/>
+      <w:lvlText w:val="%6."/>
+      <w:lvlJc w:val="right"/>
+      <w:pPr>
+        <w:ind w:left="2640" w:hanging="440"/>
+      </w:pPr>
+    </w:lvl>
+    <w:lvl w:ilvl="6" w:tplc="0409000F" w:tentative="1">
+      <w:start w:val="1"/>
+      <w:numFmt w:val="decimal"/>
+      <w:lvlText w:val="%7."/>
+      <w:lvlJc w:val="left"/>
+      <w:pPr>
+        <w:ind w:left="3080" w:hanging="440"/>
+      </w:pPr>
+    </w:lvl>
+    <w:lvl w:ilvl="7" w:tplc="04090019" w:tentative="1">
+      <w:start w:val="1"/>
+      <w:numFmt w:val="lowerLetter"/>
+      <w:lvlText w:val="%8)"/>
+      <w:lvlJc w:val="left"/>
+      <w:pPr>
+        <w:ind w:left="3520" w:hanging="440"/>
+      </w:pPr>
+    </w:lvl>
+    <w:lvl w:ilvl="8" w:tplc="0409001B" w:tentative="1">
+      <w:start w:val="1"/>
+      <w:numFmt w:val="lowerRoman"/>
+      <w:lvlText w:val="%9."/>
+      <w:lvlJc w:val="right"/>
+      <w:pPr>
+        <w:ind w:left="3960" w:hanging="440"/>
+      </w:pPr>
+    </w:lvl>
+  </w:abstractNum>
+  <w:abstractNum w:abstractNumId="4" w15:restartNumberingAfterBreak="0">
     <w:nsid w:val="4BEF5B1E"/>
     <w:multiLevelType w:val="hybridMultilevel"/>
     <w:tmpl w:val="B842402C"/>
@@ -6533,13 +9362,16 @@
     <w:abstractNumId w:val="0"/>
   </w:num>
   <w:num w:numId="4" w16cid:durableId="1468669074">
+    <w:abstractNumId w:val="4"/>
+  </w:num>
+  <w:num w:numId="5" w16cid:durableId="43020923">
     <w:abstractNumId w:val="3"/>
   </w:num>
 </w:numbering>
 </file>
 
 <file path=word/styles.xml><?xml version="1.0" encoding="utf-8"?>
-<w:styles xmlns:mc="http://schemas.openxmlformats.org/markup-compatibility/2006" xmlns:r="http://schemas.openxmlformats.org/officeDocument/2006/relationships" xmlns:w="http://schemas.openxmlformats.org/wordprocessingml/2006/main" xmlns:w14="http://schemas.microsoft.com/office/word/2010/wordml" xmlns:w15="http://schemas.microsoft.com/office/word/2012/wordml" xmlns:w16cex="http://schemas.microsoft.com/office/word/2018/wordml/cex" xmlns:w16cid="http://schemas.microsoft.com/office/word/2016/wordml/cid" xmlns:w16="http://schemas.microsoft.com/office/word/2018/wordml" xmlns:w16sdtdh="http://schemas.microsoft.com/office/word/2020/wordml/sdtdatahash" xmlns:w16se="http://schemas.microsoft.com/office/word/2015/wordml/symex" mc:Ignorable="w14 w15 w16se w16cid w16 w16cex w16sdtdh">
+<w:styles xmlns:mc="http://schemas.openxmlformats.org/markup-compatibility/2006" xmlns:r="http://schemas.openxmlformats.org/officeDocument/2006/relationships" xmlns:w="http://schemas.openxmlformats.org/wordprocessingml/2006/main" xmlns:w14="http://schemas.microsoft.com/office/word/2010/wordml" xmlns:w15="http://schemas.microsoft.com/office/word/2012/wordml" xmlns:w16cex="http://schemas.microsoft.com/office/word/2018/wordml/cex" xmlns:w16cid="http://schemas.microsoft.com/office/word/2016/wordml/cid" xmlns:w16="http://schemas.microsoft.com/office/word/2018/wordml" xmlns:w16du="http://schemas.microsoft.com/office/word/2023/wordml/word16du" xmlns:w16sdtdh="http://schemas.microsoft.com/office/word/2020/wordml/sdtdatahash" xmlns:w16se="http://schemas.microsoft.com/office/word/2015/wordml/symex" mc:Ignorable="w14 w15 w16se w16cid w16 w16cex w16sdtdh w16du">
   <w:docDefaults>
     <w:rPrDefault>
       <w:rPr>

--- a/CISC3025-Project3-Report.docx
+++ b/CISC3025-Project3-Report.docx
@@ -1,6 +1,6 @@
 
 <file path=word/document.xml><?xml version="1.0" encoding="utf-8"?>
-<w:document xmlns:wpc="http://schemas.microsoft.com/office/word/2010/wordprocessingCanvas" xmlns:cx="http://schemas.microsoft.com/office/drawing/2014/chartex" xmlns:cx1="http://schemas.microsoft.com/office/drawing/2015/9/8/chartex" xmlns:cx2="http://schemas.microsoft.com/office/drawing/2015/10/21/chartex" xmlns:cx3="http://schemas.microsoft.com/office/drawing/2016/5/9/chartex" xmlns:cx4="http://schemas.microsoft.com/office/drawing/2016/5/10/chartex" xmlns:cx5="http://schemas.microsoft.com/office/drawing/2016/5/11/chartex" xmlns:cx6="http://schemas.microsoft.com/office/drawing/2016/5/12/chartex" xmlns:cx7="http://schemas.microsoft.com/office/drawing/2016/5/13/chartex" xmlns:cx8="http://schemas.microsoft.com/office/drawing/2016/5/14/chartex" xmlns:mc="http://schemas.openxmlformats.org/markup-compatibility/2006" xmlns:aink="http://schemas.microsoft.com/office/drawing/2016/ink" xmlns:am3d="http://schemas.microsoft.com/office/drawing/2017/model3d" xmlns:o="urn:schemas-microsoft-com:office:office" xmlns:oel="http://schemas.microsoft.com/office/2019/extlst" xmlns:r="http://schemas.openxmlformats.org/officeDocument/2006/relationships" xmlns:m="http://schemas.openxmlformats.org/officeDocument/2006/math" xmlns:v="urn:schemas-microsoft-com:vml" xmlns:wp14="http://schemas.microsoft.com/office/word/2010/wordprocessingDrawing" xmlns:wp="http://schemas.openxmlformats.org/drawingml/2006/wordprocessingDrawing" xmlns:w10="urn:schemas-microsoft-com:office:word" xmlns:w="http://schemas.openxmlformats.org/wordprocessingml/2006/main" xmlns:w14="http://schemas.microsoft.com/office/word/2010/wordml" xmlns:w15="http://schemas.microsoft.com/office/word/2012/wordml" xmlns:w16cex="http://schemas.microsoft.com/office/word/2018/wordml/cex" xmlns:w16cid="http://schemas.microsoft.com/office/word/2016/wordml/cid" xmlns:w16="http://schemas.microsoft.com/office/word/2018/wordml" xmlns:w16du="http://schemas.microsoft.com/office/word/2023/wordml/word16du" xmlns:w16sdtdh="http://schemas.microsoft.com/office/word/2020/wordml/sdtdatahash" xmlns:w16se="http://schemas.microsoft.com/office/word/2015/wordml/symex" xmlns:wpg="http://schemas.microsoft.com/office/word/2010/wordprocessingGroup" xmlns:wpi="http://schemas.microsoft.com/office/word/2010/wordprocessingInk" xmlns:wne="http://schemas.microsoft.com/office/word/2006/wordml" xmlns:wps="http://schemas.microsoft.com/office/word/2010/wordprocessingShape" mc:Ignorable="w14 w15 w16se w16cid w16 w16cex w16sdtdh w16du wp14">
+<w:document xmlns:wpc="http://schemas.microsoft.com/office/word/2010/wordprocessingCanvas" xmlns:cx="http://schemas.microsoft.com/office/drawing/2014/chartex" xmlns:cx1="http://schemas.microsoft.com/office/drawing/2015/9/8/chartex" xmlns:cx2="http://schemas.microsoft.com/office/drawing/2015/10/21/chartex" xmlns:cx3="http://schemas.microsoft.com/office/drawing/2016/5/9/chartex" xmlns:cx4="http://schemas.microsoft.com/office/drawing/2016/5/10/chartex" xmlns:cx5="http://schemas.microsoft.com/office/drawing/2016/5/11/chartex" xmlns:cx6="http://schemas.microsoft.com/office/drawing/2016/5/12/chartex" xmlns:cx7="http://schemas.microsoft.com/office/drawing/2016/5/13/chartex" xmlns:cx8="http://schemas.microsoft.com/office/drawing/2016/5/14/chartex" xmlns:mc="http://schemas.openxmlformats.org/markup-compatibility/2006" xmlns:aink="http://schemas.microsoft.com/office/drawing/2016/ink" xmlns:am3d="http://schemas.microsoft.com/office/drawing/2017/model3d" xmlns:o="urn:schemas-microsoft-com:office:office" xmlns:oel="http://schemas.microsoft.com/office/2019/extlst" xmlns:r="http://schemas.openxmlformats.org/officeDocument/2006/relationships" xmlns:m="http://schemas.openxmlformats.org/officeDocument/2006/math" xmlns:v="urn:schemas-microsoft-com:vml" xmlns:wp14="http://schemas.microsoft.com/office/word/2010/wordprocessingDrawing" xmlns:wp="http://schemas.openxmlformats.org/drawingml/2006/wordprocessingDrawing" xmlns:w10="urn:schemas-microsoft-com:office:word" xmlns:w="http://schemas.openxmlformats.org/wordprocessingml/2006/main" xmlns:w14="http://schemas.microsoft.com/office/word/2010/wordml" xmlns:w15="http://schemas.microsoft.com/office/word/2012/wordml" xmlns:w16cex="http://schemas.microsoft.com/office/word/2018/wordml/cex" xmlns:w16cid="http://schemas.microsoft.com/office/word/2016/wordml/cid" xmlns:w16="http://schemas.microsoft.com/office/word/2018/wordml" xmlns:w16sdtdh="http://schemas.microsoft.com/office/word/2020/wordml/sdtdatahash" xmlns:w16se="http://schemas.microsoft.com/office/word/2015/wordml/symex" xmlns:wpg="http://schemas.microsoft.com/office/word/2010/wordprocessingGroup" xmlns:wpi="http://schemas.microsoft.com/office/word/2010/wordprocessingInk" xmlns:wne="http://schemas.microsoft.com/office/word/2006/wordml" xmlns:wps="http://schemas.microsoft.com/office/word/2010/wordprocessingShape" mc:Ignorable="w14 w15 w16se w16cid w16 w16cex w16sdtdh wp14">
   <w:body>
     <w:p>
       <w:pPr>
@@ -401,7 +401,7 @@
           <w:r>
             <w:fldChar w:fldCharType="separate"/>
           </w:r>
-          <w:hyperlink w:anchor="_Toc164120015" w:history="1">
+          <w:hyperlink w:anchor="_Toc164300235" w:history="1">
             <w:r>
               <w:rPr>
                 <w:rStyle w:val="a4"/>
@@ -428,7 +428,7 @@
                 <w:noProof/>
                 <w:webHidden/>
               </w:rPr>
-              <w:instrText xml:space="preserve"> PAGEREF _Toc164120015 \h </w:instrText>
+              <w:instrText xml:space="preserve"> PAGEREF _Toc164300235 \h </w:instrText>
             </w:r>
             <w:r>
               <w:rPr>
@@ -475,7 +475,7 @@
               <w:szCs w:val="24"/>
             </w:rPr>
           </w:pPr>
-          <w:hyperlink w:anchor="_Toc164120016" w:history="1">
+          <w:hyperlink w:anchor="_Toc164300236" w:history="1">
             <w:r>
               <w:rPr>
                 <w:rStyle w:val="a4"/>
@@ -502,7 +502,7 @@
                 <w:noProof/>
                 <w:webHidden/>
               </w:rPr>
-              <w:instrText xml:space="preserve"> PAGEREF _Toc164120016 \h </w:instrText>
+              <w:instrText xml:space="preserve"> PAGEREF _Toc164300236 \h </w:instrText>
             </w:r>
             <w:r>
               <w:rPr>
@@ -547,7 +547,7 @@
               <w:szCs w:val="24"/>
             </w:rPr>
           </w:pPr>
-          <w:hyperlink w:anchor="_Toc164120017" w:history="1">
+          <w:hyperlink w:anchor="_Toc164300237" w:history="1">
             <w:r>
               <w:rPr>
                 <w:rStyle w:val="a4"/>
@@ -574,7 +574,7 @@
                 <w:noProof/>
                 <w:webHidden/>
               </w:rPr>
-              <w:instrText xml:space="preserve"> PAGEREF _Toc164120017 \h </w:instrText>
+              <w:instrText xml:space="preserve"> PAGEREF _Toc164300237 \h </w:instrText>
             </w:r>
             <w:r>
               <w:rPr>
@@ -620,7 +620,7 @@
               <w:szCs w:val="24"/>
             </w:rPr>
           </w:pPr>
-          <w:hyperlink w:anchor="_Toc164120018" w:history="1">
+          <w:hyperlink w:anchor="_Toc164300238" w:history="1">
             <w:r>
               <w:rPr>
                 <w:rStyle w:val="a4"/>
@@ -647,7 +647,7 @@
                 <w:noProof/>
                 <w:webHidden/>
               </w:rPr>
-              <w:instrText xml:space="preserve"> PAGEREF _Toc164120018 \h </w:instrText>
+              <w:instrText xml:space="preserve"> PAGEREF _Toc164300238 \h </w:instrText>
             </w:r>
             <w:r>
               <w:rPr>
@@ -693,7 +693,7 @@
               <w:szCs w:val="24"/>
             </w:rPr>
           </w:pPr>
-          <w:hyperlink w:anchor="_Toc164120019" w:history="1">
+          <w:hyperlink w:anchor="_Toc164300239" w:history="1">
             <w:r>
               <w:rPr>
                 <w:rStyle w:val="a4"/>
@@ -720,7 +720,7 @@
                 <w:noProof/>
                 <w:webHidden/>
               </w:rPr>
-              <w:instrText xml:space="preserve"> PAGEREF _Toc164120019 \h </w:instrText>
+              <w:instrText xml:space="preserve"> PAGEREF _Toc164300239 \h </w:instrText>
             </w:r>
             <w:r>
               <w:rPr>
@@ -766,7 +766,7 @@
               <w:szCs w:val="24"/>
             </w:rPr>
           </w:pPr>
-          <w:hyperlink w:anchor="_Toc164120020" w:history="1">
+          <w:hyperlink w:anchor="_Toc164300240" w:history="1">
             <w:r>
               <w:rPr>
                 <w:rStyle w:val="a4"/>
@@ -793,7 +793,7 @@
                 <w:noProof/>
                 <w:webHidden/>
               </w:rPr>
-              <w:instrText xml:space="preserve"> PAGEREF _Toc164120020 \h </w:instrText>
+              <w:instrText xml:space="preserve"> PAGEREF _Toc164300240 \h </w:instrText>
             </w:r>
             <w:r>
               <w:rPr>
@@ -838,7 +838,7 @@
               <w:szCs w:val="24"/>
             </w:rPr>
           </w:pPr>
-          <w:hyperlink w:anchor="_Toc164120021" w:history="1">
+          <w:hyperlink w:anchor="_Toc164300241" w:history="1">
             <w:r>
               <w:rPr>
                 <w:rStyle w:val="a4"/>
@@ -865,7 +865,7 @@
                 <w:noProof/>
                 <w:webHidden/>
               </w:rPr>
-              <w:instrText xml:space="preserve"> PAGEREF _Toc164120021 \h </w:instrText>
+              <w:instrText xml:space="preserve"> PAGEREF _Toc164300241 \h </w:instrText>
             </w:r>
             <w:r>
               <w:rPr>
@@ -886,6 +886,224 @@
                 <w:webHidden/>
               </w:rPr>
               <w:t>5</w:t>
+            </w:r>
+            <w:r>
+              <w:rPr>
+                <w:noProof/>
+                <w:webHidden/>
+              </w:rPr>
+              <w:fldChar w:fldCharType="end"/>
+            </w:r>
+          </w:hyperlink>
+        </w:p>
+        <w:p>
+          <w:pPr>
+            <w:pStyle w:val="TOC2"/>
+            <w:tabs>
+              <w:tab w:val="right" w:leader="dot" w:pos="9350"/>
+            </w:tabs>
+            <w:rPr>
+              <w:rFonts w:cstheme="minorBidi"/>
+              <w:smallCaps w:val="0"/>
+              <w:noProof/>
+              <w:sz w:val="24"/>
+              <w:szCs w:val="24"/>
+            </w:rPr>
+          </w:pPr>
+          <w:hyperlink w:anchor="_Toc164300242" w:history="1">
+            <w:r>
+              <w:rPr>
+                <w:rStyle w:val="a4"/>
+                <w:noProof/>
+              </w:rPr>
+              <w:t>2.3 Frontend-Server Connection</w:t>
+            </w:r>
+            <w:r>
+              <w:rPr>
+                <w:noProof/>
+                <w:webHidden/>
+              </w:rPr>
+              <w:tab/>
+            </w:r>
+            <w:r>
+              <w:rPr>
+                <w:noProof/>
+                <w:webHidden/>
+              </w:rPr>
+              <w:fldChar w:fldCharType="begin"/>
+            </w:r>
+            <w:r>
+              <w:rPr>
+                <w:noProof/>
+                <w:webHidden/>
+              </w:rPr>
+              <w:instrText xml:space="preserve"> PAGEREF _Toc164300242 \h </w:instrText>
+            </w:r>
+            <w:r>
+              <w:rPr>
+                <w:noProof/>
+                <w:webHidden/>
+              </w:rPr>
+            </w:r>
+            <w:r>
+              <w:rPr>
+                <w:noProof/>
+                <w:webHidden/>
+              </w:rPr>
+              <w:fldChar w:fldCharType="separate"/>
+            </w:r>
+            <w:r>
+              <w:rPr>
+                <w:noProof/>
+                <w:webHidden/>
+              </w:rPr>
+              <w:t>5</w:t>
+            </w:r>
+            <w:r>
+              <w:rPr>
+                <w:noProof/>
+                <w:webHidden/>
+              </w:rPr>
+              <w:fldChar w:fldCharType="end"/>
+            </w:r>
+          </w:hyperlink>
+        </w:p>
+        <w:p>
+          <w:pPr>
+            <w:pStyle w:val="TOC3"/>
+            <w:tabs>
+              <w:tab w:val="right" w:leader="dot" w:pos="9350"/>
+            </w:tabs>
+            <w:rPr>
+              <w:rFonts w:cstheme="minorBidi"/>
+              <w:i w:val="0"/>
+              <w:iCs w:val="0"/>
+              <w:noProof/>
+              <w:sz w:val="24"/>
+              <w:szCs w:val="24"/>
+            </w:rPr>
+          </w:pPr>
+          <w:hyperlink w:anchor="_Toc164300243" w:history="1">
+            <w:r>
+              <w:rPr>
+                <w:rStyle w:val="a4"/>
+                <w:noProof/>
+              </w:rPr>
+              <w:t>2.3.1 Prediction Function</w:t>
+            </w:r>
+            <w:r>
+              <w:rPr>
+                <w:noProof/>
+                <w:webHidden/>
+              </w:rPr>
+              <w:tab/>
+            </w:r>
+            <w:r>
+              <w:rPr>
+                <w:noProof/>
+                <w:webHidden/>
+              </w:rPr>
+              <w:fldChar w:fldCharType="begin"/>
+            </w:r>
+            <w:r>
+              <w:rPr>
+                <w:noProof/>
+                <w:webHidden/>
+              </w:rPr>
+              <w:instrText xml:space="preserve"> PAGEREF _Toc164300243 \h </w:instrText>
+            </w:r>
+            <w:r>
+              <w:rPr>
+                <w:noProof/>
+                <w:webHidden/>
+              </w:rPr>
+            </w:r>
+            <w:r>
+              <w:rPr>
+                <w:noProof/>
+                <w:webHidden/>
+              </w:rPr>
+              <w:fldChar w:fldCharType="separate"/>
+            </w:r>
+            <w:r>
+              <w:rPr>
+                <w:noProof/>
+                <w:webHidden/>
+              </w:rPr>
+              <w:t>5</w:t>
+            </w:r>
+            <w:r>
+              <w:rPr>
+                <w:noProof/>
+                <w:webHidden/>
+              </w:rPr>
+              <w:fldChar w:fldCharType="end"/>
+            </w:r>
+          </w:hyperlink>
+        </w:p>
+        <w:p>
+          <w:pPr>
+            <w:pStyle w:val="TOC3"/>
+            <w:tabs>
+              <w:tab w:val="right" w:leader="dot" w:pos="9350"/>
+            </w:tabs>
+            <w:rPr>
+              <w:rFonts w:cstheme="minorBidi"/>
+              <w:i w:val="0"/>
+              <w:iCs w:val="0"/>
+              <w:noProof/>
+              <w:sz w:val="24"/>
+              <w:szCs w:val="24"/>
+            </w:rPr>
+          </w:pPr>
+          <w:hyperlink w:anchor="_Toc164300244" w:history="1">
+            <w:r>
+              <w:rPr>
+                <w:rStyle w:val="a4"/>
+                <w:noProof/>
+              </w:rPr>
+              <w:t>2.3.2 Overall Structure of Project</w:t>
+            </w:r>
+            <w:r>
+              <w:rPr>
+                <w:noProof/>
+                <w:webHidden/>
+              </w:rPr>
+              <w:tab/>
+            </w:r>
+            <w:r>
+              <w:rPr>
+                <w:noProof/>
+                <w:webHidden/>
+              </w:rPr>
+              <w:fldChar w:fldCharType="begin"/>
+            </w:r>
+            <w:r>
+              <w:rPr>
+                <w:noProof/>
+                <w:webHidden/>
+              </w:rPr>
+              <w:instrText xml:space="preserve"> PAGEREF _Toc164300244 \h </w:instrText>
+            </w:r>
+            <w:r>
+              <w:rPr>
+                <w:noProof/>
+                <w:webHidden/>
+              </w:rPr>
+            </w:r>
+            <w:r>
+              <w:rPr>
+                <w:noProof/>
+                <w:webHidden/>
+              </w:rPr>
+              <w:fldChar w:fldCharType="separate"/>
+            </w:r>
+            <w:r>
+              <w:rPr>
+                <w:noProof/>
+                <w:webHidden/>
+              </w:rPr>
+              <w:t>6</w:t>
             </w:r>
             <w:r>
               <w:rPr>
@@ -912,7 +1130,7 @@
               <w:szCs w:val="24"/>
             </w:rPr>
           </w:pPr>
-          <w:hyperlink w:anchor="_Toc164120022" w:history="1">
+          <w:hyperlink w:anchor="_Toc164300245" w:history="1">
             <w:r>
               <w:rPr>
                 <w:rStyle w:val="a4"/>
@@ -939,7 +1157,7 @@
                 <w:noProof/>
                 <w:webHidden/>
               </w:rPr>
-              <w:instrText xml:space="preserve"> PAGEREF _Toc164120022 \h </w:instrText>
+              <w:instrText xml:space="preserve"> PAGEREF _Toc164300245 \h </w:instrText>
             </w:r>
             <w:r>
               <w:rPr>
@@ -959,7 +1177,7 @@
                 <w:noProof/>
                 <w:webHidden/>
               </w:rPr>
-              <w:t>5</w:t>
+              <w:t>7</w:t>
             </w:r>
             <w:r>
               <w:rPr>
@@ -984,13 +1202,13 @@
               <w:szCs w:val="24"/>
             </w:rPr>
           </w:pPr>
-          <w:hyperlink w:anchor="_Toc164120023" w:history="1">
+          <w:hyperlink w:anchor="_Toc164300246" w:history="1">
             <w:r>
               <w:rPr>
                 <w:rStyle w:val="a4"/>
                 <w:noProof/>
               </w:rPr>
-              <w:t>3.1 Trial and Errors</w:t>
+              <w:t>3.1 Issues Discovered and Fixed</w:t>
             </w:r>
             <w:r>
               <w:rPr>
@@ -1011,7 +1229,7 @@
                 <w:noProof/>
                 <w:webHidden/>
               </w:rPr>
-              <w:instrText xml:space="preserve"> PAGEREF _Toc164120023 \h </w:instrText>
+              <w:instrText xml:space="preserve"> PAGEREF _Toc164300246 \h </w:instrText>
             </w:r>
             <w:r>
               <w:rPr>
@@ -1031,7 +1249,80 @@
                 <w:noProof/>
                 <w:webHidden/>
               </w:rPr>
-              <w:t>5</w:t>
+              <w:t>7</w:t>
+            </w:r>
+            <w:r>
+              <w:rPr>
+                <w:noProof/>
+                <w:webHidden/>
+              </w:rPr>
+              <w:fldChar w:fldCharType="end"/>
+            </w:r>
+          </w:hyperlink>
+        </w:p>
+        <w:p>
+          <w:pPr>
+            <w:pStyle w:val="TOC3"/>
+            <w:tabs>
+              <w:tab w:val="right" w:leader="dot" w:pos="9350"/>
+            </w:tabs>
+            <w:rPr>
+              <w:rFonts w:cstheme="minorBidi"/>
+              <w:i w:val="0"/>
+              <w:iCs w:val="0"/>
+              <w:noProof/>
+              <w:sz w:val="24"/>
+              <w:szCs w:val="24"/>
+            </w:rPr>
+          </w:pPr>
+          <w:hyperlink w:anchor="_Toc164300247" w:history="1">
+            <w:r>
+              <w:rPr>
+                <w:rStyle w:val="a4"/>
+                <w:noProof/>
+              </w:rPr>
+              <w:t>3.1.1 Over-Fitting Problem</w:t>
+            </w:r>
+            <w:r>
+              <w:rPr>
+                <w:noProof/>
+                <w:webHidden/>
+              </w:rPr>
+              <w:tab/>
+            </w:r>
+            <w:r>
+              <w:rPr>
+                <w:noProof/>
+                <w:webHidden/>
+              </w:rPr>
+              <w:fldChar w:fldCharType="begin"/>
+            </w:r>
+            <w:r>
+              <w:rPr>
+                <w:noProof/>
+                <w:webHidden/>
+              </w:rPr>
+              <w:instrText xml:space="preserve"> PAGEREF _Toc164300247 \h </w:instrText>
+            </w:r>
+            <w:r>
+              <w:rPr>
+                <w:noProof/>
+                <w:webHidden/>
+              </w:rPr>
+            </w:r>
+            <w:r>
+              <w:rPr>
+                <w:noProof/>
+                <w:webHidden/>
+              </w:rPr>
+              <w:fldChar w:fldCharType="separate"/>
+            </w:r>
+            <w:r>
+              <w:rPr>
+                <w:noProof/>
+                <w:webHidden/>
+              </w:rPr>
+              <w:t>7</w:t>
             </w:r>
             <w:r>
               <w:rPr>
@@ -1056,7 +1347,7 @@
               <w:szCs w:val="24"/>
             </w:rPr>
           </w:pPr>
-          <w:hyperlink w:anchor="_Toc164120024" w:history="1">
+          <w:hyperlink w:anchor="_Toc164300248" w:history="1">
             <w:r>
               <w:rPr>
                 <w:rStyle w:val="a4"/>
@@ -1083,7 +1374,7 @@
                 <w:noProof/>
                 <w:webHidden/>
               </w:rPr>
-              <w:instrText xml:space="preserve"> PAGEREF _Toc164120024 \h </w:instrText>
+              <w:instrText xml:space="preserve"> PAGEREF _Toc164300248 \h </w:instrText>
             </w:r>
             <w:r>
               <w:rPr>
@@ -1103,7 +1394,7 @@
                 <w:noProof/>
                 <w:webHidden/>
               </w:rPr>
-              <w:t>5</w:t>
+              <w:t>8</w:t>
             </w:r>
             <w:r>
               <w:rPr>
@@ -1116,25 +1407,26 @@
         </w:p>
         <w:p>
           <w:pPr>
-            <w:pStyle w:val="TOC2"/>
+            <w:pStyle w:val="TOC3"/>
             <w:tabs>
               <w:tab w:val="right" w:leader="dot" w:pos="9350"/>
             </w:tabs>
             <w:rPr>
               <w:rFonts w:cstheme="minorBidi"/>
-              <w:smallCaps w:val="0"/>
+              <w:i w:val="0"/>
+              <w:iCs w:val="0"/>
               <w:noProof/>
               <w:sz w:val="24"/>
               <w:szCs w:val="24"/>
             </w:rPr>
           </w:pPr>
-          <w:hyperlink w:anchor="_Toc164120025" w:history="1">
+          <w:hyperlink w:anchor="_Toc164300249" w:history="1">
             <w:r>
               <w:rPr>
                 <w:rStyle w:val="a4"/>
                 <w:noProof/>
               </w:rPr>
-              <w:t>3.3 Interesting Phenomenon</w:t>
+              <w:t>3.2.1 Advantage: Good Performance on Attributive Clauses.</w:t>
             </w:r>
             <w:r>
               <w:rPr>
@@ -1155,7 +1447,7 @@
                 <w:noProof/>
                 <w:webHidden/>
               </w:rPr>
-              <w:instrText xml:space="preserve"> PAGEREF _Toc164120025 \h </w:instrText>
+              <w:instrText xml:space="preserve"> PAGEREF _Toc164300249 \h </w:instrText>
             </w:r>
             <w:r>
               <w:rPr>
@@ -1175,7 +1467,80 @@
                 <w:noProof/>
                 <w:webHidden/>
               </w:rPr>
-              <w:t>5</w:t>
+              <w:t>8</w:t>
+            </w:r>
+            <w:r>
+              <w:rPr>
+                <w:noProof/>
+                <w:webHidden/>
+              </w:rPr>
+              <w:fldChar w:fldCharType="end"/>
+            </w:r>
+          </w:hyperlink>
+        </w:p>
+        <w:p>
+          <w:pPr>
+            <w:pStyle w:val="TOC3"/>
+            <w:tabs>
+              <w:tab w:val="right" w:leader="dot" w:pos="9350"/>
+            </w:tabs>
+            <w:rPr>
+              <w:rFonts w:cstheme="minorBidi"/>
+              <w:i w:val="0"/>
+              <w:iCs w:val="0"/>
+              <w:noProof/>
+              <w:sz w:val="24"/>
+              <w:szCs w:val="24"/>
+            </w:rPr>
+          </w:pPr>
+          <w:hyperlink w:anchor="_Toc164300250" w:history="1">
+            <w:r>
+              <w:rPr>
+                <w:rStyle w:val="a4"/>
+                <w:noProof/>
+              </w:rPr>
+              <w:t>3.2.2 Drawback: Over-Reliance on Known Data</w:t>
+            </w:r>
+            <w:r>
+              <w:rPr>
+                <w:noProof/>
+                <w:webHidden/>
+              </w:rPr>
+              <w:tab/>
+            </w:r>
+            <w:r>
+              <w:rPr>
+                <w:noProof/>
+                <w:webHidden/>
+              </w:rPr>
+              <w:fldChar w:fldCharType="begin"/>
+            </w:r>
+            <w:r>
+              <w:rPr>
+                <w:noProof/>
+                <w:webHidden/>
+              </w:rPr>
+              <w:instrText xml:space="preserve"> PAGEREF _Toc164300250 \h </w:instrText>
+            </w:r>
+            <w:r>
+              <w:rPr>
+                <w:noProof/>
+                <w:webHidden/>
+              </w:rPr>
+            </w:r>
+            <w:r>
+              <w:rPr>
+                <w:noProof/>
+                <w:webHidden/>
+              </w:rPr>
+              <w:fldChar w:fldCharType="separate"/>
+            </w:r>
+            <w:r>
+              <w:rPr>
+                <w:noProof/>
+                <w:webHidden/>
+              </w:rPr>
+              <w:t>9</w:t>
             </w:r>
             <w:r>
               <w:rPr>
@@ -1202,7 +1567,7 @@
               <w:szCs w:val="24"/>
             </w:rPr>
           </w:pPr>
-          <w:hyperlink w:anchor="_Toc164120026" w:history="1">
+          <w:hyperlink w:anchor="_Toc164300251" w:history="1">
             <w:r>
               <w:rPr>
                 <w:rStyle w:val="a4"/>
@@ -1229,7 +1594,7 @@
                 <w:noProof/>
                 <w:webHidden/>
               </w:rPr>
-              <w:instrText xml:space="preserve"> PAGEREF _Toc164120026 \h </w:instrText>
+              <w:instrText xml:space="preserve"> PAGEREF _Toc164300251 \h </w:instrText>
             </w:r>
             <w:r>
               <w:rPr>
@@ -1249,7 +1614,81 @@
                 <w:noProof/>
                 <w:webHidden/>
               </w:rPr>
-              <w:t>5</w:t>
+              <w:t>10</w:t>
+            </w:r>
+            <w:r>
+              <w:rPr>
+                <w:noProof/>
+                <w:webHidden/>
+              </w:rPr>
+              <w:fldChar w:fldCharType="end"/>
+            </w:r>
+          </w:hyperlink>
+        </w:p>
+        <w:p>
+          <w:pPr>
+            <w:pStyle w:val="TOC1"/>
+            <w:tabs>
+              <w:tab w:val="right" w:leader="dot" w:pos="9350"/>
+            </w:tabs>
+            <w:rPr>
+              <w:rFonts w:cstheme="minorBidi"/>
+              <w:b w:val="0"/>
+              <w:bCs w:val="0"/>
+              <w:caps w:val="0"/>
+              <w:noProof/>
+              <w:sz w:val="24"/>
+              <w:szCs w:val="24"/>
+            </w:rPr>
+          </w:pPr>
+          <w:hyperlink w:anchor="_Toc164300252" w:history="1">
+            <w:r>
+              <w:rPr>
+                <w:rStyle w:val="a4"/>
+                <w:noProof/>
+              </w:rPr>
+              <w:t>5 References</w:t>
+            </w:r>
+            <w:r>
+              <w:rPr>
+                <w:noProof/>
+                <w:webHidden/>
+              </w:rPr>
+              <w:tab/>
+            </w:r>
+            <w:r>
+              <w:rPr>
+                <w:noProof/>
+                <w:webHidden/>
+              </w:rPr>
+              <w:fldChar w:fldCharType="begin"/>
+            </w:r>
+            <w:r>
+              <w:rPr>
+                <w:noProof/>
+                <w:webHidden/>
+              </w:rPr>
+              <w:instrText xml:space="preserve"> PAGEREF _Toc164300252 \h </w:instrText>
+            </w:r>
+            <w:r>
+              <w:rPr>
+                <w:noProof/>
+                <w:webHidden/>
+              </w:rPr>
+            </w:r>
+            <w:r>
+              <w:rPr>
+                <w:noProof/>
+                <w:webHidden/>
+              </w:rPr>
+              <w:fldChar w:fldCharType="separate"/>
+            </w:r>
+            <w:r>
+              <w:rPr>
+                <w:noProof/>
+                <w:webHidden/>
+              </w:rPr>
+              <w:t>10</w:t>
             </w:r>
             <w:r>
               <w:rPr>
@@ -1289,7 +1728,7 @@
       <w:pPr>
         <w:pStyle w:val="1"/>
       </w:pPr>
-      <w:bookmarkStart w:id="0" w:name="_Toc164120015"/>
+      <w:bookmarkStart w:id="0" w:name="_Toc164300235"/>
       <w:r>
         <w:rPr>
           <w:rFonts w:hint="eastAsia"/>
@@ -1675,7 +2114,7 @@
       <w:pPr>
         <w:pStyle w:val="1"/>
       </w:pPr>
-      <w:bookmarkStart w:id="1" w:name="_Toc164120016"/>
+      <w:bookmarkStart w:id="1" w:name="_Toc164300236"/>
       <w:r>
         <w:rPr>
           <w:rFonts w:hint="eastAsia"/>
@@ -1694,7 +2133,7 @@
       <w:pPr>
         <w:pStyle w:val="2"/>
       </w:pPr>
-      <w:bookmarkStart w:id="2" w:name="_Toc164120017"/>
+      <w:bookmarkStart w:id="2" w:name="_Toc164300237"/>
       <w:r>
         <w:rPr>
           <w:rFonts w:hint="eastAsia"/>
@@ -1770,7 +2209,7 @@
       <w:pPr>
         <w:pStyle w:val="3"/>
       </w:pPr>
-      <w:bookmarkStart w:id="3" w:name="_Toc164120018"/>
+      <w:bookmarkStart w:id="3" w:name="_Toc164300238"/>
       <w:r>
         <w:rPr>
           <w:rFonts w:hint="eastAsia"/>
@@ -3313,7 +3752,7 @@
       <w:pPr>
         <w:pStyle w:val="3"/>
       </w:pPr>
-      <w:bookmarkStart w:id="4" w:name="_Toc164120019"/>
+      <w:bookmarkStart w:id="4" w:name="_Toc164300239"/>
       <w:r>
         <w:rPr>
           <w:rFonts w:hint="eastAsia"/>
@@ -3326,6 +3765,101 @@
       <w:r>
         <w:tab/>
       </w:r>
+      <w:r>
+        <w:rPr>
+          <w:rFonts w:hint="eastAsia"/>
+        </w:rPr>
+        <w:t xml:space="preserve">Library Features cares about whether a word belongs to a corpus </w:t>
+      </w:r>
+      <w:r>
+        <w:rPr>
+          <w:rFonts w:hint="eastAsia"/>
+        </w:rPr>
+        <w:t>whose members</w:t>
+      </w:r>
+      <w:r>
+        <w:rPr>
+          <w:rFonts w:hint="eastAsia"/>
+        </w:rPr>
+        <w:t xml:space="preserve"> </w:t>
+      </w:r>
+      <w:r>
+        <w:rPr>
+          <w:rFonts w:hint="eastAsia"/>
+        </w:rPr>
+        <w:t>are</w:t>
+      </w:r>
+      <w:r>
+        <w:rPr>
+          <w:rFonts w:hint="eastAsia"/>
+        </w:rPr>
+        <w:t xml:space="preserve"> likely or not to be classified as names. </w:t>
+      </w:r>
+      <w:r>
+        <w:rPr>
+          <w:rFonts w:hint="eastAsia"/>
+        </w:rPr>
+        <w:t xml:space="preserve">For example, the word </w:t>
+      </w:r>
+      <w:r>
+        <w:t>“</w:t>
+      </w:r>
+      <w:r>
+        <w:rPr>
+          <w:rFonts w:hint="eastAsia"/>
+        </w:rPr>
+        <w:t>Tuesday</w:t>
+      </w:r>
+      <w:r>
+        <w:t>”</w:t>
+      </w:r>
+      <w:r>
+        <w:rPr>
+          <w:rFonts w:hint="eastAsia"/>
+        </w:rPr>
+        <w:t xml:space="preserve"> belongs to the corpus of </w:t>
+      </w:r>
+      <w:r>
+        <w:t>“</w:t>
+      </w:r>
+      <w:r>
+        <w:rPr>
+          <w:rFonts w:hint="eastAsia"/>
+        </w:rPr>
+        <w:t>Dates</w:t>
+      </w:r>
+      <w:r>
+        <w:t>”</w:t>
+      </w:r>
+      <w:r>
+        <w:rPr>
+          <w:rFonts w:hint="eastAsia"/>
+        </w:rPr>
+        <w:t xml:space="preserve"> and the word in corpus of </w:t>
+      </w:r>
+      <w:r>
+        <w:t>“</w:t>
+      </w:r>
+      <w:r>
+        <w:rPr>
+          <w:rFonts w:hint="eastAsia"/>
+        </w:rPr>
+        <w:t>Dates</w:t>
+      </w:r>
+      <w:r>
+        <w:t>”</w:t>
+      </w:r>
+      <w:r>
+        <w:rPr>
+          <w:rFonts w:hint="eastAsia"/>
+        </w:rPr>
+        <w:t xml:space="preserve"> is not likely to be tagged as a name.</w:t>
+      </w:r>
+    </w:p>
+    <w:p>
+      <w:pPr>
+        <w:ind w:firstLine="720"/>
+      </w:pPr>
       <w:r>
         <w:rPr>
           <w:rFonts w:hint="eastAsia"/>
@@ -3954,7 +4488,7 @@
       <w:pPr>
         <w:pStyle w:val="3"/>
       </w:pPr>
-      <w:bookmarkStart w:id="5" w:name="_Toc164120020"/>
+      <w:bookmarkStart w:id="5" w:name="_Toc164300240"/>
       <w:r>
         <w:rPr>
           <w:rFonts w:hint="eastAsia"/>
@@ -4032,35 +4566,6 @@
           <w:rFonts w:hint="eastAsia"/>
         </w:rPr>
         <w:t>each pattern matches only one feature, unlike in Library Features, one feature is matched to numerous patterns.</w:t>
-      </w:r>
-    </w:p>
-    <w:p>
-      <w:r>
-        <w:tab/>
-      </w:r>
-      <w:r>
-        <w:rPr>
-          <w:rFonts w:hint="eastAsia"/>
-        </w:rPr>
-        <w:t xml:space="preserve">One of the most useful features is that, the target of a restricted attribute clause is always a human name. For instance, </w:t>
-      </w:r>
-      <w:r>
-        <w:t>“</w:t>
-      </w:r>
-      <w:r>
-        <w:rPr>
-          <w:rFonts w:hint="eastAsia"/>
-        </w:rPr>
-        <w:t>Joe, who was the president</w:t>
-      </w:r>
-      <w:r>
-        <w:t>…”</w:t>
-      </w:r>
-      <w:r>
-        <w:rPr>
-          <w:rFonts w:hint="eastAsia"/>
-        </w:rPr>
-        <w:t xml:space="preserve"> is an attributive clause and Joe is a human name.</w:t>
       </w:r>
     </w:p>
     <w:p/>
@@ -4772,15 +5277,179 @@
     </w:tbl>
     <w:p/>
     <w:p>
+      <w:r>
+        <w:br w:type="page"/>
+      </w:r>
+    </w:p>
+    <w:p>
+      <w:pPr>
+        <w:rPr>
+          <w:rFonts w:hint="eastAsia"/>
+        </w:rPr>
+      </w:pPr>
+      <w:r>
+        <w:lastRenderedPageBreak/>
+        <w:tab/>
+      </w:r>
+      <w:r>
+        <w:rPr>
+          <w:rFonts w:hint="eastAsia"/>
+        </w:rPr>
+        <w:t>There are some trivial contextual features recorded</w:t>
+      </w:r>
+      <w:r>
+        <w:rPr>
+          <w:rFonts w:hint="eastAsia"/>
+        </w:rPr>
+        <w:t xml:space="preserve"> in the model training function demonstrated</w:t>
+      </w:r>
+      <w:r>
+        <w:rPr>
+          <w:rFonts w:hint="eastAsia"/>
+        </w:rPr>
+        <w:t xml:space="preserve"> in the form above</w:t>
+      </w:r>
+      <w:r>
+        <w:rPr>
+          <w:rFonts w:hint="eastAsia"/>
+        </w:rPr>
+        <w:t>. For instance, a</w:t>
+      </w:r>
+      <w:r>
+        <w:rPr>
+          <w:rFonts w:hint="eastAsia"/>
+        </w:rPr>
+        <w:t xml:space="preserve"> name is highly likely to occur at the start of a sentence.</w:t>
+      </w:r>
+      <w:r>
+        <w:rPr>
+          <w:rFonts w:hint="eastAsia"/>
+        </w:rPr>
+        <w:t xml:space="preserve"> A name is also highly likely to occur after social statues, like </w:t>
+      </w:r>
+      <w:r>
+        <w:t>“</w:t>
+      </w:r>
+      <w:r>
+        <w:rPr>
+          <w:rFonts w:hint="eastAsia"/>
+        </w:rPr>
+        <w:t>Mr.</w:t>
+      </w:r>
+      <w:r>
+        <w:t>”</w:t>
+      </w:r>
+      <w:r>
+        <w:rPr>
+          <w:rFonts w:hint="eastAsia"/>
+        </w:rPr>
+        <w:t xml:space="preserve"> and </w:t>
+      </w:r>
+      <w:r>
+        <w:t>“</w:t>
+      </w:r>
+      <w:r>
+        <w:rPr>
+          <w:rFonts w:hint="eastAsia"/>
+        </w:rPr>
+        <w:t>Ms.</w:t>
+      </w:r>
+      <w:r>
+        <w:t>”</w:t>
+      </w:r>
+      <w:r>
+        <w:rPr>
+          <w:rFonts w:hint="eastAsia"/>
+        </w:rPr>
+        <w:t>.</w:t>
+      </w:r>
+    </w:p>
+    <w:p>
+      <w:pPr>
+        <w:ind w:firstLine="720"/>
+        <w:rPr>
+          <w:rFonts w:hint="eastAsia"/>
+        </w:rPr>
+      </w:pPr>
+      <w:r>
+        <w:rPr>
+          <w:rFonts w:hint="eastAsia"/>
+        </w:rPr>
+        <w:t xml:space="preserve">However, compared to the two mentioned above, </w:t>
+      </w:r>
+      <w:r>
+        <w:rPr>
+          <w:rFonts w:hint="eastAsia"/>
+        </w:rPr>
+        <w:t xml:space="preserve">the most useful </w:t>
+      </w:r>
+      <w:r>
+        <w:rPr>
+          <w:rFonts w:hint="eastAsia"/>
+        </w:rPr>
+        <w:t xml:space="preserve">contextual </w:t>
+      </w:r>
+      <w:r>
+        <w:rPr>
+          <w:rFonts w:hint="eastAsia"/>
+        </w:rPr>
+        <w:t xml:space="preserve">feature is </w:t>
+      </w:r>
+      <w:proofErr w:type="gramStart"/>
+      <w:r>
+        <w:rPr>
+          <w:rFonts w:hint="eastAsia"/>
+        </w:rPr>
+        <w:t>that,</w:t>
+      </w:r>
+      <w:proofErr w:type="gramEnd"/>
+      <w:r>
+        <w:rPr>
+          <w:rFonts w:hint="eastAsia"/>
+        </w:rPr>
+        <w:t xml:space="preserve"> the target of a restricted attribute clause is always a human name. For instance, </w:t>
+      </w:r>
+      <w:r>
+        <w:t>“</w:t>
+      </w:r>
+      <w:r>
+        <w:rPr>
+          <w:rFonts w:hint="eastAsia"/>
+        </w:rPr>
+        <w:t>Joe, who was the president</w:t>
+      </w:r>
+      <w:r>
+        <w:t>…”</w:t>
+      </w:r>
+      <w:r>
+        <w:rPr>
+          <w:rFonts w:hint="eastAsia"/>
+        </w:rPr>
+        <w:t xml:space="preserve"> is an attributive clause and Joe is a human name.</w:t>
+      </w:r>
+      <w:r>
+        <w:rPr>
+          <w:rFonts w:hint="eastAsia"/>
+        </w:rPr>
+        <w:t xml:space="preserve"> The attributive clause puts a high probability on its target to be recognized as a </w:t>
+      </w:r>
+      <w:r>
+        <w:rPr>
+          <w:rFonts w:hint="eastAsia"/>
+        </w:rPr>
+        <w:t>human name.</w:t>
+      </w:r>
+    </w:p>
+    <w:p/>
+    <w:p>
       <w:pPr>
         <w:pStyle w:val="2"/>
       </w:pPr>
-      <w:bookmarkStart w:id="6" w:name="_Toc164120021"/>
-      <w:r>
-        <w:rPr>
-          <w:rFonts w:hint="eastAsia"/>
-        </w:rPr>
-        <w:lastRenderedPageBreak/>
+      <w:bookmarkStart w:id="6" w:name="_Toc164300241"/>
+      <w:r>
+        <w:rPr>
+          <w:rFonts w:hint="eastAsia"/>
+        </w:rPr>
         <w:t>2.2 Server Implementation</w:t>
       </w:r>
       <w:bookmarkEnd w:id="6"/>
@@ -4849,7 +5518,43 @@
         <w:rPr>
           <w:rFonts w:hint="eastAsia"/>
         </w:rPr>
-        <w:t xml:space="preserve"> Additional JavaScript is written to handle the XML HTTP request, aiming to handle the </w:t>
+        <w:t xml:space="preserve"> Additional JavaScript is written to </w:t>
+      </w:r>
+      <w:r>
+        <w:rPr>
+          <w:rFonts w:hint="eastAsia"/>
+        </w:rPr>
+        <w:t>instantiate</w:t>
+      </w:r>
+      <w:r>
+        <w:rPr>
+          <w:rFonts w:hint="eastAsia"/>
+        </w:rPr>
+        <w:t xml:space="preserve"> the XML HTTP request</w:t>
+      </w:r>
+      <w:r>
+        <w:rPr>
+          <w:rFonts w:hint="eastAsia"/>
+        </w:rPr>
+        <w:t>s</w:t>
+      </w:r>
+      <w:r>
+        <w:rPr>
+          <w:rFonts w:hint="eastAsia"/>
+        </w:rPr>
+        <w:t xml:space="preserve">, aiming to </w:t>
+      </w:r>
+      <w:r>
+        <w:rPr>
+          <w:rFonts w:hint="eastAsia"/>
+        </w:rPr>
+        <w:t xml:space="preserve">submit the input query and </w:t>
+      </w:r>
+      <w:r>
+        <w:rPr>
+          <w:rFonts w:hint="eastAsia"/>
+        </w:rPr>
+        <w:t xml:space="preserve">handle the </w:t>
       </w:r>
       <w:r>
         <w:rPr>
@@ -5634,134 +6339,980 @@
         <w:t xml:space="preserve"> document in the repository.</w:t>
       </w:r>
     </w:p>
-    <w:p>
-      <w:r>
-        <w:br w:type="page"/>
-      </w:r>
-    </w:p>
     <w:p/>
-    <w:p>
-      <w:pPr>
-        <w:pStyle w:val="1"/>
-      </w:pPr>
-      <w:bookmarkStart w:id="7" w:name="_Toc164120022"/>
-      <w:r>
-        <w:rPr>
-          <w:rFonts w:hint="eastAsia"/>
-        </w:rPr>
-        <w:t xml:space="preserve">3 </w:t>
-      </w:r>
-      <w:r>
-        <w:rPr>
-          <w:rFonts w:hint="eastAsia"/>
-        </w:rPr>
-        <w:t>Evaluations and Discoveries</w:t>
-      </w:r>
-      <w:bookmarkEnd w:id="7"/>
-    </w:p>
     <w:p>
       <w:pPr>
         <w:pStyle w:val="2"/>
       </w:pPr>
-      <w:bookmarkStart w:id="8" w:name="_Toc164120023"/>
-      <w:r>
-        <w:rPr>
-          <w:rFonts w:hint="eastAsia"/>
-        </w:rPr>
-        <w:t>3.1 Trial and Errors</w:t>
-      </w:r>
-      <w:bookmarkEnd w:id="8"/>
+      <w:bookmarkStart w:id="7" w:name="_Toc164300242"/>
+      <w:r>
+        <w:rPr>
+          <w:rFonts w:hint="eastAsia"/>
+        </w:rPr>
+        <w:t xml:space="preserve">2.3 </w:t>
+      </w:r>
+      <w:r>
+        <w:t>Frontend</w:t>
+      </w:r>
+      <w:r>
+        <w:rPr>
+          <w:rFonts w:hint="eastAsia"/>
+        </w:rPr>
+        <w:t>-Server</w:t>
+      </w:r>
+      <w:r>
+        <w:rPr>
+          <w:rFonts w:hint="eastAsia"/>
+        </w:rPr>
+        <w:t xml:space="preserve"> Connection</w:t>
+      </w:r>
+      <w:bookmarkEnd w:id="7"/>
     </w:p>
     <w:p>
       <w:pPr>
         <w:pStyle w:val="3"/>
       </w:pPr>
-      <w:r>
-        <w:rPr>
-          <w:rFonts w:hint="eastAsia"/>
-        </w:rPr>
-        <w:t>3.1.1 Over-Fitting Problem</w:t>
-      </w:r>
+      <w:bookmarkStart w:id="8" w:name="_Toc164300243"/>
+      <w:r>
+        <w:rPr>
+          <w:rFonts w:hint="eastAsia"/>
+        </w:rPr>
+        <w:t>2.3.1 Prediction Function</w:t>
+      </w:r>
+      <w:bookmarkEnd w:id="8"/>
     </w:p>
     <w:p>
       <w:r>
-        <w:t>First</w:t>
-      </w:r>
-      <w:r>
-        <w:rPr>
-          <w:rFonts w:hint="eastAsia"/>
-        </w:rPr>
-        <w:t xml:space="preserve"> of implement, a number of feature</w:t>
-      </w:r>
-      <w:r>
-        <w:rPr>
-          <w:rFonts w:hint="eastAsia"/>
-        </w:rPr>
-        <w:t>s</w:t>
-      </w:r>
-      <w:r>
-        <w:rPr>
-          <w:rFonts w:hint="eastAsia"/>
-        </w:rPr>
-        <w:t xml:space="preserve"> were applied:</w:t>
-      </w:r>
+        <w:tab/>
+      </w:r>
+      <w:r>
+        <w:rPr>
+          <w:rFonts w:hint="eastAsia"/>
+        </w:rPr>
+        <w:t>Prediction is performed using the dumped model. A prediction function is required to perform the actual Named Entity Recognition task.</w:t>
+      </w:r>
+      <w:r>
+        <w:rPr>
+          <w:rFonts w:hint="eastAsia"/>
+        </w:rPr>
+        <w:t xml:space="preserve"> This function takes an input of a </w:t>
+      </w:r>
+      <w:r>
+        <w:rPr>
+          <w:rFonts w:hint="eastAsia"/>
+        </w:rPr>
+        <w:t xml:space="preserve">sentence written in natural language and adds label to </w:t>
+      </w:r>
+      <w:r>
+        <w:rPr>
+          <w:rFonts w:hint="eastAsia"/>
+        </w:rPr>
+        <w:t>name entities that it recognizes as a name.</w:t>
+      </w:r>
+      <w:r>
+        <w:rPr>
+          <w:rFonts w:hint="eastAsia"/>
+        </w:rPr>
+        <w:t xml:space="preserve"> Below shows the algorithm of this function.</w:t>
+      </w:r>
+    </w:p>
+    <w:p/>
+    <w:tbl>
+      <w:tblPr>
+        <w:tblStyle w:val="a3"/>
+        <w:tblW w:w="0" w:type="auto"/>
+        <w:jc w:val="center"/>
+        <w:tblBorders>
+          <w:top w:val="none" w:sz="0" w:space="0" w:color="auto"/>
+          <w:left w:val="none" w:sz="0" w:space="0" w:color="auto"/>
+          <w:bottom w:val="none" w:sz="0" w:space="0" w:color="auto"/>
+          <w:right w:val="none" w:sz="0" w:space="0" w:color="auto"/>
+          <w:insideH w:val="none" w:sz="0" w:space="0" w:color="auto"/>
+          <w:insideV w:val="none" w:sz="0" w:space="0" w:color="auto"/>
+        </w:tblBorders>
+        <w:tblLook w:val="04A0" w:firstRow="1" w:lastRow="0" w:firstColumn="1" w:lastColumn="0" w:noHBand="0" w:noVBand="1"/>
+      </w:tblPr>
+      <w:tblGrid>
+        <w:gridCol w:w="562"/>
+        <w:gridCol w:w="5959"/>
+      </w:tblGrid>
+      <w:tr>
+        <w:trPr>
+          <w:jc w:val="center"/>
+        </w:trPr>
+        <w:tc>
+          <w:tcPr>
+            <w:tcW w:w="6521" w:type="dxa"/>
+            <w:gridSpan w:val="2"/>
+            <w:tcBorders>
+              <w:top w:val="single" w:sz="4" w:space="0" w:color="auto"/>
+              <w:bottom w:val="single" w:sz="4" w:space="0" w:color="auto"/>
+            </w:tcBorders>
+            <w:vAlign w:val="center"/>
+          </w:tcPr>
+          <w:p>
+            <w:pPr>
+              <w:jc w:val="center"/>
+              <w:rPr>
+                <w:rFonts w:hint="eastAsia"/>
+                <w:sz w:val="20"/>
+                <w:szCs w:val="20"/>
+              </w:rPr>
+            </w:pPr>
+            <w:r>
+              <w:rPr>
+                <w:rFonts w:hint="eastAsia"/>
+                <w:b/>
+                <w:bCs/>
+                <w:sz w:val="20"/>
+                <w:szCs w:val="20"/>
+              </w:rPr>
+              <w:lastRenderedPageBreak/>
+              <w:t>Algorithm</w:t>
+            </w:r>
+            <w:r>
+              <w:rPr>
+                <w:rFonts w:hint="eastAsia"/>
+                <w:b/>
+                <w:bCs/>
+                <w:sz w:val="20"/>
+                <w:szCs w:val="20"/>
+              </w:rPr>
+              <w:t xml:space="preserve"> 1</w:t>
+            </w:r>
+            <w:r>
+              <w:rPr>
+                <w:rFonts w:hint="eastAsia"/>
+                <w:b/>
+                <w:bCs/>
+                <w:sz w:val="20"/>
+                <w:szCs w:val="20"/>
+              </w:rPr>
+              <w:t>.</w:t>
+            </w:r>
+            <w:r>
+              <w:rPr>
+                <w:rFonts w:hint="eastAsia"/>
+                <w:sz w:val="20"/>
+                <w:szCs w:val="20"/>
+              </w:rPr>
+              <w:t xml:space="preserve"> Predict entities of person names in </w:t>
+            </w:r>
+            <w:r>
+              <w:rPr>
+                <w:rFonts w:hint="eastAsia"/>
+                <w:sz w:val="20"/>
+                <w:szCs w:val="20"/>
+              </w:rPr>
+              <w:t>a sentence</w:t>
+            </w:r>
+          </w:p>
+        </w:tc>
+      </w:tr>
+      <w:tr>
+        <w:trPr>
+          <w:jc w:val="center"/>
+        </w:trPr>
+        <w:tc>
+          <w:tcPr>
+            <w:tcW w:w="562" w:type="dxa"/>
+            <w:tcBorders>
+              <w:top w:val="single" w:sz="4" w:space="0" w:color="auto"/>
+            </w:tcBorders>
+            <w:vAlign w:val="center"/>
+          </w:tcPr>
+          <w:p>
+            <w:pPr>
+              <w:rPr>
+                <w:rFonts w:hint="eastAsia"/>
+              </w:rPr>
+            </w:pPr>
+            <w:r>
+              <w:rPr>
+                <w:rFonts w:hint="eastAsia"/>
+              </w:rPr>
+              <w:t>1</w:t>
+            </w:r>
+          </w:p>
+        </w:tc>
+        <w:tc>
+          <w:tcPr>
+            <w:tcW w:w="5959" w:type="dxa"/>
+            <w:tcBorders>
+              <w:top w:val="single" w:sz="4" w:space="0" w:color="auto"/>
+            </w:tcBorders>
+            <w:vAlign w:val="center"/>
+          </w:tcPr>
+          <w:p>
+            <w:pPr>
+              <w:rPr>
+                <w:rFonts w:hint="eastAsia"/>
+              </w:rPr>
+            </w:pPr>
+            <w:r>
+              <w:rPr>
+                <w:rFonts w:hint="eastAsia"/>
+                <w:b/>
+                <w:bCs/>
+              </w:rPr>
+              <w:t>Procedure</w:t>
+            </w:r>
+            <w:r>
+              <w:rPr>
+                <w:rFonts w:hint="eastAsia"/>
+              </w:rPr>
+              <w:t xml:space="preserve"> </w:t>
+            </w:r>
+            <w:proofErr w:type="gramStart"/>
+            <w:r>
+              <w:t>PredictEntities(</w:t>
+            </w:r>
+            <w:proofErr w:type="gramEnd"/>
+            <w:r>
+              <w:rPr>
+                <w:rFonts w:hint="eastAsia"/>
+              </w:rPr>
+              <w:t>sentence</w:t>
+            </w:r>
+            <w:r>
+              <w:rPr>
+                <w:rFonts w:hint="eastAsia"/>
+              </w:rPr>
+              <w:t>, classifier</w:t>
+            </w:r>
+            <w:r>
+              <w:rPr>
+                <w:rFonts w:hint="eastAsia"/>
+              </w:rPr>
+              <w:t>, features</w:t>
+            </w:r>
+            <w:r>
+              <w:rPr>
+                <w:rFonts w:hint="eastAsia"/>
+              </w:rPr>
+              <w:t>);</w:t>
+            </w:r>
+          </w:p>
+        </w:tc>
+      </w:tr>
+      <w:tr>
+        <w:trPr>
+          <w:jc w:val="center"/>
+        </w:trPr>
+        <w:tc>
+          <w:tcPr>
+            <w:tcW w:w="562" w:type="dxa"/>
+            <w:vAlign w:val="center"/>
+          </w:tcPr>
+          <w:p>
+            <w:pPr>
+              <w:rPr>
+                <w:rFonts w:hint="eastAsia"/>
+              </w:rPr>
+            </w:pPr>
+            <w:r>
+              <w:rPr>
+                <w:rFonts w:hint="eastAsia"/>
+              </w:rPr>
+              <w:t>2</w:t>
+            </w:r>
+          </w:p>
+        </w:tc>
+        <w:tc>
+          <w:tcPr>
+            <w:tcW w:w="5959" w:type="dxa"/>
+            <w:vAlign w:val="center"/>
+          </w:tcPr>
+          <w:p>
+            <w:pPr>
+              <w:rPr>
+                <w:rFonts w:hint="eastAsia"/>
+              </w:rPr>
+            </w:pPr>
+            <w:r>
+              <w:rPr>
+                <w:rFonts w:hint="eastAsia"/>
+              </w:rPr>
+              <w:t xml:space="preserve">Let tokens </w:t>
+            </w:r>
+            <w:r>
+              <w:t>←</w:t>
+            </w:r>
+            <w:r>
+              <w:rPr>
+                <w:rFonts w:hint="eastAsia"/>
+              </w:rPr>
+              <w:t xml:space="preserve"> </w:t>
+            </w:r>
+            <w:proofErr w:type="spellStart"/>
+            <w:r>
+              <w:rPr>
+                <w:rFonts w:hint="eastAsia"/>
+              </w:rPr>
+              <w:t>SplitWordsWithPunctuation</w:t>
+            </w:r>
+            <w:proofErr w:type="spellEnd"/>
+            <w:r>
+              <w:rPr>
+                <w:rFonts w:hint="eastAsia"/>
+              </w:rPr>
+              <w:t>(sentence);</w:t>
+            </w:r>
+          </w:p>
+        </w:tc>
+      </w:tr>
+      <w:tr>
+        <w:trPr>
+          <w:jc w:val="center"/>
+        </w:trPr>
+        <w:tc>
+          <w:tcPr>
+            <w:tcW w:w="562" w:type="dxa"/>
+            <w:vAlign w:val="center"/>
+          </w:tcPr>
+          <w:p>
+            <w:pPr>
+              <w:rPr>
+                <w:rFonts w:hint="eastAsia"/>
+              </w:rPr>
+            </w:pPr>
+            <w:r>
+              <w:rPr>
+                <w:rFonts w:hint="eastAsia"/>
+              </w:rPr>
+              <w:t>3</w:t>
+            </w:r>
+          </w:p>
+        </w:tc>
+        <w:tc>
+          <w:tcPr>
+            <w:tcW w:w="5959" w:type="dxa"/>
+            <w:vAlign w:val="center"/>
+          </w:tcPr>
+          <w:p>
+            <w:pPr>
+              <w:rPr>
+                <w:rFonts w:hint="eastAsia"/>
+              </w:rPr>
+            </w:pPr>
+            <w:r>
+              <w:rPr>
+                <w:rFonts w:hint="eastAsia"/>
+              </w:rPr>
+              <w:t xml:space="preserve">Let </w:t>
+            </w:r>
+            <w:proofErr w:type="spellStart"/>
+            <w:r>
+              <w:rPr>
+                <w:rFonts w:hint="eastAsia"/>
+              </w:rPr>
+              <w:t>prevLabel</w:t>
+            </w:r>
+            <w:proofErr w:type="spellEnd"/>
+            <w:r>
+              <w:rPr>
+                <w:rFonts w:hint="eastAsia"/>
+              </w:rPr>
+              <w:t xml:space="preserve"> </w:t>
+            </w:r>
+            <w:r>
+              <w:t>←</w:t>
+            </w:r>
+            <w:r>
+              <w:rPr>
+                <w:rFonts w:hint="eastAsia"/>
+              </w:rPr>
+              <w:t xml:space="preserve"> </w:t>
+            </w:r>
+            <w:r>
+              <w:t>“</w:t>
+            </w:r>
+            <w:r>
+              <w:rPr>
+                <w:rFonts w:hint="eastAsia"/>
+              </w:rPr>
+              <w:t>O</w:t>
+            </w:r>
+            <w:r>
+              <w:t>”</w:t>
+            </w:r>
+            <w:r>
+              <w:rPr>
+                <w:rFonts w:hint="eastAsia"/>
+              </w:rPr>
+              <w:t>;</w:t>
+            </w:r>
+          </w:p>
+        </w:tc>
+      </w:tr>
+      <w:tr>
+        <w:trPr>
+          <w:jc w:val="center"/>
+        </w:trPr>
+        <w:tc>
+          <w:tcPr>
+            <w:tcW w:w="562" w:type="dxa"/>
+            <w:vAlign w:val="center"/>
+          </w:tcPr>
+          <w:p>
+            <w:pPr>
+              <w:rPr>
+                <w:rFonts w:hint="eastAsia"/>
+              </w:rPr>
+            </w:pPr>
+            <w:r>
+              <w:rPr>
+                <w:rFonts w:hint="eastAsia"/>
+              </w:rPr>
+              <w:t>4</w:t>
+            </w:r>
+          </w:p>
+        </w:tc>
+        <w:tc>
+          <w:tcPr>
+            <w:tcW w:w="5959" w:type="dxa"/>
+            <w:vAlign w:val="center"/>
+          </w:tcPr>
+          <w:p>
+            <w:pPr>
+              <w:rPr>
+                <w:rFonts w:hint="eastAsia"/>
+              </w:rPr>
+            </w:pPr>
+            <w:r>
+              <w:rPr>
+                <w:rFonts w:hint="eastAsia"/>
+              </w:rPr>
+              <w:t xml:space="preserve">Let </w:t>
+            </w:r>
+            <w:proofErr w:type="spellStart"/>
+            <w:r>
+              <w:rPr>
+                <w:rFonts w:hint="eastAsia"/>
+              </w:rPr>
+              <w:t>predictedLabels</w:t>
+            </w:r>
+            <w:proofErr w:type="spellEnd"/>
+            <w:r>
+              <w:rPr>
+                <w:rFonts w:hint="eastAsia"/>
+              </w:rPr>
+              <w:t xml:space="preserve"> </w:t>
+            </w:r>
+            <w:r>
+              <w:t>←</w:t>
+            </w:r>
+            <w:r>
+              <w:rPr>
+                <w:rFonts w:hint="eastAsia"/>
+              </w:rPr>
+              <w:t xml:space="preserve"> </w:t>
+            </w:r>
+            <w:r>
+              <w:rPr>
+                <w:rFonts w:ascii="Cambria Math" w:hAnsi="Cambria Math" w:cs="Cambria Math"/>
+              </w:rPr>
+              <w:t>⦰</w:t>
+            </w:r>
+            <w:r>
+              <w:rPr>
+                <w:rFonts w:ascii="Cambria Math" w:hAnsi="Cambria Math" w:cs="Cambria Math" w:hint="eastAsia"/>
+              </w:rPr>
+              <w:t>;</w:t>
+            </w:r>
+          </w:p>
+        </w:tc>
+      </w:tr>
+      <w:tr>
+        <w:trPr>
+          <w:jc w:val="center"/>
+        </w:trPr>
+        <w:tc>
+          <w:tcPr>
+            <w:tcW w:w="562" w:type="dxa"/>
+            <w:vAlign w:val="center"/>
+          </w:tcPr>
+          <w:p>
+            <w:pPr>
+              <w:rPr>
+                <w:rFonts w:hint="eastAsia"/>
+              </w:rPr>
+            </w:pPr>
+            <w:r>
+              <w:rPr>
+                <w:rFonts w:hint="eastAsia"/>
+              </w:rPr>
+              <w:t>5</w:t>
+            </w:r>
+          </w:p>
+        </w:tc>
+        <w:tc>
+          <w:tcPr>
+            <w:tcW w:w="5959" w:type="dxa"/>
+            <w:vAlign w:val="center"/>
+          </w:tcPr>
+          <w:p>
+            <w:pPr>
+              <w:rPr>
+                <w:rFonts w:hint="eastAsia"/>
+              </w:rPr>
+            </w:pPr>
+            <w:r>
+              <w:rPr>
+                <w:rFonts w:hint="eastAsia"/>
+                <w:b/>
+                <w:bCs/>
+              </w:rPr>
+              <w:t>For</w:t>
+            </w:r>
+            <w:r>
+              <w:rPr>
+                <w:rFonts w:hint="eastAsia"/>
+              </w:rPr>
+              <w:t xml:space="preserve"> </w:t>
+            </w:r>
+            <w:r>
+              <w:rPr>
+                <w:rFonts w:hint="eastAsia"/>
+              </w:rPr>
+              <w:t>position</w:t>
+            </w:r>
+            <w:r>
+              <w:rPr>
+                <w:rFonts w:hint="eastAsia"/>
+              </w:rPr>
+              <w:t xml:space="preserve"> </w:t>
+            </w:r>
+            <w:r>
+              <w:rPr>
+                <w:rFonts w:hint="eastAsia"/>
+                <w:b/>
+                <w:bCs/>
+              </w:rPr>
+              <w:t>in</w:t>
+            </w:r>
+            <w:r>
+              <w:rPr>
+                <w:rFonts w:hint="eastAsia"/>
+              </w:rPr>
+              <w:t xml:space="preserve"> </w:t>
+            </w:r>
+            <w:r>
+              <w:rPr>
+                <w:rFonts w:hint="eastAsia"/>
+              </w:rPr>
+              <w:t xml:space="preserve">1, </w:t>
+            </w:r>
+            <w:r>
+              <w:t>…</w:t>
+            </w:r>
+            <w:r>
+              <w:rPr>
+                <w:rFonts w:hint="eastAsia"/>
+              </w:rPr>
+              <w:t xml:space="preserve"> </w:t>
+            </w:r>
+            <w:proofErr w:type="spellStart"/>
+            <w:proofErr w:type="gramStart"/>
+            <w:r>
+              <w:rPr>
+                <w:rFonts w:hint="eastAsia"/>
+              </w:rPr>
+              <w:t>tokens.length</w:t>
+            </w:r>
+            <w:proofErr w:type="spellEnd"/>
+            <w:proofErr w:type="gramEnd"/>
+            <w:r>
+              <w:rPr>
+                <w:rFonts w:hint="eastAsia"/>
+              </w:rPr>
+              <w:t xml:space="preserve"> </w:t>
+            </w:r>
+            <w:r>
+              <w:rPr>
+                <w:rFonts w:hint="eastAsia"/>
+                <w:b/>
+                <w:bCs/>
+              </w:rPr>
+              <w:t>do</w:t>
+            </w:r>
+          </w:p>
+        </w:tc>
+      </w:tr>
+      <w:tr>
+        <w:trPr>
+          <w:jc w:val="center"/>
+        </w:trPr>
+        <w:tc>
+          <w:tcPr>
+            <w:tcW w:w="562" w:type="dxa"/>
+            <w:vAlign w:val="center"/>
+          </w:tcPr>
+          <w:p>
+            <w:pPr>
+              <w:rPr>
+                <w:rFonts w:hint="eastAsia"/>
+              </w:rPr>
+            </w:pPr>
+            <w:r>
+              <w:rPr>
+                <w:rFonts w:hint="eastAsia"/>
+              </w:rPr>
+              <w:t>6</w:t>
+            </w:r>
+          </w:p>
+        </w:tc>
+        <w:tc>
+          <w:tcPr>
+            <w:tcW w:w="5959" w:type="dxa"/>
+            <w:vAlign w:val="center"/>
+          </w:tcPr>
+          <w:p>
+            <w:pPr>
+              <w:rPr>
+                <w:rFonts w:hint="eastAsia"/>
+              </w:rPr>
+            </w:pPr>
+            <w:r>
+              <w:rPr>
+                <w:rFonts w:hint="eastAsia"/>
+              </w:rPr>
+              <w:t xml:space="preserve">       </w:t>
+            </w:r>
+            <w:proofErr w:type="spellStart"/>
+            <w:r>
+              <w:rPr>
+                <w:rFonts w:hint="eastAsia"/>
+              </w:rPr>
+              <w:t>curLabel</w:t>
+            </w:r>
+            <w:proofErr w:type="spellEnd"/>
+            <w:r>
+              <w:rPr>
+                <w:rFonts w:hint="eastAsia"/>
+              </w:rPr>
+              <w:t xml:space="preserve"> </w:t>
+            </w:r>
+            <w:r>
+              <w:t>←</w:t>
+            </w:r>
+            <w:r>
+              <w:rPr>
+                <w:rFonts w:hint="eastAsia"/>
+              </w:rPr>
+              <w:t xml:space="preserve"> </w:t>
+            </w:r>
+            <w:proofErr w:type="spellStart"/>
+            <w:proofErr w:type="gramStart"/>
+            <w:r>
+              <w:rPr>
+                <w:rFonts w:hint="eastAsia"/>
+              </w:rPr>
+              <w:t>classifier.classify</w:t>
+            </w:r>
+            <w:proofErr w:type="spellEnd"/>
+            <w:proofErr w:type="gramEnd"/>
+            <w:r>
+              <w:rPr>
+                <w:rFonts w:hint="eastAsia"/>
+              </w:rPr>
+              <w:t>(features);</w:t>
+            </w:r>
+          </w:p>
+        </w:tc>
+      </w:tr>
+      <w:tr>
+        <w:trPr>
+          <w:jc w:val="center"/>
+        </w:trPr>
+        <w:tc>
+          <w:tcPr>
+            <w:tcW w:w="562" w:type="dxa"/>
+            <w:vAlign w:val="center"/>
+          </w:tcPr>
+          <w:p>
+            <w:pPr>
+              <w:rPr>
+                <w:rFonts w:hint="eastAsia"/>
+              </w:rPr>
+            </w:pPr>
+            <w:r>
+              <w:rPr>
+                <w:rFonts w:hint="eastAsia"/>
+              </w:rPr>
+              <w:t>7</w:t>
+            </w:r>
+          </w:p>
+        </w:tc>
+        <w:tc>
+          <w:tcPr>
+            <w:tcW w:w="5959" w:type="dxa"/>
+            <w:vAlign w:val="center"/>
+          </w:tcPr>
+          <w:p>
+            <w:pPr>
+              <w:rPr>
+                <w:rFonts w:hint="eastAsia"/>
+              </w:rPr>
+            </w:pPr>
+            <w:r>
+              <w:rPr>
+                <w:rFonts w:hint="eastAsia"/>
+              </w:rPr>
+              <w:t xml:space="preserve">       </w:t>
+            </w:r>
+            <w:proofErr w:type="spellStart"/>
+            <w:r>
+              <w:rPr>
+                <w:rFonts w:hint="eastAsia"/>
+              </w:rPr>
+              <w:t>prevLabel</w:t>
+            </w:r>
+            <w:proofErr w:type="spellEnd"/>
+            <w:r>
+              <w:rPr>
+                <w:rFonts w:hint="eastAsia"/>
+              </w:rPr>
+              <w:t xml:space="preserve"> </w:t>
+            </w:r>
+            <w:r>
+              <w:t>←</w:t>
+            </w:r>
+            <w:r>
+              <w:rPr>
+                <w:rFonts w:hint="eastAsia"/>
+              </w:rPr>
+              <w:t xml:space="preserve"> </w:t>
+            </w:r>
+            <w:proofErr w:type="spellStart"/>
+            <w:r>
+              <w:rPr>
+                <w:rFonts w:hint="eastAsia"/>
+              </w:rPr>
+              <w:t>curLabel</w:t>
+            </w:r>
+            <w:proofErr w:type="spellEnd"/>
+            <w:r>
+              <w:rPr>
+                <w:rFonts w:hint="eastAsia"/>
+              </w:rPr>
+              <w:t>;</w:t>
+            </w:r>
+          </w:p>
+        </w:tc>
+      </w:tr>
+      <w:tr>
+        <w:trPr>
+          <w:jc w:val="center"/>
+        </w:trPr>
+        <w:tc>
+          <w:tcPr>
+            <w:tcW w:w="562" w:type="dxa"/>
+            <w:tcBorders>
+              <w:bottom w:val="single" w:sz="4" w:space="0" w:color="auto"/>
+            </w:tcBorders>
+            <w:vAlign w:val="center"/>
+          </w:tcPr>
+          <w:p>
+            <w:pPr>
+              <w:rPr>
+                <w:rFonts w:hint="eastAsia"/>
+              </w:rPr>
+            </w:pPr>
+            <w:r>
+              <w:rPr>
+                <w:rFonts w:hint="eastAsia"/>
+              </w:rPr>
+              <w:t>8</w:t>
+            </w:r>
+          </w:p>
+        </w:tc>
+        <w:tc>
+          <w:tcPr>
+            <w:tcW w:w="5959" w:type="dxa"/>
+            <w:tcBorders>
+              <w:bottom w:val="single" w:sz="4" w:space="0" w:color="auto"/>
+            </w:tcBorders>
+            <w:vAlign w:val="center"/>
+          </w:tcPr>
+          <w:p>
+            <w:pPr>
+              <w:rPr>
+                <w:rFonts w:hint="eastAsia"/>
+              </w:rPr>
+            </w:pPr>
+            <w:r>
+              <w:rPr>
+                <w:rFonts w:hint="eastAsia"/>
+                <w:b/>
+                <w:bCs/>
+              </w:rPr>
+              <w:t>Output</w:t>
+            </w:r>
+            <w:r>
+              <w:rPr>
+                <w:rFonts w:hint="eastAsia"/>
+              </w:rPr>
+              <w:t xml:space="preserve"> </w:t>
+            </w:r>
+            <w:proofErr w:type="spellStart"/>
+            <w:r>
+              <w:rPr>
+                <w:rFonts w:hint="eastAsia"/>
+              </w:rPr>
+              <w:t>predictedLabels</w:t>
+            </w:r>
+            <w:proofErr w:type="spellEnd"/>
+            <w:r>
+              <w:rPr>
+                <w:rFonts w:hint="eastAsia"/>
+              </w:rPr>
+              <w:t>, tokens</w:t>
+            </w:r>
+            <w:r>
+              <w:rPr>
+                <w:rFonts w:hint="eastAsia"/>
+              </w:rPr>
+              <w:t>.</w:t>
+            </w:r>
+          </w:p>
+        </w:tc>
+      </w:tr>
+    </w:tbl>
+    <w:p>
+      <w:pPr>
+        <w:pStyle w:val="2"/>
+      </w:pPr>
     </w:p>
     <w:p>
       <w:pPr>
+        <w:pStyle w:val="3"/>
         <w:rPr>
           <w:rFonts w:hint="eastAsia"/>
         </w:rPr>
       </w:pPr>
-      <w:r>
-        <w:rPr>
-          <w:rFonts w:hint="eastAsia"/>
-          <w:b/>
-          <w:bCs/>
-          <w:i/>
-          <w:iCs/>
-        </w:rPr>
-        <w:t>Negative features</w:t>
-      </w:r>
-      <w:r>
-        <w:rPr>
-          <w:rFonts w:hint="eastAsia"/>
-          <w:i/>
-          <w:iCs/>
-        </w:rPr>
-        <w:t>:</w:t>
-      </w:r>
-      <w:r>
-        <w:rPr>
-          <w:rFonts w:hint="eastAsia"/>
-        </w:rPr>
-        <w:t xml:space="preserve"> All capital letters, Numeric expressions, Location name abbreviation, etc.</w:t>
+      <w:bookmarkStart w:id="9" w:name="_Toc164300244"/>
+      <w:r>
+        <w:rPr>
+          <w:rFonts w:hint="eastAsia"/>
+        </w:rPr>
+        <w:t xml:space="preserve">2.3.2 </w:t>
+      </w:r>
+      <w:r>
+        <w:rPr>
+          <w:rFonts w:hint="eastAsia"/>
+        </w:rPr>
+        <w:t>Overall Structure of Project</w:t>
+      </w:r>
+      <w:bookmarkEnd w:id="9"/>
+    </w:p>
+    <w:p>
+      <w:r>
+        <w:tab/>
+      </w:r>
+      <w:r>
+        <w:rPr>
+          <w:rFonts w:hint="eastAsia"/>
+        </w:rPr>
+        <w:t>The frontend JavaScript and the backend Django server works together to perform the task. Their work could be divided into three steps.</w:t>
+      </w:r>
+    </w:p>
+    <w:p>
+      <w:r>
+        <w:tab/>
+      </w:r>
+      <w:r>
+        <w:rPr>
+          <w:rFonts w:hint="eastAsia"/>
+        </w:rPr>
+        <w:t xml:space="preserve">First, the </w:t>
+      </w:r>
+      <w:r>
+        <w:rPr>
+          <w:rFonts w:hint="eastAsia"/>
+        </w:rPr>
+        <w:t xml:space="preserve">browser </w:t>
+      </w:r>
+      <w:r>
+        <w:rPr>
+          <w:rFonts w:hint="eastAsia"/>
+        </w:rPr>
+        <w:t xml:space="preserve">passes an XMLHTTP request to the </w:t>
+      </w:r>
+      <w:r>
+        <w:rPr>
+          <w:rFonts w:hint="eastAsia"/>
+        </w:rPr>
+        <w:t xml:space="preserve">server, carrying the input sentence. </w:t>
       </w:r>
     </w:p>
     <w:p>
       <w:pPr>
-        <w:rPr>
-          <w:rFonts w:hint="eastAsia"/>
-        </w:rPr>
+        <w:ind w:firstLine="720"/>
       </w:pPr>
       <w:r>
         <w:rPr>
           <w:rFonts w:hint="eastAsia"/>
         </w:rPr>
-        <w:t xml:space="preserve">Too many features which make it comes to </w:t>
-      </w:r>
-      <w:proofErr w:type="gramStart"/>
-      <w:r>
-        <w:rPr>
-          <w:rFonts w:hint="eastAsia"/>
-        </w:rPr>
-        <w:t>a</w:t>
-      </w:r>
-      <w:proofErr w:type="gramEnd"/>
-      <w:r>
-        <w:rPr>
-          <w:rFonts w:hint="eastAsia"/>
-        </w:rPr>
-        <w:t xml:space="preserve"> over-fitting problem, we can</w:t>
+        <w:t xml:space="preserve">Second, the input sentence is passed to the corresponding view defined in Django specifically for the task of named entity recognition. In the view, </w:t>
+      </w:r>
+      <w:r>
+        <w:rPr>
+          <w:rFonts w:hint="eastAsia"/>
+        </w:rPr>
+        <w:t xml:space="preserve">the </w:t>
+      </w:r>
+      <w:proofErr w:type="spellStart"/>
+      <w:r>
+        <w:rPr>
+          <w:rFonts w:hint="eastAsia"/>
+        </w:rPr>
+        <w:t>MaxEnt</w:t>
+      </w:r>
+      <w:proofErr w:type="spellEnd"/>
+      <w:r>
+        <w:rPr>
+          <w:rFonts w:hint="eastAsia"/>
+        </w:rPr>
+        <w:t xml:space="preserve"> model is invoked and the </w:t>
+      </w:r>
+      <w:r>
+        <w:rPr>
+          <w:rFonts w:hint="eastAsia"/>
+          <w:i/>
+          <w:iCs/>
+        </w:rPr>
+        <w:t>PredictEntities</w:t>
+      </w:r>
+      <w:r>
+        <w:rPr>
+          <w:rFonts w:hint="eastAsia"/>
+        </w:rPr>
+        <w:t xml:space="preserve"> function is used to parse </w:t>
+      </w:r>
+      <w:r>
+        <w:rPr>
+          <w:rFonts w:hint="eastAsia"/>
+        </w:rPr>
+        <w:t>the sentence and label the entities.</w:t>
+      </w:r>
+      <w:r>
+        <w:rPr>
+          <w:rFonts w:hint="eastAsia"/>
+        </w:rPr>
+        <w:t xml:space="preserve"> The view would also </w:t>
+      </w:r>
+      <w:r>
+        <w:rPr>
+          <w:rFonts w:hint="eastAsia"/>
+        </w:rPr>
+        <w:t xml:space="preserve">add a span tag to indicate the browser to highlight the </w:t>
+      </w:r>
+      <w:r>
+        <w:rPr>
+          <w:rFonts w:hint="eastAsia"/>
+        </w:rPr>
+        <w:t>entities that</w:t>
       </w:r>
       <w:r>
         <w:t>’</w:t>
@@ -5770,9 +7321,422 @@
         <w:rPr>
           <w:rFonts w:hint="eastAsia"/>
         </w:rPr>
-        <w:t>t recognize any name but Johnson. It is predicted that this model was over-fitted.</w:t>
+        <w:t>s been classified as a person</w:t>
+      </w:r>
+      <w:r>
+        <w:t>’</w:t>
+      </w:r>
+      <w:r>
+        <w:rPr>
+          <w:rFonts w:hint="eastAsia"/>
+        </w:rPr>
+        <w:t>s name. The span tag is demonstrated below.</w:t>
       </w:r>
     </w:p>
+    <w:p>
+      <w:pPr>
+        <w:ind w:firstLine="720"/>
+        <w:rPr>
+          <w:rFonts w:hint="eastAsia"/>
+        </w:rPr>
+      </w:pPr>
+    </w:p>
+    <w:p>
+      <w:pPr>
+        <w:jc w:val="center"/>
+        <w:rPr>
+          <w:rFonts w:ascii="Courier New" w:hAnsi="Courier New" w:cs="Courier New"/>
+        </w:rPr>
+      </w:pPr>
+      <w:r>
+        <w:rPr>
+          <w:rFonts w:ascii="Courier New" w:hAnsi="Courier New" w:cs="Courier New"/>
+        </w:rPr>
+        <w:t>&lt;span style="background-</w:t>
+      </w:r>
+      <w:proofErr w:type="spellStart"/>
+      <w:r>
+        <w:rPr>
+          <w:rFonts w:ascii="Courier New" w:hAnsi="Courier New" w:cs="Courier New"/>
+        </w:rPr>
+        <w:t>color</w:t>
+      </w:r>
+      <w:proofErr w:type="spellEnd"/>
+      <w:r>
+        <w:rPr>
+          <w:rFonts w:ascii="Courier New" w:hAnsi="Courier New" w:cs="Courier New"/>
+        </w:rPr>
+        <w:t>: #bce7ac"&gt;</w:t>
+      </w:r>
+    </w:p>
+    <w:p/>
+    <w:p>
+      <w:r>
+        <w:tab/>
+      </w:r>
+      <w:r>
+        <w:rPr>
+          <w:rFonts w:hint="eastAsia"/>
+        </w:rPr>
+        <w:t>Lastly, the view would pass the parsed sentence back to the browser using JSON response. JSON response is better for native web designs since it allows us to only change the inner HTML content of the pre-set paragraph space instead of switching multiple webpages.</w:t>
+      </w:r>
+    </w:p>
+    <w:p>
+      <w:r>
+        <w:tab/>
+      </w:r>
+      <w:r>
+        <w:rPr>
+          <w:rFonts w:hint="eastAsia"/>
+        </w:rPr>
+        <w:t>Below shows the UML Sequence Diagram that denotes the overall working principles of this frontend-server structure.</w:t>
+      </w:r>
+    </w:p>
+    <w:p/>
+    <w:tbl>
+      <w:tblPr>
+        <w:tblStyle w:val="a3"/>
+        <w:tblW w:w="0" w:type="auto"/>
+        <w:tblLook w:val="04A0" w:firstRow="1" w:lastRow="0" w:firstColumn="1" w:lastColumn="0" w:noHBand="0" w:noVBand="1"/>
+      </w:tblPr>
+      <w:tblGrid>
+        <w:gridCol w:w="9350"/>
+      </w:tblGrid>
+      <w:tr>
+        <w:tc>
+          <w:tcPr>
+            <w:tcW w:w="9350" w:type="dxa"/>
+          </w:tcPr>
+          <w:p>
+            <w:pPr>
+              <w:jc w:val="center"/>
+              <w:rPr>
+                <w:rFonts w:hint="eastAsia"/>
+              </w:rPr>
+            </w:pPr>
+            <w:r>
+              <w:rPr>
+                <w:rFonts w:hint="eastAsia"/>
+                <w:b/>
+                <w:bCs/>
+                <w:sz w:val="20"/>
+                <w:szCs w:val="20"/>
+              </w:rPr>
+              <w:t xml:space="preserve">Figure 1. </w:t>
+            </w:r>
+            <w:r>
+              <w:rPr>
+                <w:rFonts w:hint="eastAsia"/>
+                <w:sz w:val="20"/>
+                <w:szCs w:val="20"/>
+              </w:rPr>
+              <w:t xml:space="preserve">UML Sequence Diagram of the </w:t>
+            </w:r>
+            <w:r>
+              <w:rPr>
+                <w:rFonts w:hint="eastAsia"/>
+                <w:sz w:val="20"/>
+                <w:szCs w:val="20"/>
+              </w:rPr>
+              <w:t>communication principles of the frontend-server structure</w:t>
+            </w:r>
+          </w:p>
+        </w:tc>
+      </w:tr>
+      <w:tr>
+        <w:tc>
+          <w:tcPr>
+            <w:tcW w:w="9350" w:type="dxa"/>
+          </w:tcPr>
+          <w:p>
+            <w:pPr>
+              <w:jc w:val="center"/>
+              <w:rPr>
+                <w:rFonts w:hint="eastAsia"/>
+              </w:rPr>
+            </w:pPr>
+            <w:r>
+              <w:rPr>
+                <w:noProof/>
+              </w:rPr>
+              <w:drawing>
+                <wp:inline distT="0" distB="0" distL="0" distR="0" wp14:anchorId="2C0BB36A" wp14:editId="651DF0D2">
+                  <wp:extent cx="4123737" cy="3020993"/>
+                  <wp:effectExtent l="0" t="0" r="0" b="8255"/>
+                  <wp:docPr id="1624448157" name="图片 1" descr="图示&#10;&#10;描述已自动生成"/>
+                  <wp:cNvGraphicFramePr>
+                    <a:graphicFrameLocks xmlns:a="http://schemas.openxmlformats.org/drawingml/2006/main" noChangeAspect="1"/>
+                  </wp:cNvGraphicFramePr>
+                  <a:graphic xmlns:a="http://schemas.openxmlformats.org/drawingml/2006/main">
+                    <a:graphicData uri="http://schemas.openxmlformats.org/drawingml/2006/picture">
+                      <pic:pic xmlns:pic="http://schemas.openxmlformats.org/drawingml/2006/picture">
+                        <pic:nvPicPr>
+                          <pic:cNvPr id="1624448157" name="图片 1" descr="图示&#10;&#10;描述已自动生成"/>
+                          <pic:cNvPicPr/>
+                        </pic:nvPicPr>
+                        <pic:blipFill>
+                          <a:blip r:embed="rId9" cstate="print">
+                            <a:extLst>
+                              <a:ext uri="{28A0092B-C50C-407E-A947-70E740481C1C}">
+                                <a14:useLocalDpi xmlns:a14="http://schemas.microsoft.com/office/drawing/2010/main" val="0"/>
+                              </a:ext>
+                            </a:extLst>
+                          </a:blip>
+                          <a:stretch>
+                            <a:fillRect/>
+                          </a:stretch>
+                        </pic:blipFill>
+                        <pic:spPr>
+                          <a:xfrm>
+                            <a:off x="0" y="0"/>
+                            <a:ext cx="4205902" cy="3081186"/>
+                          </a:xfrm>
+                          <a:prstGeom prst="rect">
+                            <a:avLst/>
+                          </a:prstGeom>
+                        </pic:spPr>
+                      </pic:pic>
+                    </a:graphicData>
+                  </a:graphic>
+                </wp:inline>
+              </w:drawing>
+            </w:r>
+          </w:p>
+        </w:tc>
+      </w:tr>
+    </w:tbl>
+    <w:p>
+      <w:pPr>
+        <w:pStyle w:val="1"/>
+      </w:pPr>
+      <w:bookmarkStart w:id="10" w:name="_Toc164300245"/>
+      <w:r>
+        <w:rPr>
+          <w:rFonts w:hint="eastAsia"/>
+        </w:rPr>
+        <w:lastRenderedPageBreak/>
+        <w:t xml:space="preserve">3 </w:t>
+      </w:r>
+      <w:r>
+        <w:rPr>
+          <w:rFonts w:hint="eastAsia"/>
+        </w:rPr>
+        <w:t>Evaluations and Discoveries</w:t>
+      </w:r>
+      <w:bookmarkEnd w:id="10"/>
+    </w:p>
+    <w:p>
+      <w:pPr>
+        <w:pStyle w:val="2"/>
+        <w:rPr>
+          <w:rFonts w:hint="eastAsia"/>
+        </w:rPr>
+      </w:pPr>
+      <w:bookmarkStart w:id="11" w:name="_Toc164300246"/>
+      <w:r>
+        <w:rPr>
+          <w:rFonts w:hint="eastAsia"/>
+        </w:rPr>
+        <w:t xml:space="preserve">3.1 </w:t>
+      </w:r>
+      <w:r>
+        <w:rPr>
+          <w:rFonts w:hint="eastAsia"/>
+        </w:rPr>
+        <w:t>Issues Discovered and Fixed</w:t>
+      </w:r>
+      <w:bookmarkEnd w:id="11"/>
+    </w:p>
+    <w:p>
+      <w:pPr>
+        <w:pStyle w:val="3"/>
+      </w:pPr>
+      <w:bookmarkStart w:id="12" w:name="_Toc164300247"/>
+      <w:r>
+        <w:rPr>
+          <w:rFonts w:hint="eastAsia"/>
+        </w:rPr>
+        <w:t>3.1.1 Over-Fitting Problem</w:t>
+      </w:r>
+      <w:bookmarkEnd w:id="12"/>
+    </w:p>
+    <w:p>
+      <w:pPr>
+        <w:ind w:firstLine="720"/>
+      </w:pPr>
+      <w:r>
+        <w:rPr>
+          <w:rFonts w:hint="eastAsia"/>
+        </w:rPr>
+        <w:t>Initially</w:t>
+      </w:r>
+      <w:r>
+        <w:rPr>
+          <w:rFonts w:hint="eastAsia"/>
+        </w:rPr>
+        <w:t xml:space="preserve">, </w:t>
+      </w:r>
+      <w:r>
+        <w:rPr>
+          <w:rFonts w:hint="eastAsia"/>
+        </w:rPr>
+        <w:t xml:space="preserve">way </w:t>
+      </w:r>
+      <w:r>
+        <w:rPr>
+          <w:rFonts w:hint="eastAsia"/>
+        </w:rPr>
+        <w:t>more</w:t>
+      </w:r>
+      <w:r>
+        <w:rPr>
+          <w:rFonts w:hint="eastAsia"/>
+        </w:rPr>
+        <w:t xml:space="preserve"> </w:t>
+      </w:r>
+      <w:r>
+        <w:rPr>
+          <w:rFonts w:hint="eastAsia"/>
+        </w:rPr>
+        <w:t xml:space="preserve">negative </w:t>
+      </w:r>
+      <w:r>
+        <w:rPr>
+          <w:rFonts w:hint="eastAsia"/>
+        </w:rPr>
+        <w:t>feature</w:t>
+      </w:r>
+      <w:r>
+        <w:rPr>
+          <w:rFonts w:hint="eastAsia"/>
+        </w:rPr>
+        <w:t>s</w:t>
+      </w:r>
+      <w:r>
+        <w:rPr>
+          <w:rFonts w:hint="eastAsia"/>
+        </w:rPr>
+        <w:t xml:space="preserve"> than the present ones</w:t>
+      </w:r>
+      <w:r>
+        <w:rPr>
+          <w:rFonts w:hint="eastAsia"/>
+        </w:rPr>
+        <w:t xml:space="preserve"> were applied</w:t>
+      </w:r>
+      <w:r>
+        <w:rPr>
+          <w:rFonts w:hint="eastAsia"/>
+        </w:rPr>
+        <w:t xml:space="preserve">, including the internal pattern features of </w:t>
+      </w:r>
+      <w:r>
+        <w:rPr>
+          <w:rFonts w:hint="eastAsia"/>
+        </w:rPr>
+        <w:t>All capital letters, Numeric expressions, Location name abbreviation, etc</w:t>
+      </w:r>
+      <w:r>
+        <w:rPr>
+          <w:rFonts w:hint="eastAsia"/>
+        </w:rPr>
+        <w:t xml:space="preserve">. </w:t>
+      </w:r>
+      <w:r>
+        <w:rPr>
+          <w:rFonts w:hint="eastAsia"/>
+        </w:rPr>
+        <w:t>Also, t</w:t>
+      </w:r>
+      <w:r>
+        <w:rPr>
+          <w:rFonts w:hint="eastAsia"/>
+        </w:rPr>
+        <w:t xml:space="preserve">he library features and contextual </w:t>
+      </w:r>
+      <w:r>
+        <w:rPr>
+          <w:rFonts w:hint="eastAsia"/>
+        </w:rPr>
+        <w:t xml:space="preserve">features are very dispersed. </w:t>
+      </w:r>
+      <w:r>
+        <w:rPr>
+          <w:rFonts w:hint="eastAsia"/>
+        </w:rPr>
+        <w:t xml:space="preserve">Too many features </w:t>
+      </w:r>
+      <w:r>
+        <w:t>cause</w:t>
+      </w:r>
+      <w:r>
+        <w:rPr>
+          <w:rFonts w:hint="eastAsia"/>
+        </w:rPr>
+        <w:t xml:space="preserve">d an </w:t>
+      </w:r>
+      <w:r>
+        <w:rPr>
+          <w:rFonts w:hint="eastAsia"/>
+        </w:rPr>
+        <w:t>over-fitting problem</w:t>
+      </w:r>
+      <w:r>
+        <w:rPr>
+          <w:rFonts w:hint="eastAsia"/>
+        </w:rPr>
+        <w:t xml:space="preserve">, as we observed that our first version of the model </w:t>
+      </w:r>
+      <w:r>
+        <w:rPr>
+          <w:rFonts w:hint="eastAsia"/>
+        </w:rPr>
+        <w:t>is</w:t>
+      </w:r>
+      <w:r>
+        <w:rPr>
+          <w:rFonts w:hint="eastAsia"/>
+        </w:rPr>
+        <w:t xml:space="preserve"> only </w:t>
+      </w:r>
+      <w:r>
+        <w:rPr>
+          <w:rFonts w:hint="eastAsia"/>
+        </w:rPr>
+        <w:t xml:space="preserve">able to </w:t>
+      </w:r>
+      <w:r>
+        <w:rPr>
+          <w:rFonts w:hint="eastAsia"/>
+        </w:rPr>
+        <w:t xml:space="preserve">recognize the name of </w:t>
+      </w:r>
+      <w:r>
+        <w:t>“</w:t>
+      </w:r>
+      <w:r>
+        <w:rPr>
+          <w:rFonts w:hint="eastAsia"/>
+        </w:rPr>
+        <w:t>Johnson</w:t>
+      </w:r>
+      <w:r>
+        <w:t>”</w:t>
+      </w:r>
+      <w:r>
+        <w:rPr>
+          <w:rFonts w:hint="eastAsia"/>
+        </w:rPr>
+        <w:t>.</w:t>
+      </w:r>
+      <w:r>
+        <w:rPr>
+          <w:rFonts w:hint="eastAsia"/>
+        </w:rPr>
+        <w:t xml:space="preserve"> Below shows some discarded features.</w:t>
+      </w:r>
+    </w:p>
+    <w:p/>
     <w:tbl>
       <w:tblPr>
         <w:tblStyle w:val="a3"/>
@@ -5815,22 +7779,10 @@
             <w:r>
               <w:rPr>
                 <w:rFonts w:hint="eastAsia"/>
-                <w:b/>
-                <w:bCs/>
-                <w:sz w:val="20"/>
-                <w:szCs w:val="20"/>
-              </w:rPr>
-              <w:t>Negative features applied</w:t>
-            </w:r>
-            <w:r>
-              <w:rPr>
-                <w:rFonts w:hint="eastAsia"/>
-                <w:b/>
-                <w:bCs/>
-                <w:sz w:val="20"/>
-                <w:szCs w:val="20"/>
-              </w:rPr>
-              <w:t xml:space="preserve"> at first</w:t>
+                <w:sz w:val="20"/>
+                <w:szCs w:val="20"/>
+              </w:rPr>
+              <w:t>Initial Version of our code</w:t>
             </w:r>
           </w:p>
         </w:tc>
@@ -6332,6 +8284,7 @@
                 <w:sz w:val="18"/>
                 <w:szCs w:val="18"/>
                 <w:bdr w:val="none" w:sz="0" w:space="0" w:color="auto" w:frame="1"/>
+                <w:lang w:val="pt-PT"/>
               </w:rPr>
             </w:pPr>
             <w:r>
@@ -6342,70 +8295,581 @@
                 <w:sz w:val="18"/>
                 <w:szCs w:val="18"/>
                 <w:bdr w:val="none" w:sz="0" w:space="0" w:color="auto" w:frame="1"/>
-              </w:rPr>
-              <w:t>'</w:t>
+                <w:lang w:val="pt-PT"/>
+              </w:rPr>
+              <w:t>'p_num_slash': re.compile(r'(\d+-)+\d+|\+\d+|\d+|\d+\.\d+')</w:t>
+            </w:r>
+          </w:p>
+          <w:p>
+            <w:pPr>
+              <w:rPr>
+                <w:rFonts w:ascii="Consolas" w:hAnsi="Consolas"/>
+                <w:color w:val="333333"/>
+                <w:sz w:val="18"/>
+                <w:szCs w:val="18"/>
+                <w:lang w:val="en-US"/>
+              </w:rPr>
+            </w:pPr>
+            <w:r>
+              <w:rPr>
+                <w:rFonts w:ascii="Consolas" w:hAnsi="Consolas"/>
+                <w:color w:val="333333"/>
+                <w:sz w:val="18"/>
+                <w:szCs w:val="18"/>
+                <w:lang w:val="en-US"/>
+              </w:rPr>
+              <w:t xml:space="preserve">"""                                                                            </w:t>
+            </w:r>
+          </w:p>
+          <w:p>
+            <w:pPr>
+              <w:rPr>
+                <w:rFonts w:ascii="Consolas" w:hAnsi="Consolas"/>
+                <w:color w:val="333333"/>
+                <w:sz w:val="18"/>
+                <w:szCs w:val="18"/>
+                <w:lang w:val="en-US"/>
+              </w:rPr>
+            </w:pPr>
+            <w:r>
+              <w:rPr>
+                <w:rFonts w:ascii="Consolas" w:hAnsi="Consolas"/>
+                <w:color w:val="333333"/>
+                <w:sz w:val="18"/>
+                <w:szCs w:val="18"/>
+                <w:lang w:val="en-US"/>
+              </w:rPr>
+              <w:t xml:space="preserve">if </w:t>
             </w:r>
             <w:proofErr w:type="spellStart"/>
             <w:r>
               <w:rPr>
-                <w:rStyle w:val="HTML1"/>
-                <w:rFonts w:ascii="Consolas" w:eastAsiaTheme="minorEastAsia" w:hAnsi="Consolas"/>
-                <w:color w:val="000000"/>
-                <w:sz w:val="18"/>
-                <w:szCs w:val="18"/>
-                <w:bdr w:val="none" w:sz="0" w:space="0" w:color="auto" w:frame="1"/>
-              </w:rPr>
-              <w:t>p_num_slash</w:t>
+                <w:rFonts w:ascii="Consolas" w:hAnsi="Consolas"/>
+                <w:color w:val="333333"/>
+                <w:sz w:val="18"/>
+                <w:szCs w:val="18"/>
+                <w:lang w:val="en-US"/>
+              </w:rPr>
+              <w:t>previous_label</w:t>
             </w:r>
             <w:proofErr w:type="spellEnd"/>
             <w:r>
               <w:rPr>
-                <w:rStyle w:val="HTML1"/>
-                <w:rFonts w:ascii="Consolas" w:eastAsiaTheme="minorEastAsia" w:hAnsi="Consolas"/>
-                <w:color w:val="000000"/>
-                <w:sz w:val="18"/>
-                <w:szCs w:val="18"/>
-                <w:bdr w:val="none" w:sz="0" w:space="0" w:color="auto" w:frame="1"/>
-              </w:rPr>
-              <w:t xml:space="preserve">': </w:t>
+                <w:rFonts w:ascii="Consolas" w:hAnsi="Consolas"/>
+                <w:color w:val="333333"/>
+                <w:sz w:val="18"/>
+                <w:szCs w:val="18"/>
+                <w:lang w:val="en-US"/>
+              </w:rPr>
+              <w:t xml:space="preserve"> == 'PERSON':                                         </w:t>
+            </w:r>
+          </w:p>
+          <w:p>
+            <w:pPr>
+              <w:ind w:firstLineChars="200" w:firstLine="360"/>
+              <w:rPr>
+                <w:rFonts w:ascii="Consolas" w:hAnsi="Consolas"/>
+                <w:color w:val="333333"/>
+                <w:sz w:val="18"/>
+                <w:szCs w:val="18"/>
+                <w:lang w:val="en-US"/>
+              </w:rPr>
+            </w:pPr>
+            <w:r>
+              <w:rPr>
+                <w:rFonts w:ascii="Consolas" w:hAnsi="Consolas"/>
+                <w:color w:val="333333"/>
+                <w:sz w:val="18"/>
+                <w:szCs w:val="18"/>
+                <w:lang w:val="en-US"/>
+              </w:rPr>
+              <w:t>features['</w:t>
+            </w:r>
+            <w:proofErr w:type="spellStart"/>
+            <w:r>
+              <w:rPr>
+                <w:rFonts w:ascii="Consolas" w:hAnsi="Consolas"/>
+                <w:color w:val="333333"/>
+                <w:sz w:val="18"/>
+                <w:szCs w:val="18"/>
+                <w:lang w:val="en-US"/>
+              </w:rPr>
+              <w:t>is_previous_person</w:t>
+            </w:r>
+            <w:proofErr w:type="spellEnd"/>
+            <w:r>
+              <w:rPr>
+                <w:rFonts w:ascii="Consolas" w:hAnsi="Consolas"/>
+                <w:color w:val="333333"/>
+                <w:sz w:val="18"/>
+                <w:szCs w:val="18"/>
+                <w:lang w:val="en-US"/>
+              </w:rPr>
+              <w:t xml:space="preserve">'] = 1                                         </w:t>
+            </w:r>
+          </w:p>
+          <w:p>
+            <w:pPr>
+              <w:rPr>
+                <w:rFonts w:ascii="Consolas" w:hAnsi="Consolas"/>
+                <w:color w:val="333333"/>
+                <w:sz w:val="18"/>
+                <w:szCs w:val="18"/>
+                <w:lang w:val="en-US"/>
+              </w:rPr>
+            </w:pPr>
+            <w:r>
+              <w:rPr>
+                <w:rFonts w:ascii="Consolas" w:hAnsi="Consolas"/>
+                <w:color w:val="333333"/>
+                <w:sz w:val="18"/>
+                <w:szCs w:val="18"/>
+                <w:lang w:val="en-US"/>
+              </w:rPr>
+              <w:t xml:space="preserve">                                                                               </w:t>
+            </w:r>
+          </w:p>
+          <w:p>
+            <w:pPr>
+              <w:rPr>
+                <w:rFonts w:ascii="Consolas" w:hAnsi="Consolas"/>
+                <w:color w:val="333333"/>
+                <w:sz w:val="18"/>
+                <w:szCs w:val="18"/>
+                <w:lang w:val="en-US"/>
+              </w:rPr>
+            </w:pPr>
+            <w:r>
+              <w:rPr>
+                <w:rFonts w:ascii="Consolas" w:hAnsi="Consolas"/>
+                <w:color w:val="333333"/>
+                <w:sz w:val="18"/>
+                <w:szCs w:val="18"/>
+                <w:lang w:val="en-US"/>
+              </w:rPr>
+              <w:t xml:space="preserve">if </w:t>
+            </w:r>
+            <w:proofErr w:type="spellStart"/>
+            <w:r>
+              <w:rPr>
+                <w:rFonts w:ascii="Consolas" w:hAnsi="Consolas"/>
+                <w:color w:val="333333"/>
+                <w:sz w:val="18"/>
+                <w:szCs w:val="18"/>
+                <w:lang w:val="en-US"/>
+              </w:rPr>
+              <w:t>previous_label</w:t>
+            </w:r>
+            <w:proofErr w:type="spellEnd"/>
+            <w:r>
+              <w:rPr>
+                <w:rFonts w:ascii="Consolas" w:hAnsi="Consolas"/>
+                <w:color w:val="333333"/>
+                <w:sz w:val="18"/>
+                <w:szCs w:val="18"/>
+                <w:lang w:val="en-US"/>
+              </w:rPr>
+              <w:t xml:space="preserve"> == 'O':                                                      </w:t>
+            </w:r>
+          </w:p>
+          <w:p>
+            <w:pPr>
+              <w:rPr>
+                <w:rFonts w:ascii="Consolas" w:hAnsi="Consolas"/>
+                <w:color w:val="333333"/>
+                <w:sz w:val="18"/>
+                <w:szCs w:val="18"/>
+                <w:lang w:val="en-US"/>
+              </w:rPr>
+            </w:pPr>
+            <w:r>
+              <w:rPr>
+                <w:rFonts w:ascii="Consolas" w:hAnsi="Consolas"/>
+                <w:color w:val="333333"/>
+                <w:sz w:val="18"/>
+                <w:szCs w:val="18"/>
+                <w:lang w:val="en-US"/>
+              </w:rPr>
+              <w:t xml:space="preserve">    features['</w:t>
+            </w:r>
+            <w:proofErr w:type="spellStart"/>
+            <w:r>
+              <w:rPr>
+                <w:rFonts w:ascii="Consolas" w:hAnsi="Consolas"/>
+                <w:color w:val="333333"/>
+                <w:sz w:val="18"/>
+                <w:szCs w:val="18"/>
+                <w:lang w:val="en-US"/>
+              </w:rPr>
+              <w:t>is_previous_other</w:t>
+            </w:r>
+            <w:proofErr w:type="spellEnd"/>
+            <w:r>
+              <w:rPr>
+                <w:rFonts w:ascii="Consolas" w:hAnsi="Consolas"/>
+                <w:color w:val="333333"/>
+                <w:sz w:val="18"/>
+                <w:szCs w:val="18"/>
+                <w:lang w:val="en-US"/>
+              </w:rPr>
+              <w:t xml:space="preserve">'] = 1                                          </w:t>
+            </w:r>
+          </w:p>
+          <w:p>
+            <w:pPr>
+              <w:rPr>
+                <w:rFonts w:ascii="Consolas" w:hAnsi="Consolas"/>
+                <w:color w:val="333333"/>
+                <w:sz w:val="18"/>
+                <w:szCs w:val="18"/>
+                <w:lang w:val="en-US"/>
+              </w:rPr>
+            </w:pPr>
+          </w:p>
+          <w:p>
+            <w:pPr>
+              <w:rPr>
+                <w:rFonts w:ascii="Consolas" w:hAnsi="Consolas"/>
+                <w:color w:val="333333"/>
+                <w:sz w:val="18"/>
+                <w:szCs w:val="18"/>
+                <w:lang w:val="en-US"/>
+              </w:rPr>
+            </w:pPr>
+            <w:r>
+              <w:rPr>
+                <w:rFonts w:ascii="Consolas" w:hAnsi="Consolas"/>
+                <w:color w:val="333333"/>
+                <w:sz w:val="18"/>
+                <w:szCs w:val="18"/>
+                <w:lang w:val="en-US"/>
+              </w:rPr>
+              <w:t xml:space="preserve"># ------------- Position Related -------------                                 </w:t>
+            </w:r>
+          </w:p>
+          <w:p>
+            <w:pPr>
+              <w:rPr>
+                <w:rFonts w:ascii="Consolas" w:hAnsi="Consolas"/>
+                <w:color w:val="333333"/>
+                <w:sz w:val="18"/>
+                <w:szCs w:val="18"/>
+                <w:lang w:val="en-US"/>
+              </w:rPr>
+            </w:pPr>
+            <w:r>
+              <w:rPr>
+                <w:rFonts w:ascii="Consolas" w:hAnsi="Consolas"/>
+                <w:color w:val="333333"/>
+                <w:sz w:val="18"/>
+                <w:szCs w:val="18"/>
+                <w:lang w:val="en-US"/>
+              </w:rPr>
+              <w:t xml:space="preserve">Is around the first place in a sentence.                                       </w:t>
+            </w:r>
+          </w:p>
+          <w:p>
+            <w:pPr>
+              <w:rPr>
+                <w:rFonts w:ascii="Consolas" w:hAnsi="Consolas"/>
+                <w:color w:val="333333"/>
+                <w:sz w:val="18"/>
+                <w:szCs w:val="18"/>
+                <w:lang w:val="en-US"/>
+              </w:rPr>
+            </w:pPr>
+            <w:r>
+              <w:rPr>
+                <w:rFonts w:ascii="Consolas" w:hAnsi="Consolas"/>
+                <w:color w:val="333333"/>
+                <w:sz w:val="18"/>
+                <w:szCs w:val="18"/>
+                <w:lang w:val="en-US"/>
+              </w:rPr>
+              <w:t xml:space="preserve">if (position &gt; 0 and words[position-1] == ".") or (position &gt; 1 and </w:t>
+            </w:r>
+            <w:proofErr w:type="gramStart"/>
+            <w:r>
+              <w:rPr>
+                <w:rFonts w:ascii="Consolas" w:hAnsi="Consolas"/>
+                <w:color w:val="333333"/>
+                <w:sz w:val="18"/>
+                <w:szCs w:val="18"/>
+                <w:lang w:val="en-US"/>
+              </w:rPr>
+              <w:t>words[</w:t>
+            </w:r>
+            <w:proofErr w:type="gramEnd"/>
+            <w:r>
+              <w:rPr>
+                <w:rFonts w:ascii="Consolas" w:hAnsi="Consolas"/>
+                <w:color w:val="333333"/>
+                <w:sz w:val="18"/>
+                <w:szCs w:val="18"/>
+                <w:lang w:val="en-US"/>
+              </w:rPr>
+              <w:t>posit</w:t>
+            </w:r>
+          </w:p>
+          <w:p>
+            <w:pPr>
+              <w:rPr>
+                <w:rFonts w:ascii="Consolas" w:hAnsi="Consolas"/>
+                <w:color w:val="333333"/>
+                <w:sz w:val="18"/>
+                <w:szCs w:val="18"/>
+                <w:lang w:val="en-US"/>
+              </w:rPr>
+            </w:pPr>
+            <w:r>
+              <w:rPr>
+                <w:rFonts w:ascii="Consolas" w:hAnsi="Consolas"/>
+                <w:color w:val="333333"/>
+                <w:sz w:val="18"/>
+                <w:szCs w:val="18"/>
+                <w:lang w:val="en-US"/>
+              </w:rPr>
+              <w:t xml:space="preserve">    features['</w:t>
+            </w:r>
+            <w:proofErr w:type="spellStart"/>
+            <w:r>
+              <w:rPr>
+                <w:rFonts w:ascii="Consolas" w:hAnsi="Consolas"/>
+                <w:color w:val="333333"/>
+                <w:sz w:val="18"/>
+                <w:szCs w:val="18"/>
+                <w:lang w:val="en-US"/>
+              </w:rPr>
+              <w:t>is_around_first</w:t>
+            </w:r>
+            <w:proofErr w:type="spellEnd"/>
+            <w:r>
+              <w:rPr>
+                <w:rFonts w:ascii="Consolas" w:hAnsi="Consolas"/>
+                <w:color w:val="333333"/>
+                <w:sz w:val="18"/>
+                <w:szCs w:val="18"/>
+                <w:lang w:val="en-US"/>
+              </w:rPr>
+              <w:t xml:space="preserve">'] = 1                                            </w:t>
+            </w:r>
+          </w:p>
+          <w:p>
+            <w:pPr>
+              <w:rPr>
+                <w:rFonts w:ascii="Consolas" w:hAnsi="Consolas"/>
+                <w:color w:val="333333"/>
+                <w:sz w:val="18"/>
+                <w:szCs w:val="18"/>
+                <w:lang w:val="en-US"/>
+              </w:rPr>
+            </w:pPr>
+            <w:r>
+              <w:rPr>
+                <w:rFonts w:ascii="Consolas" w:hAnsi="Consolas"/>
+                <w:color w:val="333333"/>
+                <w:sz w:val="18"/>
+                <w:szCs w:val="18"/>
+                <w:lang w:val="en-US"/>
+              </w:rPr>
+              <w:t xml:space="preserve">                                                                               </w:t>
+            </w:r>
+          </w:p>
+          <w:p>
+            <w:pPr>
+              <w:rPr>
+                <w:rFonts w:ascii="Consolas" w:hAnsi="Consolas"/>
+                <w:color w:val="333333"/>
+                <w:sz w:val="18"/>
+                <w:szCs w:val="18"/>
+                <w:lang w:val="en-US"/>
+              </w:rPr>
+            </w:pPr>
+            <w:r>
+              <w:rPr>
+                <w:rFonts w:ascii="Consolas" w:hAnsi="Consolas"/>
+                <w:color w:val="333333"/>
+                <w:sz w:val="18"/>
+                <w:szCs w:val="18"/>
+                <w:lang w:val="en-US"/>
+              </w:rPr>
+              <w:t xml:space="preserve">Is the last word                                                               </w:t>
+            </w:r>
+          </w:p>
+          <w:p>
+            <w:pPr>
+              <w:rPr>
+                <w:rFonts w:ascii="Consolas" w:hAnsi="Consolas"/>
+                <w:color w:val="333333"/>
+                <w:sz w:val="18"/>
+                <w:szCs w:val="18"/>
+                <w:lang w:val="en-US"/>
+              </w:rPr>
+            </w:pPr>
+            <w:r>
+              <w:rPr>
+                <w:rFonts w:ascii="Consolas" w:hAnsi="Consolas"/>
+                <w:color w:val="333333"/>
+                <w:sz w:val="18"/>
+                <w:szCs w:val="18"/>
+                <w:lang w:val="en-US"/>
+              </w:rPr>
+              <w:t xml:space="preserve">if position == </w:t>
+            </w:r>
+            <w:proofErr w:type="spellStart"/>
+            <w:r>
+              <w:rPr>
+                <w:rFonts w:ascii="Consolas" w:hAnsi="Consolas"/>
+                <w:color w:val="333333"/>
+                <w:sz w:val="18"/>
+                <w:szCs w:val="18"/>
+                <w:lang w:val="en-US"/>
+              </w:rPr>
+              <w:t>len</w:t>
+            </w:r>
+            <w:proofErr w:type="spellEnd"/>
+            <w:r>
+              <w:rPr>
+                <w:rFonts w:ascii="Consolas" w:hAnsi="Consolas"/>
+                <w:color w:val="333333"/>
+                <w:sz w:val="18"/>
+                <w:szCs w:val="18"/>
+                <w:lang w:val="en-US"/>
+              </w:rPr>
+              <w:t xml:space="preserve">(words) - 1:                                                 </w:t>
+            </w:r>
+          </w:p>
+          <w:p>
+            <w:pPr>
+              <w:rPr>
+                <w:rFonts w:ascii="Consolas" w:hAnsi="Consolas"/>
+                <w:color w:val="333333"/>
+                <w:sz w:val="18"/>
+                <w:szCs w:val="18"/>
+                <w:lang w:val="en-US"/>
+              </w:rPr>
+            </w:pPr>
+            <w:r>
+              <w:rPr>
+                <w:rFonts w:ascii="Consolas" w:hAnsi="Consolas"/>
+                <w:color w:val="333333"/>
+                <w:sz w:val="18"/>
+                <w:szCs w:val="18"/>
+                <w:lang w:val="en-US"/>
+              </w:rPr>
+              <w:t xml:space="preserve">    features['</w:t>
+            </w:r>
+            <w:proofErr w:type="spellStart"/>
+            <w:r>
+              <w:rPr>
+                <w:rFonts w:ascii="Consolas" w:hAnsi="Consolas"/>
+                <w:color w:val="333333"/>
+                <w:sz w:val="18"/>
+                <w:szCs w:val="18"/>
+                <w:lang w:val="en-US"/>
+              </w:rPr>
+              <w:t>is_last_word</w:t>
+            </w:r>
+            <w:proofErr w:type="spellEnd"/>
+            <w:r>
+              <w:rPr>
+                <w:rFonts w:ascii="Consolas" w:hAnsi="Consolas"/>
+                <w:color w:val="333333"/>
+                <w:sz w:val="18"/>
+                <w:szCs w:val="18"/>
+                <w:lang w:val="en-US"/>
+              </w:rPr>
+              <w:t xml:space="preserve">'] = 1                                               </w:t>
+            </w:r>
+          </w:p>
+          <w:p>
+            <w:pPr>
+              <w:rPr>
+                <w:rFonts w:ascii="Consolas" w:hAnsi="Consolas"/>
+                <w:color w:val="333333"/>
+                <w:sz w:val="18"/>
+                <w:szCs w:val="18"/>
+                <w:lang w:val="en-US"/>
+              </w:rPr>
+            </w:pPr>
+            <w:r>
+              <w:rPr>
+                <w:rFonts w:ascii="Consolas" w:hAnsi="Consolas"/>
+                <w:color w:val="333333"/>
+                <w:sz w:val="18"/>
+                <w:szCs w:val="18"/>
+                <w:lang w:val="en-US"/>
+              </w:rPr>
+              <w:t xml:space="preserve">                                                                                                                                                                                                                                        # Is after name prefix                                                         </w:t>
+            </w:r>
+          </w:p>
+          <w:p>
+            <w:pPr>
+              <w:rPr>
+                <w:rFonts w:ascii="Consolas" w:hAnsi="Consolas"/>
+                <w:color w:val="333333"/>
+                <w:sz w:val="18"/>
+                <w:szCs w:val="18"/>
+                <w:lang w:val="en-US"/>
+              </w:rPr>
+            </w:pPr>
+            <w:r>
+              <w:rPr>
+                <w:rFonts w:ascii="Consolas" w:hAnsi="Consolas"/>
+                <w:color w:val="333333"/>
+                <w:sz w:val="18"/>
+                <w:szCs w:val="18"/>
+                <w:lang w:val="en-US"/>
+              </w:rPr>
+              <w:t xml:space="preserve">if position &lt; </w:t>
+            </w:r>
+            <w:proofErr w:type="spellStart"/>
+            <w:r>
+              <w:rPr>
+                <w:rFonts w:ascii="Consolas" w:hAnsi="Consolas"/>
+                <w:color w:val="333333"/>
+                <w:sz w:val="18"/>
+                <w:szCs w:val="18"/>
+                <w:lang w:val="en-US"/>
+              </w:rPr>
+              <w:t>len</w:t>
+            </w:r>
+            <w:proofErr w:type="spellEnd"/>
+            <w:r>
+              <w:rPr>
+                <w:rFonts w:ascii="Consolas" w:hAnsi="Consolas"/>
+                <w:color w:val="333333"/>
+                <w:sz w:val="18"/>
+                <w:szCs w:val="18"/>
+                <w:lang w:val="en-US"/>
+              </w:rPr>
+              <w:t xml:space="preserve">(words) - 1 and </w:t>
             </w:r>
             <w:proofErr w:type="spellStart"/>
             <w:proofErr w:type="gramStart"/>
             <w:r>
               <w:rPr>
-                <w:rStyle w:val="HTML1"/>
-                <w:rFonts w:ascii="Consolas" w:eastAsiaTheme="minorEastAsia" w:hAnsi="Consolas"/>
-                <w:color w:val="000000"/>
-                <w:sz w:val="18"/>
-                <w:szCs w:val="18"/>
-                <w:bdr w:val="none" w:sz="0" w:space="0" w:color="auto" w:frame="1"/>
-              </w:rPr>
-              <w:t>re.compile</w:t>
+                <w:rFonts w:ascii="Consolas" w:hAnsi="Consolas"/>
+                <w:color w:val="333333"/>
+                <w:sz w:val="18"/>
+                <w:szCs w:val="18"/>
+                <w:lang w:val="en-US"/>
+              </w:rPr>
+              <w:t>re.match</w:t>
             </w:r>
             <w:proofErr w:type="spellEnd"/>
             <w:proofErr w:type="gramEnd"/>
             <w:r>
               <w:rPr>
-                <w:rStyle w:val="HTML1"/>
-                <w:rFonts w:ascii="Consolas" w:eastAsiaTheme="minorEastAsia" w:hAnsi="Consolas"/>
-                <w:color w:val="000000"/>
-                <w:sz w:val="18"/>
-                <w:szCs w:val="18"/>
-                <w:bdr w:val="none" w:sz="0" w:space="0" w:color="auto" w:frame="1"/>
-              </w:rPr>
-              <w:t>(r'(\d+-)+\d+|\+\d+|\d+|\d+\.\d+')</w:t>
-            </w:r>
-          </w:p>
-          <w:p>
-            <w:pPr>
-              <w:rPr>
                 <w:rFonts w:ascii="Consolas" w:hAnsi="Consolas"/>
                 <w:color w:val="333333"/>
                 <w:sz w:val="18"/>
                 <w:szCs w:val="18"/>
                 <w:lang w:val="en-US"/>
               </w:rPr>
-            </w:pPr>
+              <w:t>(</w:t>
+            </w:r>
+            <w:proofErr w:type="spellStart"/>
             <w:r>
               <w:rPr>
                 <w:rFonts w:ascii="Consolas" w:hAnsi="Consolas"/>
@@ -6414,11 +8878,10 @@
                 <w:szCs w:val="18"/>
                 <w:lang w:val="en-US"/>
               </w:rPr>
-              <w:t xml:space="preserve">"""                                                                            </w:t>
-            </w:r>
-          </w:p>
-          <w:p>
-            <w:pPr>
+              <w:t>r'M</w:t>
+            </w:r>
+            <w:proofErr w:type="spellEnd"/>
+            <w:r>
               <w:rPr>
                 <w:rFonts w:ascii="Consolas" w:hAnsi="Consolas"/>
                 <w:color w:val="333333"/>
@@ -6426,8 +8889,11 @@
                 <w:szCs w:val="18"/>
                 <w:lang w:val="en-US"/>
               </w:rPr>
-            </w:pPr>
-            <w:r>
+              <w:t>[a-z]{1,3}\.', words[position-1]):</w:t>
+            </w:r>
+          </w:p>
+          <w:p>
+            <w:pPr>
               <w:rPr>
                 <w:rFonts w:ascii="Consolas" w:hAnsi="Consolas"/>
                 <w:color w:val="333333"/>
@@ -6435,9 +8901,7 @@
                 <w:szCs w:val="18"/>
                 <w:lang w:val="en-US"/>
               </w:rPr>
-              <w:t xml:space="preserve">if </w:t>
-            </w:r>
-            <w:proofErr w:type="spellStart"/>
+            </w:pPr>
             <w:r>
               <w:rPr>
                 <w:rFonts w:ascii="Consolas" w:hAnsi="Consolas"/>
@@ -6446,9 +8910,9 @@
                 <w:szCs w:val="18"/>
                 <w:lang w:val="en-US"/>
               </w:rPr>
-              <w:t>previous_label</w:t>
-            </w:r>
-            <w:proofErr w:type="spellEnd"/>
+              <w:t xml:space="preserve">    features['</w:t>
+            </w:r>
+            <w:proofErr w:type="spellStart"/>
             <w:r>
               <w:rPr>
                 <w:rFonts w:ascii="Consolas" w:hAnsi="Consolas"/>
@@ -6457,12 +8921,10 @@
                 <w:szCs w:val="18"/>
                 <w:lang w:val="en-US"/>
               </w:rPr>
-              <w:t xml:space="preserve"> == 'PERSON':                                         </w:t>
-            </w:r>
-          </w:p>
-          <w:p>
-            <w:pPr>
-              <w:ind w:firstLineChars="200" w:firstLine="360"/>
+              <w:t>is_after_name_prefix</w:t>
+            </w:r>
+            <w:proofErr w:type="spellEnd"/>
+            <w:r>
               <w:rPr>
                 <w:rFonts w:ascii="Consolas" w:hAnsi="Consolas"/>
                 <w:color w:val="333333"/>
@@ -6470,8 +8932,11 @@
                 <w:szCs w:val="18"/>
                 <w:lang w:val="en-US"/>
               </w:rPr>
-            </w:pPr>
-            <w:r>
+              <w:t xml:space="preserve">'] = 1                                       </w:t>
+            </w:r>
+          </w:p>
+          <w:p>
+            <w:pPr>
               <w:rPr>
                 <w:rFonts w:ascii="Consolas" w:hAnsi="Consolas"/>
                 <w:color w:val="333333"/>
@@ -6479,9 +8944,17 @@
                 <w:szCs w:val="18"/>
                 <w:lang w:val="en-US"/>
               </w:rPr>
-              <w:t>features['</w:t>
-            </w:r>
-            <w:proofErr w:type="spellStart"/>
+            </w:pPr>
+            <w:r>
+              <w:rPr>
+                <w:rFonts w:ascii="Consolas" w:hAnsi="Consolas" w:hint="eastAsia"/>
+                <w:color w:val="333333"/>
+                <w:sz w:val="18"/>
+                <w:szCs w:val="18"/>
+                <w:lang w:val="en-US"/>
+              </w:rPr>
+              <w:t xml:space="preserve"># </w:t>
+            </w:r>
             <w:r>
               <w:rPr>
                 <w:rFonts w:ascii="Consolas" w:hAnsi="Consolas"/>
@@ -6490,10 +8963,11 @@
                 <w:szCs w:val="18"/>
                 <w:lang w:val="en-US"/>
               </w:rPr>
-              <w:t>is_previous_person</w:t>
-            </w:r>
-            <w:proofErr w:type="spellEnd"/>
-            <w:r>
+              <w:t xml:space="preserve">+ Is in possessive case                                                        </w:t>
+            </w:r>
+          </w:p>
+          <w:p>
+            <w:pPr>
               <w:rPr>
                 <w:rFonts w:ascii="Consolas" w:hAnsi="Consolas"/>
                 <w:color w:val="333333"/>
@@ -6501,11 +8975,8 @@
                 <w:szCs w:val="18"/>
                 <w:lang w:val="en-US"/>
               </w:rPr>
-              <w:t xml:space="preserve">'] = 1                                         </w:t>
-            </w:r>
-          </w:p>
-          <w:p>
-            <w:pPr>
+            </w:pPr>
+            <w:r>
               <w:rPr>
                 <w:rFonts w:ascii="Consolas" w:hAnsi="Consolas"/>
                 <w:color w:val="333333"/>
@@ -6513,7 +8984,9 @@
                 <w:szCs w:val="18"/>
                 <w:lang w:val="en-US"/>
               </w:rPr>
-            </w:pPr>
+              <w:t xml:space="preserve">if position &lt; </w:t>
+            </w:r>
+            <w:proofErr w:type="spellStart"/>
             <w:r>
               <w:rPr>
                 <w:rFonts w:ascii="Consolas" w:hAnsi="Consolas"/>
@@ -6522,11 +8995,10 @@
                 <w:szCs w:val="18"/>
                 <w:lang w:val="en-US"/>
               </w:rPr>
-              <w:t xml:space="preserve">                                                                               </w:t>
-            </w:r>
-          </w:p>
-          <w:p>
-            <w:pPr>
+              <w:t>len</w:t>
+            </w:r>
+            <w:proofErr w:type="spellEnd"/>
+            <w:r>
               <w:rPr>
                 <w:rFonts w:ascii="Consolas" w:hAnsi="Consolas"/>
                 <w:color w:val="333333"/>
@@ -6534,8 +9006,11 @@
                 <w:szCs w:val="18"/>
                 <w:lang w:val="en-US"/>
               </w:rPr>
-            </w:pPr>
-            <w:r>
+              <w:t xml:space="preserve">(words) -1 and words[position+1] == "'s":                     </w:t>
+            </w:r>
+          </w:p>
+          <w:p>
+            <w:pPr>
               <w:rPr>
                 <w:rFonts w:ascii="Consolas" w:hAnsi="Consolas"/>
                 <w:color w:val="333333"/>
@@ -6543,9 +9018,7 @@
                 <w:szCs w:val="18"/>
                 <w:lang w:val="en-US"/>
               </w:rPr>
-              <w:t xml:space="preserve">if </w:t>
-            </w:r>
-            <w:proofErr w:type="spellStart"/>
+            </w:pPr>
             <w:r>
               <w:rPr>
                 <w:rFonts w:ascii="Consolas" w:hAnsi="Consolas"/>
@@ -6554,9 +9027,9 @@
                 <w:szCs w:val="18"/>
                 <w:lang w:val="en-US"/>
               </w:rPr>
-              <w:t>previous_label</w:t>
-            </w:r>
-            <w:proofErr w:type="spellEnd"/>
+              <w:t xml:space="preserve">    features['</w:t>
+            </w:r>
+            <w:proofErr w:type="spellStart"/>
             <w:r>
               <w:rPr>
                 <w:rFonts w:ascii="Consolas" w:hAnsi="Consolas"/>
@@ -6565,11 +9038,10 @@
                 <w:szCs w:val="18"/>
                 <w:lang w:val="en-US"/>
               </w:rPr>
-              <w:t xml:space="preserve"> == 'O':                                                      </w:t>
-            </w:r>
-          </w:p>
-          <w:p>
-            <w:pPr>
+              <w:t>is_possessive</w:t>
+            </w:r>
+            <w:proofErr w:type="spellEnd"/>
+            <w:r>
               <w:rPr>
                 <w:rFonts w:ascii="Consolas" w:hAnsi="Consolas"/>
                 <w:color w:val="333333"/>
@@ -6577,8 +9049,11 @@
                 <w:szCs w:val="18"/>
                 <w:lang w:val="en-US"/>
               </w:rPr>
-            </w:pPr>
-            <w:r>
+              <w:t xml:space="preserve">'] = 1                                              </w:t>
+            </w:r>
+          </w:p>
+          <w:p>
+            <w:pPr>
               <w:rPr>
                 <w:rFonts w:ascii="Consolas" w:hAnsi="Consolas"/>
                 <w:color w:val="333333"/>
@@ -6586,9 +9061,7 @@
                 <w:szCs w:val="18"/>
                 <w:lang w:val="en-US"/>
               </w:rPr>
-              <w:t xml:space="preserve">    features['</w:t>
-            </w:r>
-            <w:proofErr w:type="spellStart"/>
+            </w:pPr>
             <w:r>
               <w:rPr>
                 <w:rFonts w:ascii="Consolas" w:hAnsi="Consolas"/>
@@ -6597,10 +9070,11 @@
                 <w:szCs w:val="18"/>
                 <w:lang w:val="en-US"/>
               </w:rPr>
-              <w:t>is_previous_other</w:t>
-            </w:r>
-            <w:proofErr w:type="spellEnd"/>
-            <w:r>
+              <w:t xml:space="preserve">                                                                               </w:t>
+            </w:r>
+          </w:p>
+          <w:p>
+            <w:pPr>
               <w:rPr>
                 <w:rFonts w:ascii="Consolas" w:hAnsi="Consolas"/>
                 <w:color w:val="333333"/>
@@ -6608,11 +9082,8 @@
                 <w:szCs w:val="18"/>
                 <w:lang w:val="en-US"/>
               </w:rPr>
-              <w:t xml:space="preserve">'] = 1                                          </w:t>
-            </w:r>
-          </w:p>
-          <w:p>
-            <w:pPr>
+            </w:pPr>
+            <w:r>
               <w:rPr>
                 <w:rFonts w:ascii="Consolas" w:hAnsi="Consolas"/>
                 <w:color w:val="333333"/>
@@ -6620,8 +9091,11 @@
                 <w:szCs w:val="18"/>
                 <w:lang w:val="en-US"/>
               </w:rPr>
-            </w:pPr>
-            <w:r>
+              <w:t xml:space="preserve">if words[position+1] == "verb":                                                </w:t>
+            </w:r>
+          </w:p>
+          <w:p>
+            <w:pPr>
               <w:rPr>
                 <w:rFonts w:ascii="Consolas" w:hAnsi="Consolas"/>
                 <w:color w:val="333333"/>
@@ -6629,11 +9103,8 @@
                 <w:szCs w:val="18"/>
                 <w:lang w:val="en-US"/>
               </w:rPr>
-              <w:t xml:space="preserve">         # ------------- Position Related -------------                                 </w:t>
-            </w:r>
-          </w:p>
-          <w:p>
-            <w:pPr>
+            </w:pPr>
+            <w:r>
               <w:rPr>
                 <w:rFonts w:ascii="Consolas" w:hAnsi="Consolas"/>
                 <w:color w:val="333333"/>
@@ -6641,7 +9112,9 @@
                 <w:szCs w:val="18"/>
                 <w:lang w:val="en-US"/>
               </w:rPr>
-            </w:pPr>
+              <w:t xml:space="preserve">    features['</w:t>
+            </w:r>
+            <w:proofErr w:type="spellStart"/>
             <w:r>
               <w:rPr>
                 <w:rFonts w:ascii="Consolas" w:hAnsi="Consolas"/>
@@ -6650,11 +9123,10 @@
                 <w:szCs w:val="18"/>
                 <w:lang w:val="en-US"/>
               </w:rPr>
-              <w:t xml:space="preserve">Is around the first place in a sentence.                                       </w:t>
-            </w:r>
-          </w:p>
-          <w:p>
-            <w:pPr>
+              <w:t>is_after_verb</w:t>
+            </w:r>
+            <w:proofErr w:type="spellEnd"/>
+            <w:r>
               <w:rPr>
                 <w:rFonts w:ascii="Consolas" w:hAnsi="Consolas"/>
                 <w:color w:val="333333"/>
@@ -6662,8 +9134,11 @@
                 <w:szCs w:val="18"/>
                 <w:lang w:val="en-US"/>
               </w:rPr>
-            </w:pPr>
-            <w:r>
+              <w:t xml:space="preserve">'] = 1                                              </w:t>
+            </w:r>
+          </w:p>
+          <w:p>
+            <w:pPr>
               <w:rPr>
                 <w:rFonts w:ascii="Consolas" w:hAnsi="Consolas"/>
                 <w:color w:val="333333"/>
@@ -6671,9 +9146,7 @@
                 <w:szCs w:val="18"/>
                 <w:lang w:val="en-US"/>
               </w:rPr>
-              <w:t xml:space="preserve">if (position &gt; 0 and words[position-1] == ".") or (position &gt; 1 and </w:t>
-            </w:r>
-            <w:proofErr w:type="gramStart"/>
+            </w:pPr>
             <w:r>
               <w:rPr>
                 <w:rFonts w:ascii="Consolas" w:hAnsi="Consolas"/>
@@ -6682,10 +9155,11 @@
                 <w:szCs w:val="18"/>
                 <w:lang w:val="en-US"/>
               </w:rPr>
-              <w:t>words[</w:t>
-            </w:r>
-            <w:proofErr w:type="gramEnd"/>
-            <w:r>
+              <w:t xml:space="preserve">                                                                               </w:t>
+            </w:r>
+          </w:p>
+          <w:p>
+            <w:pPr>
               <w:rPr>
                 <w:rFonts w:ascii="Consolas" w:hAnsi="Consolas"/>
                 <w:color w:val="333333"/>
@@ -6693,11 +9167,8 @@
                 <w:szCs w:val="18"/>
                 <w:lang w:val="en-US"/>
               </w:rPr>
-              <w:t>posit</w:t>
-            </w:r>
-          </w:p>
-          <w:p>
-            <w:pPr>
+            </w:pPr>
+            <w:r>
               <w:rPr>
                 <w:rFonts w:ascii="Consolas" w:hAnsi="Consolas"/>
                 <w:color w:val="333333"/>
@@ -6705,7 +9176,9 @@
                 <w:szCs w:val="18"/>
                 <w:lang w:val="en-US"/>
               </w:rPr>
-            </w:pPr>
+              <w:t xml:space="preserve">if </w:t>
+            </w:r>
+            <w:proofErr w:type="gramStart"/>
             <w:r>
               <w:rPr>
                 <w:rFonts w:ascii="Consolas" w:hAnsi="Consolas"/>
@@ -6714,9 +9187,9 @@
                 <w:szCs w:val="18"/>
                 <w:lang w:val="en-US"/>
               </w:rPr>
-              <w:t xml:space="preserve">    features['</w:t>
-            </w:r>
-            <w:proofErr w:type="spellStart"/>
+              <w:t>words[</w:t>
+            </w:r>
+            <w:proofErr w:type="gramEnd"/>
             <w:r>
               <w:rPr>
                 <w:rFonts w:ascii="Consolas" w:hAnsi="Consolas"/>
@@ -6725,9 +9198,9 @@
                 <w:szCs w:val="18"/>
                 <w:lang w:val="en-US"/>
               </w:rPr>
-              <w:t>is_around_first</w:t>
-            </w:r>
-            <w:proofErr w:type="spellEnd"/>
+              <w:t xml:space="preserve">position - 1] in </w:t>
+            </w:r>
+            <w:proofErr w:type="spellStart"/>
             <w:r>
               <w:rPr>
                 <w:rFonts w:ascii="Consolas" w:hAnsi="Consolas"/>
@@ -6736,11 +9209,10 @@
                 <w:szCs w:val="18"/>
                 <w:lang w:val="en-US"/>
               </w:rPr>
-              <w:t xml:space="preserve">'] = 1                                            </w:t>
-            </w:r>
-          </w:p>
-          <w:p>
-            <w:pPr>
+              <w:t>stop_words</w:t>
+            </w:r>
+            <w:proofErr w:type="spellEnd"/>
+            <w:r>
               <w:rPr>
                 <w:rFonts w:ascii="Consolas" w:hAnsi="Consolas"/>
                 <w:color w:val="333333"/>
@@ -6748,8 +9220,11 @@
                 <w:szCs w:val="18"/>
                 <w:lang w:val="en-US"/>
               </w:rPr>
-            </w:pPr>
-            <w:r>
+              <w:t xml:space="preserve">:                                          </w:t>
+            </w:r>
+          </w:p>
+          <w:p>
+            <w:pPr>
               <w:rPr>
                 <w:rFonts w:ascii="Consolas" w:hAnsi="Consolas"/>
                 <w:color w:val="333333"/>
@@ -6757,11 +9232,8 @@
                 <w:szCs w:val="18"/>
                 <w:lang w:val="en-US"/>
               </w:rPr>
-              <w:t xml:space="preserve">                                                                               </w:t>
-            </w:r>
-          </w:p>
-          <w:p>
-            <w:pPr>
+            </w:pPr>
+            <w:r>
               <w:rPr>
                 <w:rFonts w:ascii="Consolas" w:hAnsi="Consolas"/>
                 <w:color w:val="333333"/>
@@ -6769,7 +9241,9 @@
                 <w:szCs w:val="18"/>
                 <w:lang w:val="en-US"/>
               </w:rPr>
-            </w:pPr>
+              <w:t xml:space="preserve">    features['</w:t>
+            </w:r>
+            <w:proofErr w:type="spellStart"/>
             <w:r>
               <w:rPr>
                 <w:rFonts w:ascii="Consolas" w:hAnsi="Consolas"/>
@@ -6778,11 +9252,10 @@
                 <w:szCs w:val="18"/>
                 <w:lang w:val="en-US"/>
               </w:rPr>
-              <w:t xml:space="preserve">Is the last word                                                               </w:t>
-            </w:r>
-          </w:p>
-          <w:p>
-            <w:pPr>
+              <w:t>is_after_stop_word</w:t>
+            </w:r>
+            <w:proofErr w:type="spellEnd"/>
+            <w:r>
               <w:rPr>
                 <w:rFonts w:ascii="Consolas" w:hAnsi="Consolas"/>
                 <w:color w:val="333333"/>
@@ -6790,8 +9263,11 @@
                 <w:szCs w:val="18"/>
                 <w:lang w:val="en-US"/>
               </w:rPr>
-            </w:pPr>
-            <w:r>
+              <w:t xml:space="preserve">'] = 1                                         </w:t>
+            </w:r>
+          </w:p>
+          <w:p>
+            <w:pPr>
               <w:rPr>
                 <w:rFonts w:ascii="Consolas" w:hAnsi="Consolas"/>
                 <w:color w:val="333333"/>
@@ -6799,9 +9275,7 @@
                 <w:szCs w:val="18"/>
                 <w:lang w:val="en-US"/>
               </w:rPr>
-              <w:t xml:space="preserve">if position == </w:t>
-            </w:r>
-            <w:proofErr w:type="spellStart"/>
+            </w:pPr>
             <w:r>
               <w:rPr>
                 <w:rFonts w:ascii="Consolas" w:hAnsi="Consolas"/>
@@ -6810,10 +9284,11 @@
                 <w:szCs w:val="18"/>
                 <w:lang w:val="en-US"/>
               </w:rPr>
-              <w:t>len</w:t>
-            </w:r>
-            <w:proofErr w:type="spellEnd"/>
-            <w:r>
+              <w:t xml:space="preserve">                                                                               </w:t>
+            </w:r>
+          </w:p>
+          <w:p>
+            <w:pPr>
               <w:rPr>
                 <w:rFonts w:ascii="Consolas" w:hAnsi="Consolas"/>
                 <w:color w:val="333333"/>
@@ -6821,11 +9296,8 @@
                 <w:szCs w:val="18"/>
                 <w:lang w:val="en-US"/>
               </w:rPr>
-              <w:t xml:space="preserve">(words) - 1:                                                 </w:t>
-            </w:r>
-          </w:p>
-          <w:p>
-            <w:pPr>
+            </w:pPr>
+            <w:r>
               <w:rPr>
                 <w:rFonts w:ascii="Consolas" w:hAnsi="Consolas"/>
                 <w:color w:val="333333"/>
@@ -6833,7 +9305,9 @@
                 <w:szCs w:val="18"/>
                 <w:lang w:val="en-US"/>
               </w:rPr>
-            </w:pPr>
+              <w:t xml:space="preserve">if not position &gt;= </w:t>
+            </w:r>
+            <w:proofErr w:type="spellStart"/>
             <w:r>
               <w:rPr>
                 <w:rFonts w:ascii="Consolas" w:hAnsi="Consolas"/>
@@ -6842,9 +9316,9 @@
                 <w:szCs w:val="18"/>
                 <w:lang w:val="en-US"/>
               </w:rPr>
-              <w:t xml:space="preserve">    features['</w:t>
-            </w:r>
-            <w:proofErr w:type="spellStart"/>
+              <w:t>len</w:t>
+            </w:r>
+            <w:proofErr w:type="spellEnd"/>
             <w:r>
               <w:rPr>
                 <w:rFonts w:ascii="Consolas" w:hAnsi="Consolas"/>
@@ -6853,9 +9327,9 @@
                 <w:szCs w:val="18"/>
                 <w:lang w:val="en-US"/>
               </w:rPr>
-              <w:t>is_last_word</w:t>
-            </w:r>
-            <w:proofErr w:type="spellEnd"/>
+              <w:t xml:space="preserve">(words) - 1 and </w:t>
+            </w:r>
+            <w:proofErr w:type="gramStart"/>
             <w:r>
               <w:rPr>
                 <w:rFonts w:ascii="Consolas" w:hAnsi="Consolas"/>
@@ -6864,11 +9338,10 @@
                 <w:szCs w:val="18"/>
                 <w:lang w:val="en-US"/>
               </w:rPr>
-              <w:t xml:space="preserve">'] = 1                                               </w:t>
-            </w:r>
-          </w:p>
-          <w:p>
-            <w:pPr>
+              <w:t>words[</w:t>
+            </w:r>
+            <w:proofErr w:type="gramEnd"/>
+            <w:r>
               <w:rPr>
                 <w:rFonts w:ascii="Consolas" w:hAnsi="Consolas"/>
                 <w:color w:val="333333"/>
@@ -6876,7 +9349,9 @@
                 <w:szCs w:val="18"/>
                 <w:lang w:val="en-US"/>
               </w:rPr>
-            </w:pPr>
+              <w:t xml:space="preserve">position + 1] in </w:t>
+            </w:r>
+            <w:proofErr w:type="spellStart"/>
             <w:r>
               <w:rPr>
                 <w:rFonts w:ascii="Consolas" w:hAnsi="Consolas"/>
@@ -6885,11 +9360,10 @@
                 <w:szCs w:val="18"/>
                 <w:lang w:val="en-US"/>
               </w:rPr>
-              <w:t xml:space="preserve">                                                                                                                                                                                                                                        # Is after name prefix                                                         </w:t>
-            </w:r>
-          </w:p>
-          <w:p>
-            <w:pPr>
+              <w:t>stop_words</w:t>
+            </w:r>
+            <w:proofErr w:type="spellEnd"/>
+            <w:r>
               <w:rPr>
                 <w:rFonts w:ascii="Consolas" w:hAnsi="Consolas"/>
                 <w:color w:val="333333"/>
@@ -6897,8 +9371,11 @@
                 <w:szCs w:val="18"/>
                 <w:lang w:val="en-US"/>
               </w:rPr>
-            </w:pPr>
-            <w:r>
+              <w:t xml:space="preserve">:       </w:t>
+            </w:r>
+          </w:p>
+          <w:p>
+            <w:pPr>
               <w:rPr>
                 <w:rFonts w:ascii="Consolas" w:hAnsi="Consolas"/>
                 <w:color w:val="333333"/>
@@ -6906,9 +9383,7 @@
                 <w:szCs w:val="18"/>
                 <w:lang w:val="en-US"/>
               </w:rPr>
-              <w:t xml:space="preserve">if position &lt; </w:t>
-            </w:r>
-            <w:proofErr w:type="spellStart"/>
+            </w:pPr>
             <w:r>
               <w:rPr>
                 <w:rFonts w:ascii="Consolas" w:hAnsi="Consolas"/>
@@ -6917,9 +9392,9 @@
                 <w:szCs w:val="18"/>
                 <w:lang w:val="en-US"/>
               </w:rPr>
-              <w:t>len</w:t>
-            </w:r>
-            <w:proofErr w:type="spellEnd"/>
+              <w:t xml:space="preserve">    features['</w:t>
+            </w:r>
+            <w:proofErr w:type="spellStart"/>
             <w:r>
               <w:rPr>
                 <w:rFonts w:ascii="Consolas" w:hAnsi="Consolas"/>
@@ -6928,10 +9403,9 @@
                 <w:szCs w:val="18"/>
                 <w:lang w:val="en-US"/>
               </w:rPr>
-              <w:t xml:space="preserve">(words) - 1 and </w:t>
-            </w:r>
-            <w:proofErr w:type="spellStart"/>
-            <w:proofErr w:type="gramStart"/>
+              <w:t>is_before_stop_word</w:t>
+            </w:r>
+            <w:proofErr w:type="spellEnd"/>
             <w:r>
               <w:rPr>
                 <w:rFonts w:ascii="Consolas" w:hAnsi="Consolas"/>
@@ -6940,572 +9414,12 @@
                 <w:szCs w:val="18"/>
                 <w:lang w:val="en-US"/>
               </w:rPr>
-              <w:t>re.match</w:t>
-            </w:r>
-            <w:proofErr w:type="spellEnd"/>
-            <w:proofErr w:type="gramEnd"/>
-            <w:r>
-              <w:rPr>
-                <w:rFonts w:ascii="Consolas" w:hAnsi="Consolas"/>
-                <w:color w:val="333333"/>
-                <w:sz w:val="18"/>
-                <w:szCs w:val="18"/>
-                <w:lang w:val="en-US"/>
-              </w:rPr>
-              <w:t>(</w:t>
-            </w:r>
-            <w:proofErr w:type="spellStart"/>
-            <w:r>
-              <w:rPr>
-                <w:rFonts w:ascii="Consolas" w:hAnsi="Consolas"/>
-                <w:color w:val="333333"/>
-                <w:sz w:val="18"/>
-                <w:szCs w:val="18"/>
-                <w:lang w:val="en-US"/>
-              </w:rPr>
-              <w:t>r'M</w:t>
-            </w:r>
-            <w:proofErr w:type="spellEnd"/>
-            <w:r>
-              <w:rPr>
-                <w:rFonts w:ascii="Consolas" w:hAnsi="Consolas"/>
-                <w:color w:val="333333"/>
-                <w:sz w:val="18"/>
-                <w:szCs w:val="18"/>
-                <w:lang w:val="en-US"/>
-              </w:rPr>
-              <w:t>[a-z]{1,3}\.', words[position-1]):</w:t>
-            </w:r>
-          </w:p>
-          <w:p>
-            <w:pPr>
-              <w:rPr>
-                <w:rFonts w:ascii="Consolas" w:hAnsi="Consolas"/>
-                <w:color w:val="333333"/>
-                <w:sz w:val="18"/>
-                <w:szCs w:val="18"/>
-                <w:lang w:val="en-US"/>
-              </w:rPr>
-            </w:pPr>
-            <w:r>
-              <w:rPr>
-                <w:rFonts w:ascii="Consolas" w:hAnsi="Consolas"/>
-                <w:color w:val="333333"/>
-                <w:sz w:val="18"/>
-                <w:szCs w:val="18"/>
-                <w:lang w:val="en-US"/>
-              </w:rPr>
-              <w:t xml:space="preserve">    features['</w:t>
-            </w:r>
-            <w:proofErr w:type="spellStart"/>
-            <w:r>
-              <w:rPr>
-                <w:rFonts w:ascii="Consolas" w:hAnsi="Consolas"/>
-                <w:color w:val="333333"/>
-                <w:sz w:val="18"/>
-                <w:szCs w:val="18"/>
-                <w:lang w:val="en-US"/>
-              </w:rPr>
-              <w:t>is_after_name_prefix</w:t>
-            </w:r>
-            <w:proofErr w:type="spellEnd"/>
-            <w:r>
-              <w:rPr>
-                <w:rFonts w:ascii="Consolas" w:hAnsi="Consolas"/>
-                <w:color w:val="333333"/>
-                <w:sz w:val="18"/>
-                <w:szCs w:val="18"/>
-                <w:lang w:val="en-US"/>
-              </w:rPr>
-              <w:t xml:space="preserve">'] = 1                                       </w:t>
-            </w:r>
-          </w:p>
-          <w:p>
-            <w:pPr>
-              <w:rPr>
-                <w:rFonts w:ascii="Consolas" w:hAnsi="Consolas"/>
-                <w:color w:val="333333"/>
-                <w:sz w:val="18"/>
-                <w:szCs w:val="18"/>
-                <w:lang w:val="en-US"/>
-              </w:rPr>
-            </w:pPr>
-            <w:r>
-              <w:rPr>
-                <w:rFonts w:ascii="Consolas" w:hAnsi="Consolas" w:hint="eastAsia"/>
-                <w:color w:val="333333"/>
-                <w:sz w:val="18"/>
-                <w:szCs w:val="18"/>
-                <w:lang w:val="en-US"/>
-              </w:rPr>
-              <w:t xml:space="preserve"># </w:t>
-            </w:r>
-            <w:r>
-              <w:rPr>
-                <w:rFonts w:ascii="Consolas" w:hAnsi="Consolas"/>
-                <w:color w:val="333333"/>
-                <w:sz w:val="18"/>
-                <w:szCs w:val="18"/>
-                <w:lang w:val="en-US"/>
-              </w:rPr>
-              <w:t xml:space="preserve">+ Is in possessive case                                                        </w:t>
-            </w:r>
-          </w:p>
-          <w:p>
-            <w:pPr>
-              <w:rPr>
-                <w:rFonts w:ascii="Consolas" w:hAnsi="Consolas"/>
-                <w:color w:val="333333"/>
-                <w:sz w:val="18"/>
-                <w:szCs w:val="18"/>
-                <w:lang w:val="en-US"/>
-              </w:rPr>
-            </w:pPr>
-            <w:r>
-              <w:rPr>
-                <w:rFonts w:ascii="Consolas" w:hAnsi="Consolas"/>
-                <w:color w:val="333333"/>
-                <w:sz w:val="18"/>
-                <w:szCs w:val="18"/>
-                <w:lang w:val="en-US"/>
-              </w:rPr>
-              <w:t xml:space="preserve">if position &lt; </w:t>
-            </w:r>
-            <w:proofErr w:type="spellStart"/>
-            <w:r>
-              <w:rPr>
-                <w:rFonts w:ascii="Consolas" w:hAnsi="Consolas"/>
-                <w:color w:val="333333"/>
-                <w:sz w:val="18"/>
-                <w:szCs w:val="18"/>
-                <w:lang w:val="en-US"/>
-              </w:rPr>
-              <w:t>len</w:t>
-            </w:r>
-            <w:proofErr w:type="spellEnd"/>
-            <w:r>
-              <w:rPr>
-                <w:rFonts w:ascii="Consolas" w:hAnsi="Consolas"/>
-                <w:color w:val="333333"/>
-                <w:sz w:val="18"/>
-                <w:szCs w:val="18"/>
-                <w:lang w:val="en-US"/>
-              </w:rPr>
-              <w:t xml:space="preserve">(words) -1 and words[position+1] == "'s":                     </w:t>
-            </w:r>
-          </w:p>
-          <w:p>
-            <w:pPr>
-              <w:rPr>
-                <w:rFonts w:ascii="Consolas" w:hAnsi="Consolas"/>
-                <w:color w:val="333333"/>
-                <w:sz w:val="18"/>
-                <w:szCs w:val="18"/>
-                <w:lang w:val="en-US"/>
-              </w:rPr>
-            </w:pPr>
-            <w:r>
-              <w:rPr>
-                <w:rFonts w:ascii="Consolas" w:hAnsi="Consolas"/>
-                <w:color w:val="333333"/>
-                <w:sz w:val="18"/>
-                <w:szCs w:val="18"/>
-                <w:lang w:val="en-US"/>
-              </w:rPr>
-              <w:t xml:space="preserve">    features['</w:t>
-            </w:r>
-            <w:proofErr w:type="spellStart"/>
-            <w:r>
-              <w:rPr>
-                <w:rFonts w:ascii="Consolas" w:hAnsi="Consolas"/>
-                <w:color w:val="333333"/>
-                <w:sz w:val="18"/>
-                <w:szCs w:val="18"/>
-                <w:lang w:val="en-US"/>
-              </w:rPr>
-              <w:t>is_possessive</w:t>
-            </w:r>
-            <w:proofErr w:type="spellEnd"/>
-            <w:r>
-              <w:rPr>
-                <w:rFonts w:ascii="Consolas" w:hAnsi="Consolas"/>
-                <w:color w:val="333333"/>
-                <w:sz w:val="18"/>
-                <w:szCs w:val="18"/>
-                <w:lang w:val="en-US"/>
-              </w:rPr>
-              <w:t xml:space="preserve">'] = 1                                              </w:t>
-            </w:r>
-          </w:p>
-          <w:p>
-            <w:pPr>
-              <w:rPr>
-                <w:rFonts w:ascii="Consolas" w:hAnsi="Consolas"/>
-                <w:color w:val="333333"/>
-                <w:sz w:val="18"/>
-                <w:szCs w:val="18"/>
-                <w:lang w:val="en-US"/>
-              </w:rPr>
-            </w:pPr>
-            <w:r>
-              <w:rPr>
-                <w:rFonts w:ascii="Consolas" w:hAnsi="Consolas"/>
-                <w:color w:val="333333"/>
-                <w:sz w:val="18"/>
-                <w:szCs w:val="18"/>
-                <w:lang w:val="en-US"/>
-              </w:rPr>
-              <w:t xml:space="preserve">                                                                               </w:t>
-            </w:r>
-          </w:p>
-          <w:p>
-            <w:pPr>
-              <w:rPr>
-                <w:rFonts w:ascii="Consolas" w:hAnsi="Consolas"/>
-                <w:color w:val="333333"/>
-                <w:sz w:val="18"/>
-                <w:szCs w:val="18"/>
-                <w:lang w:val="en-US"/>
-              </w:rPr>
-            </w:pPr>
-            <w:r>
-              <w:rPr>
-                <w:rFonts w:ascii="Consolas" w:hAnsi="Consolas"/>
-                <w:color w:val="333333"/>
-                <w:sz w:val="18"/>
-                <w:szCs w:val="18"/>
-                <w:lang w:val="en-US"/>
-              </w:rPr>
-              <w:t xml:space="preserve">if words[position+1] == "verb":                                                </w:t>
-            </w:r>
-          </w:p>
-          <w:p>
-            <w:pPr>
-              <w:rPr>
-                <w:rFonts w:ascii="Consolas" w:hAnsi="Consolas"/>
-                <w:color w:val="333333"/>
-                <w:sz w:val="18"/>
-                <w:szCs w:val="18"/>
-                <w:lang w:val="en-US"/>
-              </w:rPr>
-            </w:pPr>
-            <w:r>
-              <w:rPr>
-                <w:rFonts w:ascii="Consolas" w:hAnsi="Consolas"/>
-                <w:color w:val="333333"/>
-                <w:sz w:val="18"/>
-                <w:szCs w:val="18"/>
-                <w:lang w:val="en-US"/>
-              </w:rPr>
-              <w:t xml:space="preserve">    features['</w:t>
-            </w:r>
-            <w:proofErr w:type="spellStart"/>
-            <w:r>
-              <w:rPr>
-                <w:rFonts w:ascii="Consolas" w:hAnsi="Consolas"/>
-                <w:color w:val="333333"/>
-                <w:sz w:val="18"/>
-                <w:szCs w:val="18"/>
-                <w:lang w:val="en-US"/>
-              </w:rPr>
-              <w:t>is_after_verb</w:t>
-            </w:r>
-            <w:proofErr w:type="spellEnd"/>
-            <w:r>
-              <w:rPr>
-                <w:rFonts w:ascii="Consolas" w:hAnsi="Consolas"/>
-                <w:color w:val="333333"/>
-                <w:sz w:val="18"/>
-                <w:szCs w:val="18"/>
-                <w:lang w:val="en-US"/>
-              </w:rPr>
-              <w:t xml:space="preserve">'] = 1                                              </w:t>
-            </w:r>
-          </w:p>
-          <w:p>
-            <w:pPr>
-              <w:rPr>
-                <w:rFonts w:ascii="Consolas" w:hAnsi="Consolas"/>
-                <w:color w:val="333333"/>
-                <w:sz w:val="18"/>
-                <w:szCs w:val="18"/>
-                <w:lang w:val="en-US"/>
-              </w:rPr>
-            </w:pPr>
-            <w:r>
-              <w:rPr>
-                <w:rFonts w:ascii="Consolas" w:hAnsi="Consolas"/>
-                <w:color w:val="333333"/>
-                <w:sz w:val="18"/>
-                <w:szCs w:val="18"/>
-                <w:lang w:val="en-US"/>
-              </w:rPr>
-              <w:t xml:space="preserve">                                                                               </w:t>
-            </w:r>
-          </w:p>
-          <w:p>
-            <w:pPr>
-              <w:rPr>
-                <w:rFonts w:ascii="Consolas" w:hAnsi="Consolas"/>
-                <w:color w:val="333333"/>
-                <w:sz w:val="18"/>
-                <w:szCs w:val="18"/>
-                <w:lang w:val="en-US"/>
-              </w:rPr>
-            </w:pPr>
-            <w:r>
-              <w:rPr>
-                <w:rFonts w:ascii="Consolas" w:hAnsi="Consolas"/>
-                <w:color w:val="333333"/>
-                <w:sz w:val="18"/>
-                <w:szCs w:val="18"/>
-                <w:lang w:val="en-US"/>
-              </w:rPr>
-              <w:t xml:space="preserve">if </w:t>
-            </w:r>
-            <w:proofErr w:type="gramStart"/>
-            <w:r>
-              <w:rPr>
-                <w:rFonts w:ascii="Consolas" w:hAnsi="Consolas"/>
-                <w:color w:val="333333"/>
-                <w:sz w:val="18"/>
-                <w:szCs w:val="18"/>
-                <w:lang w:val="en-US"/>
-              </w:rPr>
-              <w:t>words[</w:t>
-            </w:r>
-            <w:proofErr w:type="gramEnd"/>
-            <w:r>
-              <w:rPr>
-                <w:rFonts w:ascii="Consolas" w:hAnsi="Consolas"/>
-                <w:color w:val="333333"/>
-                <w:sz w:val="18"/>
-                <w:szCs w:val="18"/>
-                <w:lang w:val="en-US"/>
-              </w:rPr>
-              <w:t xml:space="preserve">position - 1] in </w:t>
-            </w:r>
-            <w:proofErr w:type="spellStart"/>
-            <w:r>
-              <w:rPr>
-                <w:rFonts w:ascii="Consolas" w:hAnsi="Consolas"/>
-                <w:color w:val="333333"/>
-                <w:sz w:val="18"/>
-                <w:szCs w:val="18"/>
-                <w:lang w:val="en-US"/>
-              </w:rPr>
-              <w:t>stop_words</w:t>
-            </w:r>
-            <w:proofErr w:type="spellEnd"/>
-            <w:r>
-              <w:rPr>
-                <w:rFonts w:ascii="Consolas" w:hAnsi="Consolas"/>
-                <w:color w:val="333333"/>
-                <w:sz w:val="18"/>
-                <w:szCs w:val="18"/>
-                <w:lang w:val="en-US"/>
-              </w:rPr>
-              <w:t xml:space="preserve">:                                          </w:t>
-            </w:r>
-          </w:p>
-          <w:p>
-            <w:pPr>
-              <w:rPr>
-                <w:rFonts w:ascii="Consolas" w:hAnsi="Consolas"/>
-                <w:color w:val="333333"/>
-                <w:sz w:val="18"/>
-                <w:szCs w:val="18"/>
-                <w:lang w:val="en-US"/>
-              </w:rPr>
-            </w:pPr>
-            <w:r>
-              <w:rPr>
-                <w:rFonts w:ascii="Consolas" w:hAnsi="Consolas"/>
-                <w:color w:val="333333"/>
-                <w:sz w:val="18"/>
-                <w:szCs w:val="18"/>
-                <w:lang w:val="en-US"/>
-              </w:rPr>
-              <w:t xml:space="preserve">    features['</w:t>
-            </w:r>
-            <w:proofErr w:type="spellStart"/>
-            <w:r>
-              <w:rPr>
-                <w:rFonts w:ascii="Consolas" w:hAnsi="Consolas"/>
-                <w:color w:val="333333"/>
-                <w:sz w:val="18"/>
-                <w:szCs w:val="18"/>
-                <w:lang w:val="en-US"/>
-              </w:rPr>
-              <w:t>is_after_stop_word</w:t>
-            </w:r>
-            <w:proofErr w:type="spellEnd"/>
-            <w:r>
-              <w:rPr>
-                <w:rFonts w:ascii="Consolas" w:hAnsi="Consolas"/>
-                <w:color w:val="333333"/>
-                <w:sz w:val="18"/>
-                <w:szCs w:val="18"/>
-                <w:lang w:val="en-US"/>
-              </w:rPr>
-              <w:t xml:space="preserve">'] = 1                                         </w:t>
-            </w:r>
-          </w:p>
-          <w:p>
-            <w:pPr>
-              <w:rPr>
-                <w:rFonts w:ascii="Consolas" w:hAnsi="Consolas"/>
-                <w:color w:val="333333"/>
-                <w:sz w:val="18"/>
-                <w:szCs w:val="18"/>
-                <w:lang w:val="en-US"/>
-              </w:rPr>
-            </w:pPr>
-            <w:r>
-              <w:rPr>
-                <w:rFonts w:ascii="Consolas" w:hAnsi="Consolas"/>
-                <w:color w:val="333333"/>
-                <w:sz w:val="18"/>
-                <w:szCs w:val="18"/>
-                <w:lang w:val="en-US"/>
-              </w:rPr>
-              <w:t xml:space="preserve">                                                                               </w:t>
-            </w:r>
-          </w:p>
-          <w:p>
-            <w:pPr>
-              <w:rPr>
-                <w:rFonts w:ascii="Consolas" w:hAnsi="Consolas"/>
-                <w:color w:val="333333"/>
-                <w:sz w:val="18"/>
-                <w:szCs w:val="18"/>
-                <w:lang w:val="en-US"/>
-              </w:rPr>
-            </w:pPr>
-            <w:r>
-              <w:rPr>
-                <w:rFonts w:ascii="Consolas" w:hAnsi="Consolas"/>
-                <w:color w:val="333333"/>
-                <w:sz w:val="18"/>
-                <w:szCs w:val="18"/>
-                <w:lang w:val="en-US"/>
-              </w:rPr>
-              <w:t xml:space="preserve">if not position &gt;= </w:t>
-            </w:r>
-            <w:proofErr w:type="spellStart"/>
-            <w:r>
-              <w:rPr>
-                <w:rFonts w:ascii="Consolas" w:hAnsi="Consolas"/>
-                <w:color w:val="333333"/>
-                <w:sz w:val="18"/>
-                <w:szCs w:val="18"/>
-                <w:lang w:val="en-US"/>
-              </w:rPr>
-              <w:t>len</w:t>
-            </w:r>
-            <w:proofErr w:type="spellEnd"/>
-            <w:r>
-              <w:rPr>
-                <w:rFonts w:ascii="Consolas" w:hAnsi="Consolas"/>
-                <w:color w:val="333333"/>
-                <w:sz w:val="18"/>
-                <w:szCs w:val="18"/>
-                <w:lang w:val="en-US"/>
-              </w:rPr>
-              <w:t xml:space="preserve">(words) - 1 and </w:t>
-            </w:r>
-            <w:proofErr w:type="gramStart"/>
-            <w:r>
-              <w:rPr>
-                <w:rFonts w:ascii="Consolas" w:hAnsi="Consolas"/>
-                <w:color w:val="333333"/>
-                <w:sz w:val="18"/>
-                <w:szCs w:val="18"/>
-                <w:lang w:val="en-US"/>
-              </w:rPr>
-              <w:t>words[</w:t>
-            </w:r>
-            <w:proofErr w:type="gramEnd"/>
-            <w:r>
-              <w:rPr>
-                <w:rFonts w:ascii="Consolas" w:hAnsi="Consolas"/>
-                <w:color w:val="333333"/>
-                <w:sz w:val="18"/>
-                <w:szCs w:val="18"/>
-                <w:lang w:val="en-US"/>
-              </w:rPr>
-              <w:t xml:space="preserve">position + 1] in </w:t>
-            </w:r>
-            <w:proofErr w:type="spellStart"/>
-            <w:r>
-              <w:rPr>
-                <w:rFonts w:ascii="Consolas" w:hAnsi="Consolas"/>
-                <w:color w:val="333333"/>
-                <w:sz w:val="18"/>
-                <w:szCs w:val="18"/>
-                <w:lang w:val="en-US"/>
-              </w:rPr>
-              <w:t>stop_words</w:t>
-            </w:r>
-            <w:proofErr w:type="spellEnd"/>
-            <w:r>
-              <w:rPr>
-                <w:rFonts w:ascii="Consolas" w:hAnsi="Consolas"/>
-                <w:color w:val="333333"/>
-                <w:sz w:val="18"/>
-                <w:szCs w:val="18"/>
-                <w:lang w:val="en-US"/>
-              </w:rPr>
-              <w:t xml:space="preserve">:       </w:t>
-            </w:r>
-          </w:p>
-          <w:p>
-            <w:pPr>
-              <w:rPr>
-                <w:rFonts w:ascii="Consolas" w:hAnsi="Consolas"/>
-                <w:color w:val="333333"/>
-                <w:sz w:val="18"/>
-                <w:szCs w:val="18"/>
-                <w:lang w:val="en-US"/>
-              </w:rPr>
-            </w:pPr>
-            <w:r>
-              <w:rPr>
-                <w:rFonts w:ascii="Consolas" w:hAnsi="Consolas"/>
-                <w:color w:val="333333"/>
-                <w:sz w:val="18"/>
-                <w:szCs w:val="18"/>
-                <w:lang w:val="en-US"/>
-              </w:rPr>
-              <w:t xml:space="preserve">    features['</w:t>
-            </w:r>
-            <w:proofErr w:type="spellStart"/>
-            <w:r>
-              <w:rPr>
-                <w:rFonts w:ascii="Consolas" w:hAnsi="Consolas"/>
-                <w:color w:val="333333"/>
-                <w:sz w:val="18"/>
-                <w:szCs w:val="18"/>
-                <w:lang w:val="en-US"/>
-              </w:rPr>
-              <w:t>is_before_stop_word</w:t>
-            </w:r>
-            <w:proofErr w:type="spellEnd"/>
-            <w:r>
-              <w:rPr>
-                <w:rFonts w:ascii="Consolas" w:hAnsi="Consolas"/>
-                <w:color w:val="333333"/>
-                <w:sz w:val="18"/>
-                <w:szCs w:val="18"/>
-                <w:lang w:val="en-US"/>
-              </w:rPr>
               <w:t xml:space="preserve">'] = 1                                        </w:t>
             </w:r>
           </w:p>
           <w:p>
             <w:pPr>
               <w:rPr>
-                <w:rFonts w:hint="eastAsia"/>
                 <w:color w:val="333333"/>
                 <w:lang w:val="en-US"/>
               </w:rPr>
@@ -7533,41 +9447,53 @@
     </w:tbl>
     <w:p>
       <w:pPr>
-        <w:rPr>
-          <w:rFonts w:hint="eastAsia"/>
-        </w:rPr>
+        <w:ind w:firstLine="720"/>
       </w:pPr>
-      <w:proofErr w:type="gramStart"/>
-      <w:r>
-        <w:rPr>
-          <w:rFonts w:hint="eastAsia"/>
-        </w:rPr>
-        <w:t>So</w:t>
-      </w:r>
-      <w:proofErr w:type="gramEnd"/>
-      <w:r>
-        <w:rPr>
-          <w:rFonts w:hint="eastAsia"/>
-        </w:rPr>
-        <w:t xml:space="preserve"> we brought up some improvements about this model, we cut useless features (</w:t>
-      </w:r>
-      <w:r>
-        <w:rPr>
-          <w:rFonts w:hint="eastAsia"/>
-        </w:rPr>
-        <w:t>F</w:t>
-      </w:r>
-      <w:r>
-        <w:rPr>
-          <w:rFonts w:hint="eastAsia"/>
-        </w:rPr>
-        <w:t>eature</w:t>
-      </w:r>
-      <w:r>
-        <w:rPr>
-          <w:rFonts w:hint="eastAsia"/>
-        </w:rPr>
-        <w:t>s</w:t>
+    </w:p>
+    <w:p>
+      <w:r>
+        <w:br w:type="page"/>
+      </w:r>
+    </w:p>
+    <w:p>
+      <w:pPr>
+        <w:ind w:firstLine="720"/>
+      </w:pPr>
+      <w:r>
+        <w:rPr>
+          <w:rFonts w:hint="eastAsia"/>
+        </w:rPr>
+        <w:lastRenderedPageBreak/>
+        <w:t>To cope with this problem, we</w:t>
+      </w:r>
+      <w:r>
+        <w:rPr>
+          <w:rFonts w:hint="eastAsia"/>
+        </w:rPr>
+        <w:t xml:space="preserve"> brought up some improvements about this model</w:t>
+      </w:r>
+      <w:r>
+        <w:rPr>
+          <w:rFonts w:hint="eastAsia"/>
+        </w:rPr>
+        <w:t xml:space="preserve">. </w:t>
+      </w:r>
+    </w:p>
+    <w:p>
+      <w:pPr>
+        <w:ind w:firstLine="720"/>
+      </w:pPr>
+      <w:r>
+        <w:rPr>
+          <w:rFonts w:hint="eastAsia"/>
+        </w:rPr>
+        <w:t xml:space="preserve">First, </w:t>
+      </w:r>
+      <w:r>
+        <w:rPr>
+          <w:rFonts w:hint="eastAsia"/>
+        </w:rPr>
+        <w:t>we realized that there were too much negative tags in the internal pattern features set. We</w:t>
       </w:r>
       <w:r>
         <w:rPr>
@@ -7579,56 +9505,319 @@
         <w:rPr>
           <w:rFonts w:hint="eastAsia"/>
         </w:rPr>
-        <w:t xml:space="preserve">are </w:t>
-      </w:r>
-      <w:r>
-        <w:rPr>
-          <w:rFonts w:hint="eastAsia"/>
-        </w:rPr>
-        <w:t>useless if the evaluations of this model doesn</w:t>
-      </w:r>
-      <w:r>
-        <w:t>’</w:t>
-      </w:r>
-      <w:r>
-        <w:rPr>
-          <w:rFonts w:hint="eastAsia"/>
-        </w:rPr>
-        <w:t>t work better after we comment the feature). Besides, some of those features are also merged</w:t>
-      </w:r>
-      <w:r>
-        <w:rPr>
-          <w:rFonts w:hint="eastAsia"/>
-        </w:rPr>
-        <w:t>.</w:t>
-      </w:r>
+        <w:t xml:space="preserve">thus </w:t>
+      </w:r>
+      <w:r>
+        <w:rPr>
+          <w:rFonts w:hint="eastAsia"/>
+        </w:rPr>
+        <w:t>cut most</w:t>
+      </w:r>
+      <w:r>
+        <w:rPr>
+          <w:rFonts w:hint="eastAsia"/>
+        </w:rPr>
+        <w:t xml:space="preserve"> of</w:t>
+      </w:r>
+      <w:r>
+        <w:rPr>
+          <w:rFonts w:hint="eastAsia"/>
+        </w:rPr>
+        <w:t xml:space="preserve"> </w:t>
+      </w:r>
+      <w:r>
+        <w:rPr>
+          <w:rFonts w:hint="eastAsia"/>
+        </w:rPr>
+        <w:t>them since</w:t>
+      </w:r>
+      <w:r>
+        <w:rPr>
+          <w:rFonts w:hint="eastAsia"/>
+        </w:rPr>
+        <w:t xml:space="preserve"> we think is not quite useful in distinguishing entity classes. </w:t>
+      </w:r>
+    </w:p>
+    <w:p>
+      <w:pPr>
+        <w:ind w:firstLine="720"/>
+      </w:pPr>
+      <w:r>
+        <w:rPr>
+          <w:rFonts w:hint="eastAsia"/>
+        </w:rPr>
+        <w:t xml:space="preserve">Second, we merged multiple library features. </w:t>
+      </w:r>
+      <w:r>
+        <w:rPr>
+          <w:rFonts w:hint="eastAsia"/>
+        </w:rPr>
+        <w:t xml:space="preserve">We realized that </w:t>
+      </w:r>
+      <w:r>
+        <w:rPr>
+          <w:rFonts w:hint="eastAsia"/>
+        </w:rPr>
+        <w:t xml:space="preserve">negative </w:t>
+      </w:r>
+      <w:r>
+        <w:rPr>
+          <w:rFonts w:hint="eastAsia"/>
+        </w:rPr>
+        <w:t xml:space="preserve">library features </w:t>
+      </w:r>
+      <w:r>
+        <w:t>don’t</w:t>
+      </w:r>
+      <w:r>
+        <w:rPr>
+          <w:rFonts w:hint="eastAsia"/>
+        </w:rPr>
+        <w:t xml:space="preserve"> work individually</w:t>
+      </w:r>
+      <w:r>
+        <w:rPr>
+          <w:rFonts w:hint="eastAsia"/>
+        </w:rPr>
+        <w:t xml:space="preserve"> in the process of distinguishing</w:t>
+      </w:r>
+      <w:r>
+        <w:rPr>
+          <w:rFonts w:hint="eastAsia"/>
+        </w:rPr>
+        <w:t xml:space="preserve">. On the contrary, they shall work </w:t>
+      </w:r>
+      <w:r>
+        <w:t>together</w:t>
+      </w:r>
+      <w:r>
+        <w:rPr>
+          <w:rFonts w:hint="eastAsia"/>
+        </w:rPr>
+        <w:t xml:space="preserve"> to filter an entity step-by-step to finally</w:t>
+      </w:r>
+      <w:r>
+        <w:rPr>
+          <w:rFonts w:hint="eastAsia"/>
+        </w:rPr>
+        <w:t xml:space="preserve"> to</w:t>
+      </w:r>
+      <w:r>
+        <w:rPr>
+          <w:rFonts w:hint="eastAsia"/>
+        </w:rPr>
+        <w:t xml:space="preserve"> </w:t>
+      </w:r>
+      <w:r>
+        <w:t>conclude</w:t>
+      </w:r>
+      <w:r>
+        <w:rPr>
+          <w:rFonts w:hint="eastAsia"/>
+        </w:rPr>
+        <w:t xml:space="preserve"> </w:t>
+      </w:r>
+      <w:r>
+        <w:rPr>
+          <w:rFonts w:hint="eastAsia"/>
+        </w:rPr>
+        <w:t xml:space="preserve">only once </w:t>
+      </w:r>
+      <w:r>
+        <w:rPr>
+          <w:rFonts w:hint="eastAsia"/>
+        </w:rPr>
+        <w:t>whether on</w:t>
+      </w:r>
+      <w:r>
+        <w:rPr>
+          <w:rFonts w:hint="eastAsia"/>
+        </w:rPr>
+        <w:t>e</w:t>
+      </w:r>
+      <w:r>
+        <w:rPr>
+          <w:rFonts w:hint="eastAsia"/>
+        </w:rPr>
+        <w:t xml:space="preserve"> word is</w:t>
+      </w:r>
+      <w:r>
+        <w:rPr>
+          <w:rFonts w:hint="eastAsia"/>
+        </w:rPr>
+        <w:t xml:space="preserve"> or is</w:t>
+      </w:r>
+      <w:r>
+        <w:rPr>
+          <w:rFonts w:hint="eastAsia"/>
+        </w:rPr>
+        <w:t xml:space="preserve"> not likely to be a name.</w:t>
+      </w:r>
+    </w:p>
+    <w:p>
+      <w:pPr>
+        <w:ind w:firstLine="720"/>
+        <w:rPr>
+          <w:rFonts w:hint="eastAsia"/>
+        </w:rPr>
+      </w:pPr>
+      <w:r>
+        <w:rPr>
+          <w:rFonts w:hint="eastAsia"/>
+        </w:rPr>
+        <w:t>By performing these optimizations, the performance of our model met a breakthrough. Although the recall</w:t>
+      </w:r>
+      <w:r>
+        <w:rPr>
+          <w:rFonts w:hint="eastAsia"/>
+        </w:rPr>
+        <w:t xml:space="preserve"> value was slightly lower, the model </w:t>
+      </w:r>
+      <w:r>
+        <w:t>recognizes</w:t>
+      </w:r>
+      <w:r>
+        <w:rPr>
+          <w:rFonts w:hint="eastAsia"/>
+        </w:rPr>
+        <w:t xml:space="preserve"> more names than before.</w:t>
+      </w:r>
+      <w:r>
+        <w:rPr>
+          <w:rFonts w:hint="eastAsia"/>
+        </w:rPr>
+        <w:t xml:space="preserve"> </w:t>
+      </w:r>
+    </w:p>
+    <w:p/>
+    <w:p>
+      <w:pPr>
+        <w:pStyle w:val="2"/>
+      </w:pPr>
+      <w:bookmarkStart w:id="13" w:name="_Toc164300248"/>
+      <w:r>
+        <w:rPr>
+          <w:rFonts w:hint="eastAsia"/>
+        </w:rPr>
+        <w:t>3.</w:t>
+      </w:r>
+      <w:r>
+        <w:rPr>
+          <w:rFonts w:hint="eastAsia"/>
+        </w:rPr>
+        <w:t>2</w:t>
+      </w:r>
+      <w:r>
+        <w:rPr>
+          <w:rFonts w:hint="eastAsia"/>
+        </w:rPr>
+        <w:t xml:space="preserve"> Advantages and Drawbacks</w:t>
+      </w:r>
+      <w:bookmarkEnd w:id="13"/>
     </w:p>
     <w:p>
       <w:pPr>
         <w:pStyle w:val="3"/>
+        <w:rPr>
+          <w:rFonts w:hint="eastAsia"/>
+        </w:rPr>
       </w:pPr>
-      <w:r>
-        <w:rPr>
-          <w:rFonts w:hint="eastAsia"/>
-        </w:rPr>
-        <w:lastRenderedPageBreak/>
-        <w:t>3.1.2 Over-Reliance on Name Corpus</w:t>
-      </w:r>
+      <w:bookmarkStart w:id="14" w:name="_Toc164300249"/>
+      <w:r>
+        <w:rPr>
+          <w:rFonts w:hint="eastAsia"/>
+        </w:rPr>
+        <w:t>3.2.1 Advantage</w:t>
+      </w:r>
+      <w:r>
+        <w:rPr>
+          <w:rFonts w:hint="eastAsia"/>
+        </w:rPr>
+        <w:t xml:space="preserve">: </w:t>
+      </w:r>
+      <w:r>
+        <w:rPr>
+          <w:rFonts w:hint="eastAsia"/>
+        </w:rPr>
+        <w:t>Good Performance</w:t>
+      </w:r>
+      <w:r>
+        <w:rPr>
+          <w:rFonts w:hint="eastAsia"/>
+        </w:rPr>
+        <w:t xml:space="preserve"> on </w:t>
+      </w:r>
+      <w:r>
+        <w:rPr>
+          <w:rFonts w:hint="eastAsia"/>
+        </w:rPr>
+        <w:t>A</w:t>
+      </w:r>
+      <w:r>
+        <w:rPr>
+          <w:rFonts w:hint="eastAsia"/>
+        </w:rPr>
+        <w:t xml:space="preserve">ttributive </w:t>
+      </w:r>
+      <w:r>
+        <w:rPr>
+          <w:rFonts w:hint="eastAsia"/>
+        </w:rPr>
+        <w:t>C</w:t>
+      </w:r>
+      <w:r>
+        <w:rPr>
+          <w:rFonts w:hint="eastAsia"/>
+        </w:rPr>
+        <w:t>lauses.</w:t>
+      </w:r>
+      <w:bookmarkEnd w:id="14"/>
     </w:p>
     <w:p>
       <w:pPr>
-        <w:rPr>
-          <w:rFonts w:hint="eastAsia"/>
-        </w:rPr>
+        <w:ind w:firstLine="720"/>
       </w:pPr>
       <w:r>
         <w:rPr>
           <w:rFonts w:hint="eastAsia"/>
         </w:rPr>
-        <w:t xml:space="preserve">To overcome our over-fitted problem, we import a name library that can optimize our model effect. It occurs to an improved name entity display. But it </w:t>
-      </w:r>
-      <w:r>
-        <w:t>also</w:t>
+        <w:t xml:space="preserve">Our model works very well in </w:t>
+      </w:r>
+      <w:r>
+        <w:rPr>
+          <w:rFonts w:hint="eastAsia"/>
+        </w:rPr>
+        <w:t>recogniz</w:t>
+      </w:r>
+      <w:r>
+        <w:rPr>
+          <w:rFonts w:hint="eastAsia"/>
+        </w:rPr>
+        <w:t>ing</w:t>
+      </w:r>
+      <w:r>
+        <w:rPr>
+          <w:rFonts w:hint="eastAsia"/>
+        </w:rPr>
+        <w:t xml:space="preserve"> the feature of restricted</w:t>
+      </w:r>
+      <w:r>
+        <w:rPr>
+          <w:rFonts w:hint="eastAsia"/>
+        </w:rPr>
+        <w:t xml:space="preserve"> attributive clause</w:t>
+      </w:r>
+      <w:r>
+        <w:rPr>
+          <w:rFonts w:hint="eastAsia"/>
+        </w:rPr>
+        <w:t xml:space="preserve"> targets</w:t>
+      </w:r>
+      <w:r>
+        <w:rPr>
+          <w:rFonts w:hint="eastAsia"/>
+        </w:rPr>
+        <w:t>.</w:t>
       </w:r>
       <w:r>
         <w:rPr>
@@ -7636,291 +9825,35 @@
         </w:rPr>
         <w:t xml:space="preserve"> </w:t>
       </w:r>
-      <w:proofErr w:type="gramStart"/>
-      <w:r>
-        <w:rPr>
-          <w:rFonts w:hint="eastAsia"/>
-        </w:rPr>
-        <w:t>cause</w:t>
-      </w:r>
-      <w:proofErr w:type="gramEnd"/>
-      <w:r>
-        <w:rPr>
-          <w:rFonts w:hint="eastAsia"/>
-        </w:rPr>
-        <w:t xml:space="preserve"> over-reliance on name corpus problem, if we comment our name library, </w:t>
-      </w:r>
-      <w:r>
-        <w:t>model</w:t>
-      </w:r>
-      <w:r>
-        <w:rPr>
-          <w:rFonts w:hint="eastAsia"/>
-        </w:rPr>
-        <w:t xml:space="preserve"> effect will have a great discount. </w:t>
+      <w:r>
+        <w:rPr>
+          <w:rFonts w:hint="eastAsia"/>
+        </w:rPr>
+        <w:t xml:space="preserve"> </w:t>
+      </w:r>
+      <w:r>
+        <w:rPr>
+          <w:rFonts w:hint="eastAsia"/>
+        </w:rPr>
+        <w:t xml:space="preserve">Figure 1 demonstrates a great recall performance that most names are recognized. </w:t>
+      </w:r>
+      <w:r>
+        <w:rPr>
+          <w:rFonts w:hint="eastAsia"/>
+        </w:rPr>
+        <w:t>Figure 2 shows a comparison that, applying additional attributive clauses produces excessive performance to the model.</w:t>
       </w:r>
     </w:p>
     <w:p>
       <w:pPr>
-        <w:pStyle w:val="2"/>
+        <w:ind w:firstLine="720"/>
       </w:pPr>
-      <w:bookmarkStart w:id="9" w:name="_Toc164120024"/>
-      <w:r>
-        <w:rPr>
-          <w:rFonts w:hint="eastAsia"/>
-        </w:rPr>
-        <w:t>3.</w:t>
-      </w:r>
-      <w:r>
-        <w:rPr>
-          <w:rFonts w:hint="eastAsia"/>
-        </w:rPr>
-        <w:t>2</w:t>
-      </w:r>
-      <w:r>
-        <w:rPr>
-          <w:rFonts w:hint="eastAsia"/>
-        </w:rPr>
-        <w:t xml:space="preserve"> Advantages and Drawbacks</w:t>
-      </w:r>
-      <w:bookmarkEnd w:id="9"/>
-    </w:p>
-    <w:p>
-      <w:pPr>
-        <w:rPr>
-          <w:i/>
-          <w:iCs/>
-        </w:rPr>
-      </w:pPr>
-      <w:r>
-        <w:rPr>
-          <w:rFonts w:hint="eastAsia"/>
-          <w:i/>
-          <w:iCs/>
-        </w:rPr>
-        <w:t xml:space="preserve">Perform bad for </w:t>
-      </w:r>
-      <w:proofErr w:type="spellStart"/>
-      <w:r>
-        <w:rPr>
-          <w:rFonts w:hint="eastAsia"/>
-          <w:i/>
-          <w:iCs/>
-        </w:rPr>
-        <w:t>non-english</w:t>
-      </w:r>
-      <w:proofErr w:type="spellEnd"/>
-      <w:r>
-        <w:rPr>
-          <w:rFonts w:hint="eastAsia"/>
-          <w:i/>
-          <w:iCs/>
-        </w:rPr>
-        <w:t xml:space="preserve"> names</w:t>
-      </w:r>
-      <w:r>
-        <w:rPr>
-          <w:rFonts w:hint="eastAsia"/>
-          <w:i/>
-          <w:iCs/>
-        </w:rPr>
-        <w:t xml:space="preserve">, good if it is after </w:t>
-      </w:r>
-      <w:proofErr w:type="spellStart"/>
-      <w:r>
-        <w:rPr>
-          <w:rFonts w:hint="eastAsia"/>
-          <w:i/>
-          <w:iCs/>
-        </w:rPr>
-        <w:t>non-english</w:t>
-      </w:r>
-      <w:proofErr w:type="spellEnd"/>
-      <w:r>
-        <w:rPr>
-          <w:rFonts w:hint="eastAsia"/>
-          <w:i/>
-          <w:iCs/>
-        </w:rPr>
-        <w:t xml:space="preserve"> names.</w:t>
-      </w:r>
-    </w:p>
-    <w:p>
-      <w:pPr>
-        <w:rPr>
-          <w:i/>
-          <w:iCs/>
-        </w:rPr>
-      </w:pPr>
-      <w:r>
-        <w:rPr>
-          <w:rFonts w:hint="eastAsia"/>
-          <w:i/>
-          <w:iCs/>
-        </w:rPr>
-        <w:t>Good for attributive clause.</w:t>
-      </w:r>
-      <w:r>
-        <w:rPr>
-          <w:rFonts w:hint="eastAsia"/>
-          <w:i/>
-          <w:iCs/>
-        </w:rPr>
-        <w:t xml:space="preserve"> Good for multiple names together.</w:t>
-      </w:r>
-    </w:p>
-    <w:p>
-      <w:pPr>
-        <w:rPr>
-          <w:b/>
-          <w:bCs/>
-        </w:rPr>
-      </w:pPr>
-      <w:r>
-        <w:rPr>
-          <w:rFonts w:hint="eastAsia"/>
-          <w:b/>
-          <w:bCs/>
-        </w:rPr>
-        <w:t>3.2.1 Advantages</w:t>
-      </w:r>
-    </w:p>
-    <w:p>
-      <w:pPr>
-        <w:rPr>
-          <w:rFonts w:hint="eastAsia"/>
-        </w:rPr>
-      </w:pPr>
-      <w:r>
-        <w:rPr>
-          <w:rFonts w:hint="eastAsia"/>
-        </w:rPr>
-        <w:t xml:space="preserve">Our model works very well in an attributive clause because of our </w:t>
-      </w:r>
-      <w:r>
-        <w:rPr>
-          <w:rFonts w:hint="eastAsia"/>
-        </w:rPr>
-        <w:t xml:space="preserve">train data is decomposed from a text and </w:t>
-      </w:r>
-      <w:r>
-        <w:t>contextual</w:t>
-      </w:r>
-      <w:r>
-        <w:rPr>
-          <w:rFonts w:hint="eastAsia"/>
-        </w:rPr>
-        <w:t xml:space="preserve"> features such as </w:t>
-      </w:r>
-      <w:proofErr w:type="spellStart"/>
-      <w:r>
-        <w:rPr>
-          <w:rFonts w:hint="eastAsia"/>
-          <w:i/>
-          <w:iCs/>
-        </w:rPr>
-        <w:t>is_start_of_</w:t>
-      </w:r>
-      <w:proofErr w:type="gramStart"/>
-      <w:r>
-        <w:rPr>
-          <w:rFonts w:hint="eastAsia"/>
-          <w:i/>
-          <w:iCs/>
-        </w:rPr>
-        <w:t>sentence</w:t>
-      </w:r>
-      <w:proofErr w:type="spellEnd"/>
-      <w:r>
-        <w:rPr>
-          <w:rFonts w:hint="eastAsia"/>
-          <w:i/>
-          <w:iCs/>
-        </w:rPr>
-        <w:t xml:space="preserve">,  </w:t>
-      </w:r>
-      <w:proofErr w:type="spellStart"/>
-      <w:r>
-        <w:rPr>
-          <w:rFonts w:hint="eastAsia"/>
-          <w:i/>
-          <w:iCs/>
-        </w:rPr>
-        <w:t>is</w:t>
-      </w:r>
-      <w:proofErr w:type="gramEnd"/>
-      <w:r>
-        <w:rPr>
-          <w:rFonts w:hint="eastAsia"/>
-          <w:i/>
-          <w:iCs/>
-        </w:rPr>
-        <w:t>_target_of_clause</w:t>
-      </w:r>
-      <w:proofErr w:type="spellEnd"/>
-      <w:r>
-        <w:rPr>
-          <w:rFonts w:hint="eastAsia"/>
-          <w:i/>
-          <w:iCs/>
-        </w:rPr>
-        <w:t xml:space="preserve">, </w:t>
-      </w:r>
-      <w:proofErr w:type="spellStart"/>
-      <w:r>
-        <w:rPr>
-          <w:rFonts w:hint="eastAsia"/>
-          <w:i/>
-          <w:iCs/>
-        </w:rPr>
-        <w:t>is_</w:t>
-      </w:r>
-      <w:r>
-        <w:rPr>
-          <w:rFonts w:hint="eastAsia"/>
-          <w:i/>
-          <w:iCs/>
-        </w:rPr>
-        <w:t>after_status</w:t>
-      </w:r>
-      <w:proofErr w:type="spellEnd"/>
-      <w:r>
-        <w:rPr>
-          <w:rFonts w:hint="eastAsia"/>
-          <w:i/>
-          <w:iCs/>
-        </w:rPr>
-        <w:t xml:space="preserve"> </w:t>
-      </w:r>
-      <w:r>
-        <w:t>also</w:t>
-      </w:r>
-      <w:r>
-        <w:rPr>
-          <w:rFonts w:hint="eastAsia"/>
-        </w:rPr>
-        <w:t xml:space="preserve"> play an important role.</w:t>
-      </w:r>
-      <w:r>
-        <w:rPr>
-          <w:rFonts w:hint="eastAsia"/>
-        </w:rPr>
-        <w:t xml:space="preserve"> As figures showed below, there is an evident model effect improvement. More names were recognized was </w:t>
-      </w:r>
-      <w:r>
-        <w:t>labelled</w:t>
-      </w:r>
-      <w:r>
-        <w:rPr>
-          <w:rFonts w:hint="eastAsia"/>
-        </w:rPr>
-        <w:t xml:space="preserve"> as name after using attributives clause.</w:t>
-      </w:r>
     </w:p>
     <w:tbl>
       <w:tblPr>
         <w:tblStyle w:val="a3"/>
         <w:tblW w:w="9493" w:type="dxa"/>
+        <w:jc w:val="center"/>
         <w:tblLayout w:type="fixed"/>
         <w:tblLook w:val="04A0" w:firstRow="1" w:lastRow="0" w:firstColumn="1" w:lastColumn="0" w:noHBand="0" w:noVBand="1"/>
       </w:tblPr>
@@ -7928,6 +9861,9 @@
         <w:gridCol w:w="9493"/>
       </w:tblGrid>
       <w:tr>
+        <w:trPr>
+          <w:jc w:val="center"/>
+        </w:trPr>
         <w:tc>
           <w:tcPr>
             <w:tcW w:w="9493" w:type="dxa"/>
@@ -7936,9 +9872,10 @@
             <w:pPr>
               <w:jc w:val="center"/>
               <w:rPr>
-                <w:rFonts w:hint="eastAsia"/>
                 <w:b/>
                 <w:bCs/>
+                <w:sz w:val="20"/>
+                <w:szCs w:val="20"/>
               </w:rPr>
             </w:pPr>
             <w:r>
@@ -7946,6 +9883,46 @@
                 <w:rFonts w:hint="eastAsia"/>
                 <w:b/>
                 <w:bCs/>
+                <w:sz w:val="20"/>
+                <w:szCs w:val="20"/>
+              </w:rPr>
+              <w:t>Figure</w:t>
+            </w:r>
+            <w:r>
+              <w:rPr>
+                <w:rFonts w:hint="eastAsia"/>
+                <w:b/>
+                <w:bCs/>
+                <w:sz w:val="20"/>
+                <w:szCs w:val="20"/>
+              </w:rPr>
+              <w:t xml:space="preserve"> </w:t>
+            </w:r>
+            <w:r>
+              <w:rPr>
+                <w:rFonts w:hint="eastAsia"/>
+                <w:b/>
+                <w:bCs/>
+                <w:sz w:val="20"/>
+                <w:szCs w:val="20"/>
+              </w:rPr>
+              <w:t>2</w:t>
+            </w:r>
+            <w:r>
+              <w:rPr>
+                <w:rFonts w:hint="eastAsia"/>
+                <w:b/>
+                <w:bCs/>
+                <w:sz w:val="20"/>
+                <w:szCs w:val="20"/>
+              </w:rPr>
+              <w:t xml:space="preserve">. </w:t>
+            </w:r>
+            <w:r>
+              <w:rPr>
+                <w:rFonts w:hint="eastAsia"/>
+                <w:sz w:val="20"/>
+                <w:szCs w:val="20"/>
               </w:rPr>
               <w:t>Works well in an attributive clause</w:t>
             </w:r>
@@ -7953,22 +9930,20 @@
         </w:tc>
       </w:tr>
       <w:tr>
+        <w:trPr>
+          <w:jc w:val="center"/>
+        </w:trPr>
         <w:tc>
           <w:tcPr>
             <w:tcW w:w="9493" w:type="dxa"/>
           </w:tcPr>
           <w:p>
-            <w:pPr>
-              <w:rPr>
-                <w:rFonts w:hint="eastAsia"/>
-              </w:rPr>
-            </w:pPr>
             <w:r>
               <w:rPr>
                 <w:noProof/>
               </w:rPr>
               <w:drawing>
-                <wp:inline distT="0" distB="0" distL="0" distR="0" wp14:anchorId="36138638" wp14:editId="67D613D3">
+                <wp:inline distT="0" distB="0" distL="0" distR="0" wp14:anchorId="36138638" wp14:editId="64484D3F">
                   <wp:extent cx="5937813" cy="2012591"/>
                   <wp:effectExtent l="0" t="0" r="6350" b="6985"/>
                   <wp:docPr id="1828482999" name="图片 6"/>
@@ -7985,7 +9960,7 @@
                           </pic:cNvPicPr>
                         </pic:nvPicPr>
                         <pic:blipFill>
-                          <a:blip r:embed="rId9" cstate="print">
+                          <a:blip r:embed="rId10" cstate="print">
                             <a:extLst>
                               <a:ext uri="{28A0092B-C50C-407E-A947-70E740481C1C}">
                                 <a14:useLocalDpi xmlns:a14="http://schemas.microsoft.com/office/drawing/2010/main" val="0"/>
@@ -8019,16 +9994,158 @@
           </w:p>
         </w:tc>
       </w:tr>
+    </w:tbl>
+    <w:p>
+      <w:pPr>
+        <w:rPr>
+          <w:b/>
+          <w:bCs/>
+        </w:rPr>
+      </w:pPr>
+    </w:p>
+    <w:tbl>
+      <w:tblPr>
+        <w:tblStyle w:val="a3"/>
+        <w:tblW w:w="9493" w:type="dxa"/>
+        <w:jc w:val="center"/>
+        <w:tblLook w:val="04A0" w:firstRow="1" w:lastRow="0" w:firstColumn="1" w:lastColumn="0" w:noHBand="0" w:noVBand="1"/>
+      </w:tblPr>
+      <w:tblGrid>
+        <w:gridCol w:w="4776"/>
+        <w:gridCol w:w="4717"/>
+      </w:tblGrid>
       <w:tr>
+        <w:trPr>
+          <w:jc w:val="center"/>
+        </w:trPr>
         <w:tc>
           <w:tcPr>
             <w:tcW w:w="9493" w:type="dxa"/>
+            <w:gridSpan w:val="2"/>
           </w:tcPr>
           <w:p>
             <w:pPr>
-              <w:ind w:firstLineChars="400" w:firstLine="960"/>
-              <w:rPr>
-                <w:noProof/>
+              <w:jc w:val="center"/>
+              <w:rPr>
+                <w:b/>
+                <w:bCs/>
+                <w:sz w:val="20"/>
+                <w:szCs w:val="20"/>
+              </w:rPr>
+            </w:pPr>
+            <w:r>
+              <w:rPr>
+                <w:rFonts w:hint="eastAsia"/>
+                <w:b/>
+                <w:bCs/>
+                <w:sz w:val="20"/>
+                <w:szCs w:val="20"/>
+              </w:rPr>
+              <w:t xml:space="preserve">Figure </w:t>
+            </w:r>
+            <w:r>
+              <w:rPr>
+                <w:rFonts w:hint="eastAsia"/>
+                <w:b/>
+                <w:bCs/>
+                <w:sz w:val="20"/>
+                <w:szCs w:val="20"/>
+              </w:rPr>
+              <w:t>3</w:t>
+            </w:r>
+            <w:r>
+              <w:rPr>
+                <w:rFonts w:hint="eastAsia"/>
+                <w:b/>
+                <w:bCs/>
+                <w:sz w:val="20"/>
+                <w:szCs w:val="20"/>
+              </w:rPr>
+              <w:t xml:space="preserve">. </w:t>
+            </w:r>
+            <w:r>
+              <w:rPr>
+                <w:rFonts w:hint="eastAsia"/>
+                <w:sz w:val="20"/>
+                <w:szCs w:val="20"/>
+              </w:rPr>
+              <w:t>Works well in an attributive clause</w:t>
+            </w:r>
+          </w:p>
+        </w:tc>
+      </w:tr>
+      <w:tr>
+        <w:trPr>
+          <w:jc w:val="center"/>
+        </w:trPr>
+        <w:tc>
+          <w:tcPr>
+            <w:tcW w:w="4719" w:type="dxa"/>
+          </w:tcPr>
+          <w:p>
+            <w:pPr>
+              <w:jc w:val="center"/>
+              <w:rPr>
+                <w:rFonts w:hint="eastAsia"/>
+                <w:b/>
+                <w:bCs/>
+                <w:sz w:val="20"/>
+                <w:szCs w:val="20"/>
+              </w:rPr>
+            </w:pPr>
+            <w:r>
+              <w:rPr>
+                <w:rFonts w:hint="eastAsia"/>
+                <w:b/>
+                <w:bCs/>
+                <w:sz w:val="20"/>
+                <w:szCs w:val="20"/>
+              </w:rPr>
+              <w:t>Without Attributive Clause</w:t>
+            </w:r>
+          </w:p>
+        </w:tc>
+        <w:tc>
+          <w:tcPr>
+            <w:tcW w:w="4774" w:type="dxa"/>
+          </w:tcPr>
+          <w:p>
+            <w:pPr>
+              <w:jc w:val="center"/>
+              <w:rPr>
+                <w:rFonts w:hint="eastAsia"/>
+                <w:b/>
+                <w:bCs/>
+                <w:sz w:val="20"/>
+                <w:szCs w:val="20"/>
+              </w:rPr>
+            </w:pPr>
+            <w:r>
+              <w:rPr>
+                <w:rFonts w:hint="eastAsia"/>
+                <w:b/>
+                <w:bCs/>
+                <w:sz w:val="20"/>
+                <w:szCs w:val="20"/>
+              </w:rPr>
+              <w:t>With Attributive Clause</w:t>
+            </w:r>
+          </w:p>
+        </w:tc>
+      </w:tr>
+      <w:tr>
+        <w:trPr>
+          <w:jc w:val="center"/>
+        </w:trPr>
+        <w:tc>
+          <w:tcPr>
+            <w:tcW w:w="4719" w:type="dxa"/>
+          </w:tcPr>
+          <w:p>
+            <w:pPr>
+              <w:rPr>
+                <w:b/>
+                <w:bCs/>
               </w:rPr>
             </w:pPr>
             <w:r>
@@ -8036,10 +10153,10 @@
                 <w:noProof/>
               </w:rPr>
               <w:drawing>
-                <wp:inline distT="0" distB="0" distL="0" distR="0" wp14:anchorId="5140F11C" wp14:editId="16E8A426">
-                  <wp:extent cx="4583575" cy="3770814"/>
-                  <wp:effectExtent l="0" t="0" r="7620" b="1270"/>
-                  <wp:docPr id="1416859147" name="图片 10"/>
+                <wp:inline distT="0" distB="0" distL="0" distR="0" wp14:anchorId="16F83774" wp14:editId="4B7412DD">
+                  <wp:extent cx="2892189" cy="2379345"/>
+                  <wp:effectExtent l="0" t="0" r="3810" b="1905"/>
+                  <wp:docPr id="1120483636" name="图片 10" descr="图形用户界面, 文本, 应用程序&#10;&#10;描述已自动生成"/>
                   <wp:cNvGraphicFramePr>
                     <a:graphicFrameLocks xmlns:a="http://schemas.openxmlformats.org/drawingml/2006/main" noChangeAspect="1"/>
                   </wp:cNvGraphicFramePr>
@@ -8047,82 +10164,7 @@
                     <a:graphicData uri="http://schemas.openxmlformats.org/drawingml/2006/picture">
                       <pic:pic xmlns:pic="http://schemas.openxmlformats.org/drawingml/2006/picture">
                         <pic:nvPicPr>
-                          <pic:cNvPr id="0" name="Picture 10"/>
-                          <pic:cNvPicPr>
-                            <a:picLocks noChangeAspect="1" noChangeArrowheads="1"/>
-                          </pic:cNvPicPr>
-                        </pic:nvPicPr>
-                        <pic:blipFill>
-                          <a:blip r:embed="rId10" cstate="print">
-                            <a:extLst>
-                              <a:ext uri="{28A0092B-C50C-407E-A947-70E740481C1C}">
-                                <a14:useLocalDpi xmlns:a14="http://schemas.microsoft.com/office/drawing/2010/main" val="0"/>
-                              </a:ext>
-                            </a:extLst>
-                          </a:blip>
-                          <a:srcRect/>
-                          <a:stretch>
-                            <a:fillRect/>
-                          </a:stretch>
-                        </pic:blipFill>
-                        <pic:spPr bwMode="auto">
-                          <a:xfrm>
-                            <a:off x="0" y="0"/>
-                            <a:ext cx="4616322" cy="3797754"/>
-                          </a:xfrm>
-                          <a:prstGeom prst="rect">
-                            <a:avLst/>
-                          </a:prstGeom>
-                          <a:noFill/>
-                          <a:ln>
-                            <a:noFill/>
-                          </a:ln>
-                        </pic:spPr>
-                      </pic:pic>
-                    </a:graphicData>
-                  </a:graphic>
-                </wp:inline>
-              </w:drawing>
-            </w:r>
-          </w:p>
-        </w:tc>
-      </w:tr>
-      <w:tr>
-        <w:tc>
-          <w:tcPr>
-            <w:tcW w:w="9493" w:type="dxa"/>
-          </w:tcPr>
-          <w:p>
-            <w:pPr>
-              <w:pStyle w:val="2"/>
-              <w:jc w:val="center"/>
-            </w:pPr>
-          </w:p>
-          <w:p>
-            <w:pPr>
-              <w:pStyle w:val="2"/>
-              <w:jc w:val="center"/>
-              <w:rPr>
-                <w:rFonts w:hint="eastAsia"/>
-              </w:rPr>
-            </w:pPr>
-            <w:r>
-              <w:rPr>
-                <w:noProof/>
-              </w:rPr>
-              <w:drawing>
-                <wp:inline distT="0" distB="0" distL="0" distR="0" wp14:anchorId="34975328" wp14:editId="72CBFE53">
-                  <wp:extent cx="4433612" cy="3750197"/>
-                  <wp:effectExtent l="0" t="0" r="5080" b="3175"/>
-                  <wp:docPr id="1378962813" name="图片 7"/>
-                  <wp:cNvGraphicFramePr>
-                    <a:graphicFrameLocks xmlns:a="http://schemas.openxmlformats.org/drawingml/2006/main" noChangeAspect="1"/>
-                  </wp:cNvGraphicFramePr>
-                  <a:graphic xmlns:a="http://schemas.openxmlformats.org/drawingml/2006/main">
-                    <a:graphicData uri="http://schemas.openxmlformats.org/drawingml/2006/picture">
-                      <pic:pic xmlns:pic="http://schemas.openxmlformats.org/drawingml/2006/picture">
-                        <pic:nvPicPr>
-                          <pic:cNvPr id="0" name="Picture 7"/>
+                          <pic:cNvPr id="1120483636" name="图片 10" descr="图形用户界面, 文本, 应用程序&#10;&#10;描述已自动生成"/>
                           <pic:cNvPicPr>
                             <a:picLocks noChangeAspect="1" noChangeArrowheads="1"/>
                           </pic:cNvPicPr>
@@ -8143,7 +10185,7 @@
                         <pic:spPr bwMode="auto">
                           <a:xfrm>
                             <a:off x="0" y="0"/>
-                            <a:ext cx="4549967" cy="3848617"/>
+                            <a:ext cx="2926516" cy="2407585"/>
                           </a:xfrm>
                           <a:prstGeom prst="rect">
                             <a:avLst/>
@@ -8159,150 +10201,34 @@
                 </wp:inline>
               </w:drawing>
             </w:r>
+            <w:r>
+              <w:rPr>
+                <w:noProof/>
+              </w:rPr>
+              <w:t xml:space="preserve"> </w:t>
+            </w:r>
           </w:p>
         </w:tc>
-      </w:tr>
-    </w:tbl>
-    <w:p>
-      <w:pPr>
-        <w:rPr>
-          <w:b/>
-          <w:bCs/>
-        </w:rPr>
-      </w:pPr>
-    </w:p>
-    <w:p>
-      <w:pPr>
-        <w:rPr>
-          <w:b/>
-          <w:bCs/>
-        </w:rPr>
-      </w:pPr>
-      <w:r>
-        <w:rPr>
-          <w:b/>
-          <w:bCs/>
-        </w:rPr>
-        <w:br w:type="page"/>
-      </w:r>
-    </w:p>
-    <w:p>
-      <w:pPr>
-        <w:rPr>
-          <w:b/>
-          <w:bCs/>
-        </w:rPr>
-      </w:pPr>
-      <w:r>
-        <w:rPr>
-          <w:rFonts w:hint="eastAsia"/>
-          <w:b/>
-          <w:bCs/>
-        </w:rPr>
-        <w:lastRenderedPageBreak/>
-        <w:t>3.2.2 Drawbacks</w:t>
-      </w:r>
-    </w:p>
-    <w:p>
-      <w:pPr>
-        <w:rPr>
-          <w:rFonts w:hint="eastAsia"/>
-          <w:sz w:val="22"/>
-          <w:szCs w:val="22"/>
-        </w:rPr>
-      </w:pPr>
-      <w:r>
-        <w:rPr>
-          <w:rFonts w:hint="eastAsia"/>
-          <w:b/>
-          <w:bCs/>
-          <w:sz w:val="22"/>
-          <w:szCs w:val="22"/>
-        </w:rPr>
-        <w:t>a. Unseen names can only be recognized if they are after the names that</w:t>
-      </w:r>
-      <w:r>
-        <w:rPr>
-          <w:b/>
-          <w:bCs/>
-          <w:sz w:val="22"/>
-          <w:szCs w:val="22"/>
-        </w:rPr>
-        <w:t>’</w:t>
-      </w:r>
-      <w:r>
-        <w:rPr>
-          <w:rFonts w:hint="eastAsia"/>
-          <w:b/>
-          <w:bCs/>
-          <w:sz w:val="22"/>
-          <w:szCs w:val="22"/>
-        </w:rPr>
-        <w:t>s seen in the corpus.</w:t>
-      </w:r>
-    </w:p>
-    <w:tbl>
-      <w:tblPr>
-        <w:tblStyle w:val="a3"/>
-        <w:tblW w:w="0" w:type="auto"/>
-        <w:tblLook w:val="04A0" w:firstRow="1" w:lastRow="0" w:firstColumn="1" w:lastColumn="0" w:noHBand="0" w:noVBand="1"/>
-      </w:tblPr>
-      <w:tblGrid>
-        <w:gridCol w:w="9350"/>
-      </w:tblGrid>
-      <w:tr>
         <w:tc>
           <w:tcPr>
-            <w:tcW w:w="9350" w:type="dxa"/>
+            <w:tcW w:w="4774" w:type="dxa"/>
           </w:tcPr>
           <w:p>
             <w:pPr>
-              <w:jc w:val="center"/>
-              <w:rPr>
-                <w:rFonts w:hint="eastAsia"/>
-              </w:rPr>
-            </w:pPr>
-            <w:r>
-              <w:rPr>
-                <w:rFonts w:hint="eastAsia"/>
+              <w:rPr>
                 <w:b/>
                 <w:bCs/>
               </w:rPr>
-              <w:t xml:space="preserve">Unseen name is after a name seen </w:t>
-            </w:r>
-            <w:r>
-              <w:rPr>
-                <w:rFonts w:hint="eastAsia"/>
-                <w:b/>
-                <w:bCs/>
-                <w:i/>
-                <w:iCs/>
-                <w:sz w:val="21"/>
-                <w:szCs w:val="21"/>
-              </w:rPr>
-              <w:t>Figure01</w:t>
-            </w:r>
-          </w:p>
-        </w:tc>
-      </w:tr>
-      <w:tr>
-        <w:tc>
-          <w:tcPr>
-            <w:tcW w:w="9350" w:type="dxa"/>
-          </w:tcPr>
-          <w:p>
-            <w:pPr>
-              <w:ind w:firstLineChars="150" w:firstLine="360"/>
             </w:pPr>
             <w:r>
               <w:rPr>
                 <w:noProof/>
               </w:rPr>
               <w:drawing>
-                <wp:inline distT="0" distB="0" distL="0" distR="0" wp14:anchorId="4C294DCE" wp14:editId="679AB844">
-                  <wp:extent cx="5351784" cy="3755397"/>
-                  <wp:effectExtent l="0" t="0" r="1270" b="0"/>
-                  <wp:docPr id="1213519583" name="图片 4"/>
+                <wp:inline distT="0" distB="0" distL="0" distR="0" wp14:anchorId="67988E04" wp14:editId="628D26F6">
+                  <wp:extent cx="2832100" cy="2395548"/>
+                  <wp:effectExtent l="0" t="0" r="6350" b="5080"/>
+                  <wp:docPr id="510875922" name="图片 7" descr="图形用户界面, 文本, 应用程序&#10;&#10;描述已自动生成"/>
                   <wp:cNvGraphicFramePr>
                     <a:graphicFrameLocks xmlns:a="http://schemas.openxmlformats.org/drawingml/2006/main" noChangeAspect="1"/>
                   </wp:cNvGraphicFramePr>
@@ -8310,7 +10236,7 @@
                     <a:graphicData uri="http://schemas.openxmlformats.org/drawingml/2006/picture">
                       <pic:pic xmlns:pic="http://schemas.openxmlformats.org/drawingml/2006/picture">
                         <pic:nvPicPr>
-                          <pic:cNvPr id="0" name="Picture 4"/>
+                          <pic:cNvPr id="510875922" name="图片 7" descr="图形用户界面, 文本, 应用程序&#10;&#10;描述已自动生成"/>
                           <pic:cNvPicPr>
                             <a:picLocks noChangeAspect="1" noChangeArrowheads="1"/>
                           </pic:cNvPicPr>
@@ -8331,7 +10257,7 @@
                         <pic:spPr bwMode="auto">
                           <a:xfrm>
                             <a:off x="0" y="0"/>
-                            <a:ext cx="5366574" cy="3765775"/>
+                            <a:ext cx="2920289" cy="2470143"/>
                           </a:xfrm>
                           <a:prstGeom prst="rect">
                             <a:avLst/>
@@ -8350,16 +10276,108 @@
           </w:p>
         </w:tc>
       </w:tr>
+    </w:tbl>
+    <w:p>
+      <w:pPr>
+        <w:pStyle w:val="3"/>
+      </w:pPr>
+      <w:bookmarkStart w:id="15" w:name="_Toc164300250"/>
+      <w:r>
+        <w:rPr>
+          <w:rFonts w:hint="eastAsia"/>
+        </w:rPr>
+        <w:lastRenderedPageBreak/>
+        <w:t>3.2.2 Drawback</w:t>
+      </w:r>
+      <w:r>
+        <w:rPr>
+          <w:rFonts w:hint="eastAsia"/>
+        </w:rPr>
+        <w:t xml:space="preserve">: </w:t>
+      </w:r>
+      <w:r>
+        <w:rPr>
+          <w:rFonts w:hint="eastAsia"/>
+        </w:rPr>
+        <w:t xml:space="preserve">Over-Reliance on </w:t>
+      </w:r>
+      <w:r>
+        <w:rPr>
+          <w:rFonts w:hint="eastAsia"/>
+        </w:rPr>
+        <w:t>K</w:t>
+      </w:r>
+      <w:r>
+        <w:rPr>
+          <w:rFonts w:hint="eastAsia"/>
+        </w:rPr>
+        <w:t>nown Data</w:t>
+      </w:r>
+      <w:bookmarkEnd w:id="15"/>
+    </w:p>
+    <w:p>
+      <w:pPr>
+        <w:ind w:firstLine="720"/>
+        <w:rPr>
+          <w:rFonts w:hint="eastAsia"/>
+        </w:rPr>
+      </w:pPr>
+      <w:r>
+        <w:rPr>
+          <w:rFonts w:hint="eastAsia"/>
+        </w:rPr>
+        <w:t xml:space="preserve">The model has a reliance on the name corpus whose extent is higher than our expectation. </w:t>
+      </w:r>
+      <w:r>
+        <w:rPr>
+          <w:rFonts w:hint="eastAsia"/>
+        </w:rPr>
+        <w:t xml:space="preserve">Below shows a concrete example of a phenomenon that, how the position of an unexpected entity results in the accuracy of the prediction. </w:t>
+      </w:r>
+      <w:r>
+        <w:rPr>
+          <w:rFonts w:hint="eastAsia"/>
+        </w:rPr>
+        <w:t>It is obvious that unseen names can only be recognized if they are after the names that</w:t>
+      </w:r>
+      <w:r>
+        <w:t>’</w:t>
+      </w:r>
+      <w:r>
+        <w:rPr>
+          <w:rFonts w:hint="eastAsia"/>
+        </w:rPr>
+        <w:t>s seen in the corpus.</w:t>
+      </w:r>
+    </w:p>
+    <w:p>
+      <w:pPr>
+        <w:ind w:firstLine="720"/>
+      </w:pPr>
+    </w:p>
+    <w:tbl>
+      <w:tblPr>
+        <w:tblStyle w:val="a3"/>
+        <w:tblW w:w="0" w:type="auto"/>
+        <w:tblLook w:val="04A0" w:firstRow="1" w:lastRow="0" w:firstColumn="1" w:lastColumn="0" w:noHBand="0" w:noVBand="1"/>
+      </w:tblPr>
+      <w:tblGrid>
+        <w:gridCol w:w="4487"/>
+        <w:gridCol w:w="4863"/>
+      </w:tblGrid>
       <w:tr>
         <w:tc>
           <w:tcPr>
             <w:tcW w:w="9350" w:type="dxa"/>
+            <w:gridSpan w:val="2"/>
           </w:tcPr>
           <w:p>
             <w:pPr>
               <w:jc w:val="center"/>
               <w:rPr>
                 <w:rFonts w:hint="eastAsia"/>
+                <w:sz w:val="20"/>
+                <w:szCs w:val="20"/>
               </w:rPr>
             </w:pPr>
             <w:r>
@@ -8367,20 +10385,38 @@
                 <w:rFonts w:hint="eastAsia"/>
                 <w:b/>
                 <w:bCs/>
-              </w:rPr>
-              <w:t xml:space="preserve">Unseen name is before a name seen </w:t>
+                <w:sz w:val="20"/>
+                <w:szCs w:val="20"/>
+              </w:rPr>
+              <w:t>Figure</w:t>
             </w:r>
             <w:r>
               <w:rPr>
                 <w:rFonts w:hint="eastAsia"/>
                 <w:b/>
                 <w:bCs/>
-                <w:i/>
-                <w:iCs/>
-                <w:sz w:val="21"/>
-                <w:szCs w:val="21"/>
-              </w:rPr>
-              <w:t>Figure02</w:t>
+                <w:sz w:val="20"/>
+                <w:szCs w:val="20"/>
+              </w:rPr>
+              <w:t xml:space="preserve"> 4</w:t>
+            </w:r>
+            <w:r>
+              <w:rPr>
+                <w:rFonts w:hint="eastAsia"/>
+                <w:b/>
+                <w:bCs/>
+                <w:sz w:val="20"/>
+                <w:szCs w:val="20"/>
+              </w:rPr>
+              <w:t>.</w:t>
+            </w:r>
+            <w:r>
+              <w:rPr>
+                <w:rFonts w:hint="eastAsia"/>
+                <w:sz w:val="20"/>
+                <w:szCs w:val="20"/>
+              </w:rPr>
+              <w:t xml:space="preserve"> Comparison of the position of unseen text</w:t>
             </w:r>
           </w:p>
         </w:tc>
@@ -8388,21 +10424,73 @@
       <w:tr>
         <w:tc>
           <w:tcPr>
-            <w:tcW w:w="9350" w:type="dxa"/>
+            <w:tcW w:w="4487" w:type="dxa"/>
           </w:tcPr>
           <w:p>
             <w:pPr>
-              <w:ind w:firstLineChars="150" w:firstLine="360"/>
+              <w:jc w:val="center"/>
+              <w:rPr>
+                <w:rFonts w:hint="eastAsia"/>
+                <w:sz w:val="20"/>
+                <w:szCs w:val="20"/>
+              </w:rPr>
+            </w:pPr>
+            <w:r>
+              <w:rPr>
+                <w:rFonts w:hint="eastAsia"/>
+                <w:sz w:val="20"/>
+                <w:szCs w:val="20"/>
+              </w:rPr>
+              <w:t>Unseen Entity Before Known Name</w:t>
+            </w:r>
+          </w:p>
+        </w:tc>
+        <w:tc>
+          <w:tcPr>
+            <w:tcW w:w="4863" w:type="dxa"/>
+          </w:tcPr>
+          <w:p>
+            <w:pPr>
+              <w:jc w:val="center"/>
+              <w:rPr>
+                <w:rFonts w:hint="eastAsia"/>
+                <w:sz w:val="20"/>
+                <w:szCs w:val="20"/>
+              </w:rPr>
+            </w:pPr>
+            <w:r>
+              <w:rPr>
+                <w:rFonts w:hint="eastAsia"/>
+                <w:sz w:val="20"/>
+                <w:szCs w:val="20"/>
+              </w:rPr>
+              <w:t>Unseen Entity After Known Name</w:t>
+            </w:r>
+          </w:p>
+        </w:tc>
+      </w:tr>
+      <w:tr>
+        <w:tc>
+          <w:tcPr>
+            <w:tcW w:w="4487" w:type="dxa"/>
+            <w:vAlign w:val="center"/>
+          </w:tcPr>
+          <w:p>
+            <w:pPr>
+              <w:jc w:val="center"/>
+              <w:rPr>
+                <w:rFonts w:hint="eastAsia"/>
+              </w:rPr>
             </w:pPr>
             <w:r>
               <w:rPr>
                 <w:noProof/>
               </w:rPr>
               <w:drawing>
-                <wp:inline distT="0" distB="0" distL="0" distR="0" wp14:anchorId="359C0024" wp14:editId="3CBE2D16">
-                  <wp:extent cx="5373933" cy="3308185"/>
-                  <wp:effectExtent l="0" t="0" r="0" b="6985"/>
-                  <wp:docPr id="604488413" name="图片 5"/>
+                <wp:inline distT="0" distB="0" distL="0" distR="0" wp14:anchorId="51297EC7" wp14:editId="01FF79EC">
+                  <wp:extent cx="2712164" cy="1480241"/>
+                  <wp:effectExtent l="0" t="0" r="0" b="5715"/>
+                  <wp:docPr id="857201404" name="图片 1"/>
                   <wp:cNvGraphicFramePr>
                     <a:graphicFrameLocks xmlns:a="http://schemas.openxmlformats.org/drawingml/2006/main" noChangeAspect="1"/>
                   </wp:cNvGraphicFramePr>
@@ -8410,36 +10498,30 @@
                     <a:graphicData uri="http://schemas.openxmlformats.org/drawingml/2006/picture">
                       <pic:pic xmlns:pic="http://schemas.openxmlformats.org/drawingml/2006/picture">
                         <pic:nvPicPr>
-                          <pic:cNvPr id="0" name="Picture 5"/>
-                          <pic:cNvPicPr>
-                            <a:picLocks noChangeAspect="1" noChangeArrowheads="1"/>
-                          </pic:cNvPicPr>
+                          <pic:cNvPr id="857201404" name=""/>
+                          <pic:cNvPicPr/>
                         </pic:nvPicPr>
-                        <pic:blipFill>
-                          <a:blip r:embed="rId13" cstate="print">
-                            <a:extLst>
-                              <a:ext uri="{28A0092B-C50C-407E-A947-70E740481C1C}">
-                                <a14:useLocalDpi xmlns:a14="http://schemas.microsoft.com/office/drawing/2010/main" val="0"/>
-                              </a:ext>
-                            </a:extLst>
-                          </a:blip>
-                          <a:srcRect/>
-                          <a:stretch>
-                            <a:fillRect/>
-                          </a:stretch>
+                        <pic:blipFill rotWithShape="1">
+                          <a:blip r:embed="rId13"/>
+                          <a:srcRect t="2812" b="4643"/>
+                          <a:stretch/>
                         </pic:blipFill>
                         <pic:spPr bwMode="auto">
                           <a:xfrm>
                             <a:off x="0" y="0"/>
-                            <a:ext cx="5545975" cy="3414094"/>
+                            <a:ext cx="2749710" cy="1500733"/>
                           </a:xfrm>
                           <a:prstGeom prst="rect">
                             <a:avLst/>
                           </a:prstGeom>
-                          <a:noFill/>
                           <a:ln>
                             <a:noFill/>
                           </a:ln>
+                          <a:extLst>
+                            <a:ext uri="{53640926-AAD7-44D8-BBD7-CCE9431645EC}">
+                              <a14:shadowObscured xmlns:a14="http://schemas.microsoft.com/office/drawing/2010/main"/>
+                            </a:ext>
+                          </a:extLst>
                         </pic:spPr>
                       </pic:pic>
                     </a:graphicData>
@@ -8449,113 +10531,97 @@
             </w:r>
           </w:p>
         </w:tc>
+        <w:tc>
+          <w:tcPr>
+            <w:tcW w:w="4863" w:type="dxa"/>
+            <w:vAlign w:val="center"/>
+          </w:tcPr>
+          <w:p>
+            <w:pPr>
+              <w:jc w:val="center"/>
+              <w:rPr>
+                <w:rFonts w:hint="eastAsia"/>
+              </w:rPr>
+            </w:pPr>
+            <w:r>
+              <w:rPr>
+                <w:noProof/>
+              </w:rPr>
+              <w:drawing>
+                <wp:inline distT="0" distB="0" distL="0" distR="0" wp14:anchorId="6666E2C0" wp14:editId="2A9DF92E">
+                  <wp:extent cx="2892582" cy="1705882"/>
+                  <wp:effectExtent l="0" t="0" r="3175" b="8890"/>
+                  <wp:docPr id="162294498" name="图片 1"/>
+                  <wp:cNvGraphicFramePr>
+                    <a:graphicFrameLocks xmlns:a="http://schemas.openxmlformats.org/drawingml/2006/main" noChangeAspect="1"/>
+                  </wp:cNvGraphicFramePr>
+                  <a:graphic xmlns:a="http://schemas.openxmlformats.org/drawingml/2006/main">
+                    <a:graphicData uri="http://schemas.openxmlformats.org/drawingml/2006/picture">
+                      <pic:pic xmlns:pic="http://schemas.openxmlformats.org/drawingml/2006/picture">
+                        <pic:nvPicPr>
+                          <pic:cNvPr id="162294498" name=""/>
+                          <pic:cNvPicPr/>
+                        </pic:nvPicPr>
+                        <pic:blipFill>
+                          <a:blip r:embed="rId14"/>
+                          <a:stretch>
+                            <a:fillRect/>
+                          </a:stretch>
+                        </pic:blipFill>
+                        <pic:spPr>
+                          <a:xfrm>
+                            <a:off x="0" y="0"/>
+                            <a:ext cx="2916510" cy="1719993"/>
+                          </a:xfrm>
+                          <a:prstGeom prst="rect">
+                            <a:avLst/>
+                          </a:prstGeom>
+                        </pic:spPr>
+                      </pic:pic>
+                    </a:graphicData>
+                  </a:graphic>
+                </wp:inline>
+              </w:drawing>
+            </w:r>
+          </w:p>
+        </w:tc>
       </w:tr>
     </w:tbl>
     <w:p>
-      <w:r>
-        <w:rPr>
-          <w:rFonts w:hint="eastAsia"/>
-        </w:rPr>
-        <w:t xml:space="preserve">As test figure01 and figure02 showing, </w:t>
-      </w:r>
-      <w:r>
-        <w:t>“</w:t>
-      </w:r>
-      <w:r>
-        <w:rPr>
-          <w:rFonts w:hint="eastAsia"/>
-        </w:rPr>
-        <w:t>George Washington</w:t>
-      </w:r>
-      <w:r>
-        <w:t>”</w:t>
-      </w:r>
-      <w:r>
-        <w:rPr>
-          <w:rFonts w:hint="eastAsia"/>
-        </w:rPr>
-        <w:t xml:space="preserve"> is marked as name if it after a seen name such as </w:t>
-      </w:r>
-      <w:r>
-        <w:t>“</w:t>
-      </w:r>
-      <w:r>
-        <w:rPr>
-          <w:rFonts w:hint="eastAsia"/>
-        </w:rPr>
-        <w:t>Alex</w:t>
-      </w:r>
-      <w:r>
-        <w:t>”</w:t>
-      </w:r>
-      <w:r>
-        <w:rPr>
-          <w:rFonts w:hint="eastAsia"/>
-        </w:rPr>
-        <w:t xml:space="preserve">. Otherwise, </w:t>
-      </w:r>
-      <w:r>
-        <w:t>“</w:t>
-      </w:r>
-      <w:r>
-        <w:rPr>
-          <w:rFonts w:hint="eastAsia"/>
-        </w:rPr>
-        <w:t>George Washington</w:t>
-      </w:r>
-      <w:r>
-        <w:t>”</w:t>
-      </w:r>
-      <w:r>
-        <w:rPr>
-          <w:rFonts w:hint="eastAsia"/>
-        </w:rPr>
-        <w:t xml:space="preserve"> won</w:t>
-      </w:r>
-      <w:r>
-        <w:t>’</w:t>
-      </w:r>
-      <w:r>
-        <w:rPr>
-          <w:rFonts w:hint="eastAsia"/>
-        </w:rPr>
-        <w:t>t be marked as a name.</w:t>
-      </w:r>
-    </w:p>
-    <w:p>
       <w:pPr>
-        <w:rPr>
-          <w:rFonts w:hint="eastAsia"/>
-          <w:b/>
-          <w:bCs/>
-        </w:rPr>
+        <w:ind w:firstLine="720"/>
       </w:pPr>
     </w:p>
     <w:p>
       <w:pPr>
-        <w:pStyle w:val="2"/>
+        <w:ind w:firstLine="720"/>
       </w:pPr>
-      <w:bookmarkStart w:id="10" w:name="_Toc164120025"/>
-      <w:r>
-        <w:rPr>
-          <w:rFonts w:hint="eastAsia"/>
-        </w:rPr>
-        <w:t>3.</w:t>
-      </w:r>
-      <w:r>
-        <w:rPr>
-          <w:rFonts w:hint="eastAsia"/>
-        </w:rPr>
-        <w:t>3</w:t>
-      </w:r>
-      <w:r>
-        <w:rPr>
-          <w:rFonts w:hint="eastAsia"/>
-        </w:rPr>
-        <w:t xml:space="preserve"> Interesting Phenomenon</w:t>
-      </w:r>
-      <w:bookmarkStart w:id="11" w:name="_Toc164120026"/>
-      <w:bookmarkEnd w:id="10"/>
+      <w:r>
+        <w:rPr>
+          <w:rFonts w:hint="eastAsia"/>
+        </w:rPr>
+        <w:t xml:space="preserve">Another example of the effect of this over-reliance is that the model is not quite friendly when it is faced with non-English names. We performed a stress test on the corpus of </w:t>
+      </w:r>
+      <w:r>
+        <w:t>JoJo</w:t>
+      </w:r>
+      <w:r>
+        <w:rPr>
+          <w:rFonts w:hint="eastAsia"/>
+        </w:rPr>
+        <w:t xml:space="preserve"> movie character names </w:t>
+      </w:r>
+      <w:r>
+        <w:rPr>
+          <w:rFonts w:hint="eastAsia"/>
+        </w:rPr>
+        <w:t>and found that the recognition rate of Japanese and Italian names is much lower than the English ones.</w:t>
+      </w:r>
+    </w:p>
+    <w:p>
+      <w:pPr>
+        <w:ind w:firstLine="720"/>
+      </w:pPr>
     </w:p>
     <w:tbl>
       <w:tblPr>
@@ -8576,35 +10642,62 @@
               <w:jc w:val="center"/>
               <w:rPr>
                 <w:rFonts w:hint="eastAsia"/>
+                <w:sz w:val="20"/>
+                <w:szCs w:val="20"/>
+              </w:rPr>
+            </w:pPr>
+            <w:r>
+              <w:rPr>
+                <w:rFonts w:hint="eastAsia"/>
                 <w:b/>
                 <w:bCs/>
-              </w:rPr>
-            </w:pPr>
+                <w:sz w:val="20"/>
+                <w:szCs w:val="20"/>
+              </w:rPr>
+              <w:t>Figure</w:t>
+            </w:r>
             <w:r>
               <w:rPr>
                 <w:rFonts w:hint="eastAsia"/>
                 <w:b/>
                 <w:bCs/>
-              </w:rPr>
-              <w:t xml:space="preserve">Edison </w:t>
-            </w:r>
-            <w:proofErr w:type="gramStart"/>
+                <w:sz w:val="20"/>
+                <w:szCs w:val="20"/>
+              </w:rPr>
+              <w:t xml:space="preserve"> 5</w:t>
+            </w:r>
             <w:r>
               <w:rPr>
                 <w:rFonts w:hint="eastAsia"/>
                 <w:b/>
                 <w:bCs/>
-              </w:rPr>
-              <w:t>were</w:t>
-            </w:r>
-            <w:proofErr w:type="gramEnd"/>
-            <w:r>
-              <w:rPr>
-                <w:rFonts w:hint="eastAsia"/>
-                <w:b/>
-                <w:bCs/>
-              </w:rPr>
-              <w:t xml:space="preserve"> in our name library, but cannot be recognized as name.</w:t>
+                <w:sz w:val="20"/>
+                <w:szCs w:val="20"/>
+              </w:rPr>
+              <w:t xml:space="preserve">. </w:t>
+            </w:r>
+            <w:r>
+              <w:rPr>
+                <w:rFonts w:hint="eastAsia"/>
+                <w:sz w:val="20"/>
+                <w:szCs w:val="20"/>
+              </w:rPr>
+              <w:t xml:space="preserve">Model Performance on </w:t>
+            </w:r>
+            <w:r>
+              <w:rPr>
+                <w:sz w:val="20"/>
+                <w:szCs w:val="20"/>
+              </w:rPr>
+              <w:t>JoJo</w:t>
+            </w:r>
+            <w:r>
+              <w:rPr>
+                <w:rFonts w:hint="eastAsia"/>
+                <w:sz w:val="20"/>
+                <w:szCs w:val="20"/>
+              </w:rPr>
+              <w:t xml:space="preserve"> movie character names</w:t>
             </w:r>
           </w:p>
         </w:tc>
@@ -8616,9 +10709,11 @@
           </w:tcPr>
           <w:p>
             <w:pPr>
-              <w:ind w:firstLineChars="500" w:firstLine="1200"/>
-              <w:rPr>
-                <w:rFonts w:hint="eastAsia"/>
+              <w:jc w:val="center"/>
+              <w:rPr>
+                <w:rFonts w:hint="eastAsia"/>
+                <w:sz w:val="20"/>
+                <w:szCs w:val="20"/>
               </w:rPr>
             </w:pPr>
             <w:r>
@@ -8626,10 +10721,10 @@
                 <w:noProof/>
               </w:rPr>
               <w:drawing>
-                <wp:inline distT="0" distB="0" distL="0" distR="0" wp14:anchorId="40ADE62E" wp14:editId="2D56B78A">
-                  <wp:extent cx="4504520" cy="2427436"/>
-                  <wp:effectExtent l="0" t="0" r="0" b="0"/>
-                  <wp:docPr id="1440589002" name="图片 11"/>
+                <wp:inline distT="0" distB="0" distL="0" distR="0" wp14:anchorId="107865AC" wp14:editId="5A639166">
+                  <wp:extent cx="3820562" cy="2622962"/>
+                  <wp:effectExtent l="0" t="0" r="8890" b="6350"/>
+                  <wp:docPr id="1130929286" name="图片 1"/>
                   <wp:cNvGraphicFramePr>
                     <a:graphicFrameLocks xmlns:a="http://schemas.openxmlformats.org/drawingml/2006/main" noChangeAspect="1"/>
                   </wp:cNvGraphicFramePr>
@@ -8637,36 +10732,23 @@
                     <a:graphicData uri="http://schemas.openxmlformats.org/drawingml/2006/picture">
                       <pic:pic xmlns:pic="http://schemas.openxmlformats.org/drawingml/2006/picture">
                         <pic:nvPicPr>
-                          <pic:cNvPr id="0" name="Picture 11"/>
-                          <pic:cNvPicPr>
-                            <a:picLocks noChangeAspect="1" noChangeArrowheads="1"/>
-                          </pic:cNvPicPr>
+                          <pic:cNvPr id="1130929286" name=""/>
+                          <pic:cNvPicPr/>
                         </pic:nvPicPr>
                         <pic:blipFill>
-                          <a:blip r:embed="rId14" cstate="print">
-                            <a:extLst>
-                              <a:ext uri="{28A0092B-C50C-407E-A947-70E740481C1C}">
-                                <a14:useLocalDpi xmlns:a14="http://schemas.microsoft.com/office/drawing/2010/main" val="0"/>
-                              </a:ext>
-                            </a:extLst>
-                          </a:blip>
-                          <a:srcRect/>
+                          <a:blip r:embed="rId15"/>
                           <a:stretch>
                             <a:fillRect/>
                           </a:stretch>
                         </pic:blipFill>
-                        <pic:spPr bwMode="auto">
+                        <pic:spPr>
                           <a:xfrm>
                             <a:off x="0" y="0"/>
-                            <a:ext cx="4534096" cy="2443374"/>
+                            <a:ext cx="3836364" cy="2633811"/>
                           </a:xfrm>
                           <a:prstGeom prst="rect">
                             <a:avLst/>
                           </a:prstGeom>
-                          <a:noFill/>
-                          <a:ln>
-                            <a:noFill/>
-                          </a:ln>
                         </pic:spPr>
                       </pic:pic>
                     </a:graphicData>
@@ -8680,19 +10762,435 @@
     </w:tbl>
     <w:p>
       <w:pPr>
+        <w:rPr>
+          <w:rFonts w:hint="eastAsia"/>
+        </w:rPr>
+      </w:pPr>
+    </w:p>
+    <w:p>
+      <w:pPr>
+        <w:ind w:firstLine="720"/>
+      </w:pPr>
+      <w:r>
+        <w:rPr>
+          <w:rFonts w:hint="eastAsia"/>
+        </w:rPr>
+        <w:t>However</w:t>
+      </w:r>
+      <w:r>
+        <w:rPr>
+          <w:rFonts w:hint="eastAsia"/>
+        </w:rPr>
+        <w:t>, b</w:t>
+      </w:r>
+      <w:r>
+        <w:rPr>
+          <w:rFonts w:hint="eastAsia"/>
+        </w:rPr>
+        <w:t xml:space="preserve">y removing the name corpus from the trained model, </w:t>
+      </w:r>
+      <w:r>
+        <w:rPr>
+          <w:rFonts w:hint="eastAsia"/>
+        </w:rPr>
+        <w:t xml:space="preserve">we faced a </w:t>
+      </w:r>
+      <w:r>
+        <w:t>trade-off</w:t>
+      </w:r>
+      <w:r>
+        <w:rPr>
+          <w:rFonts w:hint="eastAsia"/>
+        </w:rPr>
+        <w:t xml:space="preserve"> that </w:t>
+      </w:r>
+      <w:r>
+        <w:rPr>
+          <w:rFonts w:hint="eastAsia"/>
+        </w:rPr>
+        <w:t xml:space="preserve">the accuracy drops from around 9.8 to 9.7, and the performance of the model had a </w:t>
+      </w:r>
+      <w:r>
+        <w:rPr>
+          <w:rFonts w:hint="eastAsia"/>
+        </w:rPr>
+        <w:t>serious</w:t>
+      </w:r>
+      <w:r>
+        <w:rPr>
+          <w:rFonts w:hint="eastAsia"/>
+        </w:rPr>
+        <w:t xml:space="preserve"> discount. </w:t>
+      </w:r>
+      <w:r>
+        <w:rPr>
+          <w:rFonts w:hint="eastAsia"/>
+        </w:rPr>
+        <w:t>In this case, o</w:t>
+      </w:r>
+      <w:r>
+        <w:rPr>
+          <w:rFonts w:hint="eastAsia"/>
+        </w:rPr>
+        <w:t xml:space="preserve">nly contextual features can be recognized, and </w:t>
+      </w:r>
+      <w:r>
+        <w:rPr>
+          <w:rFonts w:hint="eastAsia"/>
+        </w:rPr>
+        <w:t>the model</w:t>
+      </w:r>
+      <w:r>
+        <w:rPr>
+          <w:rFonts w:hint="eastAsia"/>
+        </w:rPr>
+        <w:t xml:space="preserve"> displayed another over-reliance on the training dataset.</w:t>
+      </w:r>
+      <w:r>
+        <w:rPr>
+          <w:rFonts w:hint="eastAsia"/>
+        </w:rPr>
+        <w:t xml:space="preserve"> </w:t>
+      </w:r>
+      <w:r>
+        <w:rPr>
+          <w:rFonts w:hint="eastAsia"/>
+        </w:rPr>
+        <w:t>In other words</w:t>
+      </w:r>
+      <w:r>
+        <w:rPr>
+          <w:rFonts w:hint="eastAsia"/>
+        </w:rPr>
+        <w:t>,</w:t>
+      </w:r>
+      <w:r>
+        <w:rPr>
+          <w:rFonts w:hint="eastAsia"/>
+        </w:rPr>
+        <w:t xml:space="preserve"> </w:t>
+      </w:r>
+      <w:r>
+        <w:rPr>
+          <w:rFonts w:hint="eastAsia"/>
+        </w:rPr>
+        <w:t>i</w:t>
+      </w:r>
+      <w:r>
+        <w:t>t</w:t>
+      </w:r>
+      <w:r>
+        <w:rPr>
+          <w:rFonts w:hint="eastAsia"/>
+        </w:rPr>
+        <w:t xml:space="preserve"> tends to recognize the existing names in the data set and tends not to recognize unseen entities.</w:t>
+      </w:r>
+      <w:r>
+        <w:rPr>
+          <w:rFonts w:hint="eastAsia"/>
+        </w:rPr>
+        <w:t xml:space="preserve"> Therefore, we finally decided to keep the original model.</w:t>
+      </w:r>
+      <w:r>
+        <w:rPr>
+          <w:rFonts w:hint="eastAsia"/>
+        </w:rPr>
+        <w:t xml:space="preserve"> </w:t>
+      </w:r>
+    </w:p>
+    <w:p>
+      <w:pPr>
         <w:pStyle w:val="1"/>
       </w:pPr>
-      <w:r>
-        <w:rPr>
-          <w:rFonts w:hint="eastAsia"/>
-        </w:rPr>
+      <w:bookmarkStart w:id="16" w:name="_Toc164300251"/>
+      <w:r>
+        <w:rPr>
+          <w:rFonts w:hint="eastAsia"/>
+        </w:rPr>
+        <w:lastRenderedPageBreak/>
         <w:t>4 Conclusion</w:t>
       </w:r>
-      <w:bookmarkEnd w:id="11"/>
+      <w:bookmarkEnd w:id="16"/>
+    </w:p>
+    <w:p>
+      <w:r>
+        <w:tab/>
+      </w:r>
+      <w:r>
+        <w:rPr>
+          <w:rFonts w:hint="eastAsia"/>
+        </w:rPr>
+        <w:t xml:space="preserve">In this project, we performed three major tasks on the Maximum Entropy </w:t>
+      </w:r>
+      <w:r>
+        <w:t>modelling</w:t>
+      </w:r>
+      <w:r>
+        <w:rPr>
+          <w:rFonts w:hint="eastAsia"/>
+        </w:rPr>
+        <w:t xml:space="preserve"> for Named Entity Recognition tasks</w:t>
+      </w:r>
+      <w:r>
+        <w:rPr>
+          <w:rFonts w:hint="eastAsia"/>
+        </w:rPr>
+        <w:t>, which are feature selection, frontend-server construction, and model testing and evaluation</w:t>
+      </w:r>
+      <w:r>
+        <w:rPr>
+          <w:rFonts w:hint="eastAsia"/>
+        </w:rPr>
+        <w:t>.</w:t>
+      </w:r>
+    </w:p>
+    <w:p>
+      <w:r>
+        <w:tab/>
+      </w:r>
+      <w:r>
+        <w:rPr>
+          <w:rFonts w:hint="eastAsia"/>
+        </w:rPr>
+        <w:t xml:space="preserve">First, we selected multiple features that we think is robust to distinguish between two classes </w:t>
+      </w:r>
+      <w:r>
+        <w:t>“</w:t>
+      </w:r>
+      <w:r>
+        <w:rPr>
+          <w:rFonts w:hint="eastAsia"/>
+        </w:rPr>
+        <w:t>O</w:t>
+      </w:r>
+      <w:r>
+        <w:t>”</w:t>
+      </w:r>
+      <w:r>
+        <w:rPr>
+          <w:rFonts w:hint="eastAsia"/>
+        </w:rPr>
+        <w:t xml:space="preserve"> and </w:t>
+      </w:r>
+      <w:r>
+        <w:t>“</w:t>
+      </w:r>
+      <w:r>
+        <w:rPr>
+          <w:rFonts w:hint="eastAsia"/>
+        </w:rPr>
+        <w:t>PERSON</w:t>
+      </w:r>
+      <w:r>
+        <w:t>”</w:t>
+      </w:r>
+      <w:r>
+        <w:rPr>
+          <w:rFonts w:hint="eastAsia"/>
+        </w:rPr>
+        <w:t xml:space="preserve">. </w:t>
+      </w:r>
+      <w:r>
+        <w:rPr>
+          <w:rFonts w:hint="eastAsia"/>
+        </w:rPr>
+        <w:t xml:space="preserve">The features are divided into three categories, which in order are Internal Pattern Features, Library Features, and Contextual Features. Internal Pattern Features focuses on the pattern or shape of a word entity. Library Features </w:t>
+      </w:r>
+      <w:r>
+        <w:t>concentrates</w:t>
+      </w:r>
+      <w:r>
+        <w:rPr>
+          <w:rFonts w:hint="eastAsia"/>
+        </w:rPr>
+        <w:t xml:space="preserve"> on whether a word entity belongs to a corpus that </w:t>
+      </w:r>
+      <w:r>
+        <w:rPr>
+          <w:rFonts w:hint="eastAsia"/>
+        </w:rPr>
+        <w:t>is likely or not to be classified as a name. Contextual Features focuses on the external environment in the word name</w:t>
+      </w:r>
+      <w:r>
+        <w:rPr>
+          <w:rFonts w:hint="eastAsia"/>
+        </w:rPr>
+        <w:t xml:space="preserve">. One </w:t>
+      </w:r>
+      <w:r>
+        <w:t>great</w:t>
+      </w:r>
+      <w:r>
+        <w:rPr>
+          <w:rFonts w:hint="eastAsia"/>
+        </w:rPr>
+        <w:t xml:space="preserve"> contextual feature is to observe words that</w:t>
+      </w:r>
+      <w:r>
+        <w:t>’</w:t>
+      </w:r>
+      <w:r>
+        <w:rPr>
+          <w:rFonts w:hint="eastAsia"/>
+        </w:rPr>
+        <w:t>s a target of a restricted attributive clause.</w:t>
+      </w:r>
+    </w:p>
+    <w:p>
+      <w:r>
+        <w:tab/>
+      </w:r>
+      <w:r>
+        <w:rPr>
+          <w:rFonts w:hint="eastAsia"/>
+        </w:rPr>
+        <w:t>Second, after we trained the model using the selected features</w:t>
+      </w:r>
+      <w:r>
+        <w:rPr>
+          <w:rFonts w:hint="eastAsia"/>
+        </w:rPr>
+        <w:t>, we wrote a</w:t>
+      </w:r>
+      <w:r>
+        <w:rPr>
+          <w:rFonts w:hint="eastAsia"/>
+        </w:rPr>
+        <w:t xml:space="preserve"> prediction function that takes an input of a sentence and outputs the corresponding human names.</w:t>
+      </w:r>
+      <w:r>
+        <w:rPr>
+          <w:rFonts w:hint="eastAsia"/>
+        </w:rPr>
+        <w:t xml:space="preserve"> We wrote a webpage that</w:t>
+      </w:r>
+      <w:r>
+        <w:t>’</w:t>
+      </w:r>
+      <w:r>
+        <w:rPr>
+          <w:rFonts w:hint="eastAsia"/>
+        </w:rPr>
+        <w:t>s connected to a Django backend for better user experience.</w:t>
+      </w:r>
+    </w:p>
+    <w:p>
+      <w:r>
+        <w:tab/>
+      </w:r>
+      <w:r>
+        <w:rPr>
+          <w:rFonts w:hint="eastAsia"/>
+        </w:rPr>
+        <w:t>Lastly, we used the user interface to test the model</w:t>
+      </w:r>
+      <w:r>
+        <w:rPr>
+          <w:rFonts w:hint="eastAsia"/>
+        </w:rPr>
+        <w:t xml:space="preserve">. We conducted multiple tests </w:t>
+      </w:r>
+      <w:r>
+        <w:rPr>
+          <w:rFonts w:hint="eastAsia"/>
+        </w:rPr>
+        <w:t xml:space="preserve">including stress testing and </w:t>
+      </w:r>
+      <w:r>
+        <w:rPr>
+          <w:rFonts w:hint="eastAsia"/>
+        </w:rPr>
+        <w:t xml:space="preserve">multi-source testing. We also observed the </w:t>
+      </w:r>
+      <w:r>
+        <w:rPr>
+          <w:rFonts w:hint="eastAsia"/>
+        </w:rPr>
+        <w:t>extrinsic evaluation data of this model, including F-Score, Precision, and Recall every time we retrained the model. We observed that high F-Score doesn</w:t>
+      </w:r>
+      <w:r>
+        <w:t>’</w:t>
+      </w:r>
+      <w:r>
+        <w:rPr>
+          <w:rFonts w:hint="eastAsia"/>
+        </w:rPr>
+        <w:t xml:space="preserve">t mean better performance and over-fitting </w:t>
+      </w:r>
+      <w:r>
+        <w:rPr>
+          <w:rFonts w:hint="eastAsia"/>
+        </w:rPr>
+        <w:t>issue indicates that it is better to select features in a more careful manner.</w:t>
+      </w:r>
+    </w:p>
+    <w:p/>
+    <w:p>
+      <w:pPr>
+        <w:pStyle w:val="1"/>
+      </w:pPr>
+      <w:bookmarkStart w:id="17" w:name="_Toc164300252"/>
+      <w:r>
+        <w:rPr>
+          <w:rFonts w:hint="eastAsia"/>
+        </w:rPr>
+        <w:t>5 References</w:t>
+      </w:r>
+      <w:bookmarkEnd w:id="17"/>
+    </w:p>
+    <w:p>
+      <w:pPr>
+        <w:rPr>
+          <w:shd w:val="clear" w:color="auto" w:fill="FFFFFF"/>
+        </w:rPr>
+      </w:pPr>
+      <w:r>
+        <w:rPr>
+          <w:shd w:val="clear" w:color="auto" w:fill="FFFFFF"/>
+        </w:rPr>
+        <w:t>Borthwick, A. E. (1999). </w:t>
+      </w:r>
+      <w:r>
+        <w:rPr>
+          <w:i/>
+          <w:iCs/>
+          <w:shd w:val="clear" w:color="auto" w:fill="FFFFFF"/>
+        </w:rPr>
+        <w:t>A maximum entropy approach to named entity recognition </w:t>
+      </w:r>
+      <w:r>
+        <w:rPr>
+          <w:shd w:val="clear" w:color="auto" w:fill="FFFFFF"/>
+        </w:rPr>
+        <w:t xml:space="preserve">(Order No. 9945252). Available from ProQuest Dissertations &amp; Theses Global. (304524774). </w:t>
+      </w:r>
+      <w:hyperlink r:id="rId16" w:history="1">
+        <w:r>
+          <w:rPr>
+            <w:rStyle w:val="a4"/>
+            <w:shd w:val="clear" w:color="auto" w:fill="FFFFFF"/>
+          </w:rPr>
+          <w:t>https://libezproxy.um.edu.mo/login?url=https://www.proquest.com/dissertations-theses/maximum-entropy-approach-named-entity-recognition/docview/304524774/se-2</w:t>
+        </w:r>
+      </w:hyperlink>
+      <w:r>
+        <w:rPr>
+          <w:rFonts w:hint="eastAsia"/>
+          <w:shd w:val="clear" w:color="auto" w:fill="FFFFFF"/>
+        </w:rPr>
+        <w:t xml:space="preserve"> </w:t>
+      </w:r>
+    </w:p>
+    <w:p>
+      <w:pPr>
+        <w:rPr>
+          <w:rFonts w:hint="eastAsia"/>
+        </w:rPr>
+      </w:pPr>
     </w:p>
     <w:sectPr>
-      <w:footerReference w:type="even" r:id="rId15"/>
-      <w:footerReference w:type="default" r:id="rId16"/>
+      <w:footerReference w:type="even" r:id="rId17"/>
+      <w:footerReference w:type="default" r:id="rId18"/>
       <w:pgSz w:w="12240" w:h="15840"/>
       <w:pgMar w:top="1440" w:right="1440" w:bottom="1440" w:left="1440" w:header="708" w:footer="708" w:gutter="0"/>
       <w:cols w:space="708"/>
@@ -8704,7 +11202,7 @@
 </file>
 
 <file path=word/endnotes.xml><?xml version="1.0" encoding="utf-8"?>
-<w:endnotes xmlns:wpc="http://schemas.microsoft.com/office/word/2010/wordprocessingCanvas" xmlns:cx="http://schemas.microsoft.com/office/drawing/2014/chartex" xmlns:cx1="http://schemas.microsoft.com/office/drawing/2015/9/8/chartex" xmlns:cx2="http://schemas.microsoft.com/office/drawing/2015/10/21/chartex" xmlns:cx3="http://schemas.microsoft.com/office/drawing/2016/5/9/chartex" xmlns:cx4="http://schemas.microsoft.com/office/drawing/2016/5/10/chartex" xmlns:cx5="http://schemas.microsoft.com/office/drawing/2016/5/11/chartex" xmlns:cx6="http://schemas.microsoft.com/office/drawing/2016/5/12/chartex" xmlns:cx7="http://schemas.microsoft.com/office/drawing/2016/5/13/chartex" xmlns:cx8="http://schemas.microsoft.com/office/drawing/2016/5/14/chartex" xmlns:mc="http://schemas.openxmlformats.org/markup-compatibility/2006" xmlns:aink="http://schemas.microsoft.com/office/drawing/2016/ink" xmlns:am3d="http://schemas.microsoft.com/office/drawing/2017/model3d" xmlns:o="urn:schemas-microsoft-com:office:office" xmlns:oel="http://schemas.microsoft.com/office/2019/extlst" xmlns:r="http://schemas.openxmlformats.org/officeDocument/2006/relationships" xmlns:m="http://schemas.openxmlformats.org/officeDocument/2006/math" xmlns:v="urn:schemas-microsoft-com:vml" xmlns:wp14="http://schemas.microsoft.com/office/word/2010/wordprocessingDrawing" xmlns:wp="http://schemas.openxmlformats.org/drawingml/2006/wordprocessingDrawing" xmlns:w10="urn:schemas-microsoft-com:office:word" xmlns:w="http://schemas.openxmlformats.org/wordprocessingml/2006/main" xmlns:w14="http://schemas.microsoft.com/office/word/2010/wordml" xmlns:w15="http://schemas.microsoft.com/office/word/2012/wordml" xmlns:w16cex="http://schemas.microsoft.com/office/word/2018/wordml/cex" xmlns:w16cid="http://schemas.microsoft.com/office/word/2016/wordml/cid" xmlns:w16="http://schemas.microsoft.com/office/word/2018/wordml" xmlns:w16du="http://schemas.microsoft.com/office/word/2023/wordml/word16du" xmlns:w16sdtdh="http://schemas.microsoft.com/office/word/2020/wordml/sdtdatahash" xmlns:w16se="http://schemas.microsoft.com/office/word/2015/wordml/symex" xmlns:wpg="http://schemas.microsoft.com/office/word/2010/wordprocessingGroup" xmlns:wpi="http://schemas.microsoft.com/office/word/2010/wordprocessingInk" xmlns:wne="http://schemas.microsoft.com/office/word/2006/wordml" xmlns:wps="http://schemas.microsoft.com/office/word/2010/wordprocessingShape" mc:Ignorable="w14 w15 w16se w16cid w16 w16cex w16sdtdh w16du wp14">
+<w:endnotes xmlns:wpc="http://schemas.microsoft.com/office/word/2010/wordprocessingCanvas" xmlns:cx="http://schemas.microsoft.com/office/drawing/2014/chartex" xmlns:cx1="http://schemas.microsoft.com/office/drawing/2015/9/8/chartex" xmlns:cx2="http://schemas.microsoft.com/office/drawing/2015/10/21/chartex" xmlns:cx3="http://schemas.microsoft.com/office/drawing/2016/5/9/chartex" xmlns:cx4="http://schemas.microsoft.com/office/drawing/2016/5/10/chartex" xmlns:cx5="http://schemas.microsoft.com/office/drawing/2016/5/11/chartex" xmlns:cx6="http://schemas.microsoft.com/office/drawing/2016/5/12/chartex" xmlns:cx7="http://schemas.microsoft.com/office/drawing/2016/5/13/chartex" xmlns:cx8="http://schemas.microsoft.com/office/drawing/2016/5/14/chartex" xmlns:mc="http://schemas.openxmlformats.org/markup-compatibility/2006" xmlns:aink="http://schemas.microsoft.com/office/drawing/2016/ink" xmlns:am3d="http://schemas.microsoft.com/office/drawing/2017/model3d" xmlns:o="urn:schemas-microsoft-com:office:office" xmlns:oel="http://schemas.microsoft.com/office/2019/extlst" xmlns:r="http://schemas.openxmlformats.org/officeDocument/2006/relationships" xmlns:m="http://schemas.openxmlformats.org/officeDocument/2006/math" xmlns:v="urn:schemas-microsoft-com:vml" xmlns:wp14="http://schemas.microsoft.com/office/word/2010/wordprocessingDrawing" xmlns:wp="http://schemas.openxmlformats.org/drawingml/2006/wordprocessingDrawing" xmlns:w10="urn:schemas-microsoft-com:office:word" xmlns:w="http://schemas.openxmlformats.org/wordprocessingml/2006/main" xmlns:w14="http://schemas.microsoft.com/office/word/2010/wordml" xmlns:w15="http://schemas.microsoft.com/office/word/2012/wordml" xmlns:w16cex="http://schemas.microsoft.com/office/word/2018/wordml/cex" xmlns:w16cid="http://schemas.microsoft.com/office/word/2016/wordml/cid" xmlns:w16="http://schemas.microsoft.com/office/word/2018/wordml" xmlns:w16sdtdh="http://schemas.microsoft.com/office/word/2020/wordml/sdtdatahash" xmlns:w16se="http://schemas.microsoft.com/office/word/2015/wordml/symex" xmlns:wpg="http://schemas.microsoft.com/office/word/2010/wordprocessingGroup" xmlns:wpi="http://schemas.microsoft.com/office/word/2010/wordprocessingInk" xmlns:wne="http://schemas.microsoft.com/office/word/2006/wordml" xmlns:wps="http://schemas.microsoft.com/office/word/2010/wordprocessingShape" mc:Ignorable="w14 w15 w16se w16cid w16 w16cex w16sdtdh wp14">
   <w:endnote w:type="separator" w:id="-1">
     <w:p>
       <w:r>
@@ -8723,7 +11221,7 @@
 </file>
 
 <file path=word/footer1.xml><?xml version="1.0" encoding="utf-8"?>
-<w:ftr xmlns:wpc="http://schemas.microsoft.com/office/word/2010/wordprocessingCanvas" xmlns:cx="http://schemas.microsoft.com/office/drawing/2014/chartex" xmlns:cx1="http://schemas.microsoft.com/office/drawing/2015/9/8/chartex" xmlns:cx2="http://schemas.microsoft.com/office/drawing/2015/10/21/chartex" xmlns:cx3="http://schemas.microsoft.com/office/drawing/2016/5/9/chartex" xmlns:cx4="http://schemas.microsoft.com/office/drawing/2016/5/10/chartex" xmlns:cx5="http://schemas.microsoft.com/office/drawing/2016/5/11/chartex" xmlns:cx6="http://schemas.microsoft.com/office/drawing/2016/5/12/chartex" xmlns:cx7="http://schemas.microsoft.com/office/drawing/2016/5/13/chartex" xmlns:cx8="http://schemas.microsoft.com/office/drawing/2016/5/14/chartex" xmlns:mc="http://schemas.openxmlformats.org/markup-compatibility/2006" xmlns:aink="http://schemas.microsoft.com/office/drawing/2016/ink" xmlns:am3d="http://schemas.microsoft.com/office/drawing/2017/model3d" xmlns:o="urn:schemas-microsoft-com:office:office" xmlns:oel="http://schemas.microsoft.com/office/2019/extlst" xmlns:r="http://schemas.openxmlformats.org/officeDocument/2006/relationships" xmlns:m="http://schemas.openxmlformats.org/officeDocument/2006/math" xmlns:v="urn:schemas-microsoft-com:vml" xmlns:wp14="http://schemas.microsoft.com/office/word/2010/wordprocessingDrawing" xmlns:wp="http://schemas.openxmlformats.org/drawingml/2006/wordprocessingDrawing" xmlns:w10="urn:schemas-microsoft-com:office:word" xmlns:w="http://schemas.openxmlformats.org/wordprocessingml/2006/main" xmlns:w14="http://schemas.microsoft.com/office/word/2010/wordml" xmlns:w15="http://schemas.microsoft.com/office/word/2012/wordml" xmlns:w16cex="http://schemas.microsoft.com/office/word/2018/wordml/cex" xmlns:w16cid="http://schemas.microsoft.com/office/word/2016/wordml/cid" xmlns:w16="http://schemas.microsoft.com/office/word/2018/wordml" xmlns:w16du="http://schemas.microsoft.com/office/word/2023/wordml/word16du" xmlns:w16sdtdh="http://schemas.microsoft.com/office/word/2020/wordml/sdtdatahash" xmlns:w16se="http://schemas.microsoft.com/office/word/2015/wordml/symex" xmlns:wpg="http://schemas.microsoft.com/office/word/2010/wordprocessingGroup" xmlns:wpi="http://schemas.microsoft.com/office/word/2010/wordprocessingInk" xmlns:wne="http://schemas.microsoft.com/office/word/2006/wordml" xmlns:wps="http://schemas.microsoft.com/office/word/2010/wordprocessingShape" mc:Ignorable="w14 w15 w16se w16cid w16 w16cex w16sdtdh w16du wp14">
+<w:ftr xmlns:wpc="http://schemas.microsoft.com/office/word/2010/wordprocessingCanvas" xmlns:cx="http://schemas.microsoft.com/office/drawing/2014/chartex" xmlns:cx1="http://schemas.microsoft.com/office/drawing/2015/9/8/chartex" xmlns:cx2="http://schemas.microsoft.com/office/drawing/2015/10/21/chartex" xmlns:cx3="http://schemas.microsoft.com/office/drawing/2016/5/9/chartex" xmlns:cx4="http://schemas.microsoft.com/office/drawing/2016/5/10/chartex" xmlns:cx5="http://schemas.microsoft.com/office/drawing/2016/5/11/chartex" xmlns:cx6="http://schemas.microsoft.com/office/drawing/2016/5/12/chartex" xmlns:cx7="http://schemas.microsoft.com/office/drawing/2016/5/13/chartex" xmlns:cx8="http://schemas.microsoft.com/office/drawing/2016/5/14/chartex" xmlns:mc="http://schemas.openxmlformats.org/markup-compatibility/2006" xmlns:aink="http://schemas.microsoft.com/office/drawing/2016/ink" xmlns:am3d="http://schemas.microsoft.com/office/drawing/2017/model3d" xmlns:o="urn:schemas-microsoft-com:office:office" xmlns:oel="http://schemas.microsoft.com/office/2019/extlst" xmlns:r="http://schemas.openxmlformats.org/officeDocument/2006/relationships" xmlns:m="http://schemas.openxmlformats.org/officeDocument/2006/math" xmlns:v="urn:schemas-microsoft-com:vml" xmlns:wp14="http://schemas.microsoft.com/office/word/2010/wordprocessingDrawing" xmlns:wp="http://schemas.openxmlformats.org/drawingml/2006/wordprocessingDrawing" xmlns:w10="urn:schemas-microsoft-com:office:word" xmlns:w="http://schemas.openxmlformats.org/wordprocessingml/2006/main" xmlns:w14="http://schemas.microsoft.com/office/word/2010/wordml" xmlns:w15="http://schemas.microsoft.com/office/word/2012/wordml" xmlns:w16cex="http://schemas.microsoft.com/office/word/2018/wordml/cex" xmlns:w16cid="http://schemas.microsoft.com/office/word/2016/wordml/cid" xmlns:w16="http://schemas.microsoft.com/office/word/2018/wordml" xmlns:w16sdtdh="http://schemas.microsoft.com/office/word/2020/wordml/sdtdatahash" xmlns:w16se="http://schemas.microsoft.com/office/word/2015/wordml/symex" xmlns:wpg="http://schemas.microsoft.com/office/word/2010/wordprocessingGroup" xmlns:wpi="http://schemas.microsoft.com/office/word/2010/wordprocessingInk" xmlns:wne="http://schemas.microsoft.com/office/word/2006/wordml" xmlns:wps="http://schemas.microsoft.com/office/word/2010/wordprocessingShape" mc:Ignorable="w14 w15 w16se w16cid w16 w16cex w16sdtdh wp14">
   <w:sdt>
     <w:sdtPr>
       <w:rPr>
@@ -8774,7 +11272,7 @@
 </file>
 
 <file path=word/footer2.xml><?xml version="1.0" encoding="utf-8"?>
-<w:ftr xmlns:wpc="http://schemas.microsoft.com/office/word/2010/wordprocessingCanvas" xmlns:cx="http://schemas.microsoft.com/office/drawing/2014/chartex" xmlns:cx1="http://schemas.microsoft.com/office/drawing/2015/9/8/chartex" xmlns:cx2="http://schemas.microsoft.com/office/drawing/2015/10/21/chartex" xmlns:cx3="http://schemas.microsoft.com/office/drawing/2016/5/9/chartex" xmlns:cx4="http://schemas.microsoft.com/office/drawing/2016/5/10/chartex" xmlns:cx5="http://schemas.microsoft.com/office/drawing/2016/5/11/chartex" xmlns:cx6="http://schemas.microsoft.com/office/drawing/2016/5/12/chartex" xmlns:cx7="http://schemas.microsoft.com/office/drawing/2016/5/13/chartex" xmlns:cx8="http://schemas.microsoft.com/office/drawing/2016/5/14/chartex" xmlns:mc="http://schemas.openxmlformats.org/markup-compatibility/2006" xmlns:aink="http://schemas.microsoft.com/office/drawing/2016/ink" xmlns:am3d="http://schemas.microsoft.com/office/drawing/2017/model3d" xmlns:o="urn:schemas-microsoft-com:office:office" xmlns:oel="http://schemas.microsoft.com/office/2019/extlst" xmlns:r="http://schemas.openxmlformats.org/officeDocument/2006/relationships" xmlns:m="http://schemas.openxmlformats.org/officeDocument/2006/math" xmlns:v="urn:schemas-microsoft-com:vml" xmlns:wp14="http://schemas.microsoft.com/office/word/2010/wordprocessingDrawing" xmlns:wp="http://schemas.openxmlformats.org/drawingml/2006/wordprocessingDrawing" xmlns:w10="urn:schemas-microsoft-com:office:word" xmlns:w="http://schemas.openxmlformats.org/wordprocessingml/2006/main" xmlns:w14="http://schemas.microsoft.com/office/word/2010/wordml" xmlns:w15="http://schemas.microsoft.com/office/word/2012/wordml" xmlns:w16cex="http://schemas.microsoft.com/office/word/2018/wordml/cex" xmlns:w16cid="http://schemas.microsoft.com/office/word/2016/wordml/cid" xmlns:w16="http://schemas.microsoft.com/office/word/2018/wordml" xmlns:w16du="http://schemas.microsoft.com/office/word/2023/wordml/word16du" xmlns:w16sdtdh="http://schemas.microsoft.com/office/word/2020/wordml/sdtdatahash" xmlns:w16se="http://schemas.microsoft.com/office/word/2015/wordml/symex" xmlns:wpg="http://schemas.microsoft.com/office/word/2010/wordprocessingGroup" xmlns:wpi="http://schemas.microsoft.com/office/word/2010/wordprocessingInk" xmlns:wne="http://schemas.microsoft.com/office/word/2006/wordml" xmlns:wps="http://schemas.microsoft.com/office/word/2010/wordprocessingShape" mc:Ignorable="w14 w15 w16se w16cid w16 w16cex w16sdtdh w16du wp14">
+<w:ftr xmlns:wpc="http://schemas.microsoft.com/office/word/2010/wordprocessingCanvas" xmlns:cx="http://schemas.microsoft.com/office/drawing/2014/chartex" xmlns:cx1="http://schemas.microsoft.com/office/drawing/2015/9/8/chartex" xmlns:cx2="http://schemas.microsoft.com/office/drawing/2015/10/21/chartex" xmlns:cx3="http://schemas.microsoft.com/office/drawing/2016/5/9/chartex" xmlns:cx4="http://schemas.microsoft.com/office/drawing/2016/5/10/chartex" xmlns:cx5="http://schemas.microsoft.com/office/drawing/2016/5/11/chartex" xmlns:cx6="http://schemas.microsoft.com/office/drawing/2016/5/12/chartex" xmlns:cx7="http://schemas.microsoft.com/office/drawing/2016/5/13/chartex" xmlns:cx8="http://schemas.microsoft.com/office/drawing/2016/5/14/chartex" xmlns:mc="http://schemas.openxmlformats.org/markup-compatibility/2006" xmlns:aink="http://schemas.microsoft.com/office/drawing/2016/ink" xmlns:am3d="http://schemas.microsoft.com/office/drawing/2017/model3d" xmlns:o="urn:schemas-microsoft-com:office:office" xmlns:oel="http://schemas.microsoft.com/office/2019/extlst" xmlns:r="http://schemas.openxmlformats.org/officeDocument/2006/relationships" xmlns:m="http://schemas.openxmlformats.org/officeDocument/2006/math" xmlns:v="urn:schemas-microsoft-com:vml" xmlns:wp14="http://schemas.microsoft.com/office/word/2010/wordprocessingDrawing" xmlns:wp="http://schemas.openxmlformats.org/drawingml/2006/wordprocessingDrawing" xmlns:w10="urn:schemas-microsoft-com:office:word" xmlns:w="http://schemas.openxmlformats.org/wordprocessingml/2006/main" xmlns:w14="http://schemas.microsoft.com/office/word/2010/wordml" xmlns:w15="http://schemas.microsoft.com/office/word/2012/wordml" xmlns:w16cex="http://schemas.microsoft.com/office/word/2018/wordml/cex" xmlns:w16cid="http://schemas.microsoft.com/office/word/2016/wordml/cid" xmlns:w16="http://schemas.microsoft.com/office/word/2018/wordml" xmlns:w16sdtdh="http://schemas.microsoft.com/office/word/2020/wordml/sdtdatahash" xmlns:w16se="http://schemas.microsoft.com/office/word/2015/wordml/symex" xmlns:wpg="http://schemas.microsoft.com/office/word/2010/wordprocessingGroup" xmlns:wpi="http://schemas.microsoft.com/office/word/2010/wordprocessingInk" xmlns:wne="http://schemas.microsoft.com/office/word/2006/wordml" xmlns:wps="http://schemas.microsoft.com/office/word/2010/wordprocessingShape" mc:Ignorable="w14 w15 w16se w16cid w16 w16cex w16sdtdh wp14">
   <w:sdt>
     <w:sdtPr>
       <w:rPr>
@@ -8838,7 +11336,7 @@
 </file>
 
 <file path=word/footnotes.xml><?xml version="1.0" encoding="utf-8"?>
-<w:footnotes xmlns:wpc="http://schemas.microsoft.com/office/word/2010/wordprocessingCanvas" xmlns:cx="http://schemas.microsoft.com/office/drawing/2014/chartex" xmlns:cx1="http://schemas.microsoft.com/office/drawing/2015/9/8/chartex" xmlns:cx2="http://schemas.microsoft.com/office/drawing/2015/10/21/chartex" xmlns:cx3="http://schemas.microsoft.com/office/drawing/2016/5/9/chartex" xmlns:cx4="http://schemas.microsoft.com/office/drawing/2016/5/10/chartex" xmlns:cx5="http://schemas.microsoft.com/office/drawing/2016/5/11/chartex" xmlns:cx6="http://schemas.microsoft.com/office/drawing/2016/5/12/chartex" xmlns:cx7="http://schemas.microsoft.com/office/drawing/2016/5/13/chartex" xmlns:cx8="http://schemas.microsoft.com/office/drawing/2016/5/14/chartex" xmlns:mc="http://schemas.openxmlformats.org/markup-compatibility/2006" xmlns:aink="http://schemas.microsoft.com/office/drawing/2016/ink" xmlns:am3d="http://schemas.microsoft.com/office/drawing/2017/model3d" xmlns:o="urn:schemas-microsoft-com:office:office" xmlns:oel="http://schemas.microsoft.com/office/2019/extlst" xmlns:r="http://schemas.openxmlformats.org/officeDocument/2006/relationships" xmlns:m="http://schemas.openxmlformats.org/officeDocument/2006/math" xmlns:v="urn:schemas-microsoft-com:vml" xmlns:wp14="http://schemas.microsoft.com/office/word/2010/wordprocessingDrawing" xmlns:wp="http://schemas.openxmlformats.org/drawingml/2006/wordprocessingDrawing" xmlns:w10="urn:schemas-microsoft-com:office:word" xmlns:w="http://schemas.openxmlformats.org/wordprocessingml/2006/main" xmlns:w14="http://schemas.microsoft.com/office/word/2010/wordml" xmlns:w15="http://schemas.microsoft.com/office/word/2012/wordml" xmlns:w16cex="http://schemas.microsoft.com/office/word/2018/wordml/cex" xmlns:w16cid="http://schemas.microsoft.com/office/word/2016/wordml/cid" xmlns:w16="http://schemas.microsoft.com/office/word/2018/wordml" xmlns:w16du="http://schemas.microsoft.com/office/word/2023/wordml/word16du" xmlns:w16sdtdh="http://schemas.microsoft.com/office/word/2020/wordml/sdtdatahash" xmlns:w16se="http://schemas.microsoft.com/office/word/2015/wordml/symex" xmlns:wpg="http://schemas.microsoft.com/office/word/2010/wordprocessingGroup" xmlns:wpi="http://schemas.microsoft.com/office/word/2010/wordprocessingInk" xmlns:wne="http://schemas.microsoft.com/office/word/2006/wordml" xmlns:wps="http://schemas.microsoft.com/office/word/2010/wordprocessingShape" mc:Ignorable="w14 w15 w16se w16cid w16 w16cex w16sdtdh w16du wp14">
+<w:footnotes xmlns:wpc="http://schemas.microsoft.com/office/word/2010/wordprocessingCanvas" xmlns:cx="http://schemas.microsoft.com/office/drawing/2014/chartex" xmlns:cx1="http://schemas.microsoft.com/office/drawing/2015/9/8/chartex" xmlns:cx2="http://schemas.microsoft.com/office/drawing/2015/10/21/chartex" xmlns:cx3="http://schemas.microsoft.com/office/drawing/2016/5/9/chartex" xmlns:cx4="http://schemas.microsoft.com/office/drawing/2016/5/10/chartex" xmlns:cx5="http://schemas.microsoft.com/office/drawing/2016/5/11/chartex" xmlns:cx6="http://schemas.microsoft.com/office/drawing/2016/5/12/chartex" xmlns:cx7="http://schemas.microsoft.com/office/drawing/2016/5/13/chartex" xmlns:cx8="http://schemas.microsoft.com/office/drawing/2016/5/14/chartex" xmlns:mc="http://schemas.openxmlformats.org/markup-compatibility/2006" xmlns:aink="http://schemas.microsoft.com/office/drawing/2016/ink" xmlns:am3d="http://schemas.microsoft.com/office/drawing/2017/model3d" xmlns:o="urn:schemas-microsoft-com:office:office" xmlns:oel="http://schemas.microsoft.com/office/2019/extlst" xmlns:r="http://schemas.openxmlformats.org/officeDocument/2006/relationships" xmlns:m="http://schemas.openxmlformats.org/officeDocument/2006/math" xmlns:v="urn:schemas-microsoft-com:vml" xmlns:wp14="http://schemas.microsoft.com/office/word/2010/wordprocessingDrawing" xmlns:wp="http://schemas.openxmlformats.org/drawingml/2006/wordprocessingDrawing" xmlns:w10="urn:schemas-microsoft-com:office:word" xmlns:w="http://schemas.openxmlformats.org/wordprocessingml/2006/main" xmlns:w14="http://schemas.microsoft.com/office/word/2010/wordml" xmlns:w15="http://schemas.microsoft.com/office/word/2012/wordml" xmlns:w16cex="http://schemas.microsoft.com/office/word/2018/wordml/cex" xmlns:w16cid="http://schemas.microsoft.com/office/word/2016/wordml/cid" xmlns:w16="http://schemas.microsoft.com/office/word/2018/wordml" xmlns:w16sdtdh="http://schemas.microsoft.com/office/word/2020/wordml/sdtdatahash" xmlns:w16se="http://schemas.microsoft.com/office/word/2015/wordml/symex" xmlns:wpg="http://schemas.microsoft.com/office/word/2010/wordprocessingGroup" xmlns:wpi="http://schemas.microsoft.com/office/word/2010/wordprocessingInk" xmlns:wne="http://schemas.microsoft.com/office/word/2006/wordml" xmlns:wps="http://schemas.microsoft.com/office/word/2010/wordprocessingShape" mc:Ignorable="w14 w15 w16se w16cid w16 w16cex w16sdtdh wp14">
   <w:footnote w:type="separator" w:id="-1">
     <w:p>
       <w:r>
@@ -8857,7 +11355,7 @@
 </file>
 
 <file path=word/numbering.xml><?xml version="1.0" encoding="utf-8"?>
-<w:numbering xmlns:wpc="http://schemas.microsoft.com/office/word/2010/wordprocessingCanvas" xmlns:cx="http://schemas.microsoft.com/office/drawing/2014/chartex" xmlns:cx1="http://schemas.microsoft.com/office/drawing/2015/9/8/chartex" xmlns:cx2="http://schemas.microsoft.com/office/drawing/2015/10/21/chartex" xmlns:cx3="http://schemas.microsoft.com/office/drawing/2016/5/9/chartex" xmlns:cx4="http://schemas.microsoft.com/office/drawing/2016/5/10/chartex" xmlns:cx5="http://schemas.microsoft.com/office/drawing/2016/5/11/chartex" xmlns:cx6="http://schemas.microsoft.com/office/drawing/2016/5/12/chartex" xmlns:cx7="http://schemas.microsoft.com/office/drawing/2016/5/13/chartex" xmlns:cx8="http://schemas.microsoft.com/office/drawing/2016/5/14/chartex" xmlns:mc="http://schemas.openxmlformats.org/markup-compatibility/2006" xmlns:aink="http://schemas.microsoft.com/office/drawing/2016/ink" xmlns:am3d="http://schemas.microsoft.com/office/drawing/2017/model3d" xmlns:o="urn:schemas-microsoft-com:office:office" xmlns:oel="http://schemas.microsoft.com/office/2019/extlst" xmlns:r="http://schemas.openxmlformats.org/officeDocument/2006/relationships" xmlns:m="http://schemas.openxmlformats.org/officeDocument/2006/math" xmlns:v="urn:schemas-microsoft-com:vml" xmlns:wp14="http://schemas.microsoft.com/office/word/2010/wordprocessingDrawing" xmlns:wp="http://schemas.openxmlformats.org/drawingml/2006/wordprocessingDrawing" xmlns:w10="urn:schemas-microsoft-com:office:word" xmlns:w="http://schemas.openxmlformats.org/wordprocessingml/2006/main" xmlns:w14="http://schemas.microsoft.com/office/word/2010/wordml" xmlns:w15="http://schemas.microsoft.com/office/word/2012/wordml" xmlns:w16cex="http://schemas.microsoft.com/office/word/2018/wordml/cex" xmlns:w16cid="http://schemas.microsoft.com/office/word/2016/wordml/cid" xmlns:w16="http://schemas.microsoft.com/office/word/2018/wordml" xmlns:w16du="http://schemas.microsoft.com/office/word/2023/wordml/word16du" xmlns:w16sdtdh="http://schemas.microsoft.com/office/word/2020/wordml/sdtdatahash" xmlns:w16se="http://schemas.microsoft.com/office/word/2015/wordml/symex" xmlns:wpg="http://schemas.microsoft.com/office/word/2010/wordprocessingGroup" xmlns:wpi="http://schemas.microsoft.com/office/word/2010/wordprocessingInk" xmlns:wne="http://schemas.microsoft.com/office/word/2006/wordml" xmlns:wps="http://schemas.microsoft.com/office/word/2010/wordprocessingShape" mc:Ignorable="w14 w15 w16se w16cid w16 w16cex w16sdtdh w16du wp14">
+<w:numbering xmlns:wpc="http://schemas.microsoft.com/office/word/2010/wordprocessingCanvas" xmlns:cx="http://schemas.microsoft.com/office/drawing/2014/chartex" xmlns:cx1="http://schemas.microsoft.com/office/drawing/2015/9/8/chartex" xmlns:cx2="http://schemas.microsoft.com/office/drawing/2015/10/21/chartex" xmlns:cx3="http://schemas.microsoft.com/office/drawing/2016/5/9/chartex" xmlns:cx4="http://schemas.microsoft.com/office/drawing/2016/5/10/chartex" xmlns:cx5="http://schemas.microsoft.com/office/drawing/2016/5/11/chartex" xmlns:cx6="http://schemas.microsoft.com/office/drawing/2016/5/12/chartex" xmlns:cx7="http://schemas.microsoft.com/office/drawing/2016/5/13/chartex" xmlns:cx8="http://schemas.microsoft.com/office/drawing/2016/5/14/chartex" xmlns:mc="http://schemas.openxmlformats.org/markup-compatibility/2006" xmlns:aink="http://schemas.microsoft.com/office/drawing/2016/ink" xmlns:am3d="http://schemas.microsoft.com/office/drawing/2017/model3d" xmlns:o="urn:schemas-microsoft-com:office:office" xmlns:oel="http://schemas.microsoft.com/office/2019/extlst" xmlns:r="http://schemas.openxmlformats.org/officeDocument/2006/relationships" xmlns:m="http://schemas.openxmlformats.org/officeDocument/2006/math" xmlns:v="urn:schemas-microsoft-com:vml" xmlns:wp14="http://schemas.microsoft.com/office/word/2010/wordprocessingDrawing" xmlns:wp="http://schemas.openxmlformats.org/drawingml/2006/wordprocessingDrawing" xmlns:w10="urn:schemas-microsoft-com:office:word" xmlns:w="http://schemas.openxmlformats.org/wordprocessingml/2006/main" xmlns:w14="http://schemas.microsoft.com/office/word/2010/wordml" xmlns:w15="http://schemas.microsoft.com/office/word/2012/wordml" xmlns:w16cex="http://schemas.microsoft.com/office/word/2018/wordml/cex" xmlns:w16cid="http://schemas.microsoft.com/office/word/2016/wordml/cid" xmlns:w16="http://schemas.microsoft.com/office/word/2018/wordml" xmlns:w16sdtdh="http://schemas.microsoft.com/office/word/2020/wordml/sdtdatahash" xmlns:w16se="http://schemas.microsoft.com/office/word/2015/wordml/symex" xmlns:wpg="http://schemas.microsoft.com/office/word/2010/wordprocessingGroup" xmlns:wpi="http://schemas.microsoft.com/office/word/2010/wordprocessingInk" xmlns:wne="http://schemas.microsoft.com/office/word/2006/wordml" xmlns:wps="http://schemas.microsoft.com/office/word/2010/wordprocessingShape" mc:Ignorable="w14 w15 w16se w16cid w16 w16cex w16sdtdh wp14">
   <w:abstractNum w:abstractNumId="0" w15:restartNumberingAfterBreak="0">
     <w:nsid w:val="0CE43089"/>
     <w:multiLevelType w:val="hybridMultilevel"/>
@@ -9371,7 +11869,7 @@
 </file>
 
 <file path=word/styles.xml><?xml version="1.0" encoding="utf-8"?>
-<w:styles xmlns:mc="http://schemas.openxmlformats.org/markup-compatibility/2006" xmlns:r="http://schemas.openxmlformats.org/officeDocument/2006/relationships" xmlns:w="http://schemas.openxmlformats.org/wordprocessingml/2006/main" xmlns:w14="http://schemas.microsoft.com/office/word/2010/wordml" xmlns:w15="http://schemas.microsoft.com/office/word/2012/wordml" xmlns:w16cex="http://schemas.microsoft.com/office/word/2018/wordml/cex" xmlns:w16cid="http://schemas.microsoft.com/office/word/2016/wordml/cid" xmlns:w16="http://schemas.microsoft.com/office/word/2018/wordml" xmlns:w16du="http://schemas.microsoft.com/office/word/2023/wordml/word16du" xmlns:w16sdtdh="http://schemas.microsoft.com/office/word/2020/wordml/sdtdatahash" xmlns:w16se="http://schemas.microsoft.com/office/word/2015/wordml/symex" mc:Ignorable="w14 w15 w16se w16cid w16 w16cex w16sdtdh w16du">
+<w:styles xmlns:mc="http://schemas.openxmlformats.org/markup-compatibility/2006" xmlns:r="http://schemas.openxmlformats.org/officeDocument/2006/relationships" xmlns:w="http://schemas.openxmlformats.org/wordprocessingml/2006/main" xmlns:w14="http://schemas.microsoft.com/office/word/2010/wordml" xmlns:w15="http://schemas.microsoft.com/office/word/2012/wordml" xmlns:w16cex="http://schemas.microsoft.com/office/word/2018/wordml/cex" xmlns:w16cid="http://schemas.microsoft.com/office/word/2016/wordml/cid" xmlns:w16="http://schemas.microsoft.com/office/word/2018/wordml" xmlns:w16sdtdh="http://schemas.microsoft.com/office/word/2020/wordml/sdtdatahash" xmlns:w16se="http://schemas.microsoft.com/office/word/2015/wordml/symex" mc:Ignorable="w14 w15 w16se w16cid w16 w16cex w16sdtdh">
   <w:docDefaults>
     <w:rPrDefault>
       <w:rPr>

--- a/CISC3025-Project3-Report.docx
+++ b/CISC3025-Project3-Report.docx
@@ -401,7 +401,7 @@
           <w:r>
             <w:fldChar w:fldCharType="separate"/>
           </w:r>
-          <w:hyperlink w:anchor="_Toc164300235" w:history="1">
+          <w:hyperlink w:anchor="_Toc164365156" w:history="1">
             <w:r>
               <w:rPr>
                 <w:rStyle w:val="a4"/>
@@ -428,7 +428,7 @@
                 <w:noProof/>
                 <w:webHidden/>
               </w:rPr>
-              <w:instrText xml:space="preserve"> PAGEREF _Toc164300235 \h </w:instrText>
+              <w:instrText xml:space="preserve"> PAGEREF _Toc164365156 \h </w:instrText>
             </w:r>
             <w:r>
               <w:rPr>
@@ -475,7 +475,7 @@
               <w:szCs w:val="24"/>
             </w:rPr>
           </w:pPr>
-          <w:hyperlink w:anchor="_Toc164300236" w:history="1">
+          <w:hyperlink w:anchor="_Toc164365157" w:history="1">
             <w:r>
               <w:rPr>
                 <w:rStyle w:val="a4"/>
@@ -502,7 +502,7 @@
                 <w:noProof/>
                 <w:webHidden/>
               </w:rPr>
-              <w:instrText xml:space="preserve"> PAGEREF _Toc164300236 \h </w:instrText>
+              <w:instrText xml:space="preserve"> PAGEREF _Toc164365157 \h </w:instrText>
             </w:r>
             <w:r>
               <w:rPr>
@@ -547,7 +547,7 @@
               <w:szCs w:val="24"/>
             </w:rPr>
           </w:pPr>
-          <w:hyperlink w:anchor="_Toc164300237" w:history="1">
+          <w:hyperlink w:anchor="_Toc164365158" w:history="1">
             <w:r>
               <w:rPr>
                 <w:rStyle w:val="a4"/>
@@ -574,7 +574,7 @@
                 <w:noProof/>
                 <w:webHidden/>
               </w:rPr>
-              <w:instrText xml:space="preserve"> PAGEREF _Toc164300237 \h </w:instrText>
+              <w:instrText xml:space="preserve"> PAGEREF _Toc164365158 \h </w:instrText>
             </w:r>
             <w:r>
               <w:rPr>
@@ -620,7 +620,7 @@
               <w:szCs w:val="24"/>
             </w:rPr>
           </w:pPr>
-          <w:hyperlink w:anchor="_Toc164300238" w:history="1">
+          <w:hyperlink w:anchor="_Toc164365159" w:history="1">
             <w:r>
               <w:rPr>
                 <w:rStyle w:val="a4"/>
@@ -647,7 +647,7 @@
                 <w:noProof/>
                 <w:webHidden/>
               </w:rPr>
-              <w:instrText xml:space="preserve"> PAGEREF _Toc164300238 \h </w:instrText>
+              <w:instrText xml:space="preserve"> PAGEREF _Toc164365159 \h </w:instrText>
             </w:r>
             <w:r>
               <w:rPr>
@@ -693,7 +693,7 @@
               <w:szCs w:val="24"/>
             </w:rPr>
           </w:pPr>
-          <w:hyperlink w:anchor="_Toc164300239" w:history="1">
+          <w:hyperlink w:anchor="_Toc164365160" w:history="1">
             <w:r>
               <w:rPr>
                 <w:rStyle w:val="a4"/>
@@ -720,7 +720,7 @@
                 <w:noProof/>
                 <w:webHidden/>
               </w:rPr>
-              <w:instrText xml:space="preserve"> PAGEREF _Toc164300239 \h </w:instrText>
+              <w:instrText xml:space="preserve"> PAGEREF _Toc164365160 \h </w:instrText>
             </w:r>
             <w:r>
               <w:rPr>
@@ -766,7 +766,7 @@
               <w:szCs w:val="24"/>
             </w:rPr>
           </w:pPr>
-          <w:hyperlink w:anchor="_Toc164300240" w:history="1">
+          <w:hyperlink w:anchor="_Toc164365161" w:history="1">
             <w:r>
               <w:rPr>
                 <w:rStyle w:val="a4"/>
@@ -793,7 +793,7 @@
                 <w:noProof/>
                 <w:webHidden/>
               </w:rPr>
-              <w:instrText xml:space="preserve"> PAGEREF _Toc164300240 \h </w:instrText>
+              <w:instrText xml:space="preserve"> PAGEREF _Toc164365161 \h </w:instrText>
             </w:r>
             <w:r>
               <w:rPr>
@@ -838,7 +838,7 @@
               <w:szCs w:val="24"/>
             </w:rPr>
           </w:pPr>
-          <w:hyperlink w:anchor="_Toc164300241" w:history="1">
+          <w:hyperlink w:anchor="_Toc164365162" w:history="1">
             <w:r>
               <w:rPr>
                 <w:rStyle w:val="a4"/>
@@ -865,7 +865,7 @@
                 <w:noProof/>
                 <w:webHidden/>
               </w:rPr>
-              <w:instrText xml:space="preserve"> PAGEREF _Toc164300241 \h </w:instrText>
+              <w:instrText xml:space="preserve"> PAGEREF _Toc164365162 \h </w:instrText>
             </w:r>
             <w:r>
               <w:rPr>
@@ -910,7 +910,7 @@
               <w:szCs w:val="24"/>
             </w:rPr>
           </w:pPr>
-          <w:hyperlink w:anchor="_Toc164300242" w:history="1">
+          <w:hyperlink w:anchor="_Toc164365163" w:history="1">
             <w:r>
               <w:rPr>
                 <w:rStyle w:val="a4"/>
@@ -937,7 +937,7 @@
                 <w:noProof/>
                 <w:webHidden/>
               </w:rPr>
-              <w:instrText xml:space="preserve"> PAGEREF _Toc164300242 \h </w:instrText>
+              <w:instrText xml:space="preserve"> PAGEREF _Toc164365163 \h </w:instrText>
             </w:r>
             <w:r>
               <w:rPr>
@@ -983,7 +983,7 @@
               <w:szCs w:val="24"/>
             </w:rPr>
           </w:pPr>
-          <w:hyperlink w:anchor="_Toc164300243" w:history="1">
+          <w:hyperlink w:anchor="_Toc164365164" w:history="1">
             <w:r>
               <w:rPr>
                 <w:rStyle w:val="a4"/>
@@ -1010,7 +1010,7 @@
                 <w:noProof/>
                 <w:webHidden/>
               </w:rPr>
-              <w:instrText xml:space="preserve"> PAGEREF _Toc164300243 \h </w:instrText>
+              <w:instrText xml:space="preserve"> PAGEREF _Toc164365164 \h </w:instrText>
             </w:r>
             <w:r>
               <w:rPr>
@@ -1056,7 +1056,7 @@
               <w:szCs w:val="24"/>
             </w:rPr>
           </w:pPr>
-          <w:hyperlink w:anchor="_Toc164300244" w:history="1">
+          <w:hyperlink w:anchor="_Toc164365165" w:history="1">
             <w:r>
               <w:rPr>
                 <w:rStyle w:val="a4"/>
@@ -1083,7 +1083,7 @@
                 <w:noProof/>
                 <w:webHidden/>
               </w:rPr>
-              <w:instrText xml:space="preserve"> PAGEREF _Toc164300244 \h </w:instrText>
+              <w:instrText xml:space="preserve"> PAGEREF _Toc164365165 \h </w:instrText>
             </w:r>
             <w:r>
               <w:rPr>
@@ -1130,7 +1130,7 @@
               <w:szCs w:val="24"/>
             </w:rPr>
           </w:pPr>
-          <w:hyperlink w:anchor="_Toc164300245" w:history="1">
+          <w:hyperlink w:anchor="_Toc164365166" w:history="1">
             <w:r>
               <w:rPr>
                 <w:rStyle w:val="a4"/>
@@ -1157,7 +1157,7 @@
                 <w:noProof/>
                 <w:webHidden/>
               </w:rPr>
-              <w:instrText xml:space="preserve"> PAGEREF _Toc164300245 \h </w:instrText>
+              <w:instrText xml:space="preserve"> PAGEREF _Toc164365166 \h </w:instrText>
             </w:r>
             <w:r>
               <w:rPr>
@@ -1202,7 +1202,7 @@
               <w:szCs w:val="24"/>
             </w:rPr>
           </w:pPr>
-          <w:hyperlink w:anchor="_Toc164300246" w:history="1">
+          <w:hyperlink w:anchor="_Toc164365167" w:history="1">
             <w:r>
               <w:rPr>
                 <w:rStyle w:val="a4"/>
@@ -1229,7 +1229,7 @@
                 <w:noProof/>
                 <w:webHidden/>
               </w:rPr>
-              <w:instrText xml:space="preserve"> PAGEREF _Toc164300246 \h </w:instrText>
+              <w:instrText xml:space="preserve"> PAGEREF _Toc164365167 \h </w:instrText>
             </w:r>
             <w:r>
               <w:rPr>
@@ -1275,7 +1275,7 @@
               <w:szCs w:val="24"/>
             </w:rPr>
           </w:pPr>
-          <w:hyperlink w:anchor="_Toc164300247" w:history="1">
+          <w:hyperlink w:anchor="_Toc164365168" w:history="1">
             <w:r>
               <w:rPr>
                 <w:rStyle w:val="a4"/>
@@ -1302,7 +1302,7 @@
                 <w:noProof/>
                 <w:webHidden/>
               </w:rPr>
-              <w:instrText xml:space="preserve"> PAGEREF _Toc164300247 \h </w:instrText>
+              <w:instrText xml:space="preserve"> PAGEREF _Toc164365168 \h </w:instrText>
             </w:r>
             <w:r>
               <w:rPr>
@@ -1347,7 +1347,7 @@
               <w:szCs w:val="24"/>
             </w:rPr>
           </w:pPr>
-          <w:hyperlink w:anchor="_Toc164300248" w:history="1">
+          <w:hyperlink w:anchor="_Toc164365169" w:history="1">
             <w:r>
               <w:rPr>
                 <w:rStyle w:val="a4"/>
@@ -1374,7 +1374,7 @@
                 <w:noProof/>
                 <w:webHidden/>
               </w:rPr>
-              <w:instrText xml:space="preserve"> PAGEREF _Toc164300248 \h </w:instrText>
+              <w:instrText xml:space="preserve"> PAGEREF _Toc164365169 \h </w:instrText>
             </w:r>
             <w:r>
               <w:rPr>
@@ -1420,7 +1420,7 @@
               <w:szCs w:val="24"/>
             </w:rPr>
           </w:pPr>
-          <w:hyperlink w:anchor="_Toc164300249" w:history="1">
+          <w:hyperlink w:anchor="_Toc164365170" w:history="1">
             <w:r>
               <w:rPr>
                 <w:rStyle w:val="a4"/>
@@ -1447,7 +1447,7 @@
                 <w:noProof/>
                 <w:webHidden/>
               </w:rPr>
-              <w:instrText xml:space="preserve"> PAGEREF _Toc164300249 \h </w:instrText>
+              <w:instrText xml:space="preserve"> PAGEREF _Toc164365170 \h </w:instrText>
             </w:r>
             <w:r>
               <w:rPr>
@@ -1493,7 +1493,7 @@
               <w:szCs w:val="24"/>
             </w:rPr>
           </w:pPr>
-          <w:hyperlink w:anchor="_Toc164300250" w:history="1">
+          <w:hyperlink w:anchor="_Toc164365171" w:history="1">
             <w:r>
               <w:rPr>
                 <w:rStyle w:val="a4"/>
@@ -1520,7 +1520,7 @@
                 <w:noProof/>
                 <w:webHidden/>
               </w:rPr>
-              <w:instrText xml:space="preserve"> PAGEREF _Toc164300250 \h </w:instrText>
+              <w:instrText xml:space="preserve"> PAGEREF _Toc164365171 \h </w:instrText>
             </w:r>
             <w:r>
               <w:rPr>
@@ -1567,7 +1567,7 @@
               <w:szCs w:val="24"/>
             </w:rPr>
           </w:pPr>
-          <w:hyperlink w:anchor="_Toc164300251" w:history="1">
+          <w:hyperlink w:anchor="_Toc164365172" w:history="1">
             <w:r>
               <w:rPr>
                 <w:rStyle w:val="a4"/>
@@ -1594,7 +1594,7 @@
                 <w:noProof/>
                 <w:webHidden/>
               </w:rPr>
-              <w:instrText xml:space="preserve"> PAGEREF _Toc164300251 \h </w:instrText>
+              <w:instrText xml:space="preserve"> PAGEREF _Toc164365172 \h </w:instrText>
             </w:r>
             <w:r>
               <w:rPr>
@@ -1641,7 +1641,7 @@
               <w:szCs w:val="24"/>
             </w:rPr>
           </w:pPr>
-          <w:hyperlink w:anchor="_Toc164300252" w:history="1">
+          <w:hyperlink w:anchor="_Toc164365173" w:history="1">
             <w:r>
               <w:rPr>
                 <w:rStyle w:val="a4"/>
@@ -1668,7 +1668,7 @@
                 <w:noProof/>
                 <w:webHidden/>
               </w:rPr>
-              <w:instrText xml:space="preserve"> PAGEREF _Toc164300252 \h </w:instrText>
+              <w:instrText xml:space="preserve"> PAGEREF _Toc164365173 \h </w:instrText>
             </w:r>
             <w:r>
               <w:rPr>
@@ -1688,7 +1688,7 @@
                 <w:noProof/>
                 <w:webHidden/>
               </w:rPr>
-              <w:t>10</w:t>
+              <w:t>11</w:t>
             </w:r>
             <w:r>
               <w:rPr>
@@ -1728,7 +1728,7 @@
       <w:pPr>
         <w:pStyle w:val="1"/>
       </w:pPr>
-      <w:bookmarkStart w:id="0" w:name="_Toc164300235"/>
+      <w:bookmarkStart w:id="0" w:name="_Toc164365156"/>
       <w:r>
         <w:rPr>
           <w:rFonts w:hint="eastAsia"/>
@@ -2114,7 +2114,7 @@
       <w:pPr>
         <w:pStyle w:val="1"/>
       </w:pPr>
-      <w:bookmarkStart w:id="1" w:name="_Toc164300236"/>
+      <w:bookmarkStart w:id="1" w:name="_Toc164365157"/>
       <w:r>
         <w:rPr>
           <w:rFonts w:hint="eastAsia"/>
@@ -2133,7 +2133,7 @@
       <w:pPr>
         <w:pStyle w:val="2"/>
       </w:pPr>
-      <w:bookmarkStart w:id="2" w:name="_Toc164300237"/>
+      <w:bookmarkStart w:id="2" w:name="_Toc164365158"/>
       <w:r>
         <w:rPr>
           <w:rFonts w:hint="eastAsia"/>
@@ -2209,7 +2209,7 @@
       <w:pPr>
         <w:pStyle w:val="3"/>
       </w:pPr>
-      <w:bookmarkStart w:id="3" w:name="_Toc164300238"/>
+      <w:bookmarkStart w:id="3" w:name="_Toc164365159"/>
       <w:r>
         <w:rPr>
           <w:rFonts w:hint="eastAsia"/>
@@ -2307,7 +2307,27 @@
                 <w:sz w:val="20"/>
                 <w:szCs w:val="20"/>
               </w:rPr>
-              <w:t>Table.</w:t>
+              <w:t>Table</w:t>
+            </w:r>
+            <w:r>
+              <w:rPr>
+                <w:rFonts w:hint="eastAsia"/>
+                <w:b/>
+                <w:bCs/>
+                <w:sz w:val="20"/>
+                <w:szCs w:val="20"/>
+              </w:rPr>
+              <w:t xml:space="preserve"> 1</w:t>
+            </w:r>
+            <w:r>
+              <w:rPr>
+                <w:rFonts w:hint="eastAsia"/>
+                <w:b/>
+                <w:bCs/>
+                <w:sz w:val="20"/>
+                <w:szCs w:val="20"/>
+              </w:rPr>
+              <w:t>.</w:t>
             </w:r>
             <w:r>
               <w:rPr>
@@ -3212,7 +3232,27 @@
                 <w:szCs w:val="20"/>
               </w:rPr>
               <w:lastRenderedPageBreak/>
-              <w:t>Table.</w:t>
+              <w:t>Table</w:t>
+            </w:r>
+            <w:r>
+              <w:rPr>
+                <w:rFonts w:hint="eastAsia"/>
+                <w:b/>
+                <w:bCs/>
+                <w:sz w:val="20"/>
+                <w:szCs w:val="20"/>
+              </w:rPr>
+              <w:t xml:space="preserve"> 2</w:t>
+            </w:r>
+            <w:r>
+              <w:rPr>
+                <w:rFonts w:hint="eastAsia"/>
+                <w:b/>
+                <w:bCs/>
+                <w:sz w:val="20"/>
+                <w:szCs w:val="20"/>
+              </w:rPr>
+              <w:t>.</w:t>
             </w:r>
             <w:r>
               <w:rPr>
@@ -3752,7 +3792,7 @@
       <w:pPr>
         <w:pStyle w:val="3"/>
       </w:pPr>
-      <w:bookmarkStart w:id="4" w:name="_Toc164300239"/>
+      <w:bookmarkStart w:id="4" w:name="_Toc164365160"/>
       <w:r>
         <w:rPr>
           <w:rFonts w:hint="eastAsia"/>
@@ -4031,7 +4071,27 @@
                 <w:sz w:val="20"/>
                 <w:szCs w:val="20"/>
               </w:rPr>
-              <w:t>Table.</w:t>
+              <w:t>Table</w:t>
+            </w:r>
+            <w:r>
+              <w:rPr>
+                <w:rFonts w:hint="eastAsia"/>
+                <w:b/>
+                <w:bCs/>
+                <w:sz w:val="20"/>
+                <w:szCs w:val="20"/>
+              </w:rPr>
+              <w:t xml:space="preserve"> 3</w:t>
+            </w:r>
+            <w:r>
+              <w:rPr>
+                <w:rFonts w:hint="eastAsia"/>
+                <w:b/>
+                <w:bCs/>
+                <w:sz w:val="20"/>
+                <w:szCs w:val="20"/>
+              </w:rPr>
+              <w:t>.</w:t>
             </w:r>
             <w:r>
               <w:rPr>
@@ -4488,7 +4548,7 @@
       <w:pPr>
         <w:pStyle w:val="3"/>
       </w:pPr>
-      <w:bookmarkStart w:id="5" w:name="_Toc164300240"/>
+      <w:bookmarkStart w:id="5" w:name="_Toc164365161"/>
       <w:r>
         <w:rPr>
           <w:rFonts w:hint="eastAsia"/>
@@ -4615,7 +4675,27 @@
                 <w:sz w:val="20"/>
                 <w:szCs w:val="20"/>
               </w:rPr>
-              <w:t>Table.</w:t>
+              <w:t>Table</w:t>
+            </w:r>
+            <w:r>
+              <w:rPr>
+                <w:rFonts w:hint="eastAsia"/>
+                <w:b/>
+                <w:bCs/>
+                <w:sz w:val="20"/>
+                <w:szCs w:val="20"/>
+              </w:rPr>
+              <w:t xml:space="preserve"> 4</w:t>
+            </w:r>
+            <w:r>
+              <w:rPr>
+                <w:rFonts w:hint="eastAsia"/>
+                <w:b/>
+                <w:bCs/>
+                <w:sz w:val="20"/>
+                <w:szCs w:val="20"/>
+              </w:rPr>
+              <w:t>.</w:t>
             </w:r>
             <w:r>
               <w:rPr>
@@ -5282,11 +5362,6 @@
       </w:r>
     </w:p>
     <w:p>
-      <w:pPr>
-        <w:rPr>
-          <w:rFonts w:hint="eastAsia"/>
-        </w:rPr>
-      </w:pPr>
       <w:r>
         <w:lastRenderedPageBreak/>
         <w:tab/>
@@ -5367,9 +5442,6 @@
     <w:p>
       <w:pPr>
         <w:ind w:firstLine="720"/>
-        <w:rPr>
-          <w:rFonts w:hint="eastAsia"/>
-        </w:rPr>
       </w:pPr>
       <w:r>
         <w:rPr>
@@ -5445,7 +5517,7 @@
       <w:pPr>
         <w:pStyle w:val="2"/>
       </w:pPr>
-      <w:bookmarkStart w:id="6" w:name="_Toc164300241"/>
+      <w:bookmarkStart w:id="6" w:name="_Toc164365162"/>
       <w:r>
         <w:rPr>
           <w:rFonts w:hint="eastAsia"/>
@@ -5684,7 +5756,27 @@
                 <w:sz w:val="20"/>
                 <w:szCs w:val="20"/>
               </w:rPr>
-              <w:t>Code.</w:t>
+              <w:t>Code</w:t>
+            </w:r>
+            <w:r>
+              <w:rPr>
+                <w:rFonts w:hint="eastAsia"/>
+                <w:b/>
+                <w:bCs/>
+                <w:sz w:val="20"/>
+                <w:szCs w:val="20"/>
+              </w:rPr>
+              <w:t xml:space="preserve"> 1</w:t>
+            </w:r>
+            <w:r>
+              <w:rPr>
+                <w:rFonts w:hint="eastAsia"/>
+                <w:b/>
+                <w:bCs/>
+                <w:sz w:val="20"/>
+                <w:szCs w:val="20"/>
+              </w:rPr>
+              <w:t>.</w:t>
             </w:r>
             <w:r>
               <w:rPr>
@@ -6344,7 +6436,7 @@
       <w:pPr>
         <w:pStyle w:val="2"/>
       </w:pPr>
-      <w:bookmarkStart w:id="7" w:name="_Toc164300242"/>
+      <w:bookmarkStart w:id="7" w:name="_Toc164365163"/>
       <w:r>
         <w:rPr>
           <w:rFonts w:hint="eastAsia"/>
@@ -6372,7 +6464,7 @@
       <w:pPr>
         <w:pStyle w:val="3"/>
       </w:pPr>
-      <w:bookmarkStart w:id="8" w:name="_Toc164300243"/>
+      <w:bookmarkStart w:id="8" w:name="_Toc164365164"/>
       <w:r>
         <w:rPr>
           <w:rFonts w:hint="eastAsia"/>
@@ -6454,7 +6546,6 @@
             <w:pPr>
               <w:jc w:val="center"/>
               <w:rPr>
-                <w:rFonts w:hint="eastAsia"/>
                 <w:sz w:val="20"/>
                 <w:szCs w:val="20"/>
               </w:rPr>
@@ -6522,11 +6613,6 @@
             <w:vAlign w:val="center"/>
           </w:tcPr>
           <w:p>
-            <w:pPr>
-              <w:rPr>
-                <w:rFonts w:hint="eastAsia"/>
-              </w:rPr>
-            </w:pPr>
             <w:r>
               <w:rPr>
                 <w:rFonts w:hint="eastAsia"/>
@@ -6544,11 +6630,6 @@
             <w:vAlign w:val="center"/>
           </w:tcPr>
           <w:p>
-            <w:pPr>
-              <w:rPr>
-                <w:rFonts w:hint="eastAsia"/>
-              </w:rPr>
-            </w:pPr>
             <w:r>
               <w:rPr>
                 <w:rFonts w:hint="eastAsia"/>
@@ -6605,11 +6686,6 @@
             <w:vAlign w:val="center"/>
           </w:tcPr>
           <w:p>
-            <w:pPr>
-              <w:rPr>
-                <w:rFonts w:hint="eastAsia"/>
-              </w:rPr>
-            </w:pPr>
             <w:r>
               <w:rPr>
                 <w:rFonts w:hint="eastAsia"/>
@@ -6624,11 +6700,6 @@
             <w:vAlign w:val="center"/>
           </w:tcPr>
           <w:p>
-            <w:pPr>
-              <w:rPr>
-                <w:rFonts w:hint="eastAsia"/>
-              </w:rPr>
-            </w:pPr>
             <w:r>
               <w:rPr>
                 <w:rFonts w:hint="eastAsia"/>
@@ -6671,11 +6742,6 @@
             <w:vAlign w:val="center"/>
           </w:tcPr>
           <w:p>
-            <w:pPr>
-              <w:rPr>
-                <w:rFonts w:hint="eastAsia"/>
-              </w:rPr>
-            </w:pPr>
             <w:r>
               <w:rPr>
                 <w:rFonts w:hint="eastAsia"/>
@@ -6690,11 +6756,6 @@
             <w:vAlign w:val="center"/>
           </w:tcPr>
           <w:p>
-            <w:pPr>
-              <w:rPr>
-                <w:rFonts w:hint="eastAsia"/>
-              </w:rPr>
-            </w:pPr>
             <w:r>
               <w:rPr>
                 <w:rFonts w:hint="eastAsia"/>
@@ -6755,11 +6816,6 @@
             <w:vAlign w:val="center"/>
           </w:tcPr>
           <w:p>
-            <w:pPr>
-              <w:rPr>
-                <w:rFonts w:hint="eastAsia"/>
-              </w:rPr>
-            </w:pPr>
             <w:r>
               <w:rPr>
                 <w:rFonts w:hint="eastAsia"/>
@@ -6774,11 +6830,6 @@
             <w:vAlign w:val="center"/>
           </w:tcPr>
           <w:p>
-            <w:pPr>
-              <w:rPr>
-                <w:rFonts w:hint="eastAsia"/>
-              </w:rPr>
-            </w:pPr>
             <w:r>
               <w:rPr>
                 <w:rFonts w:hint="eastAsia"/>
@@ -6833,11 +6884,6 @@
             <w:vAlign w:val="center"/>
           </w:tcPr>
           <w:p>
-            <w:pPr>
-              <w:rPr>
-                <w:rFonts w:hint="eastAsia"/>
-              </w:rPr>
-            </w:pPr>
             <w:r>
               <w:rPr>
                 <w:rFonts w:hint="eastAsia"/>
@@ -6852,11 +6898,6 @@
             <w:vAlign w:val="center"/>
           </w:tcPr>
           <w:p>
-            <w:pPr>
-              <w:rPr>
-                <w:rFonts w:hint="eastAsia"/>
-              </w:rPr>
-            </w:pPr>
             <w:r>
               <w:rPr>
                 <w:rFonts w:hint="eastAsia"/>
@@ -6949,11 +6990,6 @@
             <w:vAlign w:val="center"/>
           </w:tcPr>
           <w:p>
-            <w:pPr>
-              <w:rPr>
-                <w:rFonts w:hint="eastAsia"/>
-              </w:rPr>
-            </w:pPr>
             <w:r>
               <w:rPr>
                 <w:rFonts w:hint="eastAsia"/>
@@ -6968,11 +7004,6 @@
             <w:vAlign w:val="center"/>
           </w:tcPr>
           <w:p>
-            <w:pPr>
-              <w:rPr>
-                <w:rFonts w:hint="eastAsia"/>
-              </w:rPr>
-            </w:pPr>
             <w:r>
               <w:rPr>
                 <w:rFonts w:hint="eastAsia"/>
@@ -7031,11 +7062,6 @@
             <w:vAlign w:val="center"/>
           </w:tcPr>
           <w:p>
-            <w:pPr>
-              <w:rPr>
-                <w:rFonts w:hint="eastAsia"/>
-              </w:rPr>
-            </w:pPr>
             <w:r>
               <w:rPr>
                 <w:rFonts w:hint="eastAsia"/>
@@ -7050,11 +7076,6 @@
             <w:vAlign w:val="center"/>
           </w:tcPr>
           <w:p>
-            <w:pPr>
-              <w:rPr>
-                <w:rFonts w:hint="eastAsia"/>
-              </w:rPr>
-            </w:pPr>
             <w:r>
               <w:rPr>
                 <w:rFonts w:hint="eastAsia"/>
@@ -7114,11 +7135,6 @@
             <w:vAlign w:val="center"/>
           </w:tcPr>
           <w:p>
-            <w:pPr>
-              <w:rPr>
-                <w:rFonts w:hint="eastAsia"/>
-              </w:rPr>
-            </w:pPr>
             <w:r>
               <w:rPr>
                 <w:rFonts w:hint="eastAsia"/>
@@ -7136,11 +7152,6 @@
             <w:vAlign w:val="center"/>
           </w:tcPr>
           <w:p>
-            <w:pPr>
-              <w:rPr>
-                <w:rFonts w:hint="eastAsia"/>
-              </w:rPr>
-            </w:pPr>
             <w:r>
               <w:rPr>
                 <w:rFonts w:hint="eastAsia"/>
@@ -7187,11 +7198,8 @@
     <w:p>
       <w:pPr>
         <w:pStyle w:val="3"/>
-        <w:rPr>
-          <w:rFonts w:hint="eastAsia"/>
-        </w:rPr>
       </w:pPr>
-      <w:bookmarkStart w:id="9" w:name="_Toc164300244"/>
+      <w:bookmarkStart w:id="9" w:name="_Toc164365165"/>
       <w:r>
         <w:rPr>
           <w:rFonts w:hint="eastAsia"/>
@@ -7336,9 +7344,6 @@
     <w:p>
       <w:pPr>
         <w:ind w:firstLine="720"/>
-        <w:rPr>
-          <w:rFonts w:hint="eastAsia"/>
-        </w:rPr>
       </w:pPr>
     </w:p>
     <w:p>
@@ -7397,12 +7402,23 @@
       <w:tblPr>
         <w:tblStyle w:val="a3"/>
         <w:tblW w:w="0" w:type="auto"/>
+        <w:tblBorders>
+          <w:top w:val="none" w:sz="0" w:space="0" w:color="auto"/>
+          <w:left w:val="none" w:sz="0" w:space="0" w:color="auto"/>
+          <w:bottom w:val="none" w:sz="0" w:space="0" w:color="auto"/>
+          <w:right w:val="none" w:sz="0" w:space="0" w:color="auto"/>
+          <w:insideH w:val="none" w:sz="0" w:space="0" w:color="auto"/>
+          <w:insideV w:val="none" w:sz="0" w:space="0" w:color="auto"/>
+        </w:tblBorders>
         <w:tblLook w:val="04A0" w:firstRow="1" w:lastRow="0" w:firstColumn="1" w:lastColumn="0" w:noHBand="0" w:noVBand="1"/>
       </w:tblPr>
       <w:tblGrid>
         <w:gridCol w:w="9350"/>
       </w:tblGrid>
       <w:tr>
+        <w:trPr>
+          <w:trHeight w:val="295"/>
+        </w:trPr>
         <w:tc>
           <w:tcPr>
             <w:tcW w:w="9350" w:type="dxa"/>
@@ -7410,9 +7426,6 @@
           <w:p>
             <w:pPr>
               <w:jc w:val="center"/>
-              <w:rPr>
-                <w:rFonts w:hint="eastAsia"/>
-              </w:rPr>
             </w:pPr>
             <w:r>
               <w:rPr>
@@ -7451,9 +7464,6 @@
           <w:p>
             <w:pPr>
               <w:jc w:val="center"/>
-              <w:rPr>
-                <w:rFonts w:hint="eastAsia"/>
-              </w:rPr>
             </w:pPr>
             <w:r>
               <w:rPr>
@@ -7509,7 +7519,7 @@
       <w:pPr>
         <w:pStyle w:val="1"/>
       </w:pPr>
-      <w:bookmarkStart w:id="10" w:name="_Toc164300245"/>
+      <w:bookmarkStart w:id="10" w:name="_Toc164365166"/>
       <w:r>
         <w:rPr>
           <w:rFonts w:hint="eastAsia"/>
@@ -7528,11 +7538,8 @@
     <w:p>
       <w:pPr>
         <w:pStyle w:val="2"/>
-        <w:rPr>
-          <w:rFonts w:hint="eastAsia"/>
-        </w:rPr>
       </w:pPr>
-      <w:bookmarkStart w:id="11" w:name="_Toc164300246"/>
+      <w:bookmarkStart w:id="11" w:name="_Toc164365167"/>
       <w:r>
         <w:rPr>
           <w:rFonts w:hint="eastAsia"/>
@@ -7551,7 +7558,7 @@
       <w:pPr>
         <w:pStyle w:val="3"/>
       </w:pPr>
-      <w:bookmarkStart w:id="12" w:name="_Toc164300247"/>
+      <w:bookmarkStart w:id="12" w:name="_Toc164365168"/>
       <w:r>
         <w:rPr>
           <w:rFonts w:hint="eastAsia"/>
@@ -7652,13 +7659,13 @@
         <w:rPr>
           <w:rFonts w:hint="eastAsia"/>
         </w:rPr>
-        <w:t xml:space="preserve">he library features and contextual </w:t>
-      </w:r>
-      <w:r>
-        <w:rPr>
-          <w:rFonts w:hint="eastAsia"/>
-        </w:rPr>
-        <w:t xml:space="preserve">features are very dispersed. </w:t>
+        <w:t>he library features and</w:t>
+      </w:r>
+      <w:r>
+        <w:rPr>
+          <w:rFonts w:hint="eastAsia"/>
+        </w:rPr>
+        <w:t xml:space="preserve"> are very dispersed. </w:t>
       </w:r>
       <w:r>
         <w:rPr>
@@ -7759,7 +7766,6 @@
             <w:pPr>
               <w:jc w:val="center"/>
               <w:rPr>
-                <w:rFonts w:hint="eastAsia"/>
                 <w:b/>
                 <w:bCs/>
                 <w:sz w:val="20"/>
@@ -7774,7 +7780,27 @@
                 <w:sz w:val="20"/>
                 <w:szCs w:val="20"/>
               </w:rPr>
-              <w:t xml:space="preserve">Code. </w:t>
+              <w:t>Code</w:t>
+            </w:r>
+            <w:r>
+              <w:rPr>
+                <w:rFonts w:hint="eastAsia"/>
+                <w:b/>
+                <w:bCs/>
+                <w:sz w:val="20"/>
+                <w:szCs w:val="20"/>
+              </w:rPr>
+              <w:t xml:space="preserve"> 2</w:t>
+            </w:r>
+            <w:r>
+              <w:rPr>
+                <w:rFonts w:hint="eastAsia"/>
+                <w:b/>
+                <w:bCs/>
+                <w:sz w:val="20"/>
+                <w:szCs w:val="20"/>
+              </w:rPr>
+              <w:t xml:space="preserve">. </w:t>
             </w:r>
             <w:r>
               <w:rPr>
@@ -8284,7 +8310,6 @@
                 <w:sz w:val="18"/>
                 <w:szCs w:val="18"/>
                 <w:bdr w:val="none" w:sz="0" w:space="0" w:color="auto" w:frame="1"/>
-                <w:lang w:val="pt-PT"/>
               </w:rPr>
             </w:pPr>
             <w:r>
@@ -8295,9 +8320,58 @@
                 <w:sz w:val="18"/>
                 <w:szCs w:val="18"/>
                 <w:bdr w:val="none" w:sz="0" w:space="0" w:color="auto" w:frame="1"/>
-                <w:lang w:val="pt-PT"/>
-              </w:rPr>
-              <w:t>'p_num_slash': re.compile(r'(\d+-)+\d+|\+\d+|\d+|\d+\.\d+')</w:t>
+              </w:rPr>
+              <w:t>'</w:t>
+            </w:r>
+            <w:proofErr w:type="spellStart"/>
+            <w:r>
+              <w:rPr>
+                <w:rStyle w:val="HTML1"/>
+                <w:rFonts w:ascii="Consolas" w:eastAsiaTheme="minorEastAsia" w:hAnsi="Consolas"/>
+                <w:color w:val="000000"/>
+                <w:sz w:val="18"/>
+                <w:szCs w:val="18"/>
+                <w:bdr w:val="none" w:sz="0" w:space="0" w:color="auto" w:frame="1"/>
+              </w:rPr>
+              <w:t>p_num_slash</w:t>
+            </w:r>
+            <w:proofErr w:type="spellEnd"/>
+            <w:r>
+              <w:rPr>
+                <w:rStyle w:val="HTML1"/>
+                <w:rFonts w:ascii="Consolas" w:eastAsiaTheme="minorEastAsia" w:hAnsi="Consolas"/>
+                <w:color w:val="000000"/>
+                <w:sz w:val="18"/>
+                <w:szCs w:val="18"/>
+                <w:bdr w:val="none" w:sz="0" w:space="0" w:color="auto" w:frame="1"/>
+              </w:rPr>
+              <w:t xml:space="preserve">': </w:t>
+            </w:r>
+            <w:proofErr w:type="spellStart"/>
+            <w:proofErr w:type="gramStart"/>
+            <w:r>
+              <w:rPr>
+                <w:rStyle w:val="HTML1"/>
+                <w:rFonts w:ascii="Consolas" w:eastAsiaTheme="minorEastAsia" w:hAnsi="Consolas"/>
+                <w:color w:val="000000"/>
+                <w:sz w:val="18"/>
+                <w:szCs w:val="18"/>
+                <w:bdr w:val="none" w:sz="0" w:space="0" w:color="auto" w:frame="1"/>
+              </w:rPr>
+              <w:t>re.compile</w:t>
+            </w:r>
+            <w:proofErr w:type="spellEnd"/>
+            <w:proofErr w:type="gramEnd"/>
+            <w:r>
+              <w:rPr>
+                <w:rStyle w:val="HTML1"/>
+                <w:rFonts w:ascii="Consolas" w:eastAsiaTheme="minorEastAsia" w:hAnsi="Consolas"/>
+                <w:color w:val="000000"/>
+                <w:sz w:val="18"/>
+                <w:szCs w:val="18"/>
+                <w:bdr w:val="none" w:sz="0" w:space="0" w:color="auto" w:frame="1"/>
+              </w:rPr>
+              <w:t>(r'(\d+-)+\d+|\+\d+|\d+|\d+\.\d+')</w:t>
             </w:r>
           </w:p>
           <w:p>
@@ -8932,7 +9006,28 @@
                 <w:szCs w:val="18"/>
                 <w:lang w:val="en-US"/>
               </w:rPr>
-              <w:t xml:space="preserve">'] = 1                                       </w:t>
+              <w:t>'] = 1</w:t>
+            </w:r>
+          </w:p>
+          <w:p>
+            <w:pPr>
+              <w:rPr>
+                <w:rFonts w:ascii="Consolas" w:hAnsi="Consolas"/>
+                <w:color w:val="333333"/>
+                <w:sz w:val="18"/>
+                <w:szCs w:val="18"/>
+                <w:lang w:val="en-US"/>
+              </w:rPr>
+            </w:pPr>
+            <w:r>
+              <w:rPr>
+                <w:rFonts w:ascii="Consolas" w:hAnsi="Consolas"/>
+                <w:color w:val="333333"/>
+                <w:sz w:val="18"/>
+                <w:szCs w:val="18"/>
+                <w:lang w:val="en-US"/>
+              </w:rPr>
+              <w:t xml:space="preserve">                                       </w:t>
             </w:r>
           </w:p>
           <w:p>
@@ -9445,14 +9540,29 @@
         </w:tc>
       </w:tr>
     </w:tbl>
+    <w:p/>
     <w:p>
       <w:pPr>
         <w:ind w:firstLine="720"/>
       </w:pPr>
-    </w:p>
-    <w:p>
-      <w:r>
-        <w:br w:type="page"/>
+      <w:r>
+        <w:rPr>
+          <w:rFonts w:hint="eastAsia"/>
+        </w:rPr>
+        <w:lastRenderedPageBreak/>
+        <w:t>To cope with this problem, we</w:t>
+      </w:r>
+      <w:r>
+        <w:rPr>
+          <w:rFonts w:hint="eastAsia"/>
+        </w:rPr>
+        <w:t xml:space="preserve"> brought up some improvements about this model</w:t>
+      </w:r>
+      <w:r>
+        <w:rPr>
+          <w:rFonts w:hint="eastAsia"/>
+        </w:rPr>
+        <w:t xml:space="preserve">. </w:t>
       </w:r>
     </w:p>
     <w:p>
@@ -9463,20 +9573,79 @@
         <w:rPr>
           <w:rFonts w:hint="eastAsia"/>
         </w:rPr>
-        <w:lastRenderedPageBreak/>
-        <w:t>To cope with this problem, we</w:t>
-      </w:r>
-      <w:r>
-        <w:rPr>
-          <w:rFonts w:hint="eastAsia"/>
-        </w:rPr>
-        <w:t xml:space="preserve"> brought up some improvements about this model</w:t>
-      </w:r>
-      <w:r>
-        <w:rPr>
-          <w:rFonts w:hint="eastAsia"/>
-        </w:rPr>
-        <w:t xml:space="preserve">. </w:t>
+        <w:t xml:space="preserve">First, </w:t>
+      </w:r>
+      <w:r>
+        <w:rPr>
+          <w:rFonts w:hint="eastAsia"/>
+        </w:rPr>
+        <w:t xml:space="preserve">we realized that there were too much negative tags in the </w:t>
+      </w:r>
+      <w:r>
+        <w:rPr>
+          <w:rFonts w:hint="eastAsia"/>
+        </w:rPr>
+        <w:t xml:space="preserve">Internal Pattern Features </w:t>
+      </w:r>
+      <w:r>
+        <w:rPr>
+          <w:rFonts w:hint="eastAsia"/>
+        </w:rPr>
+        <w:t>set</w:t>
+      </w:r>
+      <w:r>
+        <w:rPr>
+          <w:rFonts w:hint="eastAsia"/>
+        </w:rPr>
+        <w:t xml:space="preserve"> and Contextual Features set</w:t>
+      </w:r>
+      <w:r>
+        <w:rPr>
+          <w:rFonts w:hint="eastAsia"/>
+        </w:rPr>
+        <w:t>. We</w:t>
+      </w:r>
+      <w:r>
+        <w:rPr>
+          <w:rFonts w:hint="eastAsia"/>
+        </w:rPr>
+        <w:t xml:space="preserve"> </w:t>
+      </w:r>
+      <w:r>
+        <w:rPr>
+          <w:rFonts w:hint="eastAsia"/>
+        </w:rPr>
+        <w:t xml:space="preserve">thus </w:t>
+      </w:r>
+      <w:r>
+        <w:rPr>
+          <w:rFonts w:hint="eastAsia"/>
+        </w:rPr>
+        <w:t>cut most</w:t>
+      </w:r>
+      <w:r>
+        <w:rPr>
+          <w:rFonts w:hint="eastAsia"/>
+        </w:rPr>
+        <w:t xml:space="preserve"> of</w:t>
+      </w:r>
+      <w:r>
+        <w:rPr>
+          <w:rFonts w:hint="eastAsia"/>
+        </w:rPr>
+        <w:t xml:space="preserve"> </w:t>
+      </w:r>
+      <w:r>
+        <w:rPr>
+          <w:rFonts w:hint="eastAsia"/>
+        </w:rPr>
+        <w:t>them since</w:t>
+      </w:r>
+      <w:r>
+        <w:rPr>
+          <w:rFonts w:hint="eastAsia"/>
+        </w:rPr>
+        <w:t xml:space="preserve"> we think is not quite useful in distinguishing entity classes. </w:t>
       </w:r>
     </w:p>
     <w:p>
@@ -9487,13 +9656,111 @@
         <w:rPr>
           <w:rFonts w:hint="eastAsia"/>
         </w:rPr>
-        <w:t xml:space="preserve">First, </w:t>
-      </w:r>
-      <w:r>
-        <w:rPr>
-          <w:rFonts w:hint="eastAsia"/>
-        </w:rPr>
-        <w:t>we realized that there were too much negative tags in the internal pattern features set. We</w:t>
+        <w:t xml:space="preserve">Second, we merged multiple library features. </w:t>
+      </w:r>
+      <w:r>
+        <w:rPr>
+          <w:rFonts w:hint="eastAsia"/>
+        </w:rPr>
+        <w:t>At first, one library is matched with one feature, i.e., there is a one-one relationship between the set of libraries and features. However, w</w:t>
+      </w:r>
+      <w:r>
+        <w:rPr>
+          <w:rFonts w:hint="eastAsia"/>
+        </w:rPr>
+        <w:t xml:space="preserve">e realized that </w:t>
+      </w:r>
+      <w:r>
+        <w:rPr>
+          <w:rFonts w:hint="eastAsia"/>
+        </w:rPr>
+        <w:t xml:space="preserve">negative </w:t>
+      </w:r>
+      <w:r>
+        <w:rPr>
+          <w:rFonts w:hint="eastAsia"/>
+        </w:rPr>
+        <w:t xml:space="preserve">library features </w:t>
+      </w:r>
+      <w:r>
+        <w:t>work</w:t>
+      </w:r>
+      <w:r>
+        <w:rPr>
+          <w:rFonts w:hint="eastAsia"/>
+        </w:rPr>
+        <w:t xml:space="preserve"> bad</w:t>
+      </w:r>
+      <w:r>
+        <w:rPr>
+          <w:rFonts w:hint="eastAsia"/>
+        </w:rPr>
+        <w:t xml:space="preserve"> individually</w:t>
+      </w:r>
+      <w:r>
+        <w:rPr>
+          <w:rFonts w:hint="eastAsia"/>
+        </w:rPr>
+        <w:t xml:space="preserve"> in the process of distinguishing</w:t>
+      </w:r>
+      <w:r>
+        <w:rPr>
+          <w:rFonts w:hint="eastAsia"/>
+        </w:rPr>
+        <w:t>, despite it produces a high F-Score</w:t>
+      </w:r>
+      <w:r>
+        <w:rPr>
+          <w:rFonts w:hint="eastAsia"/>
+        </w:rPr>
+        <w:t xml:space="preserve">. </w:t>
+      </w:r>
+      <w:proofErr w:type="gramStart"/>
+      <w:r>
+        <w:rPr>
+          <w:rFonts w:hint="eastAsia"/>
+        </w:rPr>
+        <w:t xml:space="preserve">That is to say, </w:t>
+      </w:r>
+      <w:r>
+        <w:rPr>
+          <w:rFonts w:hint="eastAsia"/>
+        </w:rPr>
+        <w:t>instead</w:t>
+      </w:r>
+      <w:proofErr w:type="gramEnd"/>
+      <w:r>
+        <w:rPr>
+          <w:rFonts w:hint="eastAsia"/>
+        </w:rPr>
+        <w:t xml:space="preserve"> of working in a dispersed manner</w:t>
+      </w:r>
+      <w:r>
+        <w:rPr>
+          <w:rFonts w:hint="eastAsia"/>
+        </w:rPr>
+        <w:t xml:space="preserve">, </w:t>
+      </w:r>
+      <w:r>
+        <w:rPr>
+          <w:rFonts w:hint="eastAsia"/>
+        </w:rPr>
+        <w:t xml:space="preserve">working </w:t>
+      </w:r>
+      <w:r>
+        <w:t>together</w:t>
+      </w:r>
+      <w:r>
+        <w:rPr>
+          <w:rFonts w:hint="eastAsia"/>
+        </w:rPr>
+        <w:t xml:space="preserve"> to filter an entity step-by-step to finally</w:t>
+      </w:r>
+      <w:r>
+        <w:rPr>
+          <w:rFonts w:hint="eastAsia"/>
+        </w:rPr>
+        <w:t xml:space="preserve"> to</w:t>
       </w:r>
       <w:r>
         <w:rPr>
@@ -9502,22 +9769,7 @@
         <w:t xml:space="preserve"> </w:t>
       </w:r>
       <w:r>
-        <w:rPr>
-          <w:rFonts w:hint="eastAsia"/>
-        </w:rPr>
-        <w:t xml:space="preserve">thus </w:t>
-      </w:r>
-      <w:r>
-        <w:rPr>
-          <w:rFonts w:hint="eastAsia"/>
-        </w:rPr>
-        <w:t>cut most</w:t>
-      </w:r>
-      <w:r>
-        <w:rPr>
-          <w:rFonts w:hint="eastAsia"/>
-        </w:rPr>
-        <w:t xml:space="preserve"> of</w:t>
+        <w:t>conclude</w:t>
       </w:r>
       <w:r>
         <w:rPr>
@@ -9529,78 +9781,49 @@
         <w:rPr>
           <w:rFonts w:hint="eastAsia"/>
         </w:rPr>
-        <w:t>them since</w:t>
-      </w:r>
-      <w:r>
-        <w:rPr>
-          <w:rFonts w:hint="eastAsia"/>
-        </w:rPr>
-        <w:t xml:space="preserve"> we think is not quite useful in distinguishing entity classes. </w:t>
-      </w:r>
-    </w:p>
-    <w:p>
-      <w:pPr>
-        <w:ind w:firstLine="720"/>
-      </w:pPr>
-      <w:r>
-        <w:rPr>
-          <w:rFonts w:hint="eastAsia"/>
-        </w:rPr>
-        <w:t xml:space="preserve">Second, we merged multiple library features. </w:t>
-      </w:r>
-      <w:r>
-        <w:rPr>
-          <w:rFonts w:hint="eastAsia"/>
-        </w:rPr>
-        <w:t xml:space="preserve">We realized that </w:t>
-      </w:r>
-      <w:r>
-        <w:rPr>
-          <w:rFonts w:hint="eastAsia"/>
-        </w:rPr>
-        <w:t xml:space="preserve">negative </w:t>
-      </w:r>
-      <w:r>
-        <w:rPr>
-          <w:rFonts w:hint="eastAsia"/>
-        </w:rPr>
-        <w:t xml:space="preserve">library features </w:t>
-      </w:r>
-      <w:r>
-        <w:t>don’t</w:t>
-      </w:r>
-      <w:r>
-        <w:rPr>
-          <w:rFonts w:hint="eastAsia"/>
-        </w:rPr>
-        <w:t xml:space="preserve"> work individually</w:t>
-      </w:r>
-      <w:r>
-        <w:rPr>
-          <w:rFonts w:hint="eastAsia"/>
-        </w:rPr>
-        <w:t xml:space="preserve"> in the process of distinguishing</w:t>
-      </w:r>
-      <w:r>
-        <w:rPr>
-          <w:rFonts w:hint="eastAsia"/>
-        </w:rPr>
-        <w:t xml:space="preserve">. On the contrary, they shall work </w:t>
-      </w:r>
-      <w:r>
-        <w:t>together</w:t>
-      </w:r>
-      <w:r>
-        <w:rPr>
-          <w:rFonts w:hint="eastAsia"/>
-        </w:rPr>
-        <w:t xml:space="preserve"> to filter an entity step-by-step to finally</w:t>
-      </w:r>
-      <w:r>
-        <w:rPr>
-          <w:rFonts w:hint="eastAsia"/>
-        </w:rPr>
-        <w:t xml:space="preserve"> to</w:t>
+        <w:t xml:space="preserve">only once </w:t>
+      </w:r>
+      <w:r>
+        <w:rPr>
+          <w:rFonts w:hint="eastAsia"/>
+        </w:rPr>
+        <w:t>whether on</w:t>
+      </w:r>
+      <w:r>
+        <w:rPr>
+          <w:rFonts w:hint="eastAsia"/>
+        </w:rPr>
+        <w:t>e</w:t>
+      </w:r>
+      <w:r>
+        <w:rPr>
+          <w:rFonts w:hint="eastAsia"/>
+        </w:rPr>
+        <w:t xml:space="preserve"> word is</w:t>
+      </w:r>
+      <w:r>
+        <w:rPr>
+          <w:rFonts w:hint="eastAsia"/>
+        </w:rPr>
+        <w:t xml:space="preserve"> or is</w:t>
+      </w:r>
+      <w:r>
+        <w:rPr>
+          <w:rFonts w:hint="eastAsia"/>
+        </w:rPr>
+        <w:t xml:space="preserve"> not likely to be a name</w:t>
+      </w:r>
+      <w:r>
+        <w:rPr>
+          <w:rFonts w:hint="eastAsia"/>
+        </w:rPr>
+        <w:t xml:space="preserve"> is robust enough and need no further breaking</w:t>
+      </w:r>
+      <w:r>
+        <w:rPr>
+          <w:rFonts w:hint="eastAsia"/>
+        </w:rPr>
+        <w:t>.</w:t>
       </w:r>
       <w:r>
         <w:rPr>
@@ -9609,239 +9832,10 @@
         <w:t xml:space="preserve"> </w:t>
       </w:r>
       <w:r>
-        <w:t>conclude</w:t>
-      </w:r>
-      <w:r>
-        <w:rPr>
-          <w:rFonts w:hint="eastAsia"/>
-        </w:rPr>
-        <w:t xml:space="preserve"> </w:t>
-      </w:r>
-      <w:r>
-        <w:rPr>
-          <w:rFonts w:hint="eastAsia"/>
-        </w:rPr>
-        <w:t xml:space="preserve">only once </w:t>
-      </w:r>
-      <w:r>
-        <w:rPr>
-          <w:rFonts w:hint="eastAsia"/>
-        </w:rPr>
-        <w:t>whether on</w:t>
-      </w:r>
-      <w:r>
-        <w:rPr>
-          <w:rFonts w:hint="eastAsia"/>
-        </w:rPr>
-        <w:t>e</w:t>
-      </w:r>
-      <w:r>
-        <w:rPr>
-          <w:rFonts w:hint="eastAsia"/>
-        </w:rPr>
-        <w:t xml:space="preserve"> word is</w:t>
-      </w:r>
-      <w:r>
-        <w:rPr>
-          <w:rFonts w:hint="eastAsia"/>
-        </w:rPr>
-        <w:t xml:space="preserve"> or is</w:t>
-      </w:r>
-      <w:r>
-        <w:rPr>
-          <w:rFonts w:hint="eastAsia"/>
-        </w:rPr>
-        <w:t xml:space="preserve"> not likely to be a name.</w:t>
-      </w:r>
-    </w:p>
-    <w:p>
-      <w:pPr>
-        <w:ind w:firstLine="720"/>
-        <w:rPr>
-          <w:rFonts w:hint="eastAsia"/>
-        </w:rPr>
-      </w:pPr>
-      <w:r>
-        <w:rPr>
-          <w:rFonts w:hint="eastAsia"/>
-        </w:rPr>
-        <w:t>By performing these optimizations, the performance of our model met a breakthrough. Although the recall</w:t>
-      </w:r>
-      <w:r>
-        <w:rPr>
-          <w:rFonts w:hint="eastAsia"/>
-        </w:rPr>
-        <w:t xml:space="preserve"> value was slightly lower, the model </w:t>
-      </w:r>
-      <w:r>
-        <w:t>recognizes</w:t>
-      </w:r>
-      <w:r>
-        <w:rPr>
-          <w:rFonts w:hint="eastAsia"/>
-        </w:rPr>
-        <w:t xml:space="preserve"> more names than before.</w:t>
-      </w:r>
-      <w:r>
-        <w:rPr>
-          <w:rFonts w:hint="eastAsia"/>
-        </w:rPr>
-        <w:t xml:space="preserve"> </w:t>
-      </w:r>
-    </w:p>
-    <w:p/>
-    <w:p>
-      <w:pPr>
-        <w:pStyle w:val="2"/>
-      </w:pPr>
-      <w:bookmarkStart w:id="13" w:name="_Toc164300248"/>
-      <w:r>
-        <w:rPr>
-          <w:rFonts w:hint="eastAsia"/>
-        </w:rPr>
-        <w:t>3.</w:t>
-      </w:r>
-      <w:r>
-        <w:rPr>
-          <w:rFonts w:hint="eastAsia"/>
-        </w:rPr>
-        <w:t>2</w:t>
-      </w:r>
-      <w:r>
-        <w:rPr>
-          <w:rFonts w:hint="eastAsia"/>
-        </w:rPr>
-        <w:t xml:space="preserve"> Advantages and Drawbacks</w:t>
-      </w:r>
-      <w:bookmarkEnd w:id="13"/>
-    </w:p>
-    <w:p>
-      <w:pPr>
-        <w:pStyle w:val="3"/>
-        <w:rPr>
-          <w:rFonts w:hint="eastAsia"/>
-        </w:rPr>
-      </w:pPr>
-      <w:bookmarkStart w:id="14" w:name="_Toc164300249"/>
-      <w:r>
-        <w:rPr>
-          <w:rFonts w:hint="eastAsia"/>
-        </w:rPr>
-        <w:t>3.2.1 Advantage</w:t>
-      </w:r>
-      <w:r>
-        <w:rPr>
-          <w:rFonts w:hint="eastAsia"/>
-        </w:rPr>
-        <w:t xml:space="preserve">: </w:t>
-      </w:r>
-      <w:r>
-        <w:rPr>
-          <w:rFonts w:hint="eastAsia"/>
-        </w:rPr>
-        <w:t>Good Performance</w:t>
-      </w:r>
-      <w:r>
-        <w:rPr>
-          <w:rFonts w:hint="eastAsia"/>
-        </w:rPr>
-        <w:t xml:space="preserve"> on </w:t>
-      </w:r>
-      <w:r>
-        <w:rPr>
-          <w:rFonts w:hint="eastAsia"/>
-        </w:rPr>
-        <w:t>A</w:t>
-      </w:r>
-      <w:r>
-        <w:rPr>
-          <w:rFonts w:hint="eastAsia"/>
-        </w:rPr>
-        <w:t xml:space="preserve">ttributive </w:t>
-      </w:r>
-      <w:r>
-        <w:rPr>
-          <w:rFonts w:hint="eastAsia"/>
-        </w:rPr>
-        <w:t>C</w:t>
-      </w:r>
-      <w:r>
-        <w:rPr>
-          <w:rFonts w:hint="eastAsia"/>
-        </w:rPr>
-        <w:t>lauses.</w:t>
-      </w:r>
-      <w:bookmarkEnd w:id="14"/>
-    </w:p>
-    <w:p>
-      <w:pPr>
-        <w:ind w:firstLine="720"/>
-      </w:pPr>
-      <w:r>
-        <w:rPr>
-          <w:rFonts w:hint="eastAsia"/>
-        </w:rPr>
-        <w:t xml:space="preserve">Our model works very well in </w:t>
-      </w:r>
-      <w:r>
-        <w:rPr>
-          <w:rFonts w:hint="eastAsia"/>
-        </w:rPr>
-        <w:t>recogniz</w:t>
-      </w:r>
-      <w:r>
-        <w:rPr>
-          <w:rFonts w:hint="eastAsia"/>
-        </w:rPr>
-        <w:t>ing</w:t>
-      </w:r>
-      <w:r>
-        <w:rPr>
-          <w:rFonts w:hint="eastAsia"/>
-        </w:rPr>
-        <w:t xml:space="preserve"> the feature of restricted</w:t>
-      </w:r>
-      <w:r>
-        <w:rPr>
-          <w:rFonts w:hint="eastAsia"/>
-        </w:rPr>
-        <w:t xml:space="preserve"> attributive clause</w:t>
-      </w:r>
-      <w:r>
-        <w:rPr>
-          <w:rFonts w:hint="eastAsia"/>
-        </w:rPr>
-        <w:t xml:space="preserve"> targets</w:t>
-      </w:r>
-      <w:r>
-        <w:rPr>
-          <w:rFonts w:hint="eastAsia"/>
-        </w:rPr>
-        <w:t>.</w:t>
-      </w:r>
-      <w:r>
-        <w:rPr>
-          <w:rFonts w:hint="eastAsia"/>
-        </w:rPr>
-        <w:t xml:space="preserve"> </w:t>
-      </w:r>
-      <w:r>
-        <w:rPr>
-          <w:rFonts w:hint="eastAsia"/>
-        </w:rPr>
-        <w:t xml:space="preserve"> </w:t>
-      </w:r>
-      <w:r>
-        <w:rPr>
-          <w:rFonts w:hint="eastAsia"/>
-        </w:rPr>
-        <w:t xml:space="preserve">Figure 1 demonstrates a great recall performance that most names are recognized. </w:t>
-      </w:r>
-      <w:r>
-        <w:rPr>
-          <w:rFonts w:hint="eastAsia"/>
-        </w:rPr>
-        <w:t>Figure 2 shows a comparison that, applying additional attributive clauses produces excessive performance to the model.</w:t>
+        <w:rPr>
+          <w:rFonts w:hint="eastAsia"/>
+        </w:rPr>
+        <w:t>The below figure demonstrates the merging process.</w:t>
       </w:r>
     </w:p>
     <w:p>
@@ -9852,13 +9846,345 @@
     <w:tbl>
       <w:tblPr>
         <w:tblStyle w:val="a3"/>
-        <w:tblW w:w="9493" w:type="dxa"/>
+        <w:tblW w:w="0" w:type="auto"/>
+        <w:tblBorders>
+          <w:top w:val="none" w:sz="0" w:space="0" w:color="auto"/>
+          <w:left w:val="none" w:sz="0" w:space="0" w:color="auto"/>
+          <w:bottom w:val="none" w:sz="0" w:space="0" w:color="auto"/>
+          <w:right w:val="none" w:sz="0" w:space="0" w:color="auto"/>
+          <w:insideH w:val="none" w:sz="0" w:space="0" w:color="auto"/>
+          <w:insideV w:val="none" w:sz="0" w:space="0" w:color="auto"/>
+        </w:tblBorders>
+        <w:tblLook w:val="04A0" w:firstRow="1" w:lastRow="0" w:firstColumn="1" w:lastColumn="0" w:noHBand="0" w:noVBand="1"/>
+      </w:tblPr>
+      <w:tblGrid>
+        <w:gridCol w:w="9350"/>
+      </w:tblGrid>
+      <w:tr>
+        <w:tc>
+          <w:tcPr>
+            <w:tcW w:w="9350" w:type="dxa"/>
+          </w:tcPr>
+          <w:p>
+            <w:pPr>
+              <w:jc w:val="center"/>
+              <w:rPr>
+                <w:rFonts w:hint="eastAsia"/>
+              </w:rPr>
+            </w:pPr>
+            <w:r>
+              <w:rPr>
+                <w:rFonts w:hint="eastAsia"/>
+                <w:b/>
+                <w:bCs/>
+                <w:sz w:val="20"/>
+                <w:szCs w:val="20"/>
+              </w:rPr>
+              <w:t xml:space="preserve">Figure </w:t>
+            </w:r>
+            <w:r>
+              <w:rPr>
+                <w:rFonts w:hint="eastAsia"/>
+                <w:b/>
+                <w:bCs/>
+                <w:sz w:val="20"/>
+                <w:szCs w:val="20"/>
+              </w:rPr>
+              <w:t>2</w:t>
+            </w:r>
+            <w:r>
+              <w:rPr>
+                <w:rFonts w:hint="eastAsia"/>
+                <w:b/>
+                <w:bCs/>
+                <w:sz w:val="20"/>
+                <w:szCs w:val="20"/>
+              </w:rPr>
+              <w:t xml:space="preserve">. </w:t>
+            </w:r>
+            <w:r>
+              <w:rPr>
+                <w:rFonts w:hint="eastAsia"/>
+                <w:sz w:val="20"/>
+                <w:szCs w:val="20"/>
+              </w:rPr>
+              <w:t>Merge library features</w:t>
+            </w:r>
+          </w:p>
+        </w:tc>
+      </w:tr>
+      <w:tr>
+        <w:tc>
+          <w:tcPr>
+            <w:tcW w:w="9350" w:type="dxa"/>
+          </w:tcPr>
+          <w:p>
+            <w:pPr>
+              <w:jc w:val="center"/>
+              <w:rPr>
+                <w:rFonts w:hint="eastAsia"/>
+              </w:rPr>
+            </w:pPr>
+            <w:r>
+              <w:rPr>
+                <w:noProof/>
+              </w:rPr>
+              <w:drawing>
+                <wp:inline distT="0" distB="0" distL="0" distR="0" wp14:anchorId="4D858C41" wp14:editId="1FC90A48">
+                  <wp:extent cx="3971358" cy="2063750"/>
+                  <wp:effectExtent l="0" t="0" r="0" b="0"/>
+                  <wp:docPr id="847524952" name="图片 1"/>
+                  <wp:cNvGraphicFramePr>
+                    <a:graphicFrameLocks xmlns:a="http://schemas.openxmlformats.org/drawingml/2006/main" noChangeAspect="1"/>
+                  </wp:cNvGraphicFramePr>
+                  <a:graphic xmlns:a="http://schemas.openxmlformats.org/drawingml/2006/main">
+                    <a:graphicData uri="http://schemas.openxmlformats.org/drawingml/2006/picture">
+                      <pic:pic xmlns:pic="http://schemas.openxmlformats.org/drawingml/2006/picture">
+                        <pic:nvPicPr>
+                          <pic:cNvPr id="847524952" name=""/>
+                          <pic:cNvPicPr/>
+                        </pic:nvPicPr>
+                        <pic:blipFill>
+                          <a:blip r:embed="rId10"/>
+                          <a:stretch>
+                            <a:fillRect/>
+                          </a:stretch>
+                        </pic:blipFill>
+                        <pic:spPr>
+                          <a:xfrm>
+                            <a:off x="0" y="0"/>
+                            <a:ext cx="3988551" cy="2072685"/>
+                          </a:xfrm>
+                          <a:prstGeom prst="rect">
+                            <a:avLst/>
+                          </a:prstGeom>
+                        </pic:spPr>
+                      </pic:pic>
+                    </a:graphicData>
+                  </a:graphic>
+                </wp:inline>
+              </w:drawing>
+            </w:r>
+          </w:p>
+        </w:tc>
+      </w:tr>
+    </w:tbl>
+    <w:p>
+      <w:pPr>
+        <w:ind w:firstLine="720"/>
+        <w:rPr>
+          <w:rFonts w:hint="eastAsia"/>
+        </w:rPr>
+      </w:pPr>
+    </w:p>
+    <w:p>
+      <w:pPr>
+        <w:ind w:firstLine="720"/>
+      </w:pPr>
+      <w:r>
+        <w:rPr>
+          <w:rFonts w:hint="eastAsia"/>
+        </w:rPr>
+        <w:t>By performing these optimizations, the performance of our model met a breakthrough. Although the recall</w:t>
+      </w:r>
+      <w:r>
+        <w:rPr>
+          <w:rFonts w:hint="eastAsia"/>
+        </w:rPr>
+        <w:t xml:space="preserve"> value was slightly lower, the model </w:t>
+      </w:r>
+      <w:r>
+        <w:t>recognizes</w:t>
+      </w:r>
+      <w:r>
+        <w:rPr>
+          <w:rFonts w:hint="eastAsia"/>
+        </w:rPr>
+        <w:t xml:space="preserve"> more names than before.</w:t>
+      </w:r>
+      <w:r>
+        <w:rPr>
+          <w:rFonts w:hint="eastAsia"/>
+        </w:rPr>
+        <w:t xml:space="preserve"> </w:t>
+      </w:r>
+    </w:p>
+    <w:p/>
+    <w:p>
+      <w:pPr>
+        <w:pStyle w:val="2"/>
+      </w:pPr>
+      <w:bookmarkStart w:id="13" w:name="_Toc164365169"/>
+      <w:r>
+        <w:rPr>
+          <w:rFonts w:hint="eastAsia"/>
+        </w:rPr>
+        <w:t>3.</w:t>
+      </w:r>
+      <w:r>
+        <w:rPr>
+          <w:rFonts w:hint="eastAsia"/>
+        </w:rPr>
+        <w:t>2</w:t>
+      </w:r>
+      <w:r>
+        <w:rPr>
+          <w:rFonts w:hint="eastAsia"/>
+        </w:rPr>
+        <w:t xml:space="preserve"> Advantages and Drawbacks</w:t>
+      </w:r>
+      <w:bookmarkEnd w:id="13"/>
+    </w:p>
+    <w:p>
+      <w:pPr>
+        <w:pStyle w:val="3"/>
+      </w:pPr>
+      <w:bookmarkStart w:id="14" w:name="_Toc164365170"/>
+      <w:r>
+        <w:rPr>
+          <w:rFonts w:hint="eastAsia"/>
+        </w:rPr>
+        <w:t>3.2.1 Advantage</w:t>
+      </w:r>
+      <w:r>
+        <w:rPr>
+          <w:rFonts w:hint="eastAsia"/>
+        </w:rPr>
+        <w:t xml:space="preserve">: </w:t>
+      </w:r>
+      <w:r>
+        <w:rPr>
+          <w:rFonts w:hint="eastAsia"/>
+        </w:rPr>
+        <w:t>Good Performance</w:t>
+      </w:r>
+      <w:r>
+        <w:rPr>
+          <w:rFonts w:hint="eastAsia"/>
+        </w:rPr>
+        <w:t xml:space="preserve"> on </w:t>
+      </w:r>
+      <w:r>
+        <w:rPr>
+          <w:rFonts w:hint="eastAsia"/>
+        </w:rPr>
+        <w:t>A</w:t>
+      </w:r>
+      <w:r>
+        <w:rPr>
+          <w:rFonts w:hint="eastAsia"/>
+        </w:rPr>
+        <w:t xml:space="preserve">ttributive </w:t>
+      </w:r>
+      <w:r>
+        <w:rPr>
+          <w:rFonts w:hint="eastAsia"/>
+        </w:rPr>
+        <w:t>C</w:t>
+      </w:r>
+      <w:r>
+        <w:rPr>
+          <w:rFonts w:hint="eastAsia"/>
+        </w:rPr>
+        <w:t>lauses.</w:t>
+      </w:r>
+      <w:bookmarkEnd w:id="14"/>
+    </w:p>
+    <w:p>
+      <w:pPr>
+        <w:ind w:firstLine="720"/>
+      </w:pPr>
+      <w:r>
+        <w:rPr>
+          <w:rFonts w:hint="eastAsia"/>
+        </w:rPr>
+        <w:t xml:space="preserve">Our model works very well in </w:t>
+      </w:r>
+      <w:r>
+        <w:rPr>
+          <w:rFonts w:hint="eastAsia"/>
+        </w:rPr>
+        <w:t>recogniz</w:t>
+      </w:r>
+      <w:r>
+        <w:rPr>
+          <w:rFonts w:hint="eastAsia"/>
+        </w:rPr>
+        <w:t>ing</w:t>
+      </w:r>
+      <w:r>
+        <w:rPr>
+          <w:rFonts w:hint="eastAsia"/>
+        </w:rPr>
+        <w:t xml:space="preserve"> the feature of restricted</w:t>
+      </w:r>
+      <w:r>
+        <w:rPr>
+          <w:rFonts w:hint="eastAsia"/>
+        </w:rPr>
+        <w:t xml:space="preserve"> attributive clause</w:t>
+      </w:r>
+      <w:r>
+        <w:rPr>
+          <w:rFonts w:hint="eastAsia"/>
+        </w:rPr>
+        <w:t xml:space="preserve"> targets</w:t>
+      </w:r>
+      <w:r>
+        <w:rPr>
+          <w:rFonts w:hint="eastAsia"/>
+        </w:rPr>
+        <w:t>.</w:t>
+      </w:r>
+      <w:r>
+        <w:rPr>
+          <w:rFonts w:hint="eastAsia"/>
+        </w:rPr>
+        <w:t xml:space="preserve"> </w:t>
+      </w:r>
+      <w:r>
+        <w:rPr>
+          <w:rFonts w:hint="eastAsia"/>
+        </w:rPr>
+        <w:t xml:space="preserve"> </w:t>
+      </w:r>
+      <w:r>
+        <w:rPr>
+          <w:rFonts w:hint="eastAsia"/>
+        </w:rPr>
+        <w:t xml:space="preserve">Figure 1 demonstrates a great recall performance that most names are recognized. </w:t>
+      </w:r>
+      <w:r>
+        <w:rPr>
+          <w:rFonts w:hint="eastAsia"/>
+        </w:rPr>
+        <w:t>Figure 2 shows a comparison that, applying additional attributive clauses produces excessive performance to the model.</w:t>
+      </w:r>
+    </w:p>
+    <w:p>
+      <w:pPr>
+        <w:ind w:firstLine="720"/>
+      </w:pPr>
+    </w:p>
+    <w:tbl>
+      <w:tblPr>
+        <w:tblStyle w:val="a3"/>
+        <w:tblW w:w="9498" w:type="dxa"/>
         <w:jc w:val="center"/>
+        <w:tblBorders>
+          <w:top w:val="none" w:sz="0" w:space="0" w:color="auto"/>
+          <w:left w:val="none" w:sz="0" w:space="0" w:color="auto"/>
+          <w:bottom w:val="none" w:sz="0" w:space="0" w:color="auto"/>
+          <w:right w:val="none" w:sz="0" w:space="0" w:color="auto"/>
+          <w:insideH w:val="none" w:sz="0" w:space="0" w:color="auto"/>
+          <w:insideV w:val="none" w:sz="0" w:space="0" w:color="auto"/>
+        </w:tblBorders>
         <w:tblLayout w:type="fixed"/>
         <w:tblLook w:val="04A0" w:firstRow="1" w:lastRow="0" w:firstColumn="1" w:lastColumn="0" w:noHBand="0" w:noVBand="1"/>
       </w:tblPr>
       <w:tblGrid>
-        <w:gridCol w:w="9493"/>
+        <w:gridCol w:w="4779"/>
+        <w:gridCol w:w="4719"/>
       </w:tblGrid>
       <w:tr>
         <w:trPr>
@@ -9867,6 +10193,7 @@
         <w:tc>
           <w:tcPr>
             <w:tcW w:w="9493" w:type="dxa"/>
+            <w:gridSpan w:val="2"/>
           </w:tcPr>
           <w:p>
             <w:pPr>
@@ -9906,7 +10233,7 @@
                 <w:sz w:val="20"/>
                 <w:szCs w:val="20"/>
               </w:rPr>
-              <w:t>2</w:t>
+              <w:t>3</w:t>
             </w:r>
             <w:r>
               <w:rPr>
@@ -9936,16 +10263,20 @@
         <w:tc>
           <w:tcPr>
             <w:tcW w:w="9493" w:type="dxa"/>
+            <w:gridSpan w:val="2"/>
           </w:tcPr>
           <w:p>
+            <w:pPr>
+              <w:jc w:val="center"/>
+            </w:pPr>
             <w:r>
               <w:rPr>
                 <w:noProof/>
               </w:rPr>
               <w:drawing>
-                <wp:inline distT="0" distB="0" distL="0" distR="0" wp14:anchorId="36138638" wp14:editId="64484D3F">
-                  <wp:extent cx="5937813" cy="2012591"/>
-                  <wp:effectExtent l="0" t="0" r="6350" b="6985"/>
+                <wp:inline distT="0" distB="0" distL="0" distR="0" wp14:anchorId="36138638" wp14:editId="09D385E1">
+                  <wp:extent cx="4984750" cy="1689555"/>
+                  <wp:effectExtent l="0" t="0" r="6350" b="6350"/>
                   <wp:docPr id="1828482999" name="图片 6"/>
                   <wp:cNvGraphicFramePr>
                     <a:graphicFrameLocks xmlns:a="http://schemas.openxmlformats.org/drawingml/2006/main" noChangeAspect="1"/>
@@ -9960,7 +10291,7 @@
                           </pic:cNvPicPr>
                         </pic:nvPicPr>
                         <pic:blipFill>
-                          <a:blip r:embed="rId10" cstate="print">
+                          <a:blip r:embed="rId11" cstate="print">
                             <a:extLst>
                               <a:ext uri="{28A0092B-C50C-407E-A947-70E740481C1C}">
                                 <a14:useLocalDpi xmlns:a14="http://schemas.microsoft.com/office/drawing/2010/main" val="0"/>
@@ -9975,7 +10306,7 @@
                         <pic:spPr bwMode="auto">
                           <a:xfrm>
                             <a:off x="0" y="0"/>
-                            <a:ext cx="6061452" cy="2054498"/>
+                            <a:ext cx="5093124" cy="1726288"/>
                           </a:xfrm>
                           <a:prstGeom prst="rect">
                             <a:avLst/>
@@ -9994,39 +10325,37 @@
           </w:p>
         </w:tc>
       </w:tr>
-    </w:tbl>
-    <w:p>
-      <w:pPr>
-        <w:rPr>
-          <w:b/>
-          <w:bCs/>
-        </w:rPr>
-      </w:pPr>
-    </w:p>
-    <w:tbl>
-      <w:tblPr>
-        <w:tblStyle w:val="a3"/>
-        <w:tblW w:w="9493" w:type="dxa"/>
-        <w:jc w:val="center"/>
-        <w:tblLook w:val="04A0" w:firstRow="1" w:lastRow="0" w:firstColumn="1" w:lastColumn="0" w:noHBand="0" w:noVBand="1"/>
-      </w:tblPr>
-      <w:tblGrid>
-        <w:gridCol w:w="4776"/>
-        <w:gridCol w:w="4717"/>
-      </w:tblGrid>
       <w:tr>
+        <w:tblPrEx>
+          <w:tblBorders>
+            <w:top w:val="single" w:sz="4" w:space="0" w:color="auto"/>
+            <w:left w:val="single" w:sz="4" w:space="0" w:color="auto"/>
+            <w:bottom w:val="single" w:sz="4" w:space="0" w:color="auto"/>
+            <w:right w:val="single" w:sz="4" w:space="0" w:color="auto"/>
+            <w:insideH w:val="single" w:sz="4" w:space="0" w:color="auto"/>
+            <w:insideV w:val="single" w:sz="4" w:space="0" w:color="auto"/>
+          </w:tblBorders>
+        </w:tblPrEx>
         <w:trPr>
+          <w:trHeight w:val="284"/>
           <w:jc w:val="center"/>
         </w:trPr>
         <w:tc>
           <w:tcPr>
             <w:tcW w:w="9493" w:type="dxa"/>
             <w:gridSpan w:val="2"/>
+            <w:tcBorders>
+              <w:top w:val="nil"/>
+              <w:left w:val="nil"/>
+              <w:bottom w:val="nil"/>
+              <w:right w:val="nil"/>
+            </w:tcBorders>
           </w:tcPr>
           <w:p>
             <w:pPr>
               <w:jc w:val="center"/>
               <w:rPr>
+                <w:rFonts w:hint="eastAsia"/>
                 <w:b/>
                 <w:bCs/>
                 <w:sz w:val="20"/>
@@ -10041,6 +10370,7 @@
                 <w:sz w:val="20"/>
                 <w:szCs w:val="20"/>
               </w:rPr>
+              <w:lastRenderedPageBreak/>
               <w:t xml:space="preserve">Figure </w:t>
             </w:r>
             <w:r>
@@ -10051,7 +10381,7 @@
                 <w:sz w:val="20"/>
                 <w:szCs w:val="20"/>
               </w:rPr>
-              <w:t>3</w:t>
+              <w:t>4</w:t>
             </w:r>
             <w:r>
               <w:rPr>
@@ -10069,24 +10399,39 @@
                 <w:sz w:val="20"/>
                 <w:szCs w:val="20"/>
               </w:rPr>
-              <w:t>Works well in an attributive clause</w:t>
+              <w:t>Good impact of adding attributive clauses to sentence</w:t>
             </w:r>
           </w:p>
         </w:tc>
       </w:tr>
       <w:tr>
+        <w:tblPrEx>
+          <w:tblBorders>
+            <w:top w:val="single" w:sz="4" w:space="0" w:color="auto"/>
+            <w:left w:val="single" w:sz="4" w:space="0" w:color="auto"/>
+            <w:bottom w:val="single" w:sz="4" w:space="0" w:color="auto"/>
+            <w:right w:val="single" w:sz="4" w:space="0" w:color="auto"/>
+            <w:insideH w:val="single" w:sz="4" w:space="0" w:color="auto"/>
+            <w:insideV w:val="single" w:sz="4" w:space="0" w:color="auto"/>
+          </w:tblBorders>
+        </w:tblPrEx>
         <w:trPr>
           <w:jc w:val="center"/>
         </w:trPr>
         <w:tc>
           <w:tcPr>
-            <w:tcW w:w="4719" w:type="dxa"/>
+            <w:tcW w:w="4776" w:type="dxa"/>
+            <w:tcBorders>
+              <w:top w:val="nil"/>
+              <w:left w:val="nil"/>
+              <w:bottom w:val="nil"/>
+              <w:right w:val="nil"/>
+            </w:tcBorders>
           </w:tcPr>
           <w:p>
             <w:pPr>
               <w:jc w:val="center"/>
               <w:rPr>
-                <w:rFonts w:hint="eastAsia"/>
                 <w:b/>
                 <w:bCs/>
                 <w:sz w:val="20"/>
@@ -10107,13 +10452,18 @@
         </w:tc>
         <w:tc>
           <w:tcPr>
-            <w:tcW w:w="4774" w:type="dxa"/>
+            <w:tcW w:w="4717" w:type="dxa"/>
+            <w:tcBorders>
+              <w:top w:val="nil"/>
+              <w:left w:val="nil"/>
+              <w:bottom w:val="nil"/>
+              <w:right w:val="nil"/>
+            </w:tcBorders>
           </w:tcPr>
           <w:p>
             <w:pPr>
               <w:jc w:val="center"/>
               <w:rPr>
-                <w:rFonts w:hint="eastAsia"/>
                 <w:b/>
                 <w:bCs/>
                 <w:sz w:val="20"/>
@@ -10134,12 +10484,28 @@
         </w:tc>
       </w:tr>
       <w:tr>
+        <w:tblPrEx>
+          <w:tblBorders>
+            <w:top w:val="single" w:sz="4" w:space="0" w:color="auto"/>
+            <w:left w:val="single" w:sz="4" w:space="0" w:color="auto"/>
+            <w:bottom w:val="single" w:sz="4" w:space="0" w:color="auto"/>
+            <w:right w:val="single" w:sz="4" w:space="0" w:color="auto"/>
+            <w:insideH w:val="single" w:sz="4" w:space="0" w:color="auto"/>
+            <w:insideV w:val="single" w:sz="4" w:space="0" w:color="auto"/>
+          </w:tblBorders>
+        </w:tblPrEx>
         <w:trPr>
           <w:jc w:val="center"/>
         </w:trPr>
         <w:tc>
           <w:tcPr>
-            <w:tcW w:w="4719" w:type="dxa"/>
+            <w:tcW w:w="4776" w:type="dxa"/>
+            <w:tcBorders>
+              <w:top w:val="nil"/>
+              <w:left w:val="nil"/>
+              <w:bottom w:val="nil"/>
+              <w:right w:val="nil"/>
+            </w:tcBorders>
           </w:tcPr>
           <w:p>
             <w:pPr>
@@ -10170,7 +10536,7 @@
                           </pic:cNvPicPr>
                         </pic:nvPicPr>
                         <pic:blipFill>
-                          <a:blip r:embed="rId11" cstate="print">
+                          <a:blip r:embed="rId12" cstate="print">
                             <a:extLst>
                               <a:ext uri="{28A0092B-C50C-407E-A947-70E740481C1C}">
                                 <a14:useLocalDpi xmlns:a14="http://schemas.microsoft.com/office/drawing/2010/main" val="0"/>
@@ -10211,11 +10577,18 @@
         </w:tc>
         <w:tc>
           <w:tcPr>
-            <w:tcW w:w="4774" w:type="dxa"/>
+            <w:tcW w:w="4717" w:type="dxa"/>
+            <w:tcBorders>
+              <w:top w:val="nil"/>
+              <w:left w:val="nil"/>
+              <w:bottom w:val="nil"/>
+              <w:right w:val="nil"/>
+            </w:tcBorders>
           </w:tcPr>
           <w:p>
             <w:pPr>
               <w:rPr>
+                <w:rFonts w:hint="eastAsia"/>
                 <w:b/>
                 <w:bCs/>
               </w:rPr>
@@ -10242,7 +10615,7 @@
                           </pic:cNvPicPr>
                         </pic:nvPicPr>
                         <pic:blipFill>
-                          <a:blip r:embed="rId12" cstate="print">
+                          <a:blip r:embed="rId13" cstate="print">
                             <a:extLst>
                               <a:ext uri="{28A0092B-C50C-407E-A947-70E740481C1C}">
                                 <a14:useLocalDpi xmlns:a14="http://schemas.microsoft.com/office/drawing/2010/main" val="0"/>
@@ -10276,17 +10649,67 @@
           </w:p>
         </w:tc>
       </w:tr>
+      <w:tr>
+        <w:tblPrEx>
+          <w:tblBorders>
+            <w:top w:val="single" w:sz="4" w:space="0" w:color="auto"/>
+            <w:left w:val="single" w:sz="4" w:space="0" w:color="auto"/>
+            <w:bottom w:val="single" w:sz="4" w:space="0" w:color="auto"/>
+            <w:right w:val="single" w:sz="4" w:space="0" w:color="auto"/>
+            <w:insideH w:val="single" w:sz="4" w:space="0" w:color="auto"/>
+            <w:insideV w:val="single" w:sz="4" w:space="0" w:color="auto"/>
+          </w:tblBorders>
+        </w:tblPrEx>
+        <w:trPr>
+          <w:jc w:val="center"/>
+        </w:trPr>
+        <w:tc>
+          <w:tcPr>
+            <w:tcW w:w="4776" w:type="dxa"/>
+            <w:tcBorders>
+              <w:top w:val="nil"/>
+              <w:left w:val="nil"/>
+              <w:bottom w:val="nil"/>
+              <w:right w:val="nil"/>
+            </w:tcBorders>
+          </w:tcPr>
+          <w:p>
+            <w:pPr>
+              <w:rPr>
+                <w:noProof/>
+              </w:rPr>
+            </w:pPr>
+          </w:p>
+        </w:tc>
+        <w:tc>
+          <w:tcPr>
+            <w:tcW w:w="4717" w:type="dxa"/>
+            <w:tcBorders>
+              <w:top w:val="nil"/>
+              <w:left w:val="nil"/>
+              <w:bottom w:val="nil"/>
+              <w:right w:val="nil"/>
+            </w:tcBorders>
+          </w:tcPr>
+          <w:p>
+            <w:pPr>
+              <w:rPr>
+                <w:noProof/>
+              </w:rPr>
+            </w:pPr>
+          </w:p>
+        </w:tc>
+      </w:tr>
     </w:tbl>
     <w:p>
       <w:pPr>
         <w:pStyle w:val="3"/>
       </w:pPr>
-      <w:bookmarkStart w:id="15" w:name="_Toc164300250"/>
-      <w:r>
-        <w:rPr>
-          <w:rFonts w:hint="eastAsia"/>
-        </w:rPr>
-        <w:lastRenderedPageBreak/>
+      <w:bookmarkStart w:id="15" w:name="_Toc164365171"/>
+      <w:r>
+        <w:rPr>
+          <w:rFonts w:hint="eastAsia"/>
+        </w:rPr>
         <w:t>3.2.2 Drawback</w:t>
       </w:r>
       <w:r>
@@ -10318,9 +10741,6 @@
     <w:p>
       <w:pPr>
         <w:ind w:firstLine="720"/>
-        <w:rPr>
-          <w:rFonts w:hint="eastAsia"/>
-        </w:rPr>
       </w:pPr>
       <w:r>
         <w:rPr>
@@ -10359,6 +10779,14 @@
       <w:tblPr>
         <w:tblStyle w:val="a3"/>
         <w:tblW w:w="0" w:type="auto"/>
+        <w:tblBorders>
+          <w:top w:val="none" w:sz="0" w:space="0" w:color="auto"/>
+          <w:left w:val="none" w:sz="0" w:space="0" w:color="auto"/>
+          <w:bottom w:val="none" w:sz="0" w:space="0" w:color="auto"/>
+          <w:right w:val="none" w:sz="0" w:space="0" w:color="auto"/>
+          <w:insideH w:val="none" w:sz="0" w:space="0" w:color="auto"/>
+          <w:insideV w:val="none" w:sz="0" w:space="0" w:color="auto"/>
+        </w:tblBorders>
         <w:tblLook w:val="04A0" w:firstRow="1" w:lastRow="0" w:firstColumn="1" w:lastColumn="0" w:noHBand="0" w:noVBand="1"/>
       </w:tblPr>
       <w:tblGrid>
@@ -10375,7 +10803,6 @@
             <w:pPr>
               <w:jc w:val="center"/>
               <w:rPr>
-                <w:rFonts w:hint="eastAsia"/>
                 <w:sz w:val="20"/>
                 <w:szCs w:val="20"/>
               </w:rPr>
@@ -10398,7 +10825,17 @@
                 <w:sz w:val="20"/>
                 <w:szCs w:val="20"/>
               </w:rPr>
-              <w:t xml:space="preserve"> 4</w:t>
+              <w:t xml:space="preserve"> </w:t>
+            </w:r>
+            <w:r>
+              <w:rPr>
+                <w:rFonts w:hint="eastAsia"/>
+                <w:b/>
+                <w:bCs/>
+                <w:sz w:val="20"/>
+                <w:szCs w:val="20"/>
+              </w:rPr>
+              <w:t>5</w:t>
             </w:r>
             <w:r>
               <w:rPr>
@@ -10430,14 +10867,17 @@
             <w:pPr>
               <w:jc w:val="center"/>
               <w:rPr>
-                <w:rFonts w:hint="eastAsia"/>
-                <w:sz w:val="20"/>
-                <w:szCs w:val="20"/>
-              </w:rPr>
-            </w:pPr>
-            <w:r>
-              <w:rPr>
-                <w:rFonts w:hint="eastAsia"/>
+                <w:b/>
+                <w:bCs/>
+                <w:sz w:val="20"/>
+                <w:szCs w:val="20"/>
+              </w:rPr>
+            </w:pPr>
+            <w:r>
+              <w:rPr>
+                <w:rFonts w:hint="eastAsia"/>
+                <w:b/>
+                <w:bCs/>
                 <w:sz w:val="20"/>
                 <w:szCs w:val="20"/>
               </w:rPr>
@@ -10453,14 +10893,17 @@
             <w:pPr>
               <w:jc w:val="center"/>
               <w:rPr>
-                <w:rFonts w:hint="eastAsia"/>
-                <w:sz w:val="20"/>
-                <w:szCs w:val="20"/>
-              </w:rPr>
-            </w:pPr>
-            <w:r>
-              <w:rPr>
-                <w:rFonts w:hint="eastAsia"/>
+                <w:b/>
+                <w:bCs/>
+                <w:sz w:val="20"/>
+                <w:szCs w:val="20"/>
+              </w:rPr>
+            </w:pPr>
+            <w:r>
+              <w:rPr>
+                <w:rFonts w:hint="eastAsia"/>
+                <w:b/>
+                <w:bCs/>
                 <w:sz w:val="20"/>
                 <w:szCs w:val="20"/>
               </w:rPr>
@@ -10478,9 +10921,6 @@
           <w:p>
             <w:pPr>
               <w:jc w:val="center"/>
-              <w:rPr>
-                <w:rFonts w:hint="eastAsia"/>
-              </w:rPr>
             </w:pPr>
             <w:r>
               <w:rPr>
@@ -10502,7 +10942,7 @@
                           <pic:cNvPicPr/>
                         </pic:nvPicPr>
                         <pic:blipFill rotWithShape="1">
-                          <a:blip r:embed="rId13"/>
+                          <a:blip r:embed="rId14"/>
                           <a:srcRect t="2812" b="4643"/>
                           <a:stretch/>
                         </pic:blipFill>
@@ -10539,9 +10979,6 @@
           <w:p>
             <w:pPr>
               <w:jc w:val="center"/>
-              <w:rPr>
-                <w:rFonts w:hint="eastAsia"/>
-              </w:rPr>
             </w:pPr>
             <w:r>
               <w:rPr>
@@ -10563,7 +11000,7 @@
                           <pic:cNvPicPr/>
                         </pic:nvPicPr>
                         <pic:blipFill>
-                          <a:blip r:embed="rId14"/>
+                          <a:blip r:embed="rId15"/>
                           <a:stretch>
                             <a:fillRect/>
                           </a:stretch>
@@ -10619,14 +11056,22 @@
       </w:r>
     </w:p>
     <w:p>
-      <w:pPr>
-        <w:ind w:firstLine="720"/>
-      </w:pPr>
+      <w:r>
+        <w:br w:type="page"/>
+      </w:r>
     </w:p>
     <w:tbl>
       <w:tblPr>
         <w:tblStyle w:val="a3"/>
         <w:tblW w:w="0" w:type="auto"/>
+        <w:tblBorders>
+          <w:top w:val="none" w:sz="0" w:space="0" w:color="auto"/>
+          <w:left w:val="none" w:sz="0" w:space="0" w:color="auto"/>
+          <w:bottom w:val="none" w:sz="0" w:space="0" w:color="auto"/>
+          <w:right w:val="none" w:sz="0" w:space="0" w:color="auto"/>
+          <w:insideH w:val="none" w:sz="0" w:space="0" w:color="auto"/>
+          <w:insideV w:val="none" w:sz="0" w:space="0" w:color="auto"/>
+        </w:tblBorders>
         <w:tblLook w:val="04A0" w:firstRow="1" w:lastRow="0" w:firstColumn="1" w:lastColumn="0" w:noHBand="0" w:noVBand="1"/>
       </w:tblPr>
       <w:tblGrid>
@@ -10641,7 +11086,6 @@
             <w:pPr>
               <w:jc w:val="center"/>
               <w:rPr>
-                <w:rFonts w:hint="eastAsia"/>
                 <w:sz w:val="20"/>
                 <w:szCs w:val="20"/>
               </w:rPr>
@@ -10654,6 +11098,7 @@
                 <w:sz w:val="20"/>
                 <w:szCs w:val="20"/>
               </w:rPr>
+              <w:lastRenderedPageBreak/>
               <w:t>Figure</w:t>
             </w:r>
             <w:r>
@@ -10664,7 +11109,17 @@
                 <w:sz w:val="20"/>
                 <w:szCs w:val="20"/>
               </w:rPr>
-              <w:t xml:space="preserve"> 5</w:t>
+              <w:t xml:space="preserve"> </w:t>
+            </w:r>
+            <w:r>
+              <w:rPr>
+                <w:rFonts w:hint="eastAsia"/>
+                <w:b/>
+                <w:bCs/>
+                <w:sz w:val="20"/>
+                <w:szCs w:val="20"/>
+              </w:rPr>
+              <w:t>6</w:t>
             </w:r>
             <w:r>
               <w:rPr>
@@ -10711,7 +11166,6 @@
             <w:pPr>
               <w:jc w:val="center"/>
               <w:rPr>
-                <w:rFonts w:hint="eastAsia"/>
                 <w:sz w:val="20"/>
                 <w:szCs w:val="20"/>
               </w:rPr>
@@ -10736,7 +11190,7 @@
                           <pic:cNvPicPr/>
                         </pic:nvPicPr>
                         <pic:blipFill>
-                          <a:blip r:embed="rId15"/>
+                          <a:blip r:embed="rId16"/>
                           <a:stretch>
                             <a:fillRect/>
                           </a:stretch>
@@ -10760,13 +11214,7 @@
         </w:tc>
       </w:tr>
     </w:tbl>
-    <w:p>
-      <w:pPr>
-        <w:rPr>
-          <w:rFonts w:hint="eastAsia"/>
-        </w:rPr>
-      </w:pPr>
-    </w:p>
+    <w:p/>
     <w:p>
       <w:pPr>
         <w:ind w:firstLine="720"/>
@@ -10902,12 +11350,11 @@
       <w:pPr>
         <w:pStyle w:val="1"/>
       </w:pPr>
-      <w:bookmarkStart w:id="16" w:name="_Toc164300251"/>
-      <w:r>
-        <w:rPr>
-          <w:rFonts w:hint="eastAsia"/>
-        </w:rPr>
-        <w:lastRenderedPageBreak/>
+      <w:bookmarkStart w:id="16" w:name="_Toc164365172"/>
+      <w:r>
+        <w:rPr>
+          <w:rFonts w:hint="eastAsia"/>
+        </w:rPr>
         <w:t>4 Conclusion</w:t>
       </w:r>
       <w:bookmarkEnd w:id="16"/>
@@ -11129,11 +11576,12 @@
       <w:pPr>
         <w:pStyle w:val="1"/>
       </w:pPr>
-      <w:bookmarkStart w:id="17" w:name="_Toc164300252"/>
-      <w:r>
-        <w:rPr>
-          <w:rFonts w:hint="eastAsia"/>
-        </w:rPr>
+      <w:bookmarkStart w:id="17" w:name="_Toc164365173"/>
+      <w:r>
+        <w:rPr>
+          <w:rFonts w:hint="eastAsia"/>
+        </w:rPr>
+        <w:lastRenderedPageBreak/>
         <w:t>5 References</w:t>
       </w:r>
       <w:bookmarkEnd w:id="17"/>
@@ -11164,7 +11612,7 @@
         </w:rPr>
         <w:t xml:space="preserve">(Order No. 9945252). Available from ProQuest Dissertations &amp; Theses Global. (304524774). </w:t>
       </w:r>
-      <w:hyperlink r:id="rId16" w:history="1">
+      <w:hyperlink r:id="rId17" w:history="1">
         <w:r>
           <w:rPr>
             <w:rStyle w:val="a4"/>
@@ -11181,16 +11629,10 @@
         <w:t xml:space="preserve"> </w:t>
       </w:r>
     </w:p>
-    <w:p>
-      <w:pPr>
-        <w:rPr>
-          <w:rFonts w:hint="eastAsia"/>
-        </w:rPr>
-      </w:pPr>
-    </w:p>
+    <w:p/>
     <w:sectPr>
-      <w:footerReference w:type="even" r:id="rId17"/>
-      <w:footerReference w:type="default" r:id="rId18"/>
+      <w:footerReference w:type="even" r:id="rId18"/>
+      <w:footerReference w:type="default" r:id="rId19"/>
       <w:pgSz w:w="12240" w:h="15840"/>
       <w:pgMar w:top="1440" w:right="1440" w:bottom="1440" w:left="1440" w:header="708" w:footer="708" w:gutter="0"/>
       <w:cols w:space="708"/>
@@ -12385,7 +12827,6 @@
   <w:style w:type="character" w:default="1" w:styleId="a0">
     <w:name w:val="Default Paragraph Font"/>
     <w:uiPriority w:val="1"/>
-    <w:semiHidden/>
     <w:unhideWhenUsed/>
   </w:style>
   <w:style w:type="table" w:default="1" w:styleId="a1">
